--- a/documentacion/Proyecto_D2S_201503903.docx
+++ b/documentacion/Proyecto_D2S_201503903.docx
@@ -746,8 +746,6 @@
             <w:pPr>
               <w:jc w:val="center"/>
               <w:rPr>
-                <w:b w:val="0"/>
-                <w:bCs w:val="0"/>
                 <w:lang w:val="es-ES"/>
               </w:rPr>
             </w:pPr>
@@ -765,13 +763,18 @@
           </w:tcPr>
           <w:p>
             <w:pPr>
-              <w:ind w:left="708" w:hanging="708"/>
               <w:jc w:val="center"/>
               <w:cnfStyle w:val="000000100000" w:firstRow="0" w:lastRow="0" w:firstColumn="0" w:lastColumn="0" w:oddVBand="0" w:evenVBand="0" w:oddHBand="1" w:evenHBand="0" w:firstRowFirstColumn="0" w:firstRowLastColumn="0" w:lastRowFirstColumn="0" w:lastRowLastColumn="0"/>
               <w:rPr>
                 <w:lang w:val="es-ES"/>
               </w:rPr>
             </w:pPr>
+            <w:r>
+              <w:rPr>
+                <w:lang w:val="es-ES"/>
+              </w:rPr>
+              <w:t>Modificación de tareas, toma de datos para la modificación de una tarea creada.</w:t>
+            </w:r>
           </w:p>
         </w:tc>
         <w:tc>
@@ -786,6 +789,976 @@
                 <w:lang w:val="es-ES"/>
               </w:rPr>
             </w:pPr>
+            <w:r>
+              <w:rPr>
+                <w:lang w:val="es-ES"/>
+              </w:rPr>
+              <w:t>evidente</w:t>
+            </w:r>
+          </w:p>
+        </w:tc>
+      </w:tr>
+      <w:tr>
+        <w:tc>
+          <w:tcPr>
+            <w:cnfStyle w:val="001000000000" w:firstRow="0" w:lastRow="0" w:firstColumn="1" w:lastColumn="0" w:oddVBand="0" w:evenVBand="0" w:oddHBand="0" w:evenHBand="0" w:firstRowFirstColumn="0" w:firstRowLastColumn="0" w:lastRowFirstColumn="0" w:lastRowLastColumn="0"/>
+            <w:tcW w:w="2942" w:type="dxa"/>
+          </w:tcPr>
+          <w:p>
+            <w:pPr>
+              <w:jc w:val="center"/>
+              <w:rPr>
+                <w:lang w:val="es-ES"/>
+              </w:rPr>
+            </w:pPr>
+            <w:r>
+              <w:rPr>
+                <w:lang w:val="es-ES"/>
+              </w:rPr>
+              <w:t>2.3</w:t>
+            </w:r>
+          </w:p>
+        </w:tc>
+        <w:tc>
+          <w:tcPr>
+            <w:tcW w:w="2943" w:type="dxa"/>
+          </w:tcPr>
+          <w:p>
+            <w:pPr>
+              <w:jc w:val="center"/>
+              <w:cnfStyle w:val="000000000000" w:firstRow="0" w:lastRow="0" w:firstColumn="0" w:lastColumn="0" w:oddVBand="0" w:evenVBand="0" w:oddHBand="0" w:evenHBand="0" w:firstRowFirstColumn="0" w:firstRowLastColumn="0" w:lastRowFirstColumn="0" w:lastRowLastColumn="0"/>
+              <w:rPr>
+                <w:lang w:val="es-ES"/>
+              </w:rPr>
+            </w:pPr>
+            <w:r>
+              <w:rPr>
+                <w:lang w:val="es-ES"/>
+              </w:rPr>
+              <w:t>Eliminación de tareas, remover información de una tarea completada.</w:t>
+            </w:r>
+          </w:p>
+        </w:tc>
+        <w:tc>
+          <w:tcPr>
+            <w:tcW w:w="2943" w:type="dxa"/>
+          </w:tcPr>
+          <w:p>
+            <w:pPr>
+              <w:jc w:val="center"/>
+              <w:cnfStyle w:val="000000000000" w:firstRow="0" w:lastRow="0" w:firstColumn="0" w:lastColumn="0" w:oddVBand="0" w:evenVBand="0" w:oddHBand="0" w:evenHBand="0" w:firstRowFirstColumn="0" w:firstRowLastColumn="0" w:lastRowFirstColumn="0" w:lastRowLastColumn="0"/>
+              <w:rPr>
+                <w:lang w:val="es-ES"/>
+              </w:rPr>
+            </w:pPr>
+            <w:r>
+              <w:rPr>
+                <w:lang w:val="es-ES"/>
+              </w:rPr>
+              <w:t>evidente</w:t>
+            </w:r>
+          </w:p>
+        </w:tc>
+      </w:tr>
+      <w:tr>
+        <w:trPr>
+          <w:cnfStyle w:val="000000100000" w:firstRow="0" w:lastRow="0" w:firstColumn="0" w:lastColumn="0" w:oddVBand="0" w:evenVBand="0" w:oddHBand="1" w:evenHBand="0" w:firstRowFirstColumn="0" w:firstRowLastColumn="0" w:lastRowFirstColumn="0" w:lastRowLastColumn="0"/>
+        </w:trPr>
+        <w:tc>
+          <w:tcPr>
+            <w:cnfStyle w:val="001000000000" w:firstRow="0" w:lastRow="0" w:firstColumn="1" w:lastColumn="0" w:oddVBand="0" w:evenVBand="0" w:oddHBand="0" w:evenHBand="0" w:firstRowFirstColumn="0" w:firstRowLastColumn="0" w:lastRowFirstColumn="0" w:lastRowLastColumn="0"/>
+            <w:tcW w:w="2942" w:type="dxa"/>
+          </w:tcPr>
+          <w:p>
+            <w:pPr>
+              <w:jc w:val="center"/>
+              <w:rPr>
+                <w:lang w:val="es-ES"/>
+              </w:rPr>
+            </w:pPr>
+            <w:r>
+              <w:rPr>
+                <w:lang w:val="es-ES"/>
+              </w:rPr>
+              <w:t>3.1</w:t>
+            </w:r>
+          </w:p>
+        </w:tc>
+        <w:tc>
+          <w:tcPr>
+            <w:tcW w:w="2943" w:type="dxa"/>
+          </w:tcPr>
+          <w:p>
+            <w:pPr>
+              <w:jc w:val="center"/>
+              <w:cnfStyle w:val="000000100000" w:firstRow="0" w:lastRow="0" w:firstColumn="0" w:lastColumn="0" w:oddVBand="0" w:evenVBand="0" w:oddHBand="1" w:evenHBand="0" w:firstRowFirstColumn="0" w:firstRowLastColumn="0" w:lastRowFirstColumn="0" w:lastRowLastColumn="0"/>
+              <w:rPr>
+                <w:lang w:val="es-ES"/>
+              </w:rPr>
+            </w:pPr>
+            <w:r>
+              <w:rPr>
+                <w:lang w:val="es-ES"/>
+              </w:rPr>
+              <w:t>Creación de un contacto, toma de datos para un posible colaborador.</w:t>
+            </w:r>
+          </w:p>
+        </w:tc>
+        <w:tc>
+          <w:tcPr>
+            <w:tcW w:w="2943" w:type="dxa"/>
+          </w:tcPr>
+          <w:p>
+            <w:pPr>
+              <w:jc w:val="center"/>
+              <w:cnfStyle w:val="000000100000" w:firstRow="0" w:lastRow="0" w:firstColumn="0" w:lastColumn="0" w:oddVBand="0" w:evenVBand="0" w:oddHBand="1" w:evenHBand="0" w:firstRowFirstColumn="0" w:firstRowLastColumn="0" w:lastRowFirstColumn="0" w:lastRowLastColumn="0"/>
+              <w:rPr>
+                <w:lang w:val="es-ES"/>
+              </w:rPr>
+            </w:pPr>
+            <w:r>
+              <w:rPr>
+                <w:lang w:val="es-ES"/>
+              </w:rPr>
+              <w:t>evidente</w:t>
+            </w:r>
+          </w:p>
+        </w:tc>
+      </w:tr>
+      <w:tr>
+        <w:tc>
+          <w:tcPr>
+            <w:cnfStyle w:val="001000000000" w:firstRow="0" w:lastRow="0" w:firstColumn="1" w:lastColumn="0" w:oddVBand="0" w:evenVBand="0" w:oddHBand="0" w:evenHBand="0" w:firstRowFirstColumn="0" w:firstRowLastColumn="0" w:lastRowFirstColumn="0" w:lastRowLastColumn="0"/>
+            <w:tcW w:w="2942" w:type="dxa"/>
+          </w:tcPr>
+          <w:p>
+            <w:pPr>
+              <w:jc w:val="center"/>
+              <w:rPr>
+                <w:lang w:val="es-ES"/>
+              </w:rPr>
+            </w:pPr>
+            <w:r>
+              <w:rPr>
+                <w:lang w:val="es-ES"/>
+              </w:rPr>
+              <w:t>3.2</w:t>
+            </w:r>
+          </w:p>
+        </w:tc>
+        <w:tc>
+          <w:tcPr>
+            <w:tcW w:w="2943" w:type="dxa"/>
+          </w:tcPr>
+          <w:p>
+            <w:pPr>
+              <w:jc w:val="center"/>
+              <w:cnfStyle w:val="000000000000" w:firstRow="0" w:lastRow="0" w:firstColumn="0" w:lastColumn="0" w:oddVBand="0" w:evenVBand="0" w:oddHBand="0" w:evenHBand="0" w:firstRowFirstColumn="0" w:firstRowLastColumn="0" w:lastRowFirstColumn="0" w:lastRowLastColumn="0"/>
+              <w:rPr>
+                <w:lang w:val="es-ES"/>
+              </w:rPr>
+            </w:pPr>
+            <w:r>
+              <w:rPr>
+                <w:lang w:val="es-ES"/>
+              </w:rPr>
+              <w:t>Modificación de un contacto, toma de datos para modificación de un contacto existente.</w:t>
+            </w:r>
+          </w:p>
+        </w:tc>
+        <w:tc>
+          <w:tcPr>
+            <w:tcW w:w="2943" w:type="dxa"/>
+          </w:tcPr>
+          <w:p>
+            <w:pPr>
+              <w:jc w:val="center"/>
+              <w:cnfStyle w:val="000000000000" w:firstRow="0" w:lastRow="0" w:firstColumn="0" w:lastColumn="0" w:oddVBand="0" w:evenVBand="0" w:oddHBand="0" w:evenHBand="0" w:firstRowFirstColumn="0" w:firstRowLastColumn="0" w:lastRowFirstColumn="0" w:lastRowLastColumn="0"/>
+              <w:rPr>
+                <w:lang w:val="es-ES"/>
+              </w:rPr>
+            </w:pPr>
+            <w:r>
+              <w:rPr>
+                <w:lang w:val="es-ES"/>
+              </w:rPr>
+              <w:t>evidente</w:t>
+            </w:r>
+          </w:p>
+        </w:tc>
+      </w:tr>
+      <w:tr>
+        <w:trPr>
+          <w:cnfStyle w:val="000000100000" w:firstRow="0" w:lastRow="0" w:firstColumn="0" w:lastColumn="0" w:oddVBand="0" w:evenVBand="0" w:oddHBand="1" w:evenHBand="0" w:firstRowFirstColumn="0" w:firstRowLastColumn="0" w:lastRowFirstColumn="0" w:lastRowLastColumn="0"/>
+        </w:trPr>
+        <w:tc>
+          <w:tcPr>
+            <w:cnfStyle w:val="001000000000" w:firstRow="0" w:lastRow="0" w:firstColumn="1" w:lastColumn="0" w:oddVBand="0" w:evenVBand="0" w:oddHBand="0" w:evenHBand="0" w:firstRowFirstColumn="0" w:firstRowLastColumn="0" w:lastRowFirstColumn="0" w:lastRowLastColumn="0"/>
+            <w:tcW w:w="2942" w:type="dxa"/>
+          </w:tcPr>
+          <w:p>
+            <w:pPr>
+              <w:jc w:val="center"/>
+              <w:rPr>
+                <w:lang w:val="es-ES"/>
+              </w:rPr>
+            </w:pPr>
+            <w:r>
+              <w:rPr>
+                <w:lang w:val="es-ES"/>
+              </w:rPr>
+              <w:t>3.3</w:t>
+            </w:r>
+          </w:p>
+        </w:tc>
+        <w:tc>
+          <w:tcPr>
+            <w:tcW w:w="2943" w:type="dxa"/>
+          </w:tcPr>
+          <w:p>
+            <w:pPr>
+              <w:jc w:val="center"/>
+              <w:cnfStyle w:val="000000100000" w:firstRow="0" w:lastRow="0" w:firstColumn="0" w:lastColumn="0" w:oddVBand="0" w:evenVBand="0" w:oddHBand="1" w:evenHBand="0" w:firstRowFirstColumn="0" w:firstRowLastColumn="0" w:lastRowFirstColumn="0" w:lastRowLastColumn="0"/>
+              <w:rPr>
+                <w:lang w:val="es-ES"/>
+              </w:rPr>
+            </w:pPr>
+            <w:r>
+              <w:rPr>
+                <w:lang w:val="es-ES"/>
+              </w:rPr>
+              <w:t>Eliminación de un contacto, remover un contacto de la agenda principal.</w:t>
+            </w:r>
+          </w:p>
+        </w:tc>
+        <w:tc>
+          <w:tcPr>
+            <w:tcW w:w="2943" w:type="dxa"/>
+          </w:tcPr>
+          <w:p>
+            <w:pPr>
+              <w:jc w:val="center"/>
+              <w:cnfStyle w:val="000000100000" w:firstRow="0" w:lastRow="0" w:firstColumn="0" w:lastColumn="0" w:oddVBand="0" w:evenVBand="0" w:oddHBand="1" w:evenHBand="0" w:firstRowFirstColumn="0" w:firstRowLastColumn="0" w:lastRowFirstColumn="0" w:lastRowLastColumn="0"/>
+              <w:rPr>
+                <w:lang w:val="es-ES"/>
+              </w:rPr>
+            </w:pPr>
+            <w:r>
+              <w:rPr>
+                <w:lang w:val="es-ES"/>
+              </w:rPr>
+              <w:t>evidente</w:t>
+            </w:r>
+          </w:p>
+        </w:tc>
+      </w:tr>
+      <w:tr>
+        <w:tc>
+          <w:tcPr>
+            <w:cnfStyle w:val="001000000000" w:firstRow="0" w:lastRow="0" w:firstColumn="1" w:lastColumn="0" w:oddVBand="0" w:evenVBand="0" w:oddHBand="0" w:evenHBand="0" w:firstRowFirstColumn="0" w:firstRowLastColumn="0" w:lastRowFirstColumn="0" w:lastRowLastColumn="0"/>
+            <w:tcW w:w="2942" w:type="dxa"/>
+          </w:tcPr>
+          <w:p>
+            <w:pPr>
+              <w:jc w:val="center"/>
+              <w:rPr>
+                <w:lang w:val="es-ES"/>
+              </w:rPr>
+            </w:pPr>
+            <w:r>
+              <w:rPr>
+                <w:lang w:val="es-ES"/>
+              </w:rPr>
+              <w:lastRenderedPageBreak/>
+              <w:t>4.1</w:t>
+            </w:r>
+          </w:p>
+        </w:tc>
+        <w:tc>
+          <w:tcPr>
+            <w:tcW w:w="2943" w:type="dxa"/>
+          </w:tcPr>
+          <w:p>
+            <w:pPr>
+              <w:jc w:val="center"/>
+              <w:cnfStyle w:val="000000000000" w:firstRow="0" w:lastRow="0" w:firstColumn="0" w:lastColumn="0" w:oddVBand="0" w:evenVBand="0" w:oddHBand="0" w:evenHBand="0" w:firstRowFirstColumn="0" w:firstRowLastColumn="0" w:lastRowFirstColumn="0" w:lastRowLastColumn="0"/>
+              <w:rPr>
+                <w:lang w:val="es-ES"/>
+              </w:rPr>
+            </w:pPr>
+            <w:r>
+              <w:rPr>
+                <w:lang w:val="es-ES"/>
+              </w:rPr>
+              <w:t xml:space="preserve">Carga masiva de archivos, lectura de </w:t>
+            </w:r>
+            <w:r>
+              <w:rPr>
+                <w:lang w:val="es-ES"/>
+              </w:rPr>
+              <w:t>data para ingreso a la base.</w:t>
+            </w:r>
+          </w:p>
+        </w:tc>
+        <w:tc>
+          <w:tcPr>
+            <w:tcW w:w="2943" w:type="dxa"/>
+          </w:tcPr>
+          <w:p>
+            <w:pPr>
+              <w:jc w:val="center"/>
+              <w:cnfStyle w:val="000000000000" w:firstRow="0" w:lastRow="0" w:firstColumn="0" w:lastColumn="0" w:oddVBand="0" w:evenVBand="0" w:oddHBand="0" w:evenHBand="0" w:firstRowFirstColumn="0" w:firstRowLastColumn="0" w:lastRowFirstColumn="0" w:lastRowLastColumn="0"/>
+              <w:rPr>
+                <w:lang w:val="es-ES"/>
+              </w:rPr>
+            </w:pPr>
+            <w:r>
+              <w:rPr>
+                <w:lang w:val="es-ES"/>
+              </w:rPr>
+              <w:t>oculta</w:t>
+            </w:r>
+          </w:p>
+        </w:tc>
+      </w:tr>
+      <w:tr>
+        <w:trPr>
+          <w:cnfStyle w:val="000000100000" w:firstRow="0" w:lastRow="0" w:firstColumn="0" w:lastColumn="0" w:oddVBand="0" w:evenVBand="0" w:oddHBand="1" w:evenHBand="0" w:firstRowFirstColumn="0" w:firstRowLastColumn="0" w:lastRowFirstColumn="0" w:lastRowLastColumn="0"/>
+        </w:trPr>
+        <w:tc>
+          <w:tcPr>
+            <w:cnfStyle w:val="001000000000" w:firstRow="0" w:lastRow="0" w:firstColumn="1" w:lastColumn="0" w:oddVBand="0" w:evenVBand="0" w:oddHBand="0" w:evenHBand="0" w:firstRowFirstColumn="0" w:firstRowLastColumn="0" w:lastRowFirstColumn="0" w:lastRowLastColumn="0"/>
+            <w:tcW w:w="2942" w:type="dxa"/>
+          </w:tcPr>
+          <w:p>
+            <w:pPr>
+              <w:jc w:val="center"/>
+              <w:rPr>
+                <w:lang w:val="es-ES"/>
+              </w:rPr>
+            </w:pPr>
+            <w:r>
+              <w:rPr>
+                <w:lang w:val="es-ES"/>
+              </w:rPr>
+              <w:t>5.1</w:t>
+            </w:r>
+          </w:p>
+        </w:tc>
+        <w:tc>
+          <w:tcPr>
+            <w:tcW w:w="2943" w:type="dxa"/>
+          </w:tcPr>
+          <w:p>
+            <w:pPr>
+              <w:jc w:val="center"/>
+              <w:cnfStyle w:val="000000100000" w:firstRow="0" w:lastRow="0" w:firstColumn="0" w:lastColumn="0" w:oddVBand="0" w:evenVBand="0" w:oddHBand="1" w:evenHBand="0" w:firstRowFirstColumn="0" w:firstRowLastColumn="0" w:lastRowFirstColumn="0" w:lastRowLastColumn="0"/>
+              <w:rPr>
+                <w:lang w:val="es-ES"/>
+              </w:rPr>
+            </w:pPr>
+            <w:r>
+              <w:rPr>
+                <w:lang w:val="es-ES"/>
+              </w:rPr>
+              <w:t>Reportes, generación de reportes para consultas de datos dentro del sistema.</w:t>
+            </w:r>
+          </w:p>
+        </w:tc>
+        <w:tc>
+          <w:tcPr>
+            <w:tcW w:w="2943" w:type="dxa"/>
+          </w:tcPr>
+          <w:p>
+            <w:pPr>
+              <w:jc w:val="center"/>
+              <w:cnfStyle w:val="000000100000" w:firstRow="0" w:lastRow="0" w:firstColumn="0" w:lastColumn="0" w:oddVBand="0" w:evenVBand="0" w:oddHBand="1" w:evenHBand="0" w:firstRowFirstColumn="0" w:firstRowLastColumn="0" w:lastRowFirstColumn="0" w:lastRowLastColumn="0"/>
+              <w:rPr>
+                <w:lang w:val="es-ES"/>
+              </w:rPr>
+            </w:pPr>
+            <w:r>
+              <w:rPr>
+                <w:lang w:val="es-ES"/>
+              </w:rPr>
+              <w:t>evidente</w:t>
+            </w:r>
+          </w:p>
+        </w:tc>
+      </w:tr>
+      <w:tr>
+        <w:tc>
+          <w:tcPr>
+            <w:cnfStyle w:val="001000000000" w:firstRow="0" w:lastRow="0" w:firstColumn="1" w:lastColumn="0" w:oddVBand="0" w:evenVBand="0" w:oddHBand="0" w:evenHBand="0" w:firstRowFirstColumn="0" w:firstRowLastColumn="0" w:lastRowFirstColumn="0" w:lastRowLastColumn="0"/>
+            <w:tcW w:w="2942" w:type="dxa"/>
+          </w:tcPr>
+          <w:p>
+            <w:pPr>
+              <w:jc w:val="center"/>
+              <w:rPr>
+                <w:lang w:val="es-ES"/>
+              </w:rPr>
+            </w:pPr>
+            <w:r>
+              <w:rPr>
+                <w:lang w:val="es-ES"/>
+              </w:rPr>
+              <w:t>6.1</w:t>
+            </w:r>
+          </w:p>
+        </w:tc>
+        <w:tc>
+          <w:tcPr>
+            <w:tcW w:w="2943" w:type="dxa"/>
+          </w:tcPr>
+          <w:p>
+            <w:pPr>
+              <w:jc w:val="center"/>
+              <w:cnfStyle w:val="000000000000" w:firstRow="0" w:lastRow="0" w:firstColumn="0" w:lastColumn="0" w:oddVBand="0" w:evenVBand="0" w:oddHBand="0" w:evenHBand="0" w:firstRowFirstColumn="0" w:firstRowLastColumn="0" w:lastRowFirstColumn="0" w:lastRowLastColumn="0"/>
+              <w:rPr>
+                <w:lang w:val="es-ES"/>
+              </w:rPr>
+            </w:pPr>
+            <w:r>
+              <w:rPr>
+                <w:lang w:val="es-ES"/>
+              </w:rPr>
+              <w:t>Pagos, generar pagos dentro del sistema para control de capital.</w:t>
+            </w:r>
+          </w:p>
+        </w:tc>
+        <w:tc>
+          <w:tcPr>
+            <w:tcW w:w="2943" w:type="dxa"/>
+          </w:tcPr>
+          <w:p>
+            <w:pPr>
+              <w:jc w:val="center"/>
+              <w:cnfStyle w:val="000000000000" w:firstRow="0" w:lastRow="0" w:firstColumn="0" w:lastColumn="0" w:oddVBand="0" w:evenVBand="0" w:oddHBand="0" w:evenHBand="0" w:firstRowFirstColumn="0" w:firstRowLastColumn="0" w:lastRowFirstColumn="0" w:lastRowLastColumn="0"/>
+              <w:rPr>
+                <w:lang w:val="es-ES"/>
+              </w:rPr>
+            </w:pPr>
+            <w:r>
+              <w:rPr>
+                <w:lang w:val="es-ES"/>
+              </w:rPr>
+              <w:t>evidente</w:t>
+            </w:r>
+          </w:p>
+        </w:tc>
+      </w:tr>
+      <w:tr>
+        <w:trPr>
+          <w:cnfStyle w:val="000000100000" w:firstRow="0" w:lastRow="0" w:firstColumn="0" w:lastColumn="0" w:oddVBand="0" w:evenVBand="0" w:oddHBand="1" w:evenHBand="0" w:firstRowFirstColumn="0" w:firstRowLastColumn="0" w:lastRowFirstColumn="0" w:lastRowLastColumn="0"/>
+        </w:trPr>
+        <w:tc>
+          <w:tcPr>
+            <w:cnfStyle w:val="001000000000" w:firstRow="0" w:lastRow="0" w:firstColumn="1" w:lastColumn="0" w:oddVBand="0" w:evenVBand="0" w:oddHBand="0" w:evenHBand="0" w:firstRowFirstColumn="0" w:firstRowLastColumn="0" w:lastRowFirstColumn="0" w:lastRowLastColumn="0"/>
+            <w:tcW w:w="2942" w:type="dxa"/>
+          </w:tcPr>
+          <w:p>
+            <w:pPr>
+              <w:jc w:val="center"/>
+              <w:rPr>
+                <w:lang w:val="es-ES"/>
+              </w:rPr>
+            </w:pPr>
+            <w:r>
+              <w:rPr>
+                <w:lang w:val="es-ES"/>
+              </w:rPr>
+              <w:t>7.1</w:t>
+            </w:r>
+          </w:p>
+        </w:tc>
+        <w:tc>
+          <w:tcPr>
+            <w:tcW w:w="2943" w:type="dxa"/>
+          </w:tcPr>
+          <w:p>
+            <w:pPr>
+              <w:jc w:val="center"/>
+              <w:cnfStyle w:val="000000100000" w:firstRow="0" w:lastRow="0" w:firstColumn="0" w:lastColumn="0" w:oddVBand="0" w:evenVBand="0" w:oddHBand="1" w:evenHBand="0" w:firstRowFirstColumn="0" w:firstRowLastColumn="0" w:lastRowFirstColumn="0" w:lastRowLastColumn="0"/>
+              <w:rPr>
+                <w:lang w:val="es-ES"/>
+              </w:rPr>
+            </w:pPr>
+            <w:r>
+              <w:rPr>
+                <w:lang w:val="es-ES"/>
+              </w:rPr>
+              <w:t>Creación de cursos, ingreso de data para creación de cursos para la asignación de los estudiantes.</w:t>
+            </w:r>
+          </w:p>
+        </w:tc>
+        <w:tc>
+          <w:tcPr>
+            <w:tcW w:w="2943" w:type="dxa"/>
+          </w:tcPr>
+          <w:p>
+            <w:pPr>
+              <w:jc w:val="center"/>
+              <w:cnfStyle w:val="000000100000" w:firstRow="0" w:lastRow="0" w:firstColumn="0" w:lastColumn="0" w:oddVBand="0" w:evenVBand="0" w:oddHBand="1" w:evenHBand="0" w:firstRowFirstColumn="0" w:firstRowLastColumn="0" w:lastRowFirstColumn="0" w:lastRowLastColumn="0"/>
+              <w:rPr>
+                <w:lang w:val="es-ES"/>
+              </w:rPr>
+            </w:pPr>
+            <w:r>
+              <w:rPr>
+                <w:lang w:val="es-ES"/>
+              </w:rPr>
+              <w:t>evidente</w:t>
+            </w:r>
+          </w:p>
+        </w:tc>
+      </w:tr>
+      <w:tr>
+        <w:tc>
+          <w:tcPr>
+            <w:cnfStyle w:val="001000000000" w:firstRow="0" w:lastRow="0" w:firstColumn="1" w:lastColumn="0" w:oddVBand="0" w:evenVBand="0" w:oddHBand="0" w:evenHBand="0" w:firstRowFirstColumn="0" w:firstRowLastColumn="0" w:lastRowFirstColumn="0" w:lastRowLastColumn="0"/>
+            <w:tcW w:w="2942" w:type="dxa"/>
+          </w:tcPr>
+          <w:p>
+            <w:pPr>
+              <w:jc w:val="center"/>
+              <w:rPr>
+                <w:lang w:val="es-ES"/>
+              </w:rPr>
+            </w:pPr>
+            <w:r>
+              <w:rPr>
+                <w:lang w:val="es-ES"/>
+              </w:rPr>
+              <w:t>7.2</w:t>
+            </w:r>
+          </w:p>
+        </w:tc>
+        <w:tc>
+          <w:tcPr>
+            <w:tcW w:w="2943" w:type="dxa"/>
+          </w:tcPr>
+          <w:p>
+            <w:pPr>
+              <w:jc w:val="center"/>
+              <w:cnfStyle w:val="000000000000" w:firstRow="0" w:lastRow="0" w:firstColumn="0" w:lastColumn="0" w:oddVBand="0" w:evenVBand="0" w:oddHBand="0" w:evenHBand="0" w:firstRowFirstColumn="0" w:firstRowLastColumn="0" w:lastRowFirstColumn="0" w:lastRowLastColumn="0"/>
+              <w:rPr>
+                <w:lang w:val="es-ES"/>
+              </w:rPr>
+            </w:pPr>
+            <w:r>
+              <w:rPr>
+                <w:lang w:val="es-ES"/>
+              </w:rPr>
+              <w:t>Modificación de cursos, actualización de data para la modificación de un curso.</w:t>
+            </w:r>
+          </w:p>
+        </w:tc>
+        <w:tc>
+          <w:tcPr>
+            <w:tcW w:w="2943" w:type="dxa"/>
+          </w:tcPr>
+          <w:p>
+            <w:pPr>
+              <w:jc w:val="center"/>
+              <w:cnfStyle w:val="000000000000" w:firstRow="0" w:lastRow="0" w:firstColumn="0" w:lastColumn="0" w:oddVBand="0" w:evenVBand="0" w:oddHBand="0" w:evenHBand="0" w:firstRowFirstColumn="0" w:firstRowLastColumn="0" w:lastRowFirstColumn="0" w:lastRowLastColumn="0"/>
+              <w:rPr>
+                <w:lang w:val="es-ES"/>
+              </w:rPr>
+            </w:pPr>
+            <w:r>
+              <w:rPr>
+                <w:lang w:val="es-ES"/>
+              </w:rPr>
+              <w:t>evidente</w:t>
+            </w:r>
+          </w:p>
+        </w:tc>
+      </w:tr>
+      <w:tr>
+        <w:trPr>
+          <w:cnfStyle w:val="000000100000" w:firstRow="0" w:lastRow="0" w:firstColumn="0" w:lastColumn="0" w:oddVBand="0" w:evenVBand="0" w:oddHBand="1" w:evenHBand="0" w:firstRowFirstColumn="0" w:firstRowLastColumn="0" w:lastRowFirstColumn="0" w:lastRowLastColumn="0"/>
+        </w:trPr>
+        <w:tc>
+          <w:tcPr>
+            <w:cnfStyle w:val="001000000000" w:firstRow="0" w:lastRow="0" w:firstColumn="1" w:lastColumn="0" w:oddVBand="0" w:evenVBand="0" w:oddHBand="0" w:evenHBand="0" w:firstRowFirstColumn="0" w:firstRowLastColumn="0" w:lastRowFirstColumn="0" w:lastRowLastColumn="0"/>
+            <w:tcW w:w="2942" w:type="dxa"/>
+          </w:tcPr>
+          <w:p>
+            <w:pPr>
+              <w:jc w:val="center"/>
+              <w:rPr>
+                <w:lang w:val="es-ES"/>
+              </w:rPr>
+            </w:pPr>
+            <w:r>
+              <w:rPr>
+                <w:lang w:val="es-ES"/>
+              </w:rPr>
+              <w:t>7.3</w:t>
+            </w:r>
+          </w:p>
+        </w:tc>
+        <w:tc>
+          <w:tcPr>
+            <w:tcW w:w="2943" w:type="dxa"/>
+          </w:tcPr>
+          <w:p>
+            <w:pPr>
+              <w:jc w:val="center"/>
+              <w:cnfStyle w:val="000000100000" w:firstRow="0" w:lastRow="0" w:firstColumn="0" w:lastColumn="0" w:oddVBand="0" w:evenVBand="0" w:oddHBand="1" w:evenHBand="0" w:firstRowFirstColumn="0" w:firstRowLastColumn="0" w:lastRowFirstColumn="0" w:lastRowLastColumn="0"/>
+              <w:rPr>
+                <w:lang w:val="es-ES"/>
+              </w:rPr>
+            </w:pPr>
+            <w:r>
+              <w:rPr>
+                <w:lang w:val="es-ES"/>
+              </w:rPr>
+              <w:t>Eliminación de cursos, búsqueda de data para eliminación de un curso dentro del sistema.</w:t>
+            </w:r>
+          </w:p>
+        </w:tc>
+        <w:tc>
+          <w:tcPr>
+            <w:tcW w:w="2943" w:type="dxa"/>
+          </w:tcPr>
+          <w:p>
+            <w:pPr>
+              <w:jc w:val="center"/>
+              <w:cnfStyle w:val="000000100000" w:firstRow="0" w:lastRow="0" w:firstColumn="0" w:lastColumn="0" w:oddVBand="0" w:evenVBand="0" w:oddHBand="1" w:evenHBand="0" w:firstRowFirstColumn="0" w:firstRowLastColumn="0" w:lastRowFirstColumn="0" w:lastRowLastColumn="0"/>
+              <w:rPr>
+                <w:lang w:val="es-ES"/>
+              </w:rPr>
+            </w:pPr>
+            <w:r>
+              <w:rPr>
+                <w:lang w:val="es-ES"/>
+              </w:rPr>
+              <w:t>evidente</w:t>
+            </w:r>
+          </w:p>
+        </w:tc>
+      </w:tr>
+      <w:tr>
+        <w:tc>
+          <w:tcPr>
+            <w:cnfStyle w:val="001000000000" w:firstRow="0" w:lastRow="0" w:firstColumn="1" w:lastColumn="0" w:oddVBand="0" w:evenVBand="0" w:oddHBand="0" w:evenHBand="0" w:firstRowFirstColumn="0" w:firstRowLastColumn="0" w:lastRowFirstColumn="0" w:lastRowLastColumn="0"/>
+            <w:tcW w:w="2942" w:type="dxa"/>
+          </w:tcPr>
+          <w:p>
+            <w:pPr>
+              <w:jc w:val="center"/>
+              <w:rPr>
+                <w:lang w:val="es-ES"/>
+              </w:rPr>
+            </w:pPr>
+            <w:r>
+              <w:rPr>
+                <w:lang w:val="es-ES"/>
+              </w:rPr>
+              <w:t>8.1</w:t>
+            </w:r>
+          </w:p>
+        </w:tc>
+        <w:tc>
+          <w:tcPr>
+            <w:tcW w:w="2943" w:type="dxa"/>
+          </w:tcPr>
+          <w:p>
+            <w:pPr>
+              <w:jc w:val="center"/>
+              <w:cnfStyle w:val="000000000000" w:firstRow="0" w:lastRow="0" w:firstColumn="0" w:lastColumn="0" w:oddVBand="0" w:evenVBand="0" w:oddHBand="0" w:evenHBand="0" w:firstRowFirstColumn="0" w:firstRowLastColumn="0" w:lastRowFirstColumn="0" w:lastRowLastColumn="0"/>
+              <w:rPr>
+                <w:lang w:val="es-ES"/>
+              </w:rPr>
+            </w:pPr>
+            <w:r>
+              <w:rPr>
+                <w:lang w:val="es-ES"/>
+              </w:rPr>
+              <w:t>Asignación de materia y sección, búsqueda de cursos para la asignación del estudiante.</w:t>
+            </w:r>
+          </w:p>
+        </w:tc>
+        <w:tc>
+          <w:tcPr>
+            <w:tcW w:w="2943" w:type="dxa"/>
+          </w:tcPr>
+          <w:p>
+            <w:pPr>
+              <w:jc w:val="center"/>
+              <w:cnfStyle w:val="000000000000" w:firstRow="0" w:lastRow="0" w:firstColumn="0" w:lastColumn="0" w:oddVBand="0" w:evenVBand="0" w:oddHBand="0" w:evenHBand="0" w:firstRowFirstColumn="0" w:firstRowLastColumn="0" w:lastRowFirstColumn="0" w:lastRowLastColumn="0"/>
+              <w:rPr>
+                <w:lang w:val="es-ES"/>
+              </w:rPr>
+            </w:pPr>
+            <w:r>
+              <w:rPr>
+                <w:lang w:val="es-ES"/>
+              </w:rPr>
+              <w:t>evidente</w:t>
+            </w:r>
+          </w:p>
+        </w:tc>
+      </w:tr>
+      <w:tr>
+        <w:trPr>
+          <w:cnfStyle w:val="000000100000" w:firstRow="0" w:lastRow="0" w:firstColumn="0" w:lastColumn="0" w:oddVBand="0" w:evenVBand="0" w:oddHBand="1" w:evenHBand="0" w:firstRowFirstColumn="0" w:firstRowLastColumn="0" w:lastRowFirstColumn="0" w:lastRowLastColumn="0"/>
+        </w:trPr>
+        <w:tc>
+          <w:tcPr>
+            <w:cnfStyle w:val="001000000000" w:firstRow="0" w:lastRow="0" w:firstColumn="1" w:lastColumn="0" w:oddVBand="0" w:evenVBand="0" w:oddHBand="0" w:evenHBand="0" w:firstRowFirstColumn="0" w:firstRowLastColumn="0" w:lastRowFirstColumn="0" w:lastRowLastColumn="0"/>
+            <w:tcW w:w="2942" w:type="dxa"/>
+          </w:tcPr>
+          <w:p>
+            <w:pPr>
+              <w:jc w:val="center"/>
+              <w:rPr>
+                <w:lang w:val="es-ES"/>
+              </w:rPr>
+            </w:pPr>
+            <w:r>
+              <w:rPr>
+                <w:lang w:val="es-ES"/>
+              </w:rPr>
+              <w:t>8.2</w:t>
+            </w:r>
+          </w:p>
+        </w:tc>
+        <w:tc>
+          <w:tcPr>
+            <w:tcW w:w="2943" w:type="dxa"/>
+          </w:tcPr>
+          <w:p>
+            <w:pPr>
+              <w:jc w:val="center"/>
+              <w:cnfStyle w:val="000000100000" w:firstRow="0" w:lastRow="0" w:firstColumn="0" w:lastColumn="0" w:oddVBand="0" w:evenVBand="0" w:oddHBand="1" w:evenHBand="0" w:firstRowFirstColumn="0" w:firstRowLastColumn="0" w:lastRowFirstColumn="0" w:lastRowLastColumn="0"/>
+              <w:rPr>
+                <w:lang w:val="es-ES"/>
+              </w:rPr>
+            </w:pPr>
+            <w:r>
+              <w:rPr>
+                <w:lang w:val="es-ES"/>
+              </w:rPr>
+              <w:t xml:space="preserve">Modificación de asignación, actualización de data para la modificación de una </w:t>
+            </w:r>
+            <w:r>
+              <w:rPr>
+                <w:lang w:val="es-ES"/>
+              </w:rPr>
+              <w:t>asignación.</w:t>
+            </w:r>
+          </w:p>
+        </w:tc>
+        <w:tc>
+          <w:tcPr>
+            <w:tcW w:w="2943" w:type="dxa"/>
+          </w:tcPr>
+          <w:p>
+            <w:pPr>
+              <w:jc w:val="center"/>
+              <w:cnfStyle w:val="000000100000" w:firstRow="0" w:lastRow="0" w:firstColumn="0" w:lastColumn="0" w:oddVBand="0" w:evenVBand="0" w:oddHBand="1" w:evenHBand="0" w:firstRowFirstColumn="0" w:firstRowLastColumn="0" w:lastRowFirstColumn="0" w:lastRowLastColumn="0"/>
+              <w:rPr>
+                <w:lang w:val="es-ES"/>
+              </w:rPr>
+            </w:pPr>
+            <w:r>
+              <w:rPr>
+                <w:lang w:val="es-ES"/>
+              </w:rPr>
+              <w:t>evidente</w:t>
+            </w:r>
+          </w:p>
+        </w:tc>
+      </w:tr>
+      <w:tr>
+        <w:tc>
+          <w:tcPr>
+            <w:cnfStyle w:val="001000000000" w:firstRow="0" w:lastRow="0" w:firstColumn="1" w:lastColumn="0" w:oddVBand="0" w:evenVBand="0" w:oddHBand="0" w:evenHBand="0" w:firstRowFirstColumn="0" w:firstRowLastColumn="0" w:lastRowFirstColumn="0" w:lastRowLastColumn="0"/>
+            <w:tcW w:w="2942" w:type="dxa"/>
+          </w:tcPr>
+          <w:p>
+            <w:pPr>
+              <w:jc w:val="center"/>
+              <w:rPr>
+                <w:lang w:val="es-ES"/>
+              </w:rPr>
+            </w:pPr>
+            <w:r>
+              <w:rPr>
+                <w:lang w:val="es-ES"/>
+              </w:rPr>
+              <w:t>8.3</w:t>
+            </w:r>
+          </w:p>
+        </w:tc>
+        <w:tc>
+          <w:tcPr>
+            <w:tcW w:w="2943" w:type="dxa"/>
+          </w:tcPr>
+          <w:p>
+            <w:pPr>
+              <w:jc w:val="center"/>
+              <w:cnfStyle w:val="000000000000" w:firstRow="0" w:lastRow="0" w:firstColumn="0" w:lastColumn="0" w:oddVBand="0" w:evenVBand="0" w:oddHBand="0" w:evenHBand="0" w:firstRowFirstColumn="0" w:firstRowLastColumn="0" w:lastRowFirstColumn="0" w:lastRowLastColumn="0"/>
+              <w:rPr>
+                <w:lang w:val="es-ES"/>
+              </w:rPr>
+            </w:pPr>
+            <w:r>
+              <w:rPr>
+                <w:lang w:val="es-ES"/>
+              </w:rPr>
+              <w:t>Eliminación de una asignación, búsqueda de data para eliminar una asignación para estudiante.</w:t>
+            </w:r>
+          </w:p>
+        </w:tc>
+        <w:tc>
+          <w:tcPr>
+            <w:tcW w:w="2943" w:type="dxa"/>
+          </w:tcPr>
+          <w:p>
+            <w:pPr>
+              <w:jc w:val="center"/>
+              <w:cnfStyle w:val="000000000000" w:firstRow="0" w:lastRow="0" w:firstColumn="0" w:lastColumn="0" w:oddVBand="0" w:evenVBand="0" w:oddHBand="0" w:evenHBand="0" w:firstRowFirstColumn="0" w:firstRowLastColumn="0" w:lastRowFirstColumn="0" w:lastRowLastColumn="0"/>
+              <w:rPr>
+                <w:lang w:val="es-ES"/>
+              </w:rPr>
+            </w:pPr>
+            <w:r>
+              <w:rPr>
+                <w:lang w:val="es-ES"/>
+              </w:rPr>
+              <w:t>evidente</w:t>
+            </w:r>
+          </w:p>
+        </w:tc>
+      </w:tr>
+      <w:tr>
+        <w:trPr>
+          <w:cnfStyle w:val="000000100000" w:firstRow="0" w:lastRow="0" w:firstColumn="0" w:lastColumn="0" w:oddVBand="0" w:evenVBand="0" w:oddHBand="1" w:evenHBand="0" w:firstRowFirstColumn="0" w:firstRowLastColumn="0" w:lastRowFirstColumn="0" w:lastRowLastColumn="0"/>
+        </w:trPr>
+        <w:tc>
+          <w:tcPr>
+            <w:cnfStyle w:val="001000000000" w:firstRow="0" w:lastRow="0" w:firstColumn="1" w:lastColumn="0" w:oddVBand="0" w:evenVBand="0" w:oddHBand="0" w:evenHBand="0" w:firstRowFirstColumn="0" w:firstRowLastColumn="0" w:lastRowFirstColumn="0" w:lastRowLastColumn="0"/>
+            <w:tcW w:w="2942" w:type="dxa"/>
+          </w:tcPr>
+          <w:p>
+            <w:pPr>
+              <w:jc w:val="center"/>
+              <w:rPr>
+                <w:lang w:val="es-ES"/>
+              </w:rPr>
+            </w:pPr>
+            <w:r>
+              <w:rPr>
+                <w:lang w:val="es-ES"/>
+              </w:rPr>
+              <w:t>9.1</w:t>
+            </w:r>
+          </w:p>
+        </w:tc>
+        <w:tc>
+          <w:tcPr>
+            <w:tcW w:w="2943" w:type="dxa"/>
+          </w:tcPr>
+          <w:p>
+            <w:pPr>
+              <w:jc w:val="center"/>
+              <w:cnfStyle w:val="000000100000" w:firstRow="0" w:lastRow="0" w:firstColumn="0" w:lastColumn="0" w:oddVBand="0" w:evenVBand="0" w:oddHBand="1" w:evenHBand="0" w:firstRowFirstColumn="0" w:firstRowLastColumn="0" w:lastRowFirstColumn="0" w:lastRowLastColumn="0"/>
+              <w:rPr>
+                <w:lang w:val="es-ES"/>
+              </w:rPr>
+            </w:pPr>
+            <w:r>
+              <w:rPr>
+                <w:lang w:val="es-ES"/>
+              </w:rPr>
+              <w:t xml:space="preserve">Asignación de actividad, toma de actividad para un estudiante a realizar durante el congreso. </w:t>
+            </w:r>
+          </w:p>
+        </w:tc>
+        <w:tc>
+          <w:tcPr>
+            <w:tcW w:w="2943" w:type="dxa"/>
+          </w:tcPr>
+          <w:p>
+            <w:pPr>
+              <w:jc w:val="center"/>
+              <w:cnfStyle w:val="000000100000" w:firstRow="0" w:lastRow="0" w:firstColumn="0" w:lastColumn="0" w:oddVBand="0" w:evenVBand="0" w:oddHBand="1" w:evenHBand="0" w:firstRowFirstColumn="0" w:firstRowLastColumn="0" w:lastRowFirstColumn="0" w:lastRowLastColumn="0"/>
+              <w:rPr>
+                <w:lang w:val="es-ES"/>
+              </w:rPr>
+            </w:pPr>
+            <w:r>
+              <w:rPr>
+                <w:lang w:val="es-ES"/>
+              </w:rPr>
+              <w:t>evidente</w:t>
+            </w:r>
+          </w:p>
+        </w:tc>
+      </w:tr>
+      <w:tr>
+        <w:tc>
+          <w:tcPr>
+            <w:cnfStyle w:val="001000000000" w:firstRow="0" w:lastRow="0" w:firstColumn="1" w:lastColumn="0" w:oddVBand="0" w:evenVBand="0" w:oddHBand="0" w:evenHBand="0" w:firstRowFirstColumn="0" w:firstRowLastColumn="0" w:lastRowFirstColumn="0" w:lastRowLastColumn="0"/>
+            <w:tcW w:w="2942" w:type="dxa"/>
+          </w:tcPr>
+          <w:p>
+            <w:pPr>
+              <w:jc w:val="center"/>
+              <w:rPr>
+                <w:lang w:val="es-ES"/>
+              </w:rPr>
+            </w:pPr>
+            <w:r>
+              <w:rPr>
+                <w:lang w:val="es-ES"/>
+              </w:rPr>
+              <w:t>10.1</w:t>
+            </w:r>
+          </w:p>
+        </w:tc>
+        <w:tc>
+          <w:tcPr>
+            <w:tcW w:w="2943" w:type="dxa"/>
+          </w:tcPr>
+          <w:p>
+            <w:pPr>
+              <w:jc w:val="center"/>
+              <w:cnfStyle w:val="000000000000" w:firstRow="0" w:lastRow="0" w:firstColumn="0" w:lastColumn="0" w:oddVBand="0" w:evenVBand="0" w:oddHBand="0" w:evenHBand="0" w:firstRowFirstColumn="0" w:firstRowLastColumn="0" w:lastRowFirstColumn="0" w:lastRowLastColumn="0"/>
+              <w:rPr>
+                <w:lang w:val="es-ES"/>
+              </w:rPr>
+            </w:pPr>
+            <w:r>
+              <w:rPr>
+                <w:lang w:val="es-ES"/>
+              </w:rPr>
+              <w:t>Conexión a la base, gestión de datos mediante archivos de estructura json.</w:t>
+            </w:r>
+          </w:p>
+        </w:tc>
+        <w:tc>
+          <w:tcPr>
+            <w:tcW w:w="2943" w:type="dxa"/>
+          </w:tcPr>
+          <w:p>
+            <w:pPr>
+              <w:jc w:val="center"/>
+              <w:cnfStyle w:val="000000000000" w:firstRow="0" w:lastRow="0" w:firstColumn="0" w:lastColumn="0" w:oddVBand="0" w:evenVBand="0" w:oddHBand="0" w:evenHBand="0" w:firstRowFirstColumn="0" w:firstRowLastColumn="0" w:lastRowFirstColumn="0" w:lastRowLastColumn="0"/>
+              <w:rPr>
+                <w:lang w:val="es-ES"/>
+              </w:rPr>
+            </w:pPr>
+            <w:r>
+              <w:rPr>
+                <w:lang w:val="es-ES"/>
+              </w:rPr>
+              <w:t>oculta</w:t>
+            </w:r>
           </w:p>
         </w:tc>
       </w:tr>
@@ -806,6 +1779,27 @@
     </w:p>
     <w:p>
       <w:pPr>
+        <w:rPr>
+          <w:lang w:val="es-ES"/>
+        </w:rPr>
+      </w:pPr>
+    </w:p>
+    <w:p>
+      <w:pPr>
+        <w:rPr>
+          <w:lang w:val="es-ES"/>
+        </w:rPr>
+      </w:pPr>
+    </w:p>
+    <w:p>
+      <w:pPr>
+        <w:rPr>
+          <w:lang w:val="es-ES"/>
+        </w:rPr>
+      </w:pPr>
+    </w:p>
+    <w:p>
+      <w:pPr>
         <w:pStyle w:val="Ttulo2"/>
         <w:rPr>
           <w:lang w:val="es-ES"/>
@@ -815,6 +1809,7 @@
         <w:rPr>
           <w:lang w:val="es-ES"/>
         </w:rPr>
+        <w:lastRenderedPageBreak/>
         <w:t>Atributos del Sistema</w:t>
       </w:r>
     </w:p>
@@ -825,13 +1820,208 @@
         </w:rPr>
       </w:pPr>
     </w:p>
-    <w:p>
-      <w:pPr>
-        <w:pStyle w:val="Prrafodelista"/>
-        <w:numPr>
-          <w:ilvl w:val="0"/>
-          <w:numId w:val="3"/>
-        </w:numPr>
+    <w:tbl>
+      <w:tblPr>
+        <w:tblStyle w:val="Tablaconcuadrcula4-nfasis4"/>
+        <w:tblW w:w="0" w:type="auto"/>
+        <w:tblLook w:val="04A0" w:firstRow="1" w:lastRow="0" w:firstColumn="1" w:lastColumn="0" w:noHBand="0" w:noVBand="1"/>
+      </w:tblPr>
+      <w:tblGrid>
+        <w:gridCol w:w="2942"/>
+        <w:gridCol w:w="2943"/>
+        <w:gridCol w:w="2943"/>
+      </w:tblGrid>
+      <w:tr>
+        <w:trPr>
+          <w:cnfStyle w:val="100000000000" w:firstRow="1" w:lastRow="0" w:firstColumn="0" w:lastColumn="0" w:oddVBand="0" w:evenVBand="0" w:oddHBand="0" w:evenHBand="0" w:firstRowFirstColumn="0" w:firstRowLastColumn="0" w:lastRowFirstColumn="0" w:lastRowLastColumn="0"/>
+        </w:trPr>
+        <w:tc>
+          <w:tcPr>
+            <w:cnfStyle w:val="001000000000" w:firstRow="0" w:lastRow="0" w:firstColumn="1" w:lastColumn="0" w:oddVBand="0" w:evenVBand="0" w:oddHBand="0" w:evenHBand="0" w:firstRowFirstColumn="0" w:firstRowLastColumn="0" w:lastRowFirstColumn="0" w:lastRowLastColumn="0"/>
+            <w:tcW w:w="2942" w:type="dxa"/>
+          </w:tcPr>
+          <w:p>
+            <w:pPr>
+              <w:jc w:val="center"/>
+              <w:rPr>
+                <w:lang w:val="es-ES"/>
+              </w:rPr>
+            </w:pPr>
+            <w:r>
+              <w:rPr>
+                <w:lang w:val="es-ES"/>
+              </w:rPr>
+              <w:t>Ref. #</w:t>
+            </w:r>
+          </w:p>
+        </w:tc>
+        <w:tc>
+          <w:tcPr>
+            <w:tcW w:w="2943" w:type="dxa"/>
+          </w:tcPr>
+          <w:p>
+            <w:pPr>
+              <w:jc w:val="center"/>
+              <w:cnfStyle w:val="100000000000" w:firstRow="1" w:lastRow="0" w:firstColumn="0" w:lastColumn="0" w:oddVBand="0" w:evenVBand="0" w:oddHBand="0" w:evenHBand="0" w:firstRowFirstColumn="0" w:firstRowLastColumn="0" w:lastRowFirstColumn="0" w:lastRowLastColumn="0"/>
+              <w:rPr>
+                <w:lang w:val="es-ES"/>
+              </w:rPr>
+            </w:pPr>
+            <w:r>
+              <w:rPr>
+                <w:lang w:val="es-ES"/>
+              </w:rPr>
+              <w:t>Función</w:t>
+            </w:r>
+          </w:p>
+        </w:tc>
+        <w:tc>
+          <w:tcPr>
+            <w:tcW w:w="2943" w:type="dxa"/>
+          </w:tcPr>
+          <w:p>
+            <w:pPr>
+              <w:jc w:val="center"/>
+              <w:cnfStyle w:val="100000000000" w:firstRow="1" w:lastRow="0" w:firstColumn="0" w:lastColumn="0" w:oddVBand="0" w:evenVBand="0" w:oddHBand="0" w:evenHBand="0" w:firstRowFirstColumn="0" w:firstRowLastColumn="0" w:lastRowFirstColumn="0" w:lastRowLastColumn="0"/>
+              <w:rPr>
+                <w:lang w:val="es-ES"/>
+              </w:rPr>
+            </w:pPr>
+            <w:r>
+              <w:rPr>
+                <w:lang w:val="es-ES"/>
+              </w:rPr>
+              <w:t>Categoría</w:t>
+            </w:r>
+          </w:p>
+        </w:tc>
+      </w:tr>
+      <w:tr>
+        <w:trPr>
+          <w:cnfStyle w:val="000000100000" w:firstRow="0" w:lastRow="0" w:firstColumn="0" w:lastColumn="0" w:oddVBand="0" w:evenVBand="0" w:oddHBand="1" w:evenHBand="0" w:firstRowFirstColumn="0" w:firstRowLastColumn="0" w:lastRowFirstColumn="0" w:lastRowLastColumn="0"/>
+        </w:trPr>
+        <w:tc>
+          <w:tcPr>
+            <w:cnfStyle w:val="001000000000" w:firstRow="0" w:lastRow="0" w:firstColumn="1" w:lastColumn="0" w:oddVBand="0" w:evenVBand="0" w:oddHBand="0" w:evenHBand="0" w:firstRowFirstColumn="0" w:firstRowLastColumn="0" w:lastRowFirstColumn="0" w:lastRowLastColumn="0"/>
+            <w:tcW w:w="2942" w:type="dxa"/>
+          </w:tcPr>
+          <w:p>
+            <w:pPr>
+              <w:jc w:val="center"/>
+              <w:rPr>
+                <w:lang w:val="es-ES"/>
+              </w:rPr>
+            </w:pPr>
+            <w:r>
+              <w:rPr>
+                <w:lang w:val="es-ES"/>
+              </w:rPr>
+              <w:t>1.1</w:t>
+            </w:r>
+          </w:p>
+        </w:tc>
+        <w:tc>
+          <w:tcPr>
+            <w:tcW w:w="2943" w:type="dxa"/>
+          </w:tcPr>
+          <w:p>
+            <w:pPr>
+              <w:jc w:val="center"/>
+              <w:cnfStyle w:val="000000100000" w:firstRow="0" w:lastRow="0" w:firstColumn="0" w:lastColumn="0" w:oddVBand="0" w:evenVBand="0" w:oddHBand="1" w:evenHBand="0" w:firstRowFirstColumn="0" w:firstRowLastColumn="0" w:lastRowFirstColumn="0" w:lastRowLastColumn="0"/>
+              <w:rPr>
+                <w:lang w:val="es-ES"/>
+              </w:rPr>
+            </w:pPr>
+            <w:r>
+              <w:rPr>
+                <w:lang w:val="es-ES"/>
+              </w:rPr>
+              <w:t>Módulos basados en el tipo de usuario para el sistema.</w:t>
+            </w:r>
+          </w:p>
+        </w:tc>
+        <w:tc>
+          <w:tcPr>
+            <w:tcW w:w="2943" w:type="dxa"/>
+          </w:tcPr>
+          <w:p>
+            <w:pPr>
+              <w:jc w:val="center"/>
+              <w:cnfStyle w:val="000000100000" w:firstRow="0" w:lastRow="0" w:firstColumn="0" w:lastColumn="0" w:oddVBand="0" w:evenVBand="0" w:oddHBand="1" w:evenHBand="0" w:firstRowFirstColumn="0" w:firstRowLastColumn="0" w:lastRowFirstColumn="0" w:lastRowLastColumn="0"/>
+              <w:rPr>
+                <w:lang w:val="es-ES"/>
+              </w:rPr>
+            </w:pPr>
+            <w:r>
+              <w:rPr>
+                <w:lang w:val="es-ES"/>
+              </w:rPr>
+              <w:t>evidente</w:t>
+            </w:r>
+          </w:p>
+        </w:tc>
+      </w:tr>
+      <w:tr>
+        <w:tc>
+          <w:tcPr>
+            <w:cnfStyle w:val="001000000000" w:firstRow="0" w:lastRow="0" w:firstColumn="1" w:lastColumn="0" w:oddVBand="0" w:evenVBand="0" w:oddHBand="0" w:evenHBand="0" w:firstRowFirstColumn="0" w:firstRowLastColumn="0" w:lastRowFirstColumn="0" w:lastRowLastColumn="0"/>
+            <w:tcW w:w="2942" w:type="dxa"/>
+          </w:tcPr>
+          <w:p>
+            <w:pPr>
+              <w:jc w:val="center"/>
+              <w:rPr>
+                <w:lang w:val="es-ES"/>
+              </w:rPr>
+            </w:pPr>
+            <w:r>
+              <w:rPr>
+                <w:lang w:val="es-ES"/>
+              </w:rPr>
+              <w:t>2.1</w:t>
+            </w:r>
+          </w:p>
+        </w:tc>
+        <w:tc>
+          <w:tcPr>
+            <w:tcW w:w="2943" w:type="dxa"/>
+          </w:tcPr>
+          <w:p>
+            <w:pPr>
+              <w:jc w:val="center"/>
+              <w:cnfStyle w:val="000000000000" w:firstRow="0" w:lastRow="0" w:firstColumn="0" w:lastColumn="0" w:oddVBand="0" w:evenVBand="0" w:oddHBand="0" w:evenHBand="0" w:firstRowFirstColumn="0" w:firstRowLastColumn="0" w:lastRowFirstColumn="0" w:lastRowLastColumn="0"/>
+              <w:rPr>
+                <w:lang w:val="es-ES"/>
+              </w:rPr>
+            </w:pPr>
+          </w:p>
+        </w:tc>
+        <w:tc>
+          <w:tcPr>
+            <w:tcW w:w="2943" w:type="dxa"/>
+          </w:tcPr>
+          <w:p>
+            <w:pPr>
+              <w:jc w:val="center"/>
+              <w:cnfStyle w:val="000000000000" w:firstRow="0" w:lastRow="0" w:firstColumn="0" w:lastColumn="0" w:oddVBand="0" w:evenVBand="0" w:oddHBand="0" w:evenHBand="0" w:firstRowFirstColumn="0" w:firstRowLastColumn="0" w:lastRowFirstColumn="0" w:lastRowLastColumn="0"/>
+              <w:rPr>
+                <w:lang w:val="es-ES"/>
+              </w:rPr>
+            </w:pPr>
+          </w:p>
+        </w:tc>
+      </w:tr>
+    </w:tbl>
+    <w:p>
+      <w:pPr>
+        <w:rPr>
+          <w:lang w:val="es-ES"/>
+        </w:rPr>
+      </w:pPr>
+    </w:p>
+    <w:p>
+      <w:pPr>
+        <w:pStyle w:val="Ttulo1"/>
         <w:rPr>
           <w:lang w:val="es-ES"/>
         </w:rPr>
@@ -840,26 +2030,15 @@
         <w:rPr>
           <w:lang w:val="es-ES"/>
         </w:rPr>
-        <w:t>Módulos dependiendo del tipo de usuario que ingrese a la plataforma.</w:t>
+        <w:t>Definición de clientes de la aplicación</w:t>
       </w:r>
     </w:p>
     <w:p>
       <w:pPr>
-        <w:pStyle w:val="Prrafodelista"/>
-        <w:numPr>
-          <w:ilvl w:val="0"/>
-          <w:numId w:val="3"/>
-        </w:numPr>
-        <w:rPr>
-          <w:lang w:val="es-ES"/>
-        </w:rPr>
-      </w:pPr>
-      <w:r>
-        <w:rPr>
-          <w:lang w:val="es-ES"/>
-        </w:rPr>
-        <w:t>Datos de fácil acceso basados en archivos de estructura no relacional.</w:t>
-      </w:r>
+        <w:rPr>
+          <w:lang w:val="es-ES"/>
+        </w:rPr>
+      </w:pPr>
     </w:p>
     <w:p>
       <w:pPr>
@@ -869,13 +2048,6 @@
       </w:pPr>
       <w:bookmarkStart w:id="0" w:name="_GoBack"/>
       <w:bookmarkEnd w:id="0"/>
-    </w:p>
-    <w:p>
-      <w:pPr>
-        <w:rPr>
-          <w:lang w:val="es-ES"/>
-        </w:rPr>
-      </w:pPr>
     </w:p>
     <w:sectPr>
       <w:pgSz w:w="12240" w:h="15840"/>
@@ -1841,6 +3013,82 @@
       </w:tcPr>
     </w:tblStylePr>
   </w:style>
+  <w:style w:type="table" w:styleId="Tablaconcuadrcula4-nfasis2">
+    <w:name w:val="Grid Table 4 Accent 2"/>
+    <w:basedOn w:val="Tablanormal"/>
+    <w:uiPriority w:val="49"/>
+    <w:rsid w:val="004A510D"/>
+    <w:pPr>
+      <w:spacing w:after="0" w:line="240" w:lineRule="auto"/>
+    </w:pPr>
+    <w:tblPr>
+      <w:tblStyleRowBandSize w:val="1"/>
+      <w:tblStyleColBandSize w:val="1"/>
+      <w:tblBorders>
+        <w:top w:val="single" w:sz="4" w:space="0" w:color="F4B083" w:themeColor="accent2" w:themeTint="99"/>
+        <w:left w:val="single" w:sz="4" w:space="0" w:color="F4B083" w:themeColor="accent2" w:themeTint="99"/>
+        <w:bottom w:val="single" w:sz="4" w:space="0" w:color="F4B083" w:themeColor="accent2" w:themeTint="99"/>
+        <w:right w:val="single" w:sz="4" w:space="0" w:color="F4B083" w:themeColor="accent2" w:themeTint="99"/>
+        <w:insideH w:val="single" w:sz="4" w:space="0" w:color="F4B083" w:themeColor="accent2" w:themeTint="99"/>
+        <w:insideV w:val="single" w:sz="4" w:space="0" w:color="F4B083" w:themeColor="accent2" w:themeTint="99"/>
+      </w:tblBorders>
+    </w:tblPr>
+    <w:tblStylePr w:type="firstRow">
+      <w:rPr>
+        <w:b/>
+        <w:bCs/>
+        <w:color w:val="FFFFFF" w:themeColor="background1"/>
+      </w:rPr>
+      <w:tblPr/>
+      <w:tcPr>
+        <w:tcBorders>
+          <w:top w:val="single" w:sz="4" w:space="0" w:color="ED7D31" w:themeColor="accent2"/>
+          <w:left w:val="single" w:sz="4" w:space="0" w:color="ED7D31" w:themeColor="accent2"/>
+          <w:bottom w:val="single" w:sz="4" w:space="0" w:color="ED7D31" w:themeColor="accent2"/>
+          <w:right w:val="single" w:sz="4" w:space="0" w:color="ED7D31" w:themeColor="accent2"/>
+          <w:insideH w:val="nil"/>
+          <w:insideV w:val="nil"/>
+        </w:tcBorders>
+        <w:shd w:val="clear" w:color="auto" w:fill="ED7D31" w:themeFill="accent2"/>
+      </w:tcPr>
+    </w:tblStylePr>
+    <w:tblStylePr w:type="lastRow">
+      <w:rPr>
+        <w:b/>
+        <w:bCs/>
+      </w:rPr>
+      <w:tblPr/>
+      <w:tcPr>
+        <w:tcBorders>
+          <w:top w:val="double" w:sz="4" w:space="0" w:color="ED7D31" w:themeColor="accent2"/>
+        </w:tcBorders>
+      </w:tcPr>
+    </w:tblStylePr>
+    <w:tblStylePr w:type="firstCol">
+      <w:rPr>
+        <w:b/>
+        <w:bCs/>
+      </w:rPr>
+    </w:tblStylePr>
+    <w:tblStylePr w:type="lastCol">
+      <w:rPr>
+        <w:b/>
+        <w:bCs/>
+      </w:rPr>
+    </w:tblStylePr>
+    <w:tblStylePr w:type="band1Vert">
+      <w:tblPr/>
+      <w:tcPr>
+        <w:shd w:val="clear" w:color="auto" w:fill="FBE4D5" w:themeFill="accent2" w:themeFillTint="33"/>
+      </w:tcPr>
+    </w:tblStylePr>
+    <w:tblStylePr w:type="band1Horz">
+      <w:tblPr/>
+      <w:tcPr>
+        <w:shd w:val="clear" w:color="auto" w:fill="FBE4D5" w:themeFill="accent2" w:themeFillTint="33"/>
+      </w:tcPr>
+    </w:tblStylePr>
+  </w:style>
 </w:styles>
 </file>
 
@@ -2144,7 +3392,7 @@
 </file>
 
 <file path=customXml/itemProps1.xml><?xml version="1.0" encoding="utf-8"?>
-<ds:datastoreItem xmlns:ds="http://schemas.openxmlformats.org/officeDocument/2006/customXml" ds:itemID="{A2084654-1DBB-431D-9233-FAFCE7CDC9DB}">
+<ds:datastoreItem xmlns:ds="http://schemas.openxmlformats.org/officeDocument/2006/customXml" ds:itemID="{048C4665-A2F0-44F8-9E84-F825AFD29F09}">
   <ds:schemaRefs>
     <ds:schemaRef ds:uri="http://schemas.openxmlformats.org/officeDocument/2006/bibliography"/>
   </ds:schemaRefs>

--- a/documentacion/Proyecto_D2S_201503903.docx
+++ b/documentacion/Proyecto_D2S_201503903.docx
@@ -1994,6 +1994,12 @@
                 <w:lang w:val="es-ES"/>
               </w:rPr>
             </w:pPr>
+            <w:r>
+              <w:rPr>
+                <w:lang w:val="es-ES"/>
+              </w:rPr>
+              <w:t>Inicio y registro de sesión en el sistema para el uso del a plataforma.</w:t>
+            </w:r>
           </w:p>
         </w:tc>
         <w:tc>
@@ -2008,6 +2014,12 @@
                 <w:lang w:val="es-ES"/>
               </w:rPr>
             </w:pPr>
+            <w:r>
+              <w:rPr>
+                <w:lang w:val="es-ES"/>
+              </w:rPr>
+              <w:t>evidente</w:t>
+            </w:r>
           </w:p>
         </w:tc>
       </w:tr>
@@ -2040,6 +2052,5619 @@
         </w:rPr>
       </w:pPr>
     </w:p>
+    <w:tbl>
+      <w:tblPr>
+        <w:tblStyle w:val="Tablaconcuadrcula4-nfasis4"/>
+        <w:tblW w:w="0" w:type="auto"/>
+        <w:tblLook w:val="04A0" w:firstRow="1" w:lastRow="0" w:firstColumn="1" w:lastColumn="0" w:noHBand="0" w:noVBand="1"/>
+      </w:tblPr>
+      <w:tblGrid>
+        <w:gridCol w:w="2942"/>
+        <w:gridCol w:w="2943"/>
+        <w:gridCol w:w="2943"/>
+      </w:tblGrid>
+      <w:tr>
+        <w:trPr>
+          <w:cnfStyle w:val="100000000000" w:firstRow="1" w:lastRow="0" w:firstColumn="0" w:lastColumn="0" w:oddVBand="0" w:evenVBand="0" w:oddHBand="0" w:evenHBand="0" w:firstRowFirstColumn="0" w:firstRowLastColumn="0" w:lastRowFirstColumn="0" w:lastRowLastColumn="0"/>
+        </w:trPr>
+        <w:tc>
+          <w:tcPr>
+            <w:cnfStyle w:val="001000000000" w:firstRow="0" w:lastRow="0" w:firstColumn="1" w:lastColumn="0" w:oddVBand="0" w:evenVBand="0" w:oddHBand="0" w:evenHBand="0" w:firstRowFirstColumn="0" w:firstRowLastColumn="0" w:lastRowFirstColumn="0" w:lastRowLastColumn="0"/>
+            <w:tcW w:w="2942" w:type="dxa"/>
+          </w:tcPr>
+          <w:p>
+            <w:pPr>
+              <w:jc w:val="center"/>
+              <w:rPr>
+                <w:lang w:val="es-ES"/>
+              </w:rPr>
+            </w:pPr>
+            <w:r>
+              <w:rPr>
+                <w:lang w:val="es-ES"/>
+              </w:rPr>
+              <w:t>Cliente</w:t>
+            </w:r>
+          </w:p>
+        </w:tc>
+        <w:tc>
+          <w:tcPr>
+            <w:tcW w:w="2943" w:type="dxa"/>
+          </w:tcPr>
+          <w:p>
+            <w:pPr>
+              <w:jc w:val="center"/>
+              <w:cnfStyle w:val="100000000000" w:firstRow="1" w:lastRow="0" w:firstColumn="0" w:lastColumn="0" w:oddVBand="0" w:evenVBand="0" w:oddHBand="0" w:evenHBand="0" w:firstRowFirstColumn="0" w:firstRowLastColumn="0" w:lastRowFirstColumn="0" w:lastRowLastColumn="0"/>
+              <w:rPr>
+                <w:lang w:val="es-ES"/>
+              </w:rPr>
+            </w:pPr>
+            <w:r>
+              <w:rPr>
+                <w:lang w:val="es-ES"/>
+              </w:rPr>
+              <w:t>Descripción</w:t>
+            </w:r>
+          </w:p>
+        </w:tc>
+        <w:tc>
+          <w:tcPr>
+            <w:tcW w:w="2943" w:type="dxa"/>
+          </w:tcPr>
+          <w:p>
+            <w:pPr>
+              <w:jc w:val="center"/>
+              <w:cnfStyle w:val="100000000000" w:firstRow="1" w:lastRow="0" w:firstColumn="0" w:lastColumn="0" w:oddVBand="0" w:evenVBand="0" w:oddHBand="0" w:evenHBand="0" w:firstRowFirstColumn="0" w:firstRowLastColumn="0" w:lastRowFirstColumn="0" w:lastRowLastColumn="0"/>
+              <w:rPr>
+                <w:lang w:val="es-ES"/>
+              </w:rPr>
+            </w:pPr>
+            <w:r>
+              <w:rPr>
+                <w:lang w:val="es-ES"/>
+              </w:rPr>
+              <w:t>Módulos</w:t>
+            </w:r>
+          </w:p>
+        </w:tc>
+      </w:tr>
+      <w:tr>
+        <w:trPr>
+          <w:cnfStyle w:val="000000100000" w:firstRow="0" w:lastRow="0" w:firstColumn="0" w:lastColumn="0" w:oddVBand="0" w:evenVBand="0" w:oddHBand="1" w:evenHBand="0" w:firstRowFirstColumn="0" w:firstRowLastColumn="0" w:lastRowFirstColumn="0" w:lastRowLastColumn="0"/>
+        </w:trPr>
+        <w:tc>
+          <w:tcPr>
+            <w:cnfStyle w:val="001000000000" w:firstRow="0" w:lastRow="0" w:firstColumn="1" w:lastColumn="0" w:oddVBand="0" w:evenVBand="0" w:oddHBand="0" w:evenHBand="0" w:firstRowFirstColumn="0" w:firstRowLastColumn="0" w:lastRowFirstColumn="0" w:lastRowLastColumn="0"/>
+            <w:tcW w:w="2942" w:type="dxa"/>
+          </w:tcPr>
+          <w:p>
+            <w:pPr>
+              <w:jc w:val="center"/>
+              <w:rPr>
+                <w:lang w:val="es-ES"/>
+              </w:rPr>
+            </w:pPr>
+            <w:r>
+              <w:rPr>
+                <w:lang w:val="es-ES"/>
+              </w:rPr>
+              <w:t>Administrador</w:t>
+            </w:r>
+          </w:p>
+        </w:tc>
+        <w:tc>
+          <w:tcPr>
+            <w:tcW w:w="2943" w:type="dxa"/>
+          </w:tcPr>
+          <w:p>
+            <w:pPr>
+              <w:jc w:val="center"/>
+              <w:cnfStyle w:val="000000100000" w:firstRow="0" w:lastRow="0" w:firstColumn="0" w:lastColumn="0" w:oddVBand="0" w:evenVBand="0" w:oddHBand="1" w:evenHBand="0" w:firstRowFirstColumn="0" w:firstRowLastColumn="0" w:lastRowFirstColumn="0" w:lastRowLastColumn="0"/>
+              <w:rPr>
+                <w:lang w:val="es-ES"/>
+              </w:rPr>
+            </w:pPr>
+            <w:r>
+              <w:rPr>
+                <w:lang w:val="es-ES"/>
+              </w:rPr>
+              <w:t>Usuario con mayor cargo dentro del sistema, tiene control total dentro de cada opción para realizar cualquier acción de otro tipo de usuario.</w:t>
+            </w:r>
+          </w:p>
+        </w:tc>
+        <w:tc>
+          <w:tcPr>
+            <w:tcW w:w="2943" w:type="dxa"/>
+          </w:tcPr>
+          <w:p>
+            <w:pPr>
+              <w:jc w:val="center"/>
+              <w:cnfStyle w:val="000000100000" w:firstRow="0" w:lastRow="0" w:firstColumn="0" w:lastColumn="0" w:oddVBand="0" w:evenVBand="0" w:oddHBand="1" w:evenHBand="0" w:firstRowFirstColumn="0" w:firstRowLastColumn="0" w:lastRowFirstColumn="0" w:lastRowLastColumn="0"/>
+              <w:rPr>
+                <w:lang w:val="es-ES"/>
+              </w:rPr>
+            </w:pPr>
+            <w:r>
+              <w:rPr>
+                <w:lang w:val="es-ES"/>
+              </w:rPr>
+              <w:t>Módulo de usuarios, gestión de tareas, agenda de contactos, genera reportes, acceso a módulos de colaborador, catedrático y estudiante.</w:t>
+            </w:r>
+          </w:p>
+        </w:tc>
+      </w:tr>
+      <w:tr>
+        <w:tc>
+          <w:tcPr>
+            <w:cnfStyle w:val="001000000000" w:firstRow="0" w:lastRow="0" w:firstColumn="1" w:lastColumn="0" w:oddVBand="0" w:evenVBand="0" w:oddHBand="0" w:evenHBand="0" w:firstRowFirstColumn="0" w:firstRowLastColumn="0" w:lastRowFirstColumn="0" w:lastRowLastColumn="0"/>
+            <w:tcW w:w="2942" w:type="dxa"/>
+          </w:tcPr>
+          <w:p>
+            <w:pPr>
+              <w:jc w:val="center"/>
+              <w:rPr>
+                <w:lang w:val="es-ES"/>
+              </w:rPr>
+            </w:pPr>
+            <w:r>
+              <w:rPr>
+                <w:lang w:val="es-ES"/>
+              </w:rPr>
+              <w:t>Colaborador</w:t>
+            </w:r>
+          </w:p>
+        </w:tc>
+        <w:tc>
+          <w:tcPr>
+            <w:tcW w:w="2943" w:type="dxa"/>
+          </w:tcPr>
+          <w:p>
+            <w:pPr>
+              <w:jc w:val="center"/>
+              <w:cnfStyle w:val="000000000000" w:firstRow="0" w:lastRow="0" w:firstColumn="0" w:lastColumn="0" w:oddVBand="0" w:evenVBand="0" w:oddHBand="0" w:evenHBand="0" w:firstRowFirstColumn="0" w:firstRowLastColumn="0" w:lastRowFirstColumn="0" w:lastRowLastColumn="0"/>
+              <w:rPr>
+                <w:lang w:val="es-ES"/>
+              </w:rPr>
+            </w:pPr>
+            <w:r>
+              <w:rPr>
+                <w:lang w:val="es-ES"/>
+              </w:rPr>
+              <w:t>Este usuario se encarga de la organización del evento puede ingresar para crear tareas y publicar noticias para mantener informado a todos los usuarios.</w:t>
+            </w:r>
+          </w:p>
+        </w:tc>
+        <w:tc>
+          <w:tcPr>
+            <w:tcW w:w="2943" w:type="dxa"/>
+          </w:tcPr>
+          <w:p>
+            <w:pPr>
+              <w:jc w:val="center"/>
+              <w:cnfStyle w:val="000000000000" w:firstRow="0" w:lastRow="0" w:firstColumn="0" w:lastColumn="0" w:oddVBand="0" w:evenVBand="0" w:oddHBand="0" w:evenHBand="0" w:firstRowFirstColumn="0" w:firstRowLastColumn="0" w:lastRowFirstColumn="0" w:lastRowLastColumn="0"/>
+              <w:rPr>
+                <w:lang w:val="es-ES"/>
+              </w:rPr>
+            </w:pPr>
+            <w:r>
+              <w:rPr>
+                <w:lang w:val="es-ES"/>
+              </w:rPr>
+              <w:t>Asignación de tareas, generar consultas, agenda de contactos y acceso a los módulos de catedrático y estudiante.</w:t>
+            </w:r>
+          </w:p>
+        </w:tc>
+      </w:tr>
+      <w:tr>
+        <w:trPr>
+          <w:cnfStyle w:val="000000100000" w:firstRow="0" w:lastRow="0" w:firstColumn="0" w:lastColumn="0" w:oddVBand="0" w:evenVBand="0" w:oddHBand="1" w:evenHBand="0" w:firstRowFirstColumn="0" w:firstRowLastColumn="0" w:lastRowFirstColumn="0" w:lastRowLastColumn="0"/>
+        </w:trPr>
+        <w:tc>
+          <w:tcPr>
+            <w:cnfStyle w:val="001000000000" w:firstRow="0" w:lastRow="0" w:firstColumn="1" w:lastColumn="0" w:oddVBand="0" w:evenVBand="0" w:oddHBand="0" w:evenHBand="0" w:firstRowFirstColumn="0" w:firstRowLastColumn="0" w:lastRowFirstColumn="0" w:lastRowLastColumn="0"/>
+            <w:tcW w:w="2942" w:type="dxa"/>
+          </w:tcPr>
+          <w:p>
+            <w:pPr>
+              <w:jc w:val="center"/>
+              <w:rPr>
+                <w:lang w:val="es-ES"/>
+              </w:rPr>
+            </w:pPr>
+            <w:r>
+              <w:rPr>
+                <w:lang w:val="es-ES"/>
+              </w:rPr>
+              <w:t>Catedrático</w:t>
+            </w:r>
+          </w:p>
+        </w:tc>
+        <w:tc>
+          <w:tcPr>
+            <w:tcW w:w="2943" w:type="dxa"/>
+          </w:tcPr>
+          <w:p>
+            <w:pPr>
+              <w:jc w:val="center"/>
+              <w:cnfStyle w:val="000000100000" w:firstRow="0" w:lastRow="0" w:firstColumn="0" w:lastColumn="0" w:oddVBand="0" w:evenVBand="0" w:oddHBand="1" w:evenHBand="0" w:firstRowFirstColumn="0" w:firstRowLastColumn="0" w:lastRowFirstColumn="0" w:lastRowLastColumn="0"/>
+              <w:rPr>
+                <w:lang w:val="es-ES"/>
+              </w:rPr>
+            </w:pPr>
+            <w:r>
+              <w:rPr>
+                <w:lang w:val="es-ES"/>
+              </w:rPr>
+              <w:t>Este usuario puede registrar información de los cursos que imparte para tener un mejor control sobre los estudiantes que asisten al evento.</w:t>
+            </w:r>
+          </w:p>
+        </w:tc>
+        <w:tc>
+          <w:tcPr>
+            <w:tcW w:w="2943" w:type="dxa"/>
+          </w:tcPr>
+          <w:p>
+            <w:pPr>
+              <w:jc w:val="center"/>
+              <w:cnfStyle w:val="000000100000" w:firstRow="0" w:lastRow="0" w:firstColumn="0" w:lastColumn="0" w:oddVBand="0" w:evenVBand="0" w:oddHBand="1" w:evenHBand="0" w:firstRowFirstColumn="0" w:firstRowLastColumn="0" w:lastRowFirstColumn="0" w:lastRowLastColumn="0"/>
+              <w:rPr>
+                <w:lang w:val="es-ES"/>
+              </w:rPr>
+            </w:pPr>
+            <w:r>
+              <w:rPr>
+                <w:lang w:val="es-ES"/>
+              </w:rPr>
+              <w:t>Registrar cursos, genera reportes de cursos, visión de las actividades.</w:t>
+            </w:r>
+          </w:p>
+        </w:tc>
+      </w:tr>
+      <w:tr>
+        <w:tc>
+          <w:tcPr>
+            <w:cnfStyle w:val="001000000000" w:firstRow="0" w:lastRow="0" w:firstColumn="1" w:lastColumn="0" w:oddVBand="0" w:evenVBand="0" w:oddHBand="0" w:evenHBand="0" w:firstRowFirstColumn="0" w:firstRowLastColumn="0" w:lastRowFirstColumn="0" w:lastRowLastColumn="0"/>
+            <w:tcW w:w="2942" w:type="dxa"/>
+          </w:tcPr>
+          <w:p>
+            <w:pPr>
+              <w:jc w:val="center"/>
+              <w:rPr>
+                <w:lang w:val="es-ES"/>
+              </w:rPr>
+            </w:pPr>
+            <w:r>
+              <w:rPr>
+                <w:lang w:val="es-ES"/>
+              </w:rPr>
+              <w:t>Estudiante</w:t>
+            </w:r>
+          </w:p>
+        </w:tc>
+        <w:tc>
+          <w:tcPr>
+            <w:tcW w:w="2943" w:type="dxa"/>
+          </w:tcPr>
+          <w:p>
+            <w:pPr>
+              <w:jc w:val="center"/>
+              <w:cnfStyle w:val="000000000000" w:firstRow="0" w:lastRow="0" w:firstColumn="0" w:lastColumn="0" w:oddVBand="0" w:evenVBand="0" w:oddHBand="0" w:evenHBand="0" w:firstRowFirstColumn="0" w:firstRowLastColumn="0" w:lastRowFirstColumn="0" w:lastRowLastColumn="0"/>
+              <w:rPr>
+                <w:lang w:val="es-ES"/>
+              </w:rPr>
+            </w:pPr>
+            <w:r>
+              <w:rPr>
+                <w:lang w:val="es-ES"/>
+              </w:rPr>
+              <w:t>Este usuario puede registrarse en el sistema y asignarse a un curso, también puede asignarse las actividades a las que desea asistir.</w:t>
+            </w:r>
+          </w:p>
+        </w:tc>
+        <w:tc>
+          <w:tcPr>
+            <w:tcW w:w="2943" w:type="dxa"/>
+          </w:tcPr>
+          <w:p>
+            <w:pPr>
+              <w:jc w:val="center"/>
+              <w:cnfStyle w:val="000000000000" w:firstRow="0" w:lastRow="0" w:firstColumn="0" w:lastColumn="0" w:oddVBand="0" w:evenVBand="0" w:oddHBand="0" w:evenHBand="0" w:firstRowFirstColumn="0" w:firstRowLastColumn="0" w:lastRowFirstColumn="0" w:lastRowLastColumn="0"/>
+              <w:rPr>
+                <w:lang w:val="es-ES"/>
+              </w:rPr>
+            </w:pPr>
+            <w:r>
+              <w:rPr>
+                <w:lang w:val="es-ES"/>
+              </w:rPr>
+              <w:t>Registro de usuario, información personal, asignación de actividades del evento.</w:t>
+            </w:r>
+          </w:p>
+        </w:tc>
+      </w:tr>
+      <w:tr>
+        <w:trPr>
+          <w:cnfStyle w:val="000000100000" w:firstRow="0" w:lastRow="0" w:firstColumn="0" w:lastColumn="0" w:oddVBand="0" w:evenVBand="0" w:oddHBand="1" w:evenHBand="0" w:firstRowFirstColumn="0" w:firstRowLastColumn="0" w:lastRowFirstColumn="0" w:lastRowLastColumn="0"/>
+        </w:trPr>
+        <w:tc>
+          <w:tcPr>
+            <w:cnfStyle w:val="001000000000" w:firstRow="0" w:lastRow="0" w:firstColumn="1" w:lastColumn="0" w:oddVBand="0" w:evenVBand="0" w:oddHBand="0" w:evenHBand="0" w:firstRowFirstColumn="0" w:firstRowLastColumn="0" w:lastRowFirstColumn="0" w:lastRowLastColumn="0"/>
+            <w:tcW w:w="2942" w:type="dxa"/>
+          </w:tcPr>
+          <w:p>
+            <w:pPr>
+              <w:jc w:val="center"/>
+              <w:rPr>
+                <w:lang w:val="es-ES"/>
+              </w:rPr>
+            </w:pPr>
+            <w:r>
+              <w:rPr>
+                <w:lang w:val="es-ES"/>
+              </w:rPr>
+              <w:t>Visitante</w:t>
+            </w:r>
+          </w:p>
+        </w:tc>
+        <w:tc>
+          <w:tcPr>
+            <w:tcW w:w="2943" w:type="dxa"/>
+          </w:tcPr>
+          <w:p>
+            <w:pPr>
+              <w:jc w:val="center"/>
+              <w:cnfStyle w:val="000000100000" w:firstRow="0" w:lastRow="0" w:firstColumn="0" w:lastColumn="0" w:oddVBand="0" w:evenVBand="0" w:oddHBand="1" w:evenHBand="0" w:firstRowFirstColumn="0" w:firstRowLastColumn="0" w:lastRowFirstColumn="0" w:lastRowLastColumn="0"/>
+              <w:rPr>
+                <w:lang w:val="es-ES"/>
+              </w:rPr>
+            </w:pPr>
+            <w:r>
+              <w:rPr>
+                <w:lang w:val="es-ES"/>
+              </w:rPr>
+              <w:t xml:space="preserve">Este usuario es basado en </w:t>
+            </w:r>
+            <w:r>
+              <w:rPr>
+                <w:lang w:val="es-ES"/>
+              </w:rPr>
+              <w:t>público</w:t>
+            </w:r>
+            <w:r>
+              <w:rPr>
+                <w:lang w:val="es-ES"/>
+              </w:rPr>
+              <w:t xml:space="preserve"> general que no interactúa con la plataforma únicamente</w:t>
+            </w:r>
+            <w:r>
+              <w:rPr>
+                <w:lang w:val="es-ES"/>
+              </w:rPr>
+              <w:t>.</w:t>
+            </w:r>
+          </w:p>
+        </w:tc>
+        <w:tc>
+          <w:tcPr>
+            <w:tcW w:w="2943" w:type="dxa"/>
+          </w:tcPr>
+          <w:p>
+            <w:pPr>
+              <w:jc w:val="center"/>
+              <w:cnfStyle w:val="000000100000" w:firstRow="0" w:lastRow="0" w:firstColumn="0" w:lastColumn="0" w:oddVBand="0" w:evenVBand="0" w:oddHBand="1" w:evenHBand="0" w:firstRowFirstColumn="0" w:firstRowLastColumn="0" w:lastRowFirstColumn="0" w:lastRowLastColumn="0"/>
+              <w:rPr>
+                <w:lang w:val="es-ES"/>
+              </w:rPr>
+            </w:pPr>
+            <w:r>
+              <w:rPr>
+                <w:lang w:val="es-ES"/>
+              </w:rPr>
+              <w:t>Área de noticias.</w:t>
+            </w:r>
+          </w:p>
+        </w:tc>
+      </w:tr>
+    </w:tbl>
+    <w:p>
+      <w:pPr>
+        <w:rPr>
+          <w:lang w:val="es-ES"/>
+        </w:rPr>
+      </w:pPr>
+    </w:p>
+    <w:p>
+      <w:pPr>
+        <w:rPr>
+          <w:lang w:val="es-ES"/>
+        </w:rPr>
+      </w:pPr>
+    </w:p>
+    <w:p>
+      <w:pPr>
+        <w:rPr>
+          <w:lang w:val="es-ES"/>
+        </w:rPr>
+      </w:pPr>
+    </w:p>
+    <w:p>
+      <w:pPr>
+        <w:rPr>
+          <w:lang w:val="es-ES"/>
+        </w:rPr>
+      </w:pPr>
+    </w:p>
+    <w:p>
+      <w:pPr>
+        <w:rPr>
+          <w:lang w:val="es-ES"/>
+        </w:rPr>
+      </w:pPr>
+    </w:p>
+    <w:p>
+      <w:pPr>
+        <w:pStyle w:val="Ttulo1"/>
+        <w:rPr>
+          <w:lang w:val="es-ES"/>
+        </w:rPr>
+      </w:pPr>
+      <w:r>
+        <w:rPr>
+          <w:lang w:val="es-ES"/>
+        </w:rPr>
+        <w:t>Casos de uso</w:t>
+      </w:r>
+    </w:p>
+    <w:p>
+      <w:pPr>
+        <w:rPr>
+          <w:lang w:val="es-ES"/>
+        </w:rPr>
+      </w:pPr>
+    </w:p>
+    <w:p>
+      <w:pPr>
+        <w:pStyle w:val="Ttulo2"/>
+        <w:rPr>
+          <w:lang w:val="es-ES"/>
+        </w:rPr>
+      </w:pPr>
+      <w:r>
+        <w:rPr>
+          <w:lang w:val="es-ES"/>
+        </w:rPr>
+        <w:t>Alto nivel</w:t>
+      </w:r>
+    </w:p>
+    <w:p>
+      <w:pPr>
+        <w:rPr>
+          <w:lang w:val="es-ES"/>
+        </w:rPr>
+      </w:pPr>
+    </w:p>
+    <w:tbl>
+      <w:tblPr>
+        <w:tblStyle w:val="Tablaconcuadrcula4-nfasis4"/>
+        <w:tblW w:w="0" w:type="auto"/>
+        <w:tblLook w:val="04A0" w:firstRow="1" w:lastRow="0" w:firstColumn="1" w:lastColumn="0" w:noHBand="0" w:noVBand="1"/>
+      </w:tblPr>
+      <w:tblGrid>
+        <w:gridCol w:w="4414"/>
+        <w:gridCol w:w="4414"/>
+      </w:tblGrid>
+      <w:tr>
+        <w:trPr>
+          <w:cnfStyle w:val="100000000000" w:firstRow="1" w:lastRow="0" w:firstColumn="0" w:lastColumn="0" w:oddVBand="0" w:evenVBand="0" w:oddHBand="0" w:evenHBand="0" w:firstRowFirstColumn="0" w:firstRowLastColumn="0" w:lastRowFirstColumn="0" w:lastRowLastColumn="0"/>
+        </w:trPr>
+        <w:tc>
+          <w:tcPr>
+            <w:cnfStyle w:val="001000000000" w:firstRow="0" w:lastRow="0" w:firstColumn="1" w:lastColumn="0" w:oddVBand="0" w:evenVBand="0" w:oddHBand="0" w:evenHBand="0" w:firstRowFirstColumn="0" w:firstRowLastColumn="0" w:lastRowFirstColumn="0" w:lastRowLastColumn="0"/>
+            <w:tcW w:w="8828" w:type="dxa"/>
+            <w:gridSpan w:val="2"/>
+          </w:tcPr>
+          <w:p>
+            <w:pPr>
+              <w:jc w:val="center"/>
+              <w:rPr>
+                <w:lang w:val="es-ES"/>
+              </w:rPr>
+            </w:pPr>
+            <w:r>
+              <w:rPr>
+                <w:lang w:val="es-ES"/>
+              </w:rPr>
+              <w:t>CDU_001</w:t>
+            </w:r>
+          </w:p>
+        </w:tc>
+      </w:tr>
+      <w:tr>
+        <w:trPr>
+          <w:cnfStyle w:val="000000100000" w:firstRow="0" w:lastRow="0" w:firstColumn="0" w:lastColumn="0" w:oddVBand="0" w:evenVBand="0" w:oddHBand="1" w:evenHBand="0" w:firstRowFirstColumn="0" w:firstRowLastColumn="0" w:lastRowFirstColumn="0" w:lastRowLastColumn="0"/>
+        </w:trPr>
+        <w:tc>
+          <w:tcPr>
+            <w:cnfStyle w:val="001000000000" w:firstRow="0" w:lastRow="0" w:firstColumn="1" w:lastColumn="0" w:oddVBand="0" w:evenVBand="0" w:oddHBand="0" w:evenHBand="0" w:firstRowFirstColumn="0" w:firstRowLastColumn="0" w:lastRowFirstColumn="0" w:lastRowLastColumn="0"/>
+            <w:tcW w:w="4414" w:type="dxa"/>
+          </w:tcPr>
+          <w:p>
+            <w:pPr>
+              <w:jc w:val="center"/>
+              <w:rPr>
+                <w:lang w:val="es-ES"/>
+              </w:rPr>
+            </w:pPr>
+            <w:r>
+              <w:rPr>
+                <w:lang w:val="es-ES"/>
+              </w:rPr>
+              <w:t>Caso de uso</w:t>
+            </w:r>
+          </w:p>
+        </w:tc>
+        <w:tc>
+          <w:tcPr>
+            <w:tcW w:w="4414" w:type="dxa"/>
+          </w:tcPr>
+          <w:p>
+            <w:pPr>
+              <w:jc w:val="center"/>
+              <w:cnfStyle w:val="000000100000" w:firstRow="0" w:lastRow="0" w:firstColumn="0" w:lastColumn="0" w:oddVBand="0" w:evenVBand="0" w:oddHBand="1" w:evenHBand="0" w:firstRowFirstColumn="0" w:firstRowLastColumn="0" w:lastRowFirstColumn="0" w:lastRowLastColumn="0"/>
+              <w:rPr>
+                <w:lang w:val="es-ES"/>
+              </w:rPr>
+            </w:pPr>
+            <w:r>
+              <w:rPr>
+                <w:lang w:val="es-ES"/>
+              </w:rPr>
+              <w:t>Inicio de sesión</w:t>
+            </w:r>
+          </w:p>
+        </w:tc>
+      </w:tr>
+      <w:tr>
+        <w:tc>
+          <w:tcPr>
+            <w:cnfStyle w:val="001000000000" w:firstRow="0" w:lastRow="0" w:firstColumn="1" w:lastColumn="0" w:oddVBand="0" w:evenVBand="0" w:oddHBand="0" w:evenHBand="0" w:firstRowFirstColumn="0" w:firstRowLastColumn="0" w:lastRowFirstColumn="0" w:lastRowLastColumn="0"/>
+            <w:tcW w:w="4414" w:type="dxa"/>
+          </w:tcPr>
+          <w:p>
+            <w:pPr>
+              <w:jc w:val="center"/>
+              <w:rPr>
+                <w:lang w:val="es-ES"/>
+              </w:rPr>
+            </w:pPr>
+            <w:r>
+              <w:rPr>
+                <w:lang w:val="es-ES"/>
+              </w:rPr>
+              <w:t>Actores</w:t>
+            </w:r>
+          </w:p>
+        </w:tc>
+        <w:tc>
+          <w:tcPr>
+            <w:tcW w:w="4414" w:type="dxa"/>
+          </w:tcPr>
+          <w:p>
+            <w:pPr>
+              <w:jc w:val="center"/>
+              <w:cnfStyle w:val="000000000000" w:firstRow="0" w:lastRow="0" w:firstColumn="0" w:lastColumn="0" w:oddVBand="0" w:evenVBand="0" w:oddHBand="0" w:evenHBand="0" w:firstRowFirstColumn="0" w:firstRowLastColumn="0" w:lastRowFirstColumn="0" w:lastRowLastColumn="0"/>
+              <w:rPr>
+                <w:lang w:val="es-ES"/>
+              </w:rPr>
+            </w:pPr>
+            <w:r>
+              <w:rPr>
+                <w:lang w:val="es-ES"/>
+              </w:rPr>
+              <w:t>Administrador, colaborador, catedrático, estudiante</w:t>
+            </w:r>
+          </w:p>
+        </w:tc>
+      </w:tr>
+      <w:tr>
+        <w:trPr>
+          <w:cnfStyle w:val="000000100000" w:firstRow="0" w:lastRow="0" w:firstColumn="0" w:lastColumn="0" w:oddVBand="0" w:evenVBand="0" w:oddHBand="1" w:evenHBand="0" w:firstRowFirstColumn="0" w:firstRowLastColumn="0" w:lastRowFirstColumn="0" w:lastRowLastColumn="0"/>
+        </w:trPr>
+        <w:tc>
+          <w:tcPr>
+            <w:cnfStyle w:val="001000000000" w:firstRow="0" w:lastRow="0" w:firstColumn="1" w:lastColumn="0" w:oddVBand="0" w:evenVBand="0" w:oddHBand="0" w:evenHBand="0" w:firstRowFirstColumn="0" w:firstRowLastColumn="0" w:lastRowFirstColumn="0" w:lastRowLastColumn="0"/>
+            <w:tcW w:w="4414" w:type="dxa"/>
+          </w:tcPr>
+          <w:p>
+            <w:pPr>
+              <w:jc w:val="center"/>
+              <w:rPr>
+                <w:lang w:val="es-ES"/>
+              </w:rPr>
+            </w:pPr>
+            <w:r>
+              <w:rPr>
+                <w:lang w:val="es-ES"/>
+              </w:rPr>
+              <w:t>Tipo</w:t>
+            </w:r>
+          </w:p>
+        </w:tc>
+        <w:tc>
+          <w:tcPr>
+            <w:tcW w:w="4414" w:type="dxa"/>
+          </w:tcPr>
+          <w:p>
+            <w:pPr>
+              <w:jc w:val="center"/>
+              <w:cnfStyle w:val="000000100000" w:firstRow="0" w:lastRow="0" w:firstColumn="0" w:lastColumn="0" w:oddVBand="0" w:evenVBand="0" w:oddHBand="1" w:evenHBand="0" w:firstRowFirstColumn="0" w:firstRowLastColumn="0" w:lastRowFirstColumn="0" w:lastRowLastColumn="0"/>
+              <w:rPr>
+                <w:lang w:val="es-ES"/>
+              </w:rPr>
+            </w:pPr>
+            <w:r>
+              <w:rPr>
+                <w:lang w:val="es-ES"/>
+              </w:rPr>
+              <w:t>Primario</w:t>
+            </w:r>
+          </w:p>
+        </w:tc>
+      </w:tr>
+      <w:tr>
+        <w:tc>
+          <w:tcPr>
+            <w:cnfStyle w:val="001000000000" w:firstRow="0" w:lastRow="0" w:firstColumn="1" w:lastColumn="0" w:oddVBand="0" w:evenVBand="0" w:oddHBand="0" w:evenHBand="0" w:firstRowFirstColumn="0" w:firstRowLastColumn="0" w:lastRowFirstColumn="0" w:lastRowLastColumn="0"/>
+            <w:tcW w:w="4414" w:type="dxa"/>
+          </w:tcPr>
+          <w:p>
+            <w:pPr>
+              <w:jc w:val="center"/>
+              <w:rPr>
+                <w:lang w:val="es-ES"/>
+              </w:rPr>
+            </w:pPr>
+            <w:r>
+              <w:rPr>
+                <w:lang w:val="es-ES"/>
+              </w:rPr>
+              <w:t>Descripción</w:t>
+            </w:r>
+          </w:p>
+        </w:tc>
+        <w:tc>
+          <w:tcPr>
+            <w:tcW w:w="4414" w:type="dxa"/>
+          </w:tcPr>
+          <w:p>
+            <w:pPr>
+              <w:jc w:val="center"/>
+              <w:cnfStyle w:val="000000000000" w:firstRow="0" w:lastRow="0" w:firstColumn="0" w:lastColumn="0" w:oddVBand="0" w:evenVBand="0" w:oddHBand="0" w:evenHBand="0" w:firstRowFirstColumn="0" w:firstRowLastColumn="0" w:lastRowFirstColumn="0" w:lastRowLastColumn="0"/>
+              <w:rPr>
+                <w:lang w:val="es-ES"/>
+              </w:rPr>
+            </w:pPr>
+            <w:r>
+              <w:rPr>
+                <w:lang w:val="es-ES"/>
+              </w:rPr>
+              <w:t>El usuario, parte del sistema, inicia sesión en la plataforma para poder hacer uso de ella.</w:t>
+            </w:r>
+          </w:p>
+        </w:tc>
+      </w:tr>
+    </w:tbl>
+    <w:p>
+      <w:pPr>
+        <w:rPr>
+          <w:lang w:val="es-ES"/>
+        </w:rPr>
+      </w:pPr>
+    </w:p>
+    <w:tbl>
+      <w:tblPr>
+        <w:tblStyle w:val="Tablaconcuadrcula4-nfasis4"/>
+        <w:tblW w:w="0" w:type="auto"/>
+        <w:tblLook w:val="04A0" w:firstRow="1" w:lastRow="0" w:firstColumn="1" w:lastColumn="0" w:noHBand="0" w:noVBand="1"/>
+      </w:tblPr>
+      <w:tblGrid>
+        <w:gridCol w:w="4414"/>
+        <w:gridCol w:w="4414"/>
+      </w:tblGrid>
+      <w:tr>
+        <w:trPr>
+          <w:cnfStyle w:val="100000000000" w:firstRow="1" w:lastRow="0" w:firstColumn="0" w:lastColumn="0" w:oddVBand="0" w:evenVBand="0" w:oddHBand="0" w:evenHBand="0" w:firstRowFirstColumn="0" w:firstRowLastColumn="0" w:lastRowFirstColumn="0" w:lastRowLastColumn="0"/>
+        </w:trPr>
+        <w:tc>
+          <w:tcPr>
+            <w:cnfStyle w:val="001000000000" w:firstRow="0" w:lastRow="0" w:firstColumn="1" w:lastColumn="0" w:oddVBand="0" w:evenVBand="0" w:oddHBand="0" w:evenHBand="0" w:firstRowFirstColumn="0" w:firstRowLastColumn="0" w:lastRowFirstColumn="0" w:lastRowLastColumn="0"/>
+            <w:tcW w:w="8828" w:type="dxa"/>
+            <w:gridSpan w:val="2"/>
+          </w:tcPr>
+          <w:p>
+            <w:pPr>
+              <w:jc w:val="center"/>
+              <w:rPr>
+                <w:lang w:val="es-ES"/>
+              </w:rPr>
+            </w:pPr>
+            <w:r>
+              <w:rPr>
+                <w:lang w:val="es-ES"/>
+              </w:rPr>
+              <w:t>CDU_002</w:t>
+            </w:r>
+          </w:p>
+        </w:tc>
+      </w:tr>
+      <w:tr>
+        <w:trPr>
+          <w:cnfStyle w:val="000000100000" w:firstRow="0" w:lastRow="0" w:firstColumn="0" w:lastColumn="0" w:oddVBand="0" w:evenVBand="0" w:oddHBand="1" w:evenHBand="0" w:firstRowFirstColumn="0" w:firstRowLastColumn="0" w:lastRowFirstColumn="0" w:lastRowLastColumn="0"/>
+        </w:trPr>
+        <w:tc>
+          <w:tcPr>
+            <w:cnfStyle w:val="001000000000" w:firstRow="0" w:lastRow="0" w:firstColumn="1" w:lastColumn="0" w:oddVBand="0" w:evenVBand="0" w:oddHBand="0" w:evenHBand="0" w:firstRowFirstColumn="0" w:firstRowLastColumn="0" w:lastRowFirstColumn="0" w:lastRowLastColumn="0"/>
+            <w:tcW w:w="4414" w:type="dxa"/>
+          </w:tcPr>
+          <w:p>
+            <w:pPr>
+              <w:jc w:val="center"/>
+              <w:rPr>
+                <w:lang w:val="es-ES"/>
+              </w:rPr>
+            </w:pPr>
+            <w:r>
+              <w:rPr>
+                <w:lang w:val="es-ES"/>
+              </w:rPr>
+              <w:t>Caso de uso</w:t>
+            </w:r>
+          </w:p>
+        </w:tc>
+        <w:tc>
+          <w:tcPr>
+            <w:tcW w:w="4414" w:type="dxa"/>
+          </w:tcPr>
+          <w:p>
+            <w:pPr>
+              <w:jc w:val="center"/>
+              <w:cnfStyle w:val="000000100000" w:firstRow="0" w:lastRow="0" w:firstColumn="0" w:lastColumn="0" w:oddVBand="0" w:evenVBand="0" w:oddHBand="1" w:evenHBand="0" w:firstRowFirstColumn="0" w:firstRowLastColumn="0" w:lastRowFirstColumn="0" w:lastRowLastColumn="0"/>
+              <w:rPr>
+                <w:lang w:val="es-ES"/>
+              </w:rPr>
+            </w:pPr>
+            <w:r>
+              <w:rPr>
+                <w:lang w:val="es-ES"/>
+              </w:rPr>
+              <w:t>Creación de usuarios</w:t>
+            </w:r>
+          </w:p>
+        </w:tc>
+      </w:tr>
+      <w:tr>
+        <w:tc>
+          <w:tcPr>
+            <w:cnfStyle w:val="001000000000" w:firstRow="0" w:lastRow="0" w:firstColumn="1" w:lastColumn="0" w:oddVBand="0" w:evenVBand="0" w:oddHBand="0" w:evenHBand="0" w:firstRowFirstColumn="0" w:firstRowLastColumn="0" w:lastRowFirstColumn="0" w:lastRowLastColumn="0"/>
+            <w:tcW w:w="4414" w:type="dxa"/>
+          </w:tcPr>
+          <w:p>
+            <w:pPr>
+              <w:jc w:val="center"/>
+              <w:rPr>
+                <w:lang w:val="es-ES"/>
+              </w:rPr>
+            </w:pPr>
+            <w:r>
+              <w:rPr>
+                <w:lang w:val="es-ES"/>
+              </w:rPr>
+              <w:t>Actores</w:t>
+            </w:r>
+          </w:p>
+        </w:tc>
+        <w:tc>
+          <w:tcPr>
+            <w:tcW w:w="4414" w:type="dxa"/>
+          </w:tcPr>
+          <w:p>
+            <w:pPr>
+              <w:jc w:val="center"/>
+              <w:cnfStyle w:val="000000000000" w:firstRow="0" w:lastRow="0" w:firstColumn="0" w:lastColumn="0" w:oddVBand="0" w:evenVBand="0" w:oddHBand="0" w:evenHBand="0" w:firstRowFirstColumn="0" w:firstRowLastColumn="0" w:lastRowFirstColumn="0" w:lastRowLastColumn="0"/>
+              <w:rPr>
+                <w:lang w:val="es-ES"/>
+              </w:rPr>
+            </w:pPr>
+            <w:r>
+              <w:rPr>
+                <w:lang w:val="es-ES"/>
+              </w:rPr>
+              <w:t>Administrador</w:t>
+            </w:r>
+          </w:p>
+        </w:tc>
+      </w:tr>
+      <w:tr>
+        <w:trPr>
+          <w:cnfStyle w:val="000000100000" w:firstRow="0" w:lastRow="0" w:firstColumn="0" w:lastColumn="0" w:oddVBand="0" w:evenVBand="0" w:oddHBand="1" w:evenHBand="0" w:firstRowFirstColumn="0" w:firstRowLastColumn="0" w:lastRowFirstColumn="0" w:lastRowLastColumn="0"/>
+        </w:trPr>
+        <w:tc>
+          <w:tcPr>
+            <w:cnfStyle w:val="001000000000" w:firstRow="0" w:lastRow="0" w:firstColumn="1" w:lastColumn="0" w:oddVBand="0" w:evenVBand="0" w:oddHBand="0" w:evenHBand="0" w:firstRowFirstColumn="0" w:firstRowLastColumn="0" w:lastRowFirstColumn="0" w:lastRowLastColumn="0"/>
+            <w:tcW w:w="4414" w:type="dxa"/>
+          </w:tcPr>
+          <w:p>
+            <w:pPr>
+              <w:jc w:val="center"/>
+              <w:rPr>
+                <w:lang w:val="es-ES"/>
+              </w:rPr>
+            </w:pPr>
+            <w:r>
+              <w:rPr>
+                <w:lang w:val="es-ES"/>
+              </w:rPr>
+              <w:t>Tipo</w:t>
+            </w:r>
+          </w:p>
+        </w:tc>
+        <w:tc>
+          <w:tcPr>
+            <w:tcW w:w="4414" w:type="dxa"/>
+          </w:tcPr>
+          <w:p>
+            <w:pPr>
+              <w:jc w:val="center"/>
+              <w:cnfStyle w:val="000000100000" w:firstRow="0" w:lastRow="0" w:firstColumn="0" w:lastColumn="0" w:oddVBand="0" w:evenVBand="0" w:oddHBand="1" w:evenHBand="0" w:firstRowFirstColumn="0" w:firstRowLastColumn="0" w:lastRowFirstColumn="0" w:lastRowLastColumn="0"/>
+              <w:rPr>
+                <w:lang w:val="es-ES"/>
+              </w:rPr>
+            </w:pPr>
+            <w:r>
+              <w:rPr>
+                <w:lang w:val="es-ES"/>
+              </w:rPr>
+              <w:t>Primario</w:t>
+            </w:r>
+          </w:p>
+        </w:tc>
+      </w:tr>
+      <w:tr>
+        <w:tc>
+          <w:tcPr>
+            <w:cnfStyle w:val="001000000000" w:firstRow="0" w:lastRow="0" w:firstColumn="1" w:lastColumn="0" w:oddVBand="0" w:evenVBand="0" w:oddHBand="0" w:evenHBand="0" w:firstRowFirstColumn="0" w:firstRowLastColumn="0" w:lastRowFirstColumn="0" w:lastRowLastColumn="0"/>
+            <w:tcW w:w="4414" w:type="dxa"/>
+          </w:tcPr>
+          <w:p>
+            <w:pPr>
+              <w:jc w:val="center"/>
+              <w:rPr>
+                <w:lang w:val="es-ES"/>
+              </w:rPr>
+            </w:pPr>
+            <w:r>
+              <w:rPr>
+                <w:lang w:val="es-ES"/>
+              </w:rPr>
+              <w:t>Descripción</w:t>
+            </w:r>
+          </w:p>
+        </w:tc>
+        <w:tc>
+          <w:tcPr>
+            <w:tcW w:w="4414" w:type="dxa"/>
+          </w:tcPr>
+          <w:p>
+            <w:pPr>
+              <w:jc w:val="center"/>
+              <w:cnfStyle w:val="000000000000" w:firstRow="0" w:lastRow="0" w:firstColumn="0" w:lastColumn="0" w:oddVBand="0" w:evenVBand="0" w:oddHBand="0" w:evenHBand="0" w:firstRowFirstColumn="0" w:firstRowLastColumn="0" w:lastRowFirstColumn="0" w:lastRowLastColumn="0"/>
+              <w:rPr>
+                <w:lang w:val="es-ES"/>
+              </w:rPr>
+            </w:pPr>
+            <w:r>
+              <w:rPr>
+                <w:lang w:val="es-ES"/>
+              </w:rPr>
+              <w:t>El administrador de la plataforma puede crear diversos tipos de usuarios, cada uno con diferentes funciones.</w:t>
+            </w:r>
+          </w:p>
+        </w:tc>
+      </w:tr>
+    </w:tbl>
+    <w:p>
+      <w:pPr>
+        <w:rPr>
+          <w:lang w:val="es-ES"/>
+        </w:rPr>
+      </w:pPr>
+    </w:p>
+    <w:tbl>
+      <w:tblPr>
+        <w:tblStyle w:val="Tablaconcuadrcula4-nfasis4"/>
+        <w:tblW w:w="0" w:type="auto"/>
+        <w:tblLook w:val="04A0" w:firstRow="1" w:lastRow="0" w:firstColumn="1" w:lastColumn="0" w:noHBand="0" w:noVBand="1"/>
+      </w:tblPr>
+      <w:tblGrid>
+        <w:gridCol w:w="4414"/>
+        <w:gridCol w:w="4414"/>
+      </w:tblGrid>
+      <w:tr>
+        <w:trPr>
+          <w:cnfStyle w:val="100000000000" w:firstRow="1" w:lastRow="0" w:firstColumn="0" w:lastColumn="0" w:oddVBand="0" w:evenVBand="0" w:oddHBand="0" w:evenHBand="0" w:firstRowFirstColumn="0" w:firstRowLastColumn="0" w:lastRowFirstColumn="0" w:lastRowLastColumn="0"/>
+        </w:trPr>
+        <w:tc>
+          <w:tcPr>
+            <w:cnfStyle w:val="001000000000" w:firstRow="0" w:lastRow="0" w:firstColumn="1" w:lastColumn="0" w:oddVBand="0" w:evenVBand="0" w:oddHBand="0" w:evenHBand="0" w:firstRowFirstColumn="0" w:firstRowLastColumn="0" w:lastRowFirstColumn="0" w:lastRowLastColumn="0"/>
+            <w:tcW w:w="8828" w:type="dxa"/>
+            <w:gridSpan w:val="2"/>
+          </w:tcPr>
+          <w:p>
+            <w:pPr>
+              <w:jc w:val="center"/>
+              <w:rPr>
+                <w:lang w:val="es-ES"/>
+              </w:rPr>
+            </w:pPr>
+            <w:r>
+              <w:rPr>
+                <w:lang w:val="es-ES"/>
+              </w:rPr>
+              <w:t>CDU_003</w:t>
+            </w:r>
+          </w:p>
+        </w:tc>
+      </w:tr>
+      <w:tr>
+        <w:trPr>
+          <w:cnfStyle w:val="000000100000" w:firstRow="0" w:lastRow="0" w:firstColumn="0" w:lastColumn="0" w:oddVBand="0" w:evenVBand="0" w:oddHBand="1" w:evenHBand="0" w:firstRowFirstColumn="0" w:firstRowLastColumn="0" w:lastRowFirstColumn="0" w:lastRowLastColumn="0"/>
+        </w:trPr>
+        <w:tc>
+          <w:tcPr>
+            <w:cnfStyle w:val="001000000000" w:firstRow="0" w:lastRow="0" w:firstColumn="1" w:lastColumn="0" w:oddVBand="0" w:evenVBand="0" w:oddHBand="0" w:evenHBand="0" w:firstRowFirstColumn="0" w:firstRowLastColumn="0" w:lastRowFirstColumn="0" w:lastRowLastColumn="0"/>
+            <w:tcW w:w="4414" w:type="dxa"/>
+          </w:tcPr>
+          <w:p>
+            <w:pPr>
+              <w:jc w:val="center"/>
+              <w:rPr>
+                <w:lang w:val="es-ES"/>
+              </w:rPr>
+            </w:pPr>
+            <w:r>
+              <w:rPr>
+                <w:lang w:val="es-ES"/>
+              </w:rPr>
+              <w:t>Caso de uso</w:t>
+            </w:r>
+          </w:p>
+        </w:tc>
+        <w:tc>
+          <w:tcPr>
+            <w:tcW w:w="4414" w:type="dxa"/>
+          </w:tcPr>
+          <w:p>
+            <w:pPr>
+              <w:jc w:val="center"/>
+              <w:cnfStyle w:val="000000100000" w:firstRow="0" w:lastRow="0" w:firstColumn="0" w:lastColumn="0" w:oddVBand="0" w:evenVBand="0" w:oddHBand="1" w:evenHBand="0" w:firstRowFirstColumn="0" w:firstRowLastColumn="0" w:lastRowFirstColumn="0" w:lastRowLastColumn="0"/>
+              <w:rPr>
+                <w:lang w:val="es-ES"/>
+              </w:rPr>
+            </w:pPr>
+            <w:r>
+              <w:rPr>
+                <w:lang w:val="es-ES"/>
+              </w:rPr>
+              <w:t>Modificación de usuarios</w:t>
+            </w:r>
+          </w:p>
+        </w:tc>
+      </w:tr>
+      <w:tr>
+        <w:tc>
+          <w:tcPr>
+            <w:cnfStyle w:val="001000000000" w:firstRow="0" w:lastRow="0" w:firstColumn="1" w:lastColumn="0" w:oddVBand="0" w:evenVBand="0" w:oddHBand="0" w:evenHBand="0" w:firstRowFirstColumn="0" w:firstRowLastColumn="0" w:lastRowFirstColumn="0" w:lastRowLastColumn="0"/>
+            <w:tcW w:w="4414" w:type="dxa"/>
+          </w:tcPr>
+          <w:p>
+            <w:pPr>
+              <w:jc w:val="center"/>
+              <w:rPr>
+                <w:lang w:val="es-ES"/>
+              </w:rPr>
+            </w:pPr>
+            <w:r>
+              <w:rPr>
+                <w:lang w:val="es-ES"/>
+              </w:rPr>
+              <w:t>Actores</w:t>
+            </w:r>
+          </w:p>
+        </w:tc>
+        <w:tc>
+          <w:tcPr>
+            <w:tcW w:w="4414" w:type="dxa"/>
+          </w:tcPr>
+          <w:p>
+            <w:pPr>
+              <w:jc w:val="center"/>
+              <w:cnfStyle w:val="000000000000" w:firstRow="0" w:lastRow="0" w:firstColumn="0" w:lastColumn="0" w:oddVBand="0" w:evenVBand="0" w:oddHBand="0" w:evenHBand="0" w:firstRowFirstColumn="0" w:firstRowLastColumn="0" w:lastRowFirstColumn="0" w:lastRowLastColumn="0"/>
+              <w:rPr>
+                <w:lang w:val="es-ES"/>
+              </w:rPr>
+            </w:pPr>
+            <w:r>
+              <w:rPr>
+                <w:lang w:val="es-ES"/>
+              </w:rPr>
+              <w:t>Administrador</w:t>
+            </w:r>
+          </w:p>
+        </w:tc>
+      </w:tr>
+      <w:tr>
+        <w:trPr>
+          <w:cnfStyle w:val="000000100000" w:firstRow="0" w:lastRow="0" w:firstColumn="0" w:lastColumn="0" w:oddVBand="0" w:evenVBand="0" w:oddHBand="1" w:evenHBand="0" w:firstRowFirstColumn="0" w:firstRowLastColumn="0" w:lastRowFirstColumn="0" w:lastRowLastColumn="0"/>
+        </w:trPr>
+        <w:tc>
+          <w:tcPr>
+            <w:cnfStyle w:val="001000000000" w:firstRow="0" w:lastRow="0" w:firstColumn="1" w:lastColumn="0" w:oddVBand="0" w:evenVBand="0" w:oddHBand="0" w:evenHBand="0" w:firstRowFirstColumn="0" w:firstRowLastColumn="0" w:lastRowFirstColumn="0" w:lastRowLastColumn="0"/>
+            <w:tcW w:w="4414" w:type="dxa"/>
+          </w:tcPr>
+          <w:p>
+            <w:pPr>
+              <w:jc w:val="center"/>
+              <w:rPr>
+                <w:lang w:val="es-ES"/>
+              </w:rPr>
+            </w:pPr>
+            <w:r>
+              <w:rPr>
+                <w:lang w:val="es-ES"/>
+              </w:rPr>
+              <w:t>Tipo</w:t>
+            </w:r>
+          </w:p>
+        </w:tc>
+        <w:tc>
+          <w:tcPr>
+            <w:tcW w:w="4414" w:type="dxa"/>
+          </w:tcPr>
+          <w:p>
+            <w:pPr>
+              <w:jc w:val="center"/>
+              <w:cnfStyle w:val="000000100000" w:firstRow="0" w:lastRow="0" w:firstColumn="0" w:lastColumn="0" w:oddVBand="0" w:evenVBand="0" w:oddHBand="1" w:evenHBand="0" w:firstRowFirstColumn="0" w:firstRowLastColumn="0" w:lastRowFirstColumn="0" w:lastRowLastColumn="0"/>
+              <w:rPr>
+                <w:lang w:val="es-ES"/>
+              </w:rPr>
+            </w:pPr>
+            <w:r>
+              <w:rPr>
+                <w:lang w:val="es-ES"/>
+              </w:rPr>
+              <w:t>Secundario</w:t>
+            </w:r>
+          </w:p>
+        </w:tc>
+      </w:tr>
+      <w:tr>
+        <w:tc>
+          <w:tcPr>
+            <w:cnfStyle w:val="001000000000" w:firstRow="0" w:lastRow="0" w:firstColumn="1" w:lastColumn="0" w:oddVBand="0" w:evenVBand="0" w:oddHBand="0" w:evenHBand="0" w:firstRowFirstColumn="0" w:firstRowLastColumn="0" w:lastRowFirstColumn="0" w:lastRowLastColumn="0"/>
+            <w:tcW w:w="4414" w:type="dxa"/>
+          </w:tcPr>
+          <w:p>
+            <w:pPr>
+              <w:jc w:val="center"/>
+              <w:rPr>
+                <w:lang w:val="es-ES"/>
+              </w:rPr>
+            </w:pPr>
+            <w:r>
+              <w:rPr>
+                <w:lang w:val="es-ES"/>
+              </w:rPr>
+              <w:t>Descripción</w:t>
+            </w:r>
+          </w:p>
+        </w:tc>
+        <w:tc>
+          <w:tcPr>
+            <w:tcW w:w="4414" w:type="dxa"/>
+          </w:tcPr>
+          <w:p>
+            <w:pPr>
+              <w:jc w:val="center"/>
+              <w:cnfStyle w:val="000000000000" w:firstRow="0" w:lastRow="0" w:firstColumn="0" w:lastColumn="0" w:oddVBand="0" w:evenVBand="0" w:oddHBand="0" w:evenHBand="0" w:firstRowFirstColumn="0" w:firstRowLastColumn="0" w:lastRowFirstColumn="0" w:lastRowLastColumn="0"/>
+              <w:rPr>
+                <w:lang w:val="es-ES"/>
+              </w:rPr>
+            </w:pPr>
+            <w:r>
+              <w:rPr>
+                <w:lang w:val="es-ES"/>
+              </w:rPr>
+              <w:t>El administrador de la plataforma puede cambiar los permisos y/o información de los usuarios.</w:t>
+            </w:r>
+          </w:p>
+        </w:tc>
+      </w:tr>
+    </w:tbl>
+    <w:p>
+      <w:pPr>
+        <w:rPr>
+          <w:lang w:val="es-ES"/>
+        </w:rPr>
+      </w:pPr>
+    </w:p>
+    <w:tbl>
+      <w:tblPr>
+        <w:tblStyle w:val="Tablaconcuadrcula4-nfasis4"/>
+        <w:tblW w:w="0" w:type="auto"/>
+        <w:tblLook w:val="04A0" w:firstRow="1" w:lastRow="0" w:firstColumn="1" w:lastColumn="0" w:noHBand="0" w:noVBand="1"/>
+      </w:tblPr>
+      <w:tblGrid>
+        <w:gridCol w:w="4414"/>
+        <w:gridCol w:w="4414"/>
+      </w:tblGrid>
+      <w:tr>
+        <w:trPr>
+          <w:cnfStyle w:val="100000000000" w:firstRow="1" w:lastRow="0" w:firstColumn="0" w:lastColumn="0" w:oddVBand="0" w:evenVBand="0" w:oddHBand="0" w:evenHBand="0" w:firstRowFirstColumn="0" w:firstRowLastColumn="0" w:lastRowFirstColumn="0" w:lastRowLastColumn="0"/>
+        </w:trPr>
+        <w:tc>
+          <w:tcPr>
+            <w:cnfStyle w:val="001000000000" w:firstRow="0" w:lastRow="0" w:firstColumn="1" w:lastColumn="0" w:oddVBand="0" w:evenVBand="0" w:oddHBand="0" w:evenHBand="0" w:firstRowFirstColumn="0" w:firstRowLastColumn="0" w:lastRowFirstColumn="0" w:lastRowLastColumn="0"/>
+            <w:tcW w:w="8828" w:type="dxa"/>
+            <w:gridSpan w:val="2"/>
+          </w:tcPr>
+          <w:p>
+            <w:pPr>
+              <w:jc w:val="center"/>
+              <w:rPr>
+                <w:lang w:val="es-ES"/>
+              </w:rPr>
+            </w:pPr>
+            <w:r>
+              <w:rPr>
+                <w:lang w:val="es-ES"/>
+              </w:rPr>
+              <w:t>CDU_004</w:t>
+            </w:r>
+          </w:p>
+        </w:tc>
+      </w:tr>
+      <w:tr>
+        <w:trPr>
+          <w:cnfStyle w:val="000000100000" w:firstRow="0" w:lastRow="0" w:firstColumn="0" w:lastColumn="0" w:oddVBand="0" w:evenVBand="0" w:oddHBand="1" w:evenHBand="0" w:firstRowFirstColumn="0" w:firstRowLastColumn="0" w:lastRowFirstColumn="0" w:lastRowLastColumn="0"/>
+        </w:trPr>
+        <w:tc>
+          <w:tcPr>
+            <w:cnfStyle w:val="001000000000" w:firstRow="0" w:lastRow="0" w:firstColumn="1" w:lastColumn="0" w:oddVBand="0" w:evenVBand="0" w:oddHBand="0" w:evenHBand="0" w:firstRowFirstColumn="0" w:firstRowLastColumn="0" w:lastRowFirstColumn="0" w:lastRowLastColumn="0"/>
+            <w:tcW w:w="4414" w:type="dxa"/>
+          </w:tcPr>
+          <w:p>
+            <w:pPr>
+              <w:jc w:val="center"/>
+              <w:rPr>
+                <w:lang w:val="es-ES"/>
+              </w:rPr>
+            </w:pPr>
+            <w:r>
+              <w:rPr>
+                <w:lang w:val="es-ES"/>
+              </w:rPr>
+              <w:t>Caso de uso</w:t>
+            </w:r>
+          </w:p>
+        </w:tc>
+        <w:tc>
+          <w:tcPr>
+            <w:tcW w:w="4414" w:type="dxa"/>
+          </w:tcPr>
+          <w:p>
+            <w:pPr>
+              <w:jc w:val="center"/>
+              <w:cnfStyle w:val="000000100000" w:firstRow="0" w:lastRow="0" w:firstColumn="0" w:lastColumn="0" w:oddVBand="0" w:evenVBand="0" w:oddHBand="1" w:evenHBand="0" w:firstRowFirstColumn="0" w:firstRowLastColumn="0" w:lastRowFirstColumn="0" w:lastRowLastColumn="0"/>
+              <w:rPr>
+                <w:lang w:val="es-ES"/>
+              </w:rPr>
+            </w:pPr>
+            <w:r>
+              <w:rPr>
+                <w:lang w:val="es-ES"/>
+              </w:rPr>
+              <w:t>Eliminación de usuarios</w:t>
+            </w:r>
+          </w:p>
+        </w:tc>
+      </w:tr>
+      <w:tr>
+        <w:tc>
+          <w:tcPr>
+            <w:cnfStyle w:val="001000000000" w:firstRow="0" w:lastRow="0" w:firstColumn="1" w:lastColumn="0" w:oddVBand="0" w:evenVBand="0" w:oddHBand="0" w:evenHBand="0" w:firstRowFirstColumn="0" w:firstRowLastColumn="0" w:lastRowFirstColumn="0" w:lastRowLastColumn="0"/>
+            <w:tcW w:w="4414" w:type="dxa"/>
+          </w:tcPr>
+          <w:p>
+            <w:pPr>
+              <w:jc w:val="center"/>
+              <w:rPr>
+                <w:lang w:val="es-ES"/>
+              </w:rPr>
+            </w:pPr>
+            <w:r>
+              <w:rPr>
+                <w:lang w:val="es-ES"/>
+              </w:rPr>
+              <w:t>Actores</w:t>
+            </w:r>
+          </w:p>
+        </w:tc>
+        <w:tc>
+          <w:tcPr>
+            <w:tcW w:w="4414" w:type="dxa"/>
+          </w:tcPr>
+          <w:p>
+            <w:pPr>
+              <w:jc w:val="center"/>
+              <w:cnfStyle w:val="000000000000" w:firstRow="0" w:lastRow="0" w:firstColumn="0" w:lastColumn="0" w:oddVBand="0" w:evenVBand="0" w:oddHBand="0" w:evenHBand="0" w:firstRowFirstColumn="0" w:firstRowLastColumn="0" w:lastRowFirstColumn="0" w:lastRowLastColumn="0"/>
+              <w:rPr>
+                <w:lang w:val="es-ES"/>
+              </w:rPr>
+            </w:pPr>
+            <w:r>
+              <w:rPr>
+                <w:lang w:val="es-ES"/>
+              </w:rPr>
+              <w:t>Administrador</w:t>
+            </w:r>
+          </w:p>
+        </w:tc>
+      </w:tr>
+      <w:tr>
+        <w:trPr>
+          <w:cnfStyle w:val="000000100000" w:firstRow="0" w:lastRow="0" w:firstColumn="0" w:lastColumn="0" w:oddVBand="0" w:evenVBand="0" w:oddHBand="1" w:evenHBand="0" w:firstRowFirstColumn="0" w:firstRowLastColumn="0" w:lastRowFirstColumn="0" w:lastRowLastColumn="0"/>
+        </w:trPr>
+        <w:tc>
+          <w:tcPr>
+            <w:cnfStyle w:val="001000000000" w:firstRow="0" w:lastRow="0" w:firstColumn="1" w:lastColumn="0" w:oddVBand="0" w:evenVBand="0" w:oddHBand="0" w:evenHBand="0" w:firstRowFirstColumn="0" w:firstRowLastColumn="0" w:lastRowFirstColumn="0" w:lastRowLastColumn="0"/>
+            <w:tcW w:w="4414" w:type="dxa"/>
+          </w:tcPr>
+          <w:p>
+            <w:pPr>
+              <w:jc w:val="center"/>
+              <w:rPr>
+                <w:lang w:val="es-ES"/>
+              </w:rPr>
+            </w:pPr>
+            <w:r>
+              <w:rPr>
+                <w:lang w:val="es-ES"/>
+              </w:rPr>
+              <w:t>Tipo</w:t>
+            </w:r>
+          </w:p>
+        </w:tc>
+        <w:tc>
+          <w:tcPr>
+            <w:tcW w:w="4414" w:type="dxa"/>
+          </w:tcPr>
+          <w:p>
+            <w:pPr>
+              <w:jc w:val="center"/>
+              <w:cnfStyle w:val="000000100000" w:firstRow="0" w:lastRow="0" w:firstColumn="0" w:lastColumn="0" w:oddVBand="0" w:evenVBand="0" w:oddHBand="1" w:evenHBand="0" w:firstRowFirstColumn="0" w:firstRowLastColumn="0" w:lastRowFirstColumn="0" w:lastRowLastColumn="0"/>
+              <w:rPr>
+                <w:lang w:val="es-ES"/>
+              </w:rPr>
+            </w:pPr>
+            <w:r>
+              <w:rPr>
+                <w:lang w:val="es-ES"/>
+              </w:rPr>
+              <w:t>Opcional</w:t>
+            </w:r>
+          </w:p>
+        </w:tc>
+      </w:tr>
+      <w:tr>
+        <w:tc>
+          <w:tcPr>
+            <w:cnfStyle w:val="001000000000" w:firstRow="0" w:lastRow="0" w:firstColumn="1" w:lastColumn="0" w:oddVBand="0" w:evenVBand="0" w:oddHBand="0" w:evenHBand="0" w:firstRowFirstColumn="0" w:firstRowLastColumn="0" w:lastRowFirstColumn="0" w:lastRowLastColumn="0"/>
+            <w:tcW w:w="4414" w:type="dxa"/>
+          </w:tcPr>
+          <w:p>
+            <w:pPr>
+              <w:jc w:val="center"/>
+              <w:rPr>
+                <w:lang w:val="es-ES"/>
+              </w:rPr>
+            </w:pPr>
+            <w:r>
+              <w:rPr>
+                <w:lang w:val="es-ES"/>
+              </w:rPr>
+              <w:t>Descripción</w:t>
+            </w:r>
+          </w:p>
+        </w:tc>
+        <w:tc>
+          <w:tcPr>
+            <w:tcW w:w="4414" w:type="dxa"/>
+          </w:tcPr>
+          <w:p>
+            <w:pPr>
+              <w:jc w:val="center"/>
+              <w:cnfStyle w:val="000000000000" w:firstRow="0" w:lastRow="0" w:firstColumn="0" w:lastColumn="0" w:oddVBand="0" w:evenVBand="0" w:oddHBand="0" w:evenHBand="0" w:firstRowFirstColumn="0" w:firstRowLastColumn="0" w:lastRowFirstColumn="0" w:lastRowLastColumn="0"/>
+              <w:rPr>
+                <w:lang w:val="es-ES"/>
+              </w:rPr>
+            </w:pPr>
+            <w:r>
+              <w:rPr>
+                <w:lang w:val="es-ES"/>
+              </w:rPr>
+              <w:t>El administrador de la plataforma puede eliminar a los usuarios, toda su información y permisos.</w:t>
+            </w:r>
+          </w:p>
+        </w:tc>
+      </w:tr>
+    </w:tbl>
+    <w:p>
+      <w:pPr>
+        <w:rPr>
+          <w:lang w:val="es-ES"/>
+        </w:rPr>
+      </w:pPr>
+    </w:p>
+    <w:p>
+      <w:pPr>
+        <w:rPr>
+          <w:lang w:val="es-ES"/>
+        </w:rPr>
+      </w:pPr>
+    </w:p>
+    <w:p>
+      <w:pPr>
+        <w:rPr>
+          <w:lang w:val="es-ES"/>
+        </w:rPr>
+      </w:pPr>
+    </w:p>
+    <w:p>
+      <w:pPr>
+        <w:rPr>
+          <w:lang w:val="es-ES"/>
+        </w:rPr>
+      </w:pPr>
+    </w:p>
+    <w:tbl>
+      <w:tblPr>
+        <w:tblStyle w:val="Tablaconcuadrcula4-nfasis4"/>
+        <w:tblW w:w="0" w:type="auto"/>
+        <w:tblLook w:val="04A0" w:firstRow="1" w:lastRow="0" w:firstColumn="1" w:lastColumn="0" w:noHBand="0" w:noVBand="1"/>
+      </w:tblPr>
+      <w:tblGrid>
+        <w:gridCol w:w="4414"/>
+        <w:gridCol w:w="4414"/>
+      </w:tblGrid>
+      <w:tr>
+        <w:trPr>
+          <w:cnfStyle w:val="100000000000" w:firstRow="1" w:lastRow="0" w:firstColumn="0" w:lastColumn="0" w:oddVBand="0" w:evenVBand="0" w:oddHBand="0" w:evenHBand="0" w:firstRowFirstColumn="0" w:firstRowLastColumn="0" w:lastRowFirstColumn="0" w:lastRowLastColumn="0"/>
+        </w:trPr>
+        <w:tc>
+          <w:tcPr>
+            <w:cnfStyle w:val="001000000000" w:firstRow="0" w:lastRow="0" w:firstColumn="1" w:lastColumn="0" w:oddVBand="0" w:evenVBand="0" w:oddHBand="0" w:evenHBand="0" w:firstRowFirstColumn="0" w:firstRowLastColumn="0" w:lastRowFirstColumn="0" w:lastRowLastColumn="0"/>
+            <w:tcW w:w="8828" w:type="dxa"/>
+            <w:gridSpan w:val="2"/>
+          </w:tcPr>
+          <w:p>
+            <w:pPr>
+              <w:jc w:val="center"/>
+              <w:rPr>
+                <w:lang w:val="es-ES"/>
+              </w:rPr>
+            </w:pPr>
+            <w:r>
+              <w:rPr>
+                <w:lang w:val="es-ES"/>
+              </w:rPr>
+              <w:lastRenderedPageBreak/>
+              <w:t>CDU_005</w:t>
+            </w:r>
+          </w:p>
+        </w:tc>
+      </w:tr>
+      <w:tr>
+        <w:trPr>
+          <w:cnfStyle w:val="000000100000" w:firstRow="0" w:lastRow="0" w:firstColumn="0" w:lastColumn="0" w:oddVBand="0" w:evenVBand="0" w:oddHBand="1" w:evenHBand="0" w:firstRowFirstColumn="0" w:firstRowLastColumn="0" w:lastRowFirstColumn="0" w:lastRowLastColumn="0"/>
+        </w:trPr>
+        <w:tc>
+          <w:tcPr>
+            <w:cnfStyle w:val="001000000000" w:firstRow="0" w:lastRow="0" w:firstColumn="1" w:lastColumn="0" w:oddVBand="0" w:evenVBand="0" w:oddHBand="0" w:evenHBand="0" w:firstRowFirstColumn="0" w:firstRowLastColumn="0" w:lastRowFirstColumn="0" w:lastRowLastColumn="0"/>
+            <w:tcW w:w="4414" w:type="dxa"/>
+          </w:tcPr>
+          <w:p>
+            <w:pPr>
+              <w:jc w:val="center"/>
+              <w:rPr>
+                <w:lang w:val="es-ES"/>
+              </w:rPr>
+            </w:pPr>
+            <w:r>
+              <w:rPr>
+                <w:lang w:val="es-ES"/>
+              </w:rPr>
+              <w:t>Caso de uso</w:t>
+            </w:r>
+          </w:p>
+        </w:tc>
+        <w:tc>
+          <w:tcPr>
+            <w:tcW w:w="4414" w:type="dxa"/>
+          </w:tcPr>
+          <w:p>
+            <w:pPr>
+              <w:jc w:val="center"/>
+              <w:cnfStyle w:val="000000100000" w:firstRow="0" w:lastRow="0" w:firstColumn="0" w:lastColumn="0" w:oddVBand="0" w:evenVBand="0" w:oddHBand="1" w:evenHBand="0" w:firstRowFirstColumn="0" w:firstRowLastColumn="0" w:lastRowFirstColumn="0" w:lastRowLastColumn="0"/>
+              <w:rPr>
+                <w:lang w:val="es-ES"/>
+              </w:rPr>
+            </w:pPr>
+            <w:r>
+              <w:rPr>
+                <w:lang w:val="es-ES"/>
+              </w:rPr>
+              <w:t>Creación de tareas</w:t>
+            </w:r>
+          </w:p>
+        </w:tc>
+      </w:tr>
+      <w:tr>
+        <w:tc>
+          <w:tcPr>
+            <w:cnfStyle w:val="001000000000" w:firstRow="0" w:lastRow="0" w:firstColumn="1" w:lastColumn="0" w:oddVBand="0" w:evenVBand="0" w:oddHBand="0" w:evenHBand="0" w:firstRowFirstColumn="0" w:firstRowLastColumn="0" w:lastRowFirstColumn="0" w:lastRowLastColumn="0"/>
+            <w:tcW w:w="4414" w:type="dxa"/>
+          </w:tcPr>
+          <w:p>
+            <w:pPr>
+              <w:jc w:val="center"/>
+              <w:rPr>
+                <w:lang w:val="es-ES"/>
+              </w:rPr>
+            </w:pPr>
+            <w:r>
+              <w:rPr>
+                <w:lang w:val="es-ES"/>
+              </w:rPr>
+              <w:t>Actores</w:t>
+            </w:r>
+          </w:p>
+        </w:tc>
+        <w:tc>
+          <w:tcPr>
+            <w:tcW w:w="4414" w:type="dxa"/>
+          </w:tcPr>
+          <w:p>
+            <w:pPr>
+              <w:jc w:val="center"/>
+              <w:cnfStyle w:val="000000000000" w:firstRow="0" w:lastRow="0" w:firstColumn="0" w:lastColumn="0" w:oddVBand="0" w:evenVBand="0" w:oddHBand="0" w:evenHBand="0" w:firstRowFirstColumn="0" w:firstRowLastColumn="0" w:lastRowFirstColumn="0" w:lastRowLastColumn="0"/>
+              <w:rPr>
+                <w:lang w:val="es-ES"/>
+              </w:rPr>
+            </w:pPr>
+            <w:r>
+              <w:rPr>
+                <w:lang w:val="es-ES"/>
+              </w:rPr>
+              <w:t>Administrador</w:t>
+            </w:r>
+          </w:p>
+        </w:tc>
+      </w:tr>
+      <w:tr>
+        <w:trPr>
+          <w:cnfStyle w:val="000000100000" w:firstRow="0" w:lastRow="0" w:firstColumn="0" w:lastColumn="0" w:oddVBand="0" w:evenVBand="0" w:oddHBand="1" w:evenHBand="0" w:firstRowFirstColumn="0" w:firstRowLastColumn="0" w:lastRowFirstColumn="0" w:lastRowLastColumn="0"/>
+        </w:trPr>
+        <w:tc>
+          <w:tcPr>
+            <w:cnfStyle w:val="001000000000" w:firstRow="0" w:lastRow="0" w:firstColumn="1" w:lastColumn="0" w:oddVBand="0" w:evenVBand="0" w:oddHBand="0" w:evenHBand="0" w:firstRowFirstColumn="0" w:firstRowLastColumn="0" w:lastRowFirstColumn="0" w:lastRowLastColumn="0"/>
+            <w:tcW w:w="4414" w:type="dxa"/>
+          </w:tcPr>
+          <w:p>
+            <w:pPr>
+              <w:jc w:val="center"/>
+              <w:rPr>
+                <w:lang w:val="es-ES"/>
+              </w:rPr>
+            </w:pPr>
+            <w:r>
+              <w:rPr>
+                <w:lang w:val="es-ES"/>
+              </w:rPr>
+              <w:t>Tipo</w:t>
+            </w:r>
+          </w:p>
+        </w:tc>
+        <w:tc>
+          <w:tcPr>
+            <w:tcW w:w="4414" w:type="dxa"/>
+          </w:tcPr>
+          <w:p>
+            <w:pPr>
+              <w:jc w:val="center"/>
+              <w:cnfStyle w:val="000000100000" w:firstRow="0" w:lastRow="0" w:firstColumn="0" w:lastColumn="0" w:oddVBand="0" w:evenVBand="0" w:oddHBand="1" w:evenHBand="0" w:firstRowFirstColumn="0" w:firstRowLastColumn="0" w:lastRowFirstColumn="0" w:lastRowLastColumn="0"/>
+              <w:rPr>
+                <w:lang w:val="es-ES"/>
+              </w:rPr>
+            </w:pPr>
+            <w:r>
+              <w:rPr>
+                <w:lang w:val="es-ES"/>
+              </w:rPr>
+              <w:t>Primario</w:t>
+            </w:r>
+          </w:p>
+        </w:tc>
+      </w:tr>
+      <w:tr>
+        <w:tc>
+          <w:tcPr>
+            <w:cnfStyle w:val="001000000000" w:firstRow="0" w:lastRow="0" w:firstColumn="1" w:lastColumn="0" w:oddVBand="0" w:evenVBand="0" w:oddHBand="0" w:evenHBand="0" w:firstRowFirstColumn="0" w:firstRowLastColumn="0" w:lastRowFirstColumn="0" w:lastRowLastColumn="0"/>
+            <w:tcW w:w="4414" w:type="dxa"/>
+          </w:tcPr>
+          <w:p>
+            <w:pPr>
+              <w:jc w:val="center"/>
+              <w:rPr>
+                <w:lang w:val="es-ES"/>
+              </w:rPr>
+            </w:pPr>
+            <w:r>
+              <w:rPr>
+                <w:lang w:val="es-ES"/>
+              </w:rPr>
+              <w:t>Descripción</w:t>
+            </w:r>
+          </w:p>
+        </w:tc>
+        <w:tc>
+          <w:tcPr>
+            <w:tcW w:w="4414" w:type="dxa"/>
+          </w:tcPr>
+          <w:p>
+            <w:pPr>
+              <w:jc w:val="center"/>
+              <w:cnfStyle w:val="000000000000" w:firstRow="0" w:lastRow="0" w:firstColumn="0" w:lastColumn="0" w:oddVBand="0" w:evenVBand="0" w:oddHBand="0" w:evenHBand="0" w:firstRowFirstColumn="0" w:firstRowLastColumn="0" w:lastRowFirstColumn="0" w:lastRowLastColumn="0"/>
+              <w:rPr>
+                <w:lang w:val="es-ES"/>
+              </w:rPr>
+            </w:pPr>
+            <w:r>
+              <w:rPr>
+                <w:lang w:val="es-ES"/>
+              </w:rPr>
+              <w:t>El administrador de la plataforma crea las tareas a realizar para el evento en curso.</w:t>
+            </w:r>
+          </w:p>
+        </w:tc>
+      </w:tr>
+    </w:tbl>
+    <w:p>
+      <w:pPr>
+        <w:rPr>
+          <w:lang w:val="es-ES"/>
+        </w:rPr>
+      </w:pPr>
+    </w:p>
+    <w:tbl>
+      <w:tblPr>
+        <w:tblStyle w:val="Tablaconcuadrcula4-nfasis4"/>
+        <w:tblW w:w="0" w:type="auto"/>
+        <w:tblLook w:val="04A0" w:firstRow="1" w:lastRow="0" w:firstColumn="1" w:lastColumn="0" w:noHBand="0" w:noVBand="1"/>
+      </w:tblPr>
+      <w:tblGrid>
+        <w:gridCol w:w="4414"/>
+        <w:gridCol w:w="4414"/>
+      </w:tblGrid>
+      <w:tr>
+        <w:trPr>
+          <w:cnfStyle w:val="100000000000" w:firstRow="1" w:lastRow="0" w:firstColumn="0" w:lastColumn="0" w:oddVBand="0" w:evenVBand="0" w:oddHBand="0" w:evenHBand="0" w:firstRowFirstColumn="0" w:firstRowLastColumn="0" w:lastRowFirstColumn="0" w:lastRowLastColumn="0"/>
+        </w:trPr>
+        <w:tc>
+          <w:tcPr>
+            <w:cnfStyle w:val="001000000000" w:firstRow="0" w:lastRow="0" w:firstColumn="1" w:lastColumn="0" w:oddVBand="0" w:evenVBand="0" w:oddHBand="0" w:evenHBand="0" w:firstRowFirstColumn="0" w:firstRowLastColumn="0" w:lastRowFirstColumn="0" w:lastRowLastColumn="0"/>
+            <w:tcW w:w="8828" w:type="dxa"/>
+            <w:gridSpan w:val="2"/>
+          </w:tcPr>
+          <w:p>
+            <w:pPr>
+              <w:jc w:val="center"/>
+              <w:rPr>
+                <w:lang w:val="es-ES"/>
+              </w:rPr>
+            </w:pPr>
+            <w:r>
+              <w:rPr>
+                <w:lang w:val="es-ES"/>
+              </w:rPr>
+              <w:t>CDU_006</w:t>
+            </w:r>
+          </w:p>
+        </w:tc>
+      </w:tr>
+      <w:tr>
+        <w:trPr>
+          <w:cnfStyle w:val="000000100000" w:firstRow="0" w:lastRow="0" w:firstColumn="0" w:lastColumn="0" w:oddVBand="0" w:evenVBand="0" w:oddHBand="1" w:evenHBand="0" w:firstRowFirstColumn="0" w:firstRowLastColumn="0" w:lastRowFirstColumn="0" w:lastRowLastColumn="0"/>
+        </w:trPr>
+        <w:tc>
+          <w:tcPr>
+            <w:cnfStyle w:val="001000000000" w:firstRow="0" w:lastRow="0" w:firstColumn="1" w:lastColumn="0" w:oddVBand="0" w:evenVBand="0" w:oddHBand="0" w:evenHBand="0" w:firstRowFirstColumn="0" w:firstRowLastColumn="0" w:lastRowFirstColumn="0" w:lastRowLastColumn="0"/>
+            <w:tcW w:w="4414" w:type="dxa"/>
+          </w:tcPr>
+          <w:p>
+            <w:pPr>
+              <w:jc w:val="center"/>
+              <w:rPr>
+                <w:lang w:val="es-ES"/>
+              </w:rPr>
+            </w:pPr>
+            <w:r>
+              <w:rPr>
+                <w:lang w:val="es-ES"/>
+              </w:rPr>
+              <w:t>Caso de uso</w:t>
+            </w:r>
+          </w:p>
+        </w:tc>
+        <w:tc>
+          <w:tcPr>
+            <w:tcW w:w="4414" w:type="dxa"/>
+          </w:tcPr>
+          <w:p>
+            <w:pPr>
+              <w:jc w:val="center"/>
+              <w:cnfStyle w:val="000000100000" w:firstRow="0" w:lastRow="0" w:firstColumn="0" w:lastColumn="0" w:oddVBand="0" w:evenVBand="0" w:oddHBand="1" w:evenHBand="0" w:firstRowFirstColumn="0" w:firstRowLastColumn="0" w:lastRowFirstColumn="0" w:lastRowLastColumn="0"/>
+              <w:rPr>
+                <w:lang w:val="es-ES"/>
+              </w:rPr>
+            </w:pPr>
+            <w:r>
+              <w:rPr>
+                <w:lang w:val="es-ES"/>
+              </w:rPr>
+              <w:t>Modificación de tareas</w:t>
+            </w:r>
+          </w:p>
+        </w:tc>
+      </w:tr>
+      <w:tr>
+        <w:tc>
+          <w:tcPr>
+            <w:cnfStyle w:val="001000000000" w:firstRow="0" w:lastRow="0" w:firstColumn="1" w:lastColumn="0" w:oddVBand="0" w:evenVBand="0" w:oddHBand="0" w:evenHBand="0" w:firstRowFirstColumn="0" w:firstRowLastColumn="0" w:lastRowFirstColumn="0" w:lastRowLastColumn="0"/>
+            <w:tcW w:w="4414" w:type="dxa"/>
+          </w:tcPr>
+          <w:p>
+            <w:pPr>
+              <w:jc w:val="center"/>
+              <w:rPr>
+                <w:lang w:val="es-ES"/>
+              </w:rPr>
+            </w:pPr>
+            <w:r>
+              <w:rPr>
+                <w:lang w:val="es-ES"/>
+              </w:rPr>
+              <w:t>Actores</w:t>
+            </w:r>
+          </w:p>
+        </w:tc>
+        <w:tc>
+          <w:tcPr>
+            <w:tcW w:w="4414" w:type="dxa"/>
+          </w:tcPr>
+          <w:p>
+            <w:pPr>
+              <w:jc w:val="center"/>
+              <w:cnfStyle w:val="000000000000" w:firstRow="0" w:lastRow="0" w:firstColumn="0" w:lastColumn="0" w:oddVBand="0" w:evenVBand="0" w:oddHBand="0" w:evenHBand="0" w:firstRowFirstColumn="0" w:firstRowLastColumn="0" w:lastRowFirstColumn="0" w:lastRowLastColumn="0"/>
+              <w:rPr>
+                <w:lang w:val="es-ES"/>
+              </w:rPr>
+            </w:pPr>
+            <w:r>
+              <w:rPr>
+                <w:lang w:val="es-ES"/>
+              </w:rPr>
+              <w:t>Administrador, colaborador</w:t>
+            </w:r>
+          </w:p>
+        </w:tc>
+      </w:tr>
+      <w:tr>
+        <w:trPr>
+          <w:cnfStyle w:val="000000100000" w:firstRow="0" w:lastRow="0" w:firstColumn="0" w:lastColumn="0" w:oddVBand="0" w:evenVBand="0" w:oddHBand="1" w:evenHBand="0" w:firstRowFirstColumn="0" w:firstRowLastColumn="0" w:lastRowFirstColumn="0" w:lastRowLastColumn="0"/>
+        </w:trPr>
+        <w:tc>
+          <w:tcPr>
+            <w:cnfStyle w:val="001000000000" w:firstRow="0" w:lastRow="0" w:firstColumn="1" w:lastColumn="0" w:oddVBand="0" w:evenVBand="0" w:oddHBand="0" w:evenHBand="0" w:firstRowFirstColumn="0" w:firstRowLastColumn="0" w:lastRowFirstColumn="0" w:lastRowLastColumn="0"/>
+            <w:tcW w:w="4414" w:type="dxa"/>
+          </w:tcPr>
+          <w:p>
+            <w:pPr>
+              <w:jc w:val="center"/>
+              <w:rPr>
+                <w:lang w:val="es-ES"/>
+              </w:rPr>
+            </w:pPr>
+            <w:r>
+              <w:rPr>
+                <w:lang w:val="es-ES"/>
+              </w:rPr>
+              <w:t>Tipo</w:t>
+            </w:r>
+          </w:p>
+        </w:tc>
+        <w:tc>
+          <w:tcPr>
+            <w:tcW w:w="4414" w:type="dxa"/>
+          </w:tcPr>
+          <w:p>
+            <w:pPr>
+              <w:jc w:val="center"/>
+              <w:cnfStyle w:val="000000100000" w:firstRow="0" w:lastRow="0" w:firstColumn="0" w:lastColumn="0" w:oddVBand="0" w:evenVBand="0" w:oddHBand="1" w:evenHBand="0" w:firstRowFirstColumn="0" w:firstRowLastColumn="0" w:lastRowFirstColumn="0" w:lastRowLastColumn="0"/>
+              <w:rPr>
+                <w:lang w:val="es-ES"/>
+              </w:rPr>
+            </w:pPr>
+            <w:r>
+              <w:rPr>
+                <w:lang w:val="es-ES"/>
+              </w:rPr>
+              <w:t>Secundario</w:t>
+            </w:r>
+          </w:p>
+        </w:tc>
+      </w:tr>
+      <w:tr>
+        <w:tc>
+          <w:tcPr>
+            <w:cnfStyle w:val="001000000000" w:firstRow="0" w:lastRow="0" w:firstColumn="1" w:lastColumn="0" w:oddVBand="0" w:evenVBand="0" w:oddHBand="0" w:evenHBand="0" w:firstRowFirstColumn="0" w:firstRowLastColumn="0" w:lastRowFirstColumn="0" w:lastRowLastColumn="0"/>
+            <w:tcW w:w="4414" w:type="dxa"/>
+          </w:tcPr>
+          <w:p>
+            <w:pPr>
+              <w:jc w:val="center"/>
+              <w:rPr>
+                <w:lang w:val="es-ES"/>
+              </w:rPr>
+            </w:pPr>
+            <w:r>
+              <w:rPr>
+                <w:lang w:val="es-ES"/>
+              </w:rPr>
+              <w:t>Descripción</w:t>
+            </w:r>
+          </w:p>
+        </w:tc>
+        <w:tc>
+          <w:tcPr>
+            <w:tcW w:w="4414" w:type="dxa"/>
+          </w:tcPr>
+          <w:p>
+            <w:pPr>
+              <w:jc w:val="center"/>
+              <w:cnfStyle w:val="000000000000" w:firstRow="0" w:lastRow="0" w:firstColumn="0" w:lastColumn="0" w:oddVBand="0" w:evenVBand="0" w:oddHBand="0" w:evenHBand="0" w:firstRowFirstColumn="0" w:firstRowLastColumn="0" w:lastRowFirstColumn="0" w:lastRowLastColumn="0"/>
+              <w:rPr>
+                <w:lang w:val="es-ES"/>
+              </w:rPr>
+            </w:pPr>
+            <w:r>
+              <w:rPr>
+                <w:lang w:val="es-ES"/>
+              </w:rPr>
+              <w:t>El administrador y el colaborador podrán modificar el estatus y el proceso de las tareas en curso.</w:t>
+            </w:r>
+          </w:p>
+        </w:tc>
+      </w:tr>
+    </w:tbl>
+    <w:p>
+      <w:pPr>
+        <w:rPr>
+          <w:lang w:val="es-ES"/>
+        </w:rPr>
+      </w:pPr>
+    </w:p>
+    <w:tbl>
+      <w:tblPr>
+        <w:tblStyle w:val="Tablaconcuadrcula4-nfasis4"/>
+        <w:tblW w:w="0" w:type="auto"/>
+        <w:tblLook w:val="04A0" w:firstRow="1" w:lastRow="0" w:firstColumn="1" w:lastColumn="0" w:noHBand="0" w:noVBand="1"/>
+      </w:tblPr>
+      <w:tblGrid>
+        <w:gridCol w:w="4414"/>
+        <w:gridCol w:w="4414"/>
+      </w:tblGrid>
+      <w:tr>
+        <w:trPr>
+          <w:cnfStyle w:val="100000000000" w:firstRow="1" w:lastRow="0" w:firstColumn="0" w:lastColumn="0" w:oddVBand="0" w:evenVBand="0" w:oddHBand="0" w:evenHBand="0" w:firstRowFirstColumn="0" w:firstRowLastColumn="0" w:lastRowFirstColumn="0" w:lastRowLastColumn="0"/>
+        </w:trPr>
+        <w:tc>
+          <w:tcPr>
+            <w:cnfStyle w:val="001000000000" w:firstRow="0" w:lastRow="0" w:firstColumn="1" w:lastColumn="0" w:oddVBand="0" w:evenVBand="0" w:oddHBand="0" w:evenHBand="0" w:firstRowFirstColumn="0" w:firstRowLastColumn="0" w:lastRowFirstColumn="0" w:lastRowLastColumn="0"/>
+            <w:tcW w:w="8828" w:type="dxa"/>
+            <w:gridSpan w:val="2"/>
+          </w:tcPr>
+          <w:p>
+            <w:pPr>
+              <w:jc w:val="center"/>
+              <w:rPr>
+                <w:lang w:val="es-ES"/>
+              </w:rPr>
+            </w:pPr>
+            <w:r>
+              <w:rPr>
+                <w:lang w:val="es-ES"/>
+              </w:rPr>
+              <w:t>CDU_007</w:t>
+            </w:r>
+          </w:p>
+        </w:tc>
+      </w:tr>
+      <w:tr>
+        <w:trPr>
+          <w:cnfStyle w:val="000000100000" w:firstRow="0" w:lastRow="0" w:firstColumn="0" w:lastColumn="0" w:oddVBand="0" w:evenVBand="0" w:oddHBand="1" w:evenHBand="0" w:firstRowFirstColumn="0" w:firstRowLastColumn="0" w:lastRowFirstColumn="0" w:lastRowLastColumn="0"/>
+        </w:trPr>
+        <w:tc>
+          <w:tcPr>
+            <w:cnfStyle w:val="001000000000" w:firstRow="0" w:lastRow="0" w:firstColumn="1" w:lastColumn="0" w:oddVBand="0" w:evenVBand="0" w:oddHBand="0" w:evenHBand="0" w:firstRowFirstColumn="0" w:firstRowLastColumn="0" w:lastRowFirstColumn="0" w:lastRowLastColumn="0"/>
+            <w:tcW w:w="4414" w:type="dxa"/>
+          </w:tcPr>
+          <w:p>
+            <w:pPr>
+              <w:jc w:val="center"/>
+              <w:rPr>
+                <w:lang w:val="es-ES"/>
+              </w:rPr>
+            </w:pPr>
+            <w:r>
+              <w:rPr>
+                <w:lang w:val="es-ES"/>
+              </w:rPr>
+              <w:t>Caso de uso</w:t>
+            </w:r>
+          </w:p>
+        </w:tc>
+        <w:tc>
+          <w:tcPr>
+            <w:tcW w:w="4414" w:type="dxa"/>
+          </w:tcPr>
+          <w:p>
+            <w:pPr>
+              <w:jc w:val="center"/>
+              <w:cnfStyle w:val="000000100000" w:firstRow="0" w:lastRow="0" w:firstColumn="0" w:lastColumn="0" w:oddVBand="0" w:evenVBand="0" w:oddHBand="1" w:evenHBand="0" w:firstRowFirstColumn="0" w:firstRowLastColumn="0" w:lastRowFirstColumn="0" w:lastRowLastColumn="0"/>
+              <w:rPr>
+                <w:lang w:val="es-ES"/>
+              </w:rPr>
+            </w:pPr>
+            <w:r>
+              <w:rPr>
+                <w:lang w:val="es-ES"/>
+              </w:rPr>
+              <w:t>Eliminación de tareas</w:t>
+            </w:r>
+          </w:p>
+        </w:tc>
+      </w:tr>
+      <w:tr>
+        <w:tc>
+          <w:tcPr>
+            <w:cnfStyle w:val="001000000000" w:firstRow="0" w:lastRow="0" w:firstColumn="1" w:lastColumn="0" w:oddVBand="0" w:evenVBand="0" w:oddHBand="0" w:evenHBand="0" w:firstRowFirstColumn="0" w:firstRowLastColumn="0" w:lastRowFirstColumn="0" w:lastRowLastColumn="0"/>
+            <w:tcW w:w="4414" w:type="dxa"/>
+          </w:tcPr>
+          <w:p>
+            <w:pPr>
+              <w:jc w:val="center"/>
+              <w:rPr>
+                <w:lang w:val="es-ES"/>
+              </w:rPr>
+            </w:pPr>
+            <w:r>
+              <w:rPr>
+                <w:lang w:val="es-ES"/>
+              </w:rPr>
+              <w:t>Actores</w:t>
+            </w:r>
+          </w:p>
+        </w:tc>
+        <w:tc>
+          <w:tcPr>
+            <w:tcW w:w="4414" w:type="dxa"/>
+          </w:tcPr>
+          <w:p>
+            <w:pPr>
+              <w:jc w:val="center"/>
+              <w:cnfStyle w:val="000000000000" w:firstRow="0" w:lastRow="0" w:firstColumn="0" w:lastColumn="0" w:oddVBand="0" w:evenVBand="0" w:oddHBand="0" w:evenHBand="0" w:firstRowFirstColumn="0" w:firstRowLastColumn="0" w:lastRowFirstColumn="0" w:lastRowLastColumn="0"/>
+              <w:rPr>
+                <w:lang w:val="es-ES"/>
+              </w:rPr>
+            </w:pPr>
+            <w:r>
+              <w:rPr>
+                <w:lang w:val="es-ES"/>
+              </w:rPr>
+              <w:t>Administrador</w:t>
+            </w:r>
+          </w:p>
+        </w:tc>
+      </w:tr>
+      <w:tr>
+        <w:trPr>
+          <w:cnfStyle w:val="000000100000" w:firstRow="0" w:lastRow="0" w:firstColumn="0" w:lastColumn="0" w:oddVBand="0" w:evenVBand="0" w:oddHBand="1" w:evenHBand="0" w:firstRowFirstColumn="0" w:firstRowLastColumn="0" w:lastRowFirstColumn="0" w:lastRowLastColumn="0"/>
+        </w:trPr>
+        <w:tc>
+          <w:tcPr>
+            <w:cnfStyle w:val="001000000000" w:firstRow="0" w:lastRow="0" w:firstColumn="1" w:lastColumn="0" w:oddVBand="0" w:evenVBand="0" w:oddHBand="0" w:evenHBand="0" w:firstRowFirstColumn="0" w:firstRowLastColumn="0" w:lastRowFirstColumn="0" w:lastRowLastColumn="0"/>
+            <w:tcW w:w="4414" w:type="dxa"/>
+          </w:tcPr>
+          <w:p>
+            <w:pPr>
+              <w:jc w:val="center"/>
+              <w:rPr>
+                <w:lang w:val="es-ES"/>
+              </w:rPr>
+            </w:pPr>
+            <w:r>
+              <w:rPr>
+                <w:lang w:val="es-ES"/>
+              </w:rPr>
+              <w:t>Tipo</w:t>
+            </w:r>
+          </w:p>
+        </w:tc>
+        <w:tc>
+          <w:tcPr>
+            <w:tcW w:w="4414" w:type="dxa"/>
+          </w:tcPr>
+          <w:p>
+            <w:pPr>
+              <w:jc w:val="center"/>
+              <w:cnfStyle w:val="000000100000" w:firstRow="0" w:lastRow="0" w:firstColumn="0" w:lastColumn="0" w:oddVBand="0" w:evenVBand="0" w:oddHBand="1" w:evenHBand="0" w:firstRowFirstColumn="0" w:firstRowLastColumn="0" w:lastRowFirstColumn="0" w:lastRowLastColumn="0"/>
+              <w:rPr>
+                <w:lang w:val="es-ES"/>
+              </w:rPr>
+            </w:pPr>
+            <w:r>
+              <w:rPr>
+                <w:lang w:val="es-ES"/>
+              </w:rPr>
+              <w:t>Opcional</w:t>
+            </w:r>
+          </w:p>
+        </w:tc>
+      </w:tr>
+      <w:tr>
+        <w:tc>
+          <w:tcPr>
+            <w:cnfStyle w:val="001000000000" w:firstRow="0" w:lastRow="0" w:firstColumn="1" w:lastColumn="0" w:oddVBand="0" w:evenVBand="0" w:oddHBand="0" w:evenHBand="0" w:firstRowFirstColumn="0" w:firstRowLastColumn="0" w:lastRowFirstColumn="0" w:lastRowLastColumn="0"/>
+            <w:tcW w:w="4414" w:type="dxa"/>
+          </w:tcPr>
+          <w:p>
+            <w:pPr>
+              <w:jc w:val="center"/>
+              <w:rPr>
+                <w:lang w:val="es-ES"/>
+              </w:rPr>
+            </w:pPr>
+            <w:r>
+              <w:rPr>
+                <w:lang w:val="es-ES"/>
+              </w:rPr>
+              <w:t>Descripción</w:t>
+            </w:r>
+          </w:p>
+        </w:tc>
+        <w:tc>
+          <w:tcPr>
+            <w:tcW w:w="4414" w:type="dxa"/>
+          </w:tcPr>
+          <w:p>
+            <w:pPr>
+              <w:jc w:val="center"/>
+              <w:cnfStyle w:val="000000000000" w:firstRow="0" w:lastRow="0" w:firstColumn="0" w:lastColumn="0" w:oddVBand="0" w:evenVBand="0" w:oddHBand="0" w:evenHBand="0" w:firstRowFirstColumn="0" w:firstRowLastColumn="0" w:lastRowFirstColumn="0" w:lastRowLastColumn="0"/>
+              <w:rPr>
+                <w:lang w:val="es-ES"/>
+              </w:rPr>
+            </w:pPr>
+            <w:r>
+              <w:rPr>
+                <w:lang w:val="es-ES"/>
+              </w:rPr>
+              <w:t>El administrador de la plataforma podrá eliminar una tarea si así lo considera, tanto por ser completada como por error de creación.</w:t>
+            </w:r>
+          </w:p>
+        </w:tc>
+      </w:tr>
+    </w:tbl>
+    <w:p>
+      <w:pPr>
+        <w:rPr>
+          <w:lang w:val="es-ES"/>
+        </w:rPr>
+      </w:pPr>
+    </w:p>
+    <w:tbl>
+      <w:tblPr>
+        <w:tblStyle w:val="Tablaconcuadrcula4-nfasis4"/>
+        <w:tblW w:w="0" w:type="auto"/>
+        <w:tblLook w:val="04A0" w:firstRow="1" w:lastRow="0" w:firstColumn="1" w:lastColumn="0" w:noHBand="0" w:noVBand="1"/>
+      </w:tblPr>
+      <w:tblGrid>
+        <w:gridCol w:w="4414"/>
+        <w:gridCol w:w="4414"/>
+      </w:tblGrid>
+      <w:tr>
+        <w:trPr>
+          <w:cnfStyle w:val="100000000000" w:firstRow="1" w:lastRow="0" w:firstColumn="0" w:lastColumn="0" w:oddVBand="0" w:evenVBand="0" w:oddHBand="0" w:evenHBand="0" w:firstRowFirstColumn="0" w:firstRowLastColumn="0" w:lastRowFirstColumn="0" w:lastRowLastColumn="0"/>
+        </w:trPr>
+        <w:tc>
+          <w:tcPr>
+            <w:cnfStyle w:val="001000000000" w:firstRow="0" w:lastRow="0" w:firstColumn="1" w:lastColumn="0" w:oddVBand="0" w:evenVBand="0" w:oddHBand="0" w:evenHBand="0" w:firstRowFirstColumn="0" w:firstRowLastColumn="0" w:lastRowFirstColumn="0" w:lastRowLastColumn="0"/>
+            <w:tcW w:w="8828" w:type="dxa"/>
+            <w:gridSpan w:val="2"/>
+          </w:tcPr>
+          <w:p>
+            <w:pPr>
+              <w:jc w:val="center"/>
+              <w:rPr>
+                <w:lang w:val="es-ES"/>
+              </w:rPr>
+            </w:pPr>
+            <w:r>
+              <w:rPr>
+                <w:lang w:val="es-ES"/>
+              </w:rPr>
+              <w:t>CDU_008</w:t>
+            </w:r>
+          </w:p>
+        </w:tc>
+      </w:tr>
+      <w:tr>
+        <w:trPr>
+          <w:cnfStyle w:val="000000100000" w:firstRow="0" w:lastRow="0" w:firstColumn="0" w:lastColumn="0" w:oddVBand="0" w:evenVBand="0" w:oddHBand="1" w:evenHBand="0" w:firstRowFirstColumn="0" w:firstRowLastColumn="0" w:lastRowFirstColumn="0" w:lastRowLastColumn="0"/>
+        </w:trPr>
+        <w:tc>
+          <w:tcPr>
+            <w:cnfStyle w:val="001000000000" w:firstRow="0" w:lastRow="0" w:firstColumn="1" w:lastColumn="0" w:oddVBand="0" w:evenVBand="0" w:oddHBand="0" w:evenHBand="0" w:firstRowFirstColumn="0" w:firstRowLastColumn="0" w:lastRowFirstColumn="0" w:lastRowLastColumn="0"/>
+            <w:tcW w:w="4414" w:type="dxa"/>
+          </w:tcPr>
+          <w:p>
+            <w:pPr>
+              <w:jc w:val="center"/>
+              <w:rPr>
+                <w:lang w:val="es-ES"/>
+              </w:rPr>
+            </w:pPr>
+            <w:r>
+              <w:rPr>
+                <w:lang w:val="es-ES"/>
+              </w:rPr>
+              <w:t>Caso de uso</w:t>
+            </w:r>
+          </w:p>
+        </w:tc>
+        <w:tc>
+          <w:tcPr>
+            <w:tcW w:w="4414" w:type="dxa"/>
+          </w:tcPr>
+          <w:p>
+            <w:pPr>
+              <w:jc w:val="center"/>
+              <w:cnfStyle w:val="000000100000" w:firstRow="0" w:lastRow="0" w:firstColumn="0" w:lastColumn="0" w:oddVBand="0" w:evenVBand="0" w:oddHBand="1" w:evenHBand="0" w:firstRowFirstColumn="0" w:firstRowLastColumn="0" w:lastRowFirstColumn="0" w:lastRowLastColumn="0"/>
+              <w:rPr>
+                <w:lang w:val="es-ES"/>
+              </w:rPr>
+            </w:pPr>
+            <w:r>
+              <w:rPr>
+                <w:lang w:val="es-ES"/>
+              </w:rPr>
+              <w:t>Creación de contactos</w:t>
+            </w:r>
+          </w:p>
+        </w:tc>
+      </w:tr>
+      <w:tr>
+        <w:tc>
+          <w:tcPr>
+            <w:cnfStyle w:val="001000000000" w:firstRow="0" w:lastRow="0" w:firstColumn="1" w:lastColumn="0" w:oddVBand="0" w:evenVBand="0" w:oddHBand="0" w:evenHBand="0" w:firstRowFirstColumn="0" w:firstRowLastColumn="0" w:lastRowFirstColumn="0" w:lastRowLastColumn="0"/>
+            <w:tcW w:w="4414" w:type="dxa"/>
+          </w:tcPr>
+          <w:p>
+            <w:pPr>
+              <w:jc w:val="center"/>
+              <w:rPr>
+                <w:lang w:val="es-ES"/>
+              </w:rPr>
+            </w:pPr>
+            <w:r>
+              <w:rPr>
+                <w:lang w:val="es-ES"/>
+              </w:rPr>
+              <w:t>Actores</w:t>
+            </w:r>
+          </w:p>
+        </w:tc>
+        <w:tc>
+          <w:tcPr>
+            <w:tcW w:w="4414" w:type="dxa"/>
+          </w:tcPr>
+          <w:p>
+            <w:pPr>
+              <w:jc w:val="center"/>
+              <w:cnfStyle w:val="000000000000" w:firstRow="0" w:lastRow="0" w:firstColumn="0" w:lastColumn="0" w:oddVBand="0" w:evenVBand="0" w:oddHBand="0" w:evenHBand="0" w:firstRowFirstColumn="0" w:firstRowLastColumn="0" w:lastRowFirstColumn="0" w:lastRowLastColumn="0"/>
+              <w:rPr>
+                <w:lang w:val="es-ES"/>
+              </w:rPr>
+            </w:pPr>
+            <w:r>
+              <w:rPr>
+                <w:lang w:val="es-ES"/>
+              </w:rPr>
+              <w:t>Administrador, colaborador</w:t>
+            </w:r>
+          </w:p>
+        </w:tc>
+      </w:tr>
+      <w:tr>
+        <w:trPr>
+          <w:cnfStyle w:val="000000100000" w:firstRow="0" w:lastRow="0" w:firstColumn="0" w:lastColumn="0" w:oddVBand="0" w:evenVBand="0" w:oddHBand="1" w:evenHBand="0" w:firstRowFirstColumn="0" w:firstRowLastColumn="0" w:lastRowFirstColumn="0" w:lastRowLastColumn="0"/>
+        </w:trPr>
+        <w:tc>
+          <w:tcPr>
+            <w:cnfStyle w:val="001000000000" w:firstRow="0" w:lastRow="0" w:firstColumn="1" w:lastColumn="0" w:oddVBand="0" w:evenVBand="0" w:oddHBand="0" w:evenHBand="0" w:firstRowFirstColumn="0" w:firstRowLastColumn="0" w:lastRowFirstColumn="0" w:lastRowLastColumn="0"/>
+            <w:tcW w:w="4414" w:type="dxa"/>
+          </w:tcPr>
+          <w:p>
+            <w:pPr>
+              <w:jc w:val="center"/>
+              <w:rPr>
+                <w:lang w:val="es-ES"/>
+              </w:rPr>
+            </w:pPr>
+            <w:r>
+              <w:rPr>
+                <w:lang w:val="es-ES"/>
+              </w:rPr>
+              <w:t>Tipo</w:t>
+            </w:r>
+          </w:p>
+        </w:tc>
+        <w:tc>
+          <w:tcPr>
+            <w:tcW w:w="4414" w:type="dxa"/>
+          </w:tcPr>
+          <w:p>
+            <w:pPr>
+              <w:jc w:val="center"/>
+              <w:cnfStyle w:val="000000100000" w:firstRow="0" w:lastRow="0" w:firstColumn="0" w:lastColumn="0" w:oddVBand="0" w:evenVBand="0" w:oddHBand="1" w:evenHBand="0" w:firstRowFirstColumn="0" w:firstRowLastColumn="0" w:lastRowFirstColumn="0" w:lastRowLastColumn="0"/>
+              <w:rPr>
+                <w:lang w:val="es-ES"/>
+              </w:rPr>
+            </w:pPr>
+            <w:r>
+              <w:rPr>
+                <w:lang w:val="es-ES"/>
+              </w:rPr>
+              <w:t>Primario</w:t>
+            </w:r>
+          </w:p>
+        </w:tc>
+      </w:tr>
+      <w:tr>
+        <w:tc>
+          <w:tcPr>
+            <w:cnfStyle w:val="001000000000" w:firstRow="0" w:lastRow="0" w:firstColumn="1" w:lastColumn="0" w:oddVBand="0" w:evenVBand="0" w:oddHBand="0" w:evenHBand="0" w:firstRowFirstColumn="0" w:firstRowLastColumn="0" w:lastRowFirstColumn="0" w:lastRowLastColumn="0"/>
+            <w:tcW w:w="4414" w:type="dxa"/>
+          </w:tcPr>
+          <w:p>
+            <w:pPr>
+              <w:jc w:val="center"/>
+              <w:rPr>
+                <w:lang w:val="es-ES"/>
+              </w:rPr>
+            </w:pPr>
+            <w:r>
+              <w:rPr>
+                <w:lang w:val="es-ES"/>
+              </w:rPr>
+              <w:t>Descripción</w:t>
+            </w:r>
+          </w:p>
+        </w:tc>
+        <w:tc>
+          <w:tcPr>
+            <w:tcW w:w="4414" w:type="dxa"/>
+          </w:tcPr>
+          <w:p>
+            <w:pPr>
+              <w:jc w:val="center"/>
+              <w:cnfStyle w:val="000000000000" w:firstRow="0" w:lastRow="0" w:firstColumn="0" w:lastColumn="0" w:oddVBand="0" w:evenVBand="0" w:oddHBand="0" w:evenHBand="0" w:firstRowFirstColumn="0" w:firstRowLastColumn="0" w:lastRowFirstColumn="0" w:lastRowLastColumn="0"/>
+              <w:rPr>
+                <w:lang w:val="es-ES"/>
+              </w:rPr>
+            </w:pPr>
+            <w:r>
+              <w:rPr>
+                <w:lang w:val="es-ES"/>
+              </w:rPr>
+              <w:t xml:space="preserve">El administrador y el colaborador pueden crear contactos </w:t>
+            </w:r>
+            <w:r>
+              <w:rPr>
+                <w:lang w:val="es-ES"/>
+              </w:rPr>
+              <w:t>de posibles patrocinadores.</w:t>
+            </w:r>
+          </w:p>
+        </w:tc>
+      </w:tr>
+    </w:tbl>
+    <w:p>
+      <w:pPr>
+        <w:rPr>
+          <w:lang w:val="es-ES"/>
+        </w:rPr>
+      </w:pPr>
+    </w:p>
+    <w:tbl>
+      <w:tblPr>
+        <w:tblStyle w:val="Tablaconcuadrcula4-nfasis4"/>
+        <w:tblW w:w="0" w:type="auto"/>
+        <w:tblLook w:val="04A0" w:firstRow="1" w:lastRow="0" w:firstColumn="1" w:lastColumn="0" w:noHBand="0" w:noVBand="1"/>
+      </w:tblPr>
+      <w:tblGrid>
+        <w:gridCol w:w="4414"/>
+        <w:gridCol w:w="4414"/>
+      </w:tblGrid>
+      <w:tr>
+        <w:trPr>
+          <w:cnfStyle w:val="100000000000" w:firstRow="1" w:lastRow="0" w:firstColumn="0" w:lastColumn="0" w:oddVBand="0" w:evenVBand="0" w:oddHBand="0" w:evenHBand="0" w:firstRowFirstColumn="0" w:firstRowLastColumn="0" w:lastRowFirstColumn="0" w:lastRowLastColumn="0"/>
+        </w:trPr>
+        <w:tc>
+          <w:tcPr>
+            <w:cnfStyle w:val="001000000000" w:firstRow="0" w:lastRow="0" w:firstColumn="1" w:lastColumn="0" w:oddVBand="0" w:evenVBand="0" w:oddHBand="0" w:evenHBand="0" w:firstRowFirstColumn="0" w:firstRowLastColumn="0" w:lastRowFirstColumn="0" w:lastRowLastColumn="0"/>
+            <w:tcW w:w="8828" w:type="dxa"/>
+            <w:gridSpan w:val="2"/>
+          </w:tcPr>
+          <w:p>
+            <w:pPr>
+              <w:jc w:val="center"/>
+              <w:rPr>
+                <w:lang w:val="es-ES"/>
+              </w:rPr>
+            </w:pPr>
+            <w:r>
+              <w:rPr>
+                <w:lang w:val="es-ES"/>
+              </w:rPr>
+              <w:t>CDU_009</w:t>
+            </w:r>
+          </w:p>
+        </w:tc>
+      </w:tr>
+      <w:tr>
+        <w:trPr>
+          <w:cnfStyle w:val="000000100000" w:firstRow="0" w:lastRow="0" w:firstColumn="0" w:lastColumn="0" w:oddVBand="0" w:evenVBand="0" w:oddHBand="1" w:evenHBand="0" w:firstRowFirstColumn="0" w:firstRowLastColumn="0" w:lastRowFirstColumn="0" w:lastRowLastColumn="0"/>
+        </w:trPr>
+        <w:tc>
+          <w:tcPr>
+            <w:cnfStyle w:val="001000000000" w:firstRow="0" w:lastRow="0" w:firstColumn="1" w:lastColumn="0" w:oddVBand="0" w:evenVBand="0" w:oddHBand="0" w:evenHBand="0" w:firstRowFirstColumn="0" w:firstRowLastColumn="0" w:lastRowFirstColumn="0" w:lastRowLastColumn="0"/>
+            <w:tcW w:w="4414" w:type="dxa"/>
+          </w:tcPr>
+          <w:p>
+            <w:pPr>
+              <w:jc w:val="center"/>
+              <w:rPr>
+                <w:lang w:val="es-ES"/>
+              </w:rPr>
+            </w:pPr>
+            <w:r>
+              <w:rPr>
+                <w:lang w:val="es-ES"/>
+              </w:rPr>
+              <w:t>Caso de uso</w:t>
+            </w:r>
+          </w:p>
+        </w:tc>
+        <w:tc>
+          <w:tcPr>
+            <w:tcW w:w="4414" w:type="dxa"/>
+          </w:tcPr>
+          <w:p>
+            <w:pPr>
+              <w:jc w:val="center"/>
+              <w:cnfStyle w:val="000000100000" w:firstRow="0" w:lastRow="0" w:firstColumn="0" w:lastColumn="0" w:oddVBand="0" w:evenVBand="0" w:oddHBand="1" w:evenHBand="0" w:firstRowFirstColumn="0" w:firstRowLastColumn="0" w:lastRowFirstColumn="0" w:lastRowLastColumn="0"/>
+              <w:rPr>
+                <w:lang w:val="es-ES"/>
+              </w:rPr>
+            </w:pPr>
+            <w:r>
+              <w:rPr>
+                <w:lang w:val="es-ES"/>
+              </w:rPr>
+              <w:t>Modificación de contactos</w:t>
+            </w:r>
+          </w:p>
+        </w:tc>
+      </w:tr>
+      <w:tr>
+        <w:tc>
+          <w:tcPr>
+            <w:cnfStyle w:val="001000000000" w:firstRow="0" w:lastRow="0" w:firstColumn="1" w:lastColumn="0" w:oddVBand="0" w:evenVBand="0" w:oddHBand="0" w:evenHBand="0" w:firstRowFirstColumn="0" w:firstRowLastColumn="0" w:lastRowFirstColumn="0" w:lastRowLastColumn="0"/>
+            <w:tcW w:w="4414" w:type="dxa"/>
+          </w:tcPr>
+          <w:p>
+            <w:pPr>
+              <w:jc w:val="center"/>
+              <w:rPr>
+                <w:lang w:val="es-ES"/>
+              </w:rPr>
+            </w:pPr>
+            <w:r>
+              <w:rPr>
+                <w:lang w:val="es-ES"/>
+              </w:rPr>
+              <w:t>Actores</w:t>
+            </w:r>
+          </w:p>
+        </w:tc>
+        <w:tc>
+          <w:tcPr>
+            <w:tcW w:w="4414" w:type="dxa"/>
+          </w:tcPr>
+          <w:p>
+            <w:pPr>
+              <w:jc w:val="center"/>
+              <w:cnfStyle w:val="000000000000" w:firstRow="0" w:lastRow="0" w:firstColumn="0" w:lastColumn="0" w:oddVBand="0" w:evenVBand="0" w:oddHBand="0" w:evenHBand="0" w:firstRowFirstColumn="0" w:firstRowLastColumn="0" w:lastRowFirstColumn="0" w:lastRowLastColumn="0"/>
+              <w:rPr>
+                <w:lang w:val="es-ES"/>
+              </w:rPr>
+            </w:pPr>
+            <w:r>
+              <w:rPr>
+                <w:lang w:val="es-ES"/>
+              </w:rPr>
+              <w:t>Administrador, colaborador</w:t>
+            </w:r>
+          </w:p>
+        </w:tc>
+      </w:tr>
+      <w:tr>
+        <w:trPr>
+          <w:cnfStyle w:val="000000100000" w:firstRow="0" w:lastRow="0" w:firstColumn="0" w:lastColumn="0" w:oddVBand="0" w:evenVBand="0" w:oddHBand="1" w:evenHBand="0" w:firstRowFirstColumn="0" w:firstRowLastColumn="0" w:lastRowFirstColumn="0" w:lastRowLastColumn="0"/>
+        </w:trPr>
+        <w:tc>
+          <w:tcPr>
+            <w:cnfStyle w:val="001000000000" w:firstRow="0" w:lastRow="0" w:firstColumn="1" w:lastColumn="0" w:oddVBand="0" w:evenVBand="0" w:oddHBand="0" w:evenHBand="0" w:firstRowFirstColumn="0" w:firstRowLastColumn="0" w:lastRowFirstColumn="0" w:lastRowLastColumn="0"/>
+            <w:tcW w:w="4414" w:type="dxa"/>
+          </w:tcPr>
+          <w:p>
+            <w:pPr>
+              <w:jc w:val="center"/>
+              <w:rPr>
+                <w:lang w:val="es-ES"/>
+              </w:rPr>
+            </w:pPr>
+            <w:r>
+              <w:rPr>
+                <w:lang w:val="es-ES"/>
+              </w:rPr>
+              <w:t>Tipo</w:t>
+            </w:r>
+          </w:p>
+        </w:tc>
+        <w:tc>
+          <w:tcPr>
+            <w:tcW w:w="4414" w:type="dxa"/>
+          </w:tcPr>
+          <w:p>
+            <w:pPr>
+              <w:jc w:val="center"/>
+              <w:cnfStyle w:val="000000100000" w:firstRow="0" w:lastRow="0" w:firstColumn="0" w:lastColumn="0" w:oddVBand="0" w:evenVBand="0" w:oddHBand="1" w:evenHBand="0" w:firstRowFirstColumn="0" w:firstRowLastColumn="0" w:lastRowFirstColumn="0" w:lastRowLastColumn="0"/>
+              <w:rPr>
+                <w:lang w:val="es-ES"/>
+              </w:rPr>
+            </w:pPr>
+            <w:r>
+              <w:rPr>
+                <w:lang w:val="es-ES"/>
+              </w:rPr>
+              <w:t>Secundario</w:t>
+            </w:r>
+          </w:p>
+        </w:tc>
+      </w:tr>
+      <w:tr>
+        <w:tc>
+          <w:tcPr>
+            <w:cnfStyle w:val="001000000000" w:firstRow="0" w:lastRow="0" w:firstColumn="1" w:lastColumn="0" w:oddVBand="0" w:evenVBand="0" w:oddHBand="0" w:evenHBand="0" w:firstRowFirstColumn="0" w:firstRowLastColumn="0" w:lastRowFirstColumn="0" w:lastRowLastColumn="0"/>
+            <w:tcW w:w="4414" w:type="dxa"/>
+          </w:tcPr>
+          <w:p>
+            <w:pPr>
+              <w:jc w:val="center"/>
+              <w:rPr>
+                <w:lang w:val="es-ES"/>
+              </w:rPr>
+            </w:pPr>
+            <w:r>
+              <w:rPr>
+                <w:lang w:val="es-ES"/>
+              </w:rPr>
+              <w:t>Descripción</w:t>
+            </w:r>
+          </w:p>
+        </w:tc>
+        <w:tc>
+          <w:tcPr>
+            <w:tcW w:w="4414" w:type="dxa"/>
+          </w:tcPr>
+          <w:p>
+            <w:pPr>
+              <w:jc w:val="center"/>
+              <w:cnfStyle w:val="000000000000" w:firstRow="0" w:lastRow="0" w:firstColumn="0" w:lastColumn="0" w:oddVBand="0" w:evenVBand="0" w:oddHBand="0" w:evenHBand="0" w:firstRowFirstColumn="0" w:firstRowLastColumn="0" w:lastRowFirstColumn="0" w:lastRowLastColumn="0"/>
+              <w:rPr>
+                <w:lang w:val="es-ES"/>
+              </w:rPr>
+            </w:pPr>
+            <w:r>
+              <w:rPr>
+                <w:lang w:val="es-ES"/>
+              </w:rPr>
+              <w:t>El administrador y el colaborador pueden modificar la información de un posible patrocinador.</w:t>
+            </w:r>
+          </w:p>
+        </w:tc>
+      </w:tr>
+    </w:tbl>
+    <w:p>
+      <w:pPr>
+        <w:rPr>
+          <w:lang w:val="es-ES"/>
+        </w:rPr>
+      </w:pPr>
+    </w:p>
+    <w:p>
+      <w:pPr>
+        <w:rPr>
+          <w:lang w:val="es-ES"/>
+        </w:rPr>
+      </w:pPr>
+    </w:p>
+    <w:p>
+      <w:pPr>
+        <w:rPr>
+          <w:lang w:val="es-ES"/>
+        </w:rPr>
+      </w:pPr>
+    </w:p>
+    <w:p>
+      <w:pPr>
+        <w:rPr>
+          <w:lang w:val="es-ES"/>
+        </w:rPr>
+      </w:pPr>
+    </w:p>
+    <w:tbl>
+      <w:tblPr>
+        <w:tblStyle w:val="Tablaconcuadrcula4-nfasis4"/>
+        <w:tblW w:w="0" w:type="auto"/>
+        <w:tblLook w:val="04A0" w:firstRow="1" w:lastRow="0" w:firstColumn="1" w:lastColumn="0" w:noHBand="0" w:noVBand="1"/>
+      </w:tblPr>
+      <w:tblGrid>
+        <w:gridCol w:w="4414"/>
+        <w:gridCol w:w="4414"/>
+      </w:tblGrid>
+      <w:tr>
+        <w:trPr>
+          <w:cnfStyle w:val="100000000000" w:firstRow="1" w:lastRow="0" w:firstColumn="0" w:lastColumn="0" w:oddVBand="0" w:evenVBand="0" w:oddHBand="0" w:evenHBand="0" w:firstRowFirstColumn="0" w:firstRowLastColumn="0" w:lastRowFirstColumn="0" w:lastRowLastColumn="0"/>
+        </w:trPr>
+        <w:tc>
+          <w:tcPr>
+            <w:cnfStyle w:val="001000000000" w:firstRow="0" w:lastRow="0" w:firstColumn="1" w:lastColumn="0" w:oddVBand="0" w:evenVBand="0" w:oddHBand="0" w:evenHBand="0" w:firstRowFirstColumn="0" w:firstRowLastColumn="0" w:lastRowFirstColumn="0" w:lastRowLastColumn="0"/>
+            <w:tcW w:w="8828" w:type="dxa"/>
+            <w:gridSpan w:val="2"/>
+          </w:tcPr>
+          <w:p>
+            <w:pPr>
+              <w:jc w:val="center"/>
+              <w:rPr>
+                <w:lang w:val="es-ES"/>
+              </w:rPr>
+            </w:pPr>
+            <w:r>
+              <w:rPr>
+                <w:lang w:val="es-ES"/>
+              </w:rPr>
+              <w:lastRenderedPageBreak/>
+              <w:t>CDU_010</w:t>
+            </w:r>
+          </w:p>
+        </w:tc>
+      </w:tr>
+      <w:tr>
+        <w:trPr>
+          <w:cnfStyle w:val="000000100000" w:firstRow="0" w:lastRow="0" w:firstColumn="0" w:lastColumn="0" w:oddVBand="0" w:evenVBand="0" w:oddHBand="1" w:evenHBand="0" w:firstRowFirstColumn="0" w:firstRowLastColumn="0" w:lastRowFirstColumn="0" w:lastRowLastColumn="0"/>
+        </w:trPr>
+        <w:tc>
+          <w:tcPr>
+            <w:cnfStyle w:val="001000000000" w:firstRow="0" w:lastRow="0" w:firstColumn="1" w:lastColumn="0" w:oddVBand="0" w:evenVBand="0" w:oddHBand="0" w:evenHBand="0" w:firstRowFirstColumn="0" w:firstRowLastColumn="0" w:lastRowFirstColumn="0" w:lastRowLastColumn="0"/>
+            <w:tcW w:w="4414" w:type="dxa"/>
+          </w:tcPr>
+          <w:p>
+            <w:pPr>
+              <w:jc w:val="center"/>
+              <w:rPr>
+                <w:lang w:val="es-ES"/>
+              </w:rPr>
+            </w:pPr>
+            <w:r>
+              <w:rPr>
+                <w:lang w:val="es-ES"/>
+              </w:rPr>
+              <w:t>Caso de uso</w:t>
+            </w:r>
+          </w:p>
+        </w:tc>
+        <w:tc>
+          <w:tcPr>
+            <w:tcW w:w="4414" w:type="dxa"/>
+          </w:tcPr>
+          <w:p>
+            <w:pPr>
+              <w:jc w:val="center"/>
+              <w:cnfStyle w:val="000000100000" w:firstRow="0" w:lastRow="0" w:firstColumn="0" w:lastColumn="0" w:oddVBand="0" w:evenVBand="0" w:oddHBand="1" w:evenHBand="0" w:firstRowFirstColumn="0" w:firstRowLastColumn="0" w:lastRowFirstColumn="0" w:lastRowLastColumn="0"/>
+              <w:rPr>
+                <w:lang w:val="es-ES"/>
+              </w:rPr>
+            </w:pPr>
+            <w:r>
+              <w:rPr>
+                <w:lang w:val="es-ES"/>
+              </w:rPr>
+              <w:t>Eliminación de contactos</w:t>
+            </w:r>
+          </w:p>
+        </w:tc>
+      </w:tr>
+      <w:tr>
+        <w:tc>
+          <w:tcPr>
+            <w:cnfStyle w:val="001000000000" w:firstRow="0" w:lastRow="0" w:firstColumn="1" w:lastColumn="0" w:oddVBand="0" w:evenVBand="0" w:oddHBand="0" w:evenHBand="0" w:firstRowFirstColumn="0" w:firstRowLastColumn="0" w:lastRowFirstColumn="0" w:lastRowLastColumn="0"/>
+            <w:tcW w:w="4414" w:type="dxa"/>
+          </w:tcPr>
+          <w:p>
+            <w:pPr>
+              <w:jc w:val="center"/>
+              <w:rPr>
+                <w:lang w:val="es-ES"/>
+              </w:rPr>
+            </w:pPr>
+            <w:r>
+              <w:rPr>
+                <w:lang w:val="es-ES"/>
+              </w:rPr>
+              <w:t>Actores</w:t>
+            </w:r>
+          </w:p>
+        </w:tc>
+        <w:tc>
+          <w:tcPr>
+            <w:tcW w:w="4414" w:type="dxa"/>
+          </w:tcPr>
+          <w:p>
+            <w:pPr>
+              <w:jc w:val="center"/>
+              <w:cnfStyle w:val="000000000000" w:firstRow="0" w:lastRow="0" w:firstColumn="0" w:lastColumn="0" w:oddVBand="0" w:evenVBand="0" w:oddHBand="0" w:evenHBand="0" w:firstRowFirstColumn="0" w:firstRowLastColumn="0" w:lastRowFirstColumn="0" w:lastRowLastColumn="0"/>
+              <w:rPr>
+                <w:lang w:val="es-ES"/>
+              </w:rPr>
+            </w:pPr>
+            <w:r>
+              <w:rPr>
+                <w:lang w:val="es-ES"/>
+              </w:rPr>
+              <w:t>Administrador, colaborador</w:t>
+            </w:r>
+          </w:p>
+        </w:tc>
+      </w:tr>
+      <w:tr>
+        <w:trPr>
+          <w:cnfStyle w:val="000000100000" w:firstRow="0" w:lastRow="0" w:firstColumn="0" w:lastColumn="0" w:oddVBand="0" w:evenVBand="0" w:oddHBand="1" w:evenHBand="0" w:firstRowFirstColumn="0" w:firstRowLastColumn="0" w:lastRowFirstColumn="0" w:lastRowLastColumn="0"/>
+        </w:trPr>
+        <w:tc>
+          <w:tcPr>
+            <w:cnfStyle w:val="001000000000" w:firstRow="0" w:lastRow="0" w:firstColumn="1" w:lastColumn="0" w:oddVBand="0" w:evenVBand="0" w:oddHBand="0" w:evenHBand="0" w:firstRowFirstColumn="0" w:firstRowLastColumn="0" w:lastRowFirstColumn="0" w:lastRowLastColumn="0"/>
+            <w:tcW w:w="4414" w:type="dxa"/>
+          </w:tcPr>
+          <w:p>
+            <w:pPr>
+              <w:jc w:val="center"/>
+              <w:rPr>
+                <w:lang w:val="es-ES"/>
+              </w:rPr>
+            </w:pPr>
+            <w:r>
+              <w:rPr>
+                <w:lang w:val="es-ES"/>
+              </w:rPr>
+              <w:t>Tipo</w:t>
+            </w:r>
+          </w:p>
+        </w:tc>
+        <w:tc>
+          <w:tcPr>
+            <w:tcW w:w="4414" w:type="dxa"/>
+          </w:tcPr>
+          <w:p>
+            <w:pPr>
+              <w:jc w:val="center"/>
+              <w:cnfStyle w:val="000000100000" w:firstRow="0" w:lastRow="0" w:firstColumn="0" w:lastColumn="0" w:oddVBand="0" w:evenVBand="0" w:oddHBand="1" w:evenHBand="0" w:firstRowFirstColumn="0" w:firstRowLastColumn="0" w:lastRowFirstColumn="0" w:lastRowLastColumn="0"/>
+              <w:rPr>
+                <w:lang w:val="es-ES"/>
+              </w:rPr>
+            </w:pPr>
+            <w:r>
+              <w:rPr>
+                <w:lang w:val="es-ES"/>
+              </w:rPr>
+              <w:t>Opcional</w:t>
+            </w:r>
+          </w:p>
+        </w:tc>
+      </w:tr>
+      <w:tr>
+        <w:tc>
+          <w:tcPr>
+            <w:cnfStyle w:val="001000000000" w:firstRow="0" w:lastRow="0" w:firstColumn="1" w:lastColumn="0" w:oddVBand="0" w:evenVBand="0" w:oddHBand="0" w:evenHBand="0" w:firstRowFirstColumn="0" w:firstRowLastColumn="0" w:lastRowFirstColumn="0" w:lastRowLastColumn="0"/>
+            <w:tcW w:w="4414" w:type="dxa"/>
+          </w:tcPr>
+          <w:p>
+            <w:pPr>
+              <w:jc w:val="center"/>
+              <w:rPr>
+                <w:lang w:val="es-ES"/>
+              </w:rPr>
+            </w:pPr>
+            <w:r>
+              <w:rPr>
+                <w:lang w:val="es-ES"/>
+              </w:rPr>
+              <w:t>Descripción</w:t>
+            </w:r>
+          </w:p>
+        </w:tc>
+        <w:tc>
+          <w:tcPr>
+            <w:tcW w:w="4414" w:type="dxa"/>
+          </w:tcPr>
+          <w:p>
+            <w:pPr>
+              <w:jc w:val="center"/>
+              <w:cnfStyle w:val="000000000000" w:firstRow="0" w:lastRow="0" w:firstColumn="0" w:lastColumn="0" w:oddVBand="0" w:evenVBand="0" w:oddHBand="0" w:evenHBand="0" w:firstRowFirstColumn="0" w:firstRowLastColumn="0" w:lastRowFirstColumn="0" w:lastRowLastColumn="0"/>
+              <w:rPr>
+                <w:lang w:val="es-ES"/>
+              </w:rPr>
+            </w:pPr>
+            <w:r>
+              <w:rPr>
+                <w:lang w:val="es-ES"/>
+              </w:rPr>
+              <w:t>El administrador y el colaborador pueden eliminar la información de un posible patrocinador.</w:t>
+            </w:r>
+          </w:p>
+        </w:tc>
+      </w:tr>
+    </w:tbl>
+    <w:p>
+      <w:pPr>
+        <w:rPr>
+          <w:lang w:val="es-ES"/>
+        </w:rPr>
+      </w:pPr>
+    </w:p>
+    <w:tbl>
+      <w:tblPr>
+        <w:tblStyle w:val="Tablaconcuadrcula4-nfasis4"/>
+        <w:tblW w:w="0" w:type="auto"/>
+        <w:tblLook w:val="04A0" w:firstRow="1" w:lastRow="0" w:firstColumn="1" w:lastColumn="0" w:noHBand="0" w:noVBand="1"/>
+      </w:tblPr>
+      <w:tblGrid>
+        <w:gridCol w:w="4414"/>
+        <w:gridCol w:w="4414"/>
+      </w:tblGrid>
+      <w:tr>
+        <w:trPr>
+          <w:cnfStyle w:val="100000000000" w:firstRow="1" w:lastRow="0" w:firstColumn="0" w:lastColumn="0" w:oddVBand="0" w:evenVBand="0" w:oddHBand="0" w:evenHBand="0" w:firstRowFirstColumn="0" w:firstRowLastColumn="0" w:lastRowFirstColumn="0" w:lastRowLastColumn="0"/>
+        </w:trPr>
+        <w:tc>
+          <w:tcPr>
+            <w:cnfStyle w:val="001000000000" w:firstRow="0" w:lastRow="0" w:firstColumn="1" w:lastColumn="0" w:oddVBand="0" w:evenVBand="0" w:oddHBand="0" w:evenHBand="0" w:firstRowFirstColumn="0" w:firstRowLastColumn="0" w:lastRowFirstColumn="0" w:lastRowLastColumn="0"/>
+            <w:tcW w:w="8828" w:type="dxa"/>
+            <w:gridSpan w:val="2"/>
+          </w:tcPr>
+          <w:p>
+            <w:pPr>
+              <w:jc w:val="center"/>
+              <w:rPr>
+                <w:lang w:val="es-ES"/>
+              </w:rPr>
+            </w:pPr>
+            <w:r>
+              <w:rPr>
+                <w:lang w:val="es-ES"/>
+              </w:rPr>
+              <w:t>CDU_011</w:t>
+            </w:r>
+          </w:p>
+        </w:tc>
+      </w:tr>
+      <w:tr>
+        <w:trPr>
+          <w:cnfStyle w:val="000000100000" w:firstRow="0" w:lastRow="0" w:firstColumn="0" w:lastColumn="0" w:oddVBand="0" w:evenVBand="0" w:oddHBand="1" w:evenHBand="0" w:firstRowFirstColumn="0" w:firstRowLastColumn="0" w:lastRowFirstColumn="0" w:lastRowLastColumn="0"/>
+        </w:trPr>
+        <w:tc>
+          <w:tcPr>
+            <w:cnfStyle w:val="001000000000" w:firstRow="0" w:lastRow="0" w:firstColumn="1" w:lastColumn="0" w:oddVBand="0" w:evenVBand="0" w:oddHBand="0" w:evenHBand="0" w:firstRowFirstColumn="0" w:firstRowLastColumn="0" w:lastRowFirstColumn="0" w:lastRowLastColumn="0"/>
+            <w:tcW w:w="4414" w:type="dxa"/>
+          </w:tcPr>
+          <w:p>
+            <w:pPr>
+              <w:jc w:val="center"/>
+              <w:rPr>
+                <w:lang w:val="es-ES"/>
+              </w:rPr>
+            </w:pPr>
+            <w:r>
+              <w:rPr>
+                <w:lang w:val="es-ES"/>
+              </w:rPr>
+              <w:t>Caso de uso</w:t>
+            </w:r>
+          </w:p>
+        </w:tc>
+        <w:tc>
+          <w:tcPr>
+            <w:tcW w:w="4414" w:type="dxa"/>
+          </w:tcPr>
+          <w:p>
+            <w:pPr>
+              <w:jc w:val="center"/>
+              <w:cnfStyle w:val="000000100000" w:firstRow="0" w:lastRow="0" w:firstColumn="0" w:lastColumn="0" w:oddVBand="0" w:evenVBand="0" w:oddHBand="1" w:evenHBand="0" w:firstRowFirstColumn="0" w:firstRowLastColumn="0" w:lastRowFirstColumn="0" w:lastRowLastColumn="0"/>
+              <w:rPr>
+                <w:lang w:val="es-ES"/>
+              </w:rPr>
+            </w:pPr>
+            <w:r>
+              <w:rPr>
+                <w:lang w:val="es-ES"/>
+              </w:rPr>
+              <w:t>Generación de reportes</w:t>
+            </w:r>
+          </w:p>
+        </w:tc>
+      </w:tr>
+      <w:tr>
+        <w:tc>
+          <w:tcPr>
+            <w:cnfStyle w:val="001000000000" w:firstRow="0" w:lastRow="0" w:firstColumn="1" w:lastColumn="0" w:oddVBand="0" w:evenVBand="0" w:oddHBand="0" w:evenHBand="0" w:firstRowFirstColumn="0" w:firstRowLastColumn="0" w:lastRowFirstColumn="0" w:lastRowLastColumn="0"/>
+            <w:tcW w:w="4414" w:type="dxa"/>
+          </w:tcPr>
+          <w:p>
+            <w:pPr>
+              <w:jc w:val="center"/>
+              <w:rPr>
+                <w:lang w:val="es-ES"/>
+              </w:rPr>
+            </w:pPr>
+            <w:r>
+              <w:rPr>
+                <w:lang w:val="es-ES"/>
+              </w:rPr>
+              <w:t>Actores</w:t>
+            </w:r>
+          </w:p>
+        </w:tc>
+        <w:tc>
+          <w:tcPr>
+            <w:tcW w:w="4414" w:type="dxa"/>
+          </w:tcPr>
+          <w:p>
+            <w:pPr>
+              <w:jc w:val="center"/>
+              <w:cnfStyle w:val="000000000000" w:firstRow="0" w:lastRow="0" w:firstColumn="0" w:lastColumn="0" w:oddVBand="0" w:evenVBand="0" w:oddHBand="0" w:evenHBand="0" w:firstRowFirstColumn="0" w:firstRowLastColumn="0" w:lastRowFirstColumn="0" w:lastRowLastColumn="0"/>
+              <w:rPr>
+                <w:lang w:val="es-ES"/>
+              </w:rPr>
+            </w:pPr>
+            <w:r>
+              <w:rPr>
+                <w:lang w:val="es-ES"/>
+              </w:rPr>
+              <w:t>Administrador</w:t>
+            </w:r>
+          </w:p>
+        </w:tc>
+      </w:tr>
+      <w:tr>
+        <w:trPr>
+          <w:cnfStyle w:val="000000100000" w:firstRow="0" w:lastRow="0" w:firstColumn="0" w:lastColumn="0" w:oddVBand="0" w:evenVBand="0" w:oddHBand="1" w:evenHBand="0" w:firstRowFirstColumn="0" w:firstRowLastColumn="0" w:lastRowFirstColumn="0" w:lastRowLastColumn="0"/>
+        </w:trPr>
+        <w:tc>
+          <w:tcPr>
+            <w:cnfStyle w:val="001000000000" w:firstRow="0" w:lastRow="0" w:firstColumn="1" w:lastColumn="0" w:oddVBand="0" w:evenVBand="0" w:oddHBand="0" w:evenHBand="0" w:firstRowFirstColumn="0" w:firstRowLastColumn="0" w:lastRowFirstColumn="0" w:lastRowLastColumn="0"/>
+            <w:tcW w:w="4414" w:type="dxa"/>
+          </w:tcPr>
+          <w:p>
+            <w:pPr>
+              <w:jc w:val="center"/>
+              <w:rPr>
+                <w:lang w:val="es-ES"/>
+              </w:rPr>
+            </w:pPr>
+            <w:r>
+              <w:rPr>
+                <w:lang w:val="es-ES"/>
+              </w:rPr>
+              <w:t>Tipo</w:t>
+            </w:r>
+          </w:p>
+        </w:tc>
+        <w:tc>
+          <w:tcPr>
+            <w:tcW w:w="4414" w:type="dxa"/>
+          </w:tcPr>
+          <w:p>
+            <w:pPr>
+              <w:jc w:val="center"/>
+              <w:cnfStyle w:val="000000100000" w:firstRow="0" w:lastRow="0" w:firstColumn="0" w:lastColumn="0" w:oddVBand="0" w:evenVBand="0" w:oddHBand="1" w:evenHBand="0" w:firstRowFirstColumn="0" w:firstRowLastColumn="0" w:lastRowFirstColumn="0" w:lastRowLastColumn="0"/>
+              <w:rPr>
+                <w:lang w:val="es-ES"/>
+              </w:rPr>
+            </w:pPr>
+            <w:r>
+              <w:rPr>
+                <w:lang w:val="es-ES"/>
+              </w:rPr>
+              <w:t>Secundario</w:t>
+            </w:r>
+          </w:p>
+        </w:tc>
+      </w:tr>
+      <w:tr>
+        <w:tc>
+          <w:tcPr>
+            <w:cnfStyle w:val="001000000000" w:firstRow="0" w:lastRow="0" w:firstColumn="1" w:lastColumn="0" w:oddVBand="0" w:evenVBand="0" w:oddHBand="0" w:evenHBand="0" w:firstRowFirstColumn="0" w:firstRowLastColumn="0" w:lastRowFirstColumn="0" w:lastRowLastColumn="0"/>
+            <w:tcW w:w="4414" w:type="dxa"/>
+          </w:tcPr>
+          <w:p>
+            <w:pPr>
+              <w:jc w:val="center"/>
+              <w:rPr>
+                <w:lang w:val="es-ES"/>
+              </w:rPr>
+            </w:pPr>
+            <w:r>
+              <w:rPr>
+                <w:lang w:val="es-ES"/>
+              </w:rPr>
+              <w:t>Descripción</w:t>
+            </w:r>
+          </w:p>
+        </w:tc>
+        <w:tc>
+          <w:tcPr>
+            <w:tcW w:w="4414" w:type="dxa"/>
+          </w:tcPr>
+          <w:p>
+            <w:pPr>
+              <w:jc w:val="center"/>
+              <w:cnfStyle w:val="000000000000" w:firstRow="0" w:lastRow="0" w:firstColumn="0" w:lastColumn="0" w:oddVBand="0" w:evenVBand="0" w:oddHBand="0" w:evenHBand="0" w:firstRowFirstColumn="0" w:firstRowLastColumn="0" w:lastRowFirstColumn="0" w:lastRowLastColumn="0"/>
+              <w:rPr>
+                <w:lang w:val="es-ES"/>
+              </w:rPr>
+            </w:pPr>
+            <w:r>
+              <w:rPr>
+                <w:lang w:val="es-ES"/>
+              </w:rPr>
+              <w:t>El administrador de la plataforma puede generar reportes con información específica que el necesite.</w:t>
+            </w:r>
+          </w:p>
+        </w:tc>
+      </w:tr>
+    </w:tbl>
+    <w:p>
+      <w:pPr>
+        <w:rPr>
+          <w:lang w:val="es-ES"/>
+        </w:rPr>
+      </w:pPr>
+    </w:p>
+    <w:tbl>
+      <w:tblPr>
+        <w:tblStyle w:val="Tablaconcuadrcula4-nfasis4"/>
+        <w:tblW w:w="0" w:type="auto"/>
+        <w:tblLook w:val="04A0" w:firstRow="1" w:lastRow="0" w:firstColumn="1" w:lastColumn="0" w:noHBand="0" w:noVBand="1"/>
+      </w:tblPr>
+      <w:tblGrid>
+        <w:gridCol w:w="4414"/>
+        <w:gridCol w:w="4414"/>
+      </w:tblGrid>
+      <w:tr>
+        <w:trPr>
+          <w:cnfStyle w:val="100000000000" w:firstRow="1" w:lastRow="0" w:firstColumn="0" w:lastColumn="0" w:oddVBand="0" w:evenVBand="0" w:oddHBand="0" w:evenHBand="0" w:firstRowFirstColumn="0" w:firstRowLastColumn="0" w:lastRowFirstColumn="0" w:lastRowLastColumn="0"/>
+        </w:trPr>
+        <w:tc>
+          <w:tcPr>
+            <w:cnfStyle w:val="001000000000" w:firstRow="0" w:lastRow="0" w:firstColumn="1" w:lastColumn="0" w:oddVBand="0" w:evenVBand="0" w:oddHBand="0" w:evenHBand="0" w:firstRowFirstColumn="0" w:firstRowLastColumn="0" w:lastRowFirstColumn="0" w:lastRowLastColumn="0"/>
+            <w:tcW w:w="8828" w:type="dxa"/>
+            <w:gridSpan w:val="2"/>
+          </w:tcPr>
+          <w:p>
+            <w:pPr>
+              <w:jc w:val="center"/>
+              <w:rPr>
+                <w:lang w:val="es-ES"/>
+              </w:rPr>
+            </w:pPr>
+            <w:r>
+              <w:rPr>
+                <w:lang w:val="es-ES"/>
+              </w:rPr>
+              <w:t>CDU_012</w:t>
+            </w:r>
+          </w:p>
+        </w:tc>
+      </w:tr>
+      <w:tr>
+        <w:trPr>
+          <w:cnfStyle w:val="000000100000" w:firstRow="0" w:lastRow="0" w:firstColumn="0" w:lastColumn="0" w:oddVBand="0" w:evenVBand="0" w:oddHBand="1" w:evenHBand="0" w:firstRowFirstColumn="0" w:firstRowLastColumn="0" w:lastRowFirstColumn="0" w:lastRowLastColumn="0"/>
+        </w:trPr>
+        <w:tc>
+          <w:tcPr>
+            <w:cnfStyle w:val="001000000000" w:firstRow="0" w:lastRow="0" w:firstColumn="1" w:lastColumn="0" w:oddVBand="0" w:evenVBand="0" w:oddHBand="0" w:evenHBand="0" w:firstRowFirstColumn="0" w:firstRowLastColumn="0" w:lastRowFirstColumn="0" w:lastRowLastColumn="0"/>
+            <w:tcW w:w="4414" w:type="dxa"/>
+          </w:tcPr>
+          <w:p>
+            <w:pPr>
+              <w:jc w:val="center"/>
+              <w:rPr>
+                <w:lang w:val="es-ES"/>
+              </w:rPr>
+            </w:pPr>
+            <w:r>
+              <w:rPr>
+                <w:lang w:val="es-ES"/>
+              </w:rPr>
+              <w:t>Caso de uso</w:t>
+            </w:r>
+          </w:p>
+        </w:tc>
+        <w:tc>
+          <w:tcPr>
+            <w:tcW w:w="4414" w:type="dxa"/>
+          </w:tcPr>
+          <w:p>
+            <w:pPr>
+              <w:jc w:val="center"/>
+              <w:cnfStyle w:val="000000100000" w:firstRow="0" w:lastRow="0" w:firstColumn="0" w:lastColumn="0" w:oddVBand="0" w:evenVBand="0" w:oddHBand="1" w:evenHBand="0" w:firstRowFirstColumn="0" w:firstRowLastColumn="0" w:lastRowFirstColumn="0" w:lastRowLastColumn="0"/>
+              <w:rPr>
+                <w:lang w:val="es-ES"/>
+              </w:rPr>
+            </w:pPr>
+            <w:r>
+              <w:rPr>
+                <w:lang w:val="es-ES"/>
+              </w:rPr>
+              <w:t>Generar pagos</w:t>
+            </w:r>
+          </w:p>
+        </w:tc>
+      </w:tr>
+      <w:tr>
+        <w:tc>
+          <w:tcPr>
+            <w:cnfStyle w:val="001000000000" w:firstRow="0" w:lastRow="0" w:firstColumn="1" w:lastColumn="0" w:oddVBand="0" w:evenVBand="0" w:oddHBand="0" w:evenHBand="0" w:firstRowFirstColumn="0" w:firstRowLastColumn="0" w:lastRowFirstColumn="0" w:lastRowLastColumn="0"/>
+            <w:tcW w:w="4414" w:type="dxa"/>
+          </w:tcPr>
+          <w:p>
+            <w:pPr>
+              <w:jc w:val="center"/>
+              <w:rPr>
+                <w:lang w:val="es-ES"/>
+              </w:rPr>
+            </w:pPr>
+            <w:r>
+              <w:rPr>
+                <w:lang w:val="es-ES"/>
+              </w:rPr>
+              <w:t>Actores</w:t>
+            </w:r>
+          </w:p>
+        </w:tc>
+        <w:tc>
+          <w:tcPr>
+            <w:tcW w:w="4414" w:type="dxa"/>
+          </w:tcPr>
+          <w:p>
+            <w:pPr>
+              <w:jc w:val="center"/>
+              <w:cnfStyle w:val="000000000000" w:firstRow="0" w:lastRow="0" w:firstColumn="0" w:lastColumn="0" w:oddVBand="0" w:evenVBand="0" w:oddHBand="0" w:evenHBand="0" w:firstRowFirstColumn="0" w:firstRowLastColumn="0" w:lastRowFirstColumn="0" w:lastRowLastColumn="0"/>
+              <w:rPr>
+                <w:lang w:val="es-ES"/>
+              </w:rPr>
+            </w:pPr>
+            <w:r>
+              <w:rPr>
+                <w:lang w:val="es-ES"/>
+              </w:rPr>
+              <w:t>Administrador, colaborador</w:t>
+            </w:r>
+          </w:p>
+        </w:tc>
+      </w:tr>
+      <w:tr>
+        <w:trPr>
+          <w:cnfStyle w:val="000000100000" w:firstRow="0" w:lastRow="0" w:firstColumn="0" w:lastColumn="0" w:oddVBand="0" w:evenVBand="0" w:oddHBand="1" w:evenHBand="0" w:firstRowFirstColumn="0" w:firstRowLastColumn="0" w:lastRowFirstColumn="0" w:lastRowLastColumn="0"/>
+        </w:trPr>
+        <w:tc>
+          <w:tcPr>
+            <w:cnfStyle w:val="001000000000" w:firstRow="0" w:lastRow="0" w:firstColumn="1" w:lastColumn="0" w:oddVBand="0" w:evenVBand="0" w:oddHBand="0" w:evenHBand="0" w:firstRowFirstColumn="0" w:firstRowLastColumn="0" w:lastRowFirstColumn="0" w:lastRowLastColumn="0"/>
+            <w:tcW w:w="4414" w:type="dxa"/>
+          </w:tcPr>
+          <w:p>
+            <w:pPr>
+              <w:jc w:val="center"/>
+              <w:rPr>
+                <w:lang w:val="es-ES"/>
+              </w:rPr>
+            </w:pPr>
+            <w:r>
+              <w:rPr>
+                <w:lang w:val="es-ES"/>
+              </w:rPr>
+              <w:t>Tipo</w:t>
+            </w:r>
+          </w:p>
+        </w:tc>
+        <w:tc>
+          <w:tcPr>
+            <w:tcW w:w="4414" w:type="dxa"/>
+          </w:tcPr>
+          <w:p>
+            <w:pPr>
+              <w:jc w:val="center"/>
+              <w:cnfStyle w:val="000000100000" w:firstRow="0" w:lastRow="0" w:firstColumn="0" w:lastColumn="0" w:oddVBand="0" w:evenVBand="0" w:oddHBand="1" w:evenHBand="0" w:firstRowFirstColumn="0" w:firstRowLastColumn="0" w:lastRowFirstColumn="0" w:lastRowLastColumn="0"/>
+              <w:rPr>
+                <w:lang w:val="es-ES"/>
+              </w:rPr>
+            </w:pPr>
+            <w:r>
+              <w:rPr>
+                <w:lang w:val="es-ES"/>
+              </w:rPr>
+              <w:t>Primario</w:t>
+            </w:r>
+          </w:p>
+        </w:tc>
+      </w:tr>
+      <w:tr>
+        <w:tc>
+          <w:tcPr>
+            <w:cnfStyle w:val="001000000000" w:firstRow="0" w:lastRow="0" w:firstColumn="1" w:lastColumn="0" w:oddVBand="0" w:evenVBand="0" w:oddHBand="0" w:evenHBand="0" w:firstRowFirstColumn="0" w:firstRowLastColumn="0" w:lastRowFirstColumn="0" w:lastRowLastColumn="0"/>
+            <w:tcW w:w="4414" w:type="dxa"/>
+          </w:tcPr>
+          <w:p>
+            <w:pPr>
+              <w:jc w:val="center"/>
+              <w:rPr>
+                <w:lang w:val="es-ES"/>
+              </w:rPr>
+            </w:pPr>
+            <w:r>
+              <w:rPr>
+                <w:lang w:val="es-ES"/>
+              </w:rPr>
+              <w:t>Descripción</w:t>
+            </w:r>
+          </w:p>
+        </w:tc>
+        <w:tc>
+          <w:tcPr>
+            <w:tcW w:w="4414" w:type="dxa"/>
+          </w:tcPr>
+          <w:p>
+            <w:pPr>
+              <w:jc w:val="center"/>
+              <w:cnfStyle w:val="000000000000" w:firstRow="0" w:lastRow="0" w:firstColumn="0" w:lastColumn="0" w:oddVBand="0" w:evenVBand="0" w:oddHBand="0" w:evenHBand="0" w:firstRowFirstColumn="0" w:firstRowLastColumn="0" w:lastRowFirstColumn="0" w:lastRowLastColumn="0"/>
+              <w:rPr>
+                <w:lang w:val="es-ES"/>
+              </w:rPr>
+            </w:pPr>
+            <w:r>
+              <w:rPr>
+                <w:lang w:val="es-ES"/>
+              </w:rPr>
+              <w:t>El administrador y el colaborador pueden generar pagos dentro de la plataforma para llevar un control del capital.</w:t>
+            </w:r>
+          </w:p>
+        </w:tc>
+      </w:tr>
+    </w:tbl>
+    <w:p>
+      <w:pPr>
+        <w:rPr>
+          <w:lang w:val="es-ES"/>
+        </w:rPr>
+      </w:pPr>
+    </w:p>
+    <w:tbl>
+      <w:tblPr>
+        <w:tblStyle w:val="Tablaconcuadrcula4-nfasis4"/>
+        <w:tblW w:w="0" w:type="auto"/>
+        <w:tblLook w:val="04A0" w:firstRow="1" w:lastRow="0" w:firstColumn="1" w:lastColumn="0" w:noHBand="0" w:noVBand="1"/>
+      </w:tblPr>
+      <w:tblGrid>
+        <w:gridCol w:w="4414"/>
+        <w:gridCol w:w="4414"/>
+      </w:tblGrid>
+      <w:tr>
+        <w:trPr>
+          <w:cnfStyle w:val="100000000000" w:firstRow="1" w:lastRow="0" w:firstColumn="0" w:lastColumn="0" w:oddVBand="0" w:evenVBand="0" w:oddHBand="0" w:evenHBand="0" w:firstRowFirstColumn="0" w:firstRowLastColumn="0" w:lastRowFirstColumn="0" w:lastRowLastColumn="0"/>
+        </w:trPr>
+        <w:tc>
+          <w:tcPr>
+            <w:cnfStyle w:val="001000000000" w:firstRow="0" w:lastRow="0" w:firstColumn="1" w:lastColumn="0" w:oddVBand="0" w:evenVBand="0" w:oddHBand="0" w:evenHBand="0" w:firstRowFirstColumn="0" w:firstRowLastColumn="0" w:lastRowFirstColumn="0" w:lastRowLastColumn="0"/>
+            <w:tcW w:w="8828" w:type="dxa"/>
+            <w:gridSpan w:val="2"/>
+          </w:tcPr>
+          <w:p>
+            <w:pPr>
+              <w:jc w:val="center"/>
+              <w:rPr>
+                <w:lang w:val="es-ES"/>
+              </w:rPr>
+            </w:pPr>
+            <w:r>
+              <w:rPr>
+                <w:lang w:val="es-ES"/>
+              </w:rPr>
+              <w:t>CDU_013</w:t>
+            </w:r>
+          </w:p>
+        </w:tc>
+      </w:tr>
+      <w:tr>
+        <w:trPr>
+          <w:cnfStyle w:val="000000100000" w:firstRow="0" w:lastRow="0" w:firstColumn="0" w:lastColumn="0" w:oddVBand="0" w:evenVBand="0" w:oddHBand="1" w:evenHBand="0" w:firstRowFirstColumn="0" w:firstRowLastColumn="0" w:lastRowFirstColumn="0" w:lastRowLastColumn="0"/>
+        </w:trPr>
+        <w:tc>
+          <w:tcPr>
+            <w:cnfStyle w:val="001000000000" w:firstRow="0" w:lastRow="0" w:firstColumn="1" w:lastColumn="0" w:oddVBand="0" w:evenVBand="0" w:oddHBand="0" w:evenHBand="0" w:firstRowFirstColumn="0" w:firstRowLastColumn="0" w:lastRowFirstColumn="0" w:lastRowLastColumn="0"/>
+            <w:tcW w:w="4414" w:type="dxa"/>
+          </w:tcPr>
+          <w:p>
+            <w:pPr>
+              <w:jc w:val="center"/>
+              <w:rPr>
+                <w:lang w:val="es-ES"/>
+              </w:rPr>
+            </w:pPr>
+            <w:r>
+              <w:rPr>
+                <w:lang w:val="es-ES"/>
+              </w:rPr>
+              <w:t>Caso de uso</w:t>
+            </w:r>
+          </w:p>
+        </w:tc>
+        <w:tc>
+          <w:tcPr>
+            <w:tcW w:w="4414" w:type="dxa"/>
+          </w:tcPr>
+          <w:p>
+            <w:pPr>
+              <w:jc w:val="center"/>
+              <w:cnfStyle w:val="000000100000" w:firstRow="0" w:lastRow="0" w:firstColumn="0" w:lastColumn="0" w:oddVBand="0" w:evenVBand="0" w:oddHBand="1" w:evenHBand="0" w:firstRowFirstColumn="0" w:firstRowLastColumn="0" w:lastRowFirstColumn="0" w:lastRowLastColumn="0"/>
+              <w:rPr>
+                <w:lang w:val="es-ES"/>
+              </w:rPr>
+            </w:pPr>
+            <w:r>
+              <w:rPr>
+                <w:lang w:val="es-ES"/>
+              </w:rPr>
+              <w:t>Creación de cursos</w:t>
+            </w:r>
+          </w:p>
+        </w:tc>
+      </w:tr>
+      <w:tr>
+        <w:tc>
+          <w:tcPr>
+            <w:cnfStyle w:val="001000000000" w:firstRow="0" w:lastRow="0" w:firstColumn="1" w:lastColumn="0" w:oddVBand="0" w:evenVBand="0" w:oddHBand="0" w:evenHBand="0" w:firstRowFirstColumn="0" w:firstRowLastColumn="0" w:lastRowFirstColumn="0" w:lastRowLastColumn="0"/>
+            <w:tcW w:w="4414" w:type="dxa"/>
+          </w:tcPr>
+          <w:p>
+            <w:pPr>
+              <w:jc w:val="center"/>
+              <w:rPr>
+                <w:lang w:val="es-ES"/>
+              </w:rPr>
+            </w:pPr>
+            <w:r>
+              <w:rPr>
+                <w:lang w:val="es-ES"/>
+              </w:rPr>
+              <w:t>Actores</w:t>
+            </w:r>
+          </w:p>
+        </w:tc>
+        <w:tc>
+          <w:tcPr>
+            <w:tcW w:w="4414" w:type="dxa"/>
+          </w:tcPr>
+          <w:p>
+            <w:pPr>
+              <w:jc w:val="center"/>
+              <w:cnfStyle w:val="000000000000" w:firstRow="0" w:lastRow="0" w:firstColumn="0" w:lastColumn="0" w:oddVBand="0" w:evenVBand="0" w:oddHBand="0" w:evenHBand="0" w:firstRowFirstColumn="0" w:firstRowLastColumn="0" w:lastRowFirstColumn="0" w:lastRowLastColumn="0"/>
+              <w:rPr>
+                <w:lang w:val="es-ES"/>
+              </w:rPr>
+            </w:pPr>
+            <w:r>
+              <w:rPr>
+                <w:lang w:val="es-ES"/>
+              </w:rPr>
+              <w:t>Administrador, colaborador, catedrático</w:t>
+            </w:r>
+          </w:p>
+        </w:tc>
+      </w:tr>
+      <w:tr>
+        <w:trPr>
+          <w:cnfStyle w:val="000000100000" w:firstRow="0" w:lastRow="0" w:firstColumn="0" w:lastColumn="0" w:oddVBand="0" w:evenVBand="0" w:oddHBand="1" w:evenHBand="0" w:firstRowFirstColumn="0" w:firstRowLastColumn="0" w:lastRowFirstColumn="0" w:lastRowLastColumn="0"/>
+        </w:trPr>
+        <w:tc>
+          <w:tcPr>
+            <w:cnfStyle w:val="001000000000" w:firstRow="0" w:lastRow="0" w:firstColumn="1" w:lastColumn="0" w:oddVBand="0" w:evenVBand="0" w:oddHBand="0" w:evenHBand="0" w:firstRowFirstColumn="0" w:firstRowLastColumn="0" w:lastRowFirstColumn="0" w:lastRowLastColumn="0"/>
+            <w:tcW w:w="4414" w:type="dxa"/>
+          </w:tcPr>
+          <w:p>
+            <w:pPr>
+              <w:jc w:val="center"/>
+              <w:rPr>
+                <w:lang w:val="es-ES"/>
+              </w:rPr>
+            </w:pPr>
+            <w:r>
+              <w:rPr>
+                <w:lang w:val="es-ES"/>
+              </w:rPr>
+              <w:t>Tipo</w:t>
+            </w:r>
+          </w:p>
+        </w:tc>
+        <w:tc>
+          <w:tcPr>
+            <w:tcW w:w="4414" w:type="dxa"/>
+          </w:tcPr>
+          <w:p>
+            <w:pPr>
+              <w:jc w:val="center"/>
+              <w:cnfStyle w:val="000000100000" w:firstRow="0" w:lastRow="0" w:firstColumn="0" w:lastColumn="0" w:oddVBand="0" w:evenVBand="0" w:oddHBand="1" w:evenHBand="0" w:firstRowFirstColumn="0" w:firstRowLastColumn="0" w:lastRowFirstColumn="0" w:lastRowLastColumn="0"/>
+              <w:rPr>
+                <w:lang w:val="es-ES"/>
+              </w:rPr>
+            </w:pPr>
+            <w:r>
+              <w:rPr>
+                <w:lang w:val="es-ES"/>
+              </w:rPr>
+              <w:t>Primario</w:t>
+            </w:r>
+          </w:p>
+        </w:tc>
+      </w:tr>
+      <w:tr>
+        <w:tc>
+          <w:tcPr>
+            <w:cnfStyle w:val="001000000000" w:firstRow="0" w:lastRow="0" w:firstColumn="1" w:lastColumn="0" w:oddVBand="0" w:evenVBand="0" w:oddHBand="0" w:evenHBand="0" w:firstRowFirstColumn="0" w:firstRowLastColumn="0" w:lastRowFirstColumn="0" w:lastRowLastColumn="0"/>
+            <w:tcW w:w="4414" w:type="dxa"/>
+          </w:tcPr>
+          <w:p>
+            <w:pPr>
+              <w:jc w:val="center"/>
+              <w:rPr>
+                <w:lang w:val="es-ES"/>
+              </w:rPr>
+            </w:pPr>
+            <w:r>
+              <w:rPr>
+                <w:lang w:val="es-ES"/>
+              </w:rPr>
+              <w:t>Descripción</w:t>
+            </w:r>
+          </w:p>
+        </w:tc>
+        <w:tc>
+          <w:tcPr>
+            <w:tcW w:w="4414" w:type="dxa"/>
+          </w:tcPr>
+          <w:p>
+            <w:pPr>
+              <w:jc w:val="center"/>
+              <w:cnfStyle w:val="000000000000" w:firstRow="0" w:lastRow="0" w:firstColumn="0" w:lastColumn="0" w:oddVBand="0" w:evenVBand="0" w:oddHBand="0" w:evenHBand="0" w:firstRowFirstColumn="0" w:firstRowLastColumn="0" w:lastRowFirstColumn="0" w:lastRowLastColumn="0"/>
+              <w:rPr>
+                <w:lang w:val="es-ES"/>
+              </w:rPr>
+            </w:pPr>
+            <w:r>
+              <w:rPr>
+                <w:lang w:val="es-ES"/>
+              </w:rPr>
+              <w:t>Administrador, colaborador y catedrático pueden registrar la información de un curso dentro del sistema para el control de los estudiantes.</w:t>
+            </w:r>
+          </w:p>
+        </w:tc>
+      </w:tr>
+    </w:tbl>
+    <w:p>
+      <w:pPr>
+        <w:rPr>
+          <w:lang w:val="es-ES"/>
+        </w:rPr>
+      </w:pPr>
+    </w:p>
+    <w:tbl>
+      <w:tblPr>
+        <w:tblStyle w:val="Tablaconcuadrcula4-nfasis4"/>
+        <w:tblW w:w="0" w:type="auto"/>
+        <w:tblLook w:val="04A0" w:firstRow="1" w:lastRow="0" w:firstColumn="1" w:lastColumn="0" w:noHBand="0" w:noVBand="1"/>
+      </w:tblPr>
+      <w:tblGrid>
+        <w:gridCol w:w="4414"/>
+        <w:gridCol w:w="4414"/>
+      </w:tblGrid>
+      <w:tr>
+        <w:trPr>
+          <w:cnfStyle w:val="100000000000" w:firstRow="1" w:lastRow="0" w:firstColumn="0" w:lastColumn="0" w:oddVBand="0" w:evenVBand="0" w:oddHBand="0" w:evenHBand="0" w:firstRowFirstColumn="0" w:firstRowLastColumn="0" w:lastRowFirstColumn="0" w:lastRowLastColumn="0"/>
+        </w:trPr>
+        <w:tc>
+          <w:tcPr>
+            <w:cnfStyle w:val="001000000000" w:firstRow="0" w:lastRow="0" w:firstColumn="1" w:lastColumn="0" w:oddVBand="0" w:evenVBand="0" w:oddHBand="0" w:evenHBand="0" w:firstRowFirstColumn="0" w:firstRowLastColumn="0" w:lastRowFirstColumn="0" w:lastRowLastColumn="0"/>
+            <w:tcW w:w="8828" w:type="dxa"/>
+            <w:gridSpan w:val="2"/>
+          </w:tcPr>
+          <w:p>
+            <w:pPr>
+              <w:jc w:val="center"/>
+              <w:rPr>
+                <w:lang w:val="es-ES"/>
+              </w:rPr>
+            </w:pPr>
+            <w:r>
+              <w:rPr>
+                <w:lang w:val="es-ES"/>
+              </w:rPr>
+              <w:t>CDU_014</w:t>
+            </w:r>
+          </w:p>
+        </w:tc>
+      </w:tr>
+      <w:tr>
+        <w:trPr>
+          <w:cnfStyle w:val="000000100000" w:firstRow="0" w:lastRow="0" w:firstColumn="0" w:lastColumn="0" w:oddVBand="0" w:evenVBand="0" w:oddHBand="1" w:evenHBand="0" w:firstRowFirstColumn="0" w:firstRowLastColumn="0" w:lastRowFirstColumn="0" w:lastRowLastColumn="0"/>
+        </w:trPr>
+        <w:tc>
+          <w:tcPr>
+            <w:cnfStyle w:val="001000000000" w:firstRow="0" w:lastRow="0" w:firstColumn="1" w:lastColumn="0" w:oddVBand="0" w:evenVBand="0" w:oddHBand="0" w:evenHBand="0" w:firstRowFirstColumn="0" w:firstRowLastColumn="0" w:lastRowFirstColumn="0" w:lastRowLastColumn="0"/>
+            <w:tcW w:w="4414" w:type="dxa"/>
+          </w:tcPr>
+          <w:p>
+            <w:pPr>
+              <w:jc w:val="center"/>
+              <w:rPr>
+                <w:lang w:val="es-ES"/>
+              </w:rPr>
+            </w:pPr>
+            <w:r>
+              <w:rPr>
+                <w:lang w:val="es-ES"/>
+              </w:rPr>
+              <w:t>Caso de uso</w:t>
+            </w:r>
+          </w:p>
+        </w:tc>
+        <w:tc>
+          <w:tcPr>
+            <w:tcW w:w="4414" w:type="dxa"/>
+          </w:tcPr>
+          <w:p>
+            <w:pPr>
+              <w:jc w:val="center"/>
+              <w:cnfStyle w:val="000000100000" w:firstRow="0" w:lastRow="0" w:firstColumn="0" w:lastColumn="0" w:oddVBand="0" w:evenVBand="0" w:oddHBand="1" w:evenHBand="0" w:firstRowFirstColumn="0" w:firstRowLastColumn="0" w:lastRowFirstColumn="0" w:lastRowLastColumn="0"/>
+              <w:rPr>
+                <w:lang w:val="es-ES"/>
+              </w:rPr>
+            </w:pPr>
+            <w:r>
+              <w:rPr>
+                <w:lang w:val="es-ES"/>
+              </w:rPr>
+              <w:t>Modificación de cursos</w:t>
+            </w:r>
+          </w:p>
+        </w:tc>
+      </w:tr>
+      <w:tr>
+        <w:tc>
+          <w:tcPr>
+            <w:cnfStyle w:val="001000000000" w:firstRow="0" w:lastRow="0" w:firstColumn="1" w:lastColumn="0" w:oddVBand="0" w:evenVBand="0" w:oddHBand="0" w:evenHBand="0" w:firstRowFirstColumn="0" w:firstRowLastColumn="0" w:lastRowFirstColumn="0" w:lastRowLastColumn="0"/>
+            <w:tcW w:w="4414" w:type="dxa"/>
+          </w:tcPr>
+          <w:p>
+            <w:pPr>
+              <w:jc w:val="center"/>
+              <w:rPr>
+                <w:lang w:val="es-ES"/>
+              </w:rPr>
+            </w:pPr>
+            <w:r>
+              <w:rPr>
+                <w:lang w:val="es-ES"/>
+              </w:rPr>
+              <w:t>Actores</w:t>
+            </w:r>
+          </w:p>
+        </w:tc>
+        <w:tc>
+          <w:tcPr>
+            <w:tcW w:w="4414" w:type="dxa"/>
+          </w:tcPr>
+          <w:p>
+            <w:pPr>
+              <w:jc w:val="center"/>
+              <w:cnfStyle w:val="000000000000" w:firstRow="0" w:lastRow="0" w:firstColumn="0" w:lastColumn="0" w:oddVBand="0" w:evenVBand="0" w:oddHBand="0" w:evenHBand="0" w:firstRowFirstColumn="0" w:firstRowLastColumn="0" w:lastRowFirstColumn="0" w:lastRowLastColumn="0"/>
+              <w:rPr>
+                <w:lang w:val="es-ES"/>
+              </w:rPr>
+            </w:pPr>
+            <w:r>
+              <w:rPr>
+                <w:lang w:val="es-ES"/>
+              </w:rPr>
+              <w:t>Administrador, colaborador, catedrático</w:t>
+            </w:r>
+          </w:p>
+        </w:tc>
+      </w:tr>
+      <w:tr>
+        <w:trPr>
+          <w:cnfStyle w:val="000000100000" w:firstRow="0" w:lastRow="0" w:firstColumn="0" w:lastColumn="0" w:oddVBand="0" w:evenVBand="0" w:oddHBand="1" w:evenHBand="0" w:firstRowFirstColumn="0" w:firstRowLastColumn="0" w:lastRowFirstColumn="0" w:lastRowLastColumn="0"/>
+        </w:trPr>
+        <w:tc>
+          <w:tcPr>
+            <w:cnfStyle w:val="001000000000" w:firstRow="0" w:lastRow="0" w:firstColumn="1" w:lastColumn="0" w:oddVBand="0" w:evenVBand="0" w:oddHBand="0" w:evenHBand="0" w:firstRowFirstColumn="0" w:firstRowLastColumn="0" w:lastRowFirstColumn="0" w:lastRowLastColumn="0"/>
+            <w:tcW w:w="4414" w:type="dxa"/>
+          </w:tcPr>
+          <w:p>
+            <w:pPr>
+              <w:jc w:val="center"/>
+              <w:rPr>
+                <w:lang w:val="es-ES"/>
+              </w:rPr>
+            </w:pPr>
+            <w:r>
+              <w:rPr>
+                <w:lang w:val="es-ES"/>
+              </w:rPr>
+              <w:t>Tipo</w:t>
+            </w:r>
+          </w:p>
+        </w:tc>
+        <w:tc>
+          <w:tcPr>
+            <w:tcW w:w="4414" w:type="dxa"/>
+          </w:tcPr>
+          <w:p>
+            <w:pPr>
+              <w:jc w:val="center"/>
+              <w:cnfStyle w:val="000000100000" w:firstRow="0" w:lastRow="0" w:firstColumn="0" w:lastColumn="0" w:oddVBand="0" w:evenVBand="0" w:oddHBand="1" w:evenHBand="0" w:firstRowFirstColumn="0" w:firstRowLastColumn="0" w:lastRowFirstColumn="0" w:lastRowLastColumn="0"/>
+              <w:rPr>
+                <w:lang w:val="es-ES"/>
+              </w:rPr>
+            </w:pPr>
+            <w:r>
+              <w:rPr>
+                <w:lang w:val="es-ES"/>
+              </w:rPr>
+              <w:t>Secundario</w:t>
+            </w:r>
+          </w:p>
+        </w:tc>
+      </w:tr>
+      <w:tr>
+        <w:tc>
+          <w:tcPr>
+            <w:cnfStyle w:val="001000000000" w:firstRow="0" w:lastRow="0" w:firstColumn="1" w:lastColumn="0" w:oddVBand="0" w:evenVBand="0" w:oddHBand="0" w:evenHBand="0" w:firstRowFirstColumn="0" w:firstRowLastColumn="0" w:lastRowFirstColumn="0" w:lastRowLastColumn="0"/>
+            <w:tcW w:w="4414" w:type="dxa"/>
+          </w:tcPr>
+          <w:p>
+            <w:pPr>
+              <w:jc w:val="center"/>
+              <w:rPr>
+                <w:lang w:val="es-ES"/>
+              </w:rPr>
+            </w:pPr>
+            <w:r>
+              <w:rPr>
+                <w:lang w:val="es-ES"/>
+              </w:rPr>
+              <w:t>Descripción</w:t>
+            </w:r>
+          </w:p>
+        </w:tc>
+        <w:tc>
+          <w:tcPr>
+            <w:tcW w:w="4414" w:type="dxa"/>
+          </w:tcPr>
+          <w:p>
+            <w:pPr>
+              <w:jc w:val="center"/>
+              <w:cnfStyle w:val="000000000000" w:firstRow="0" w:lastRow="0" w:firstColumn="0" w:lastColumn="0" w:oddVBand="0" w:evenVBand="0" w:oddHBand="0" w:evenHBand="0" w:firstRowFirstColumn="0" w:firstRowLastColumn="0" w:lastRowFirstColumn="0" w:lastRowLastColumn="0"/>
+              <w:rPr>
+                <w:lang w:val="es-ES"/>
+              </w:rPr>
+            </w:pPr>
+            <w:r>
+              <w:rPr>
+                <w:lang w:val="es-ES"/>
+              </w:rPr>
+              <w:t>Administrador, colaborador y catedrático pueden modificar la información de un curso si se necesita.</w:t>
+            </w:r>
+          </w:p>
+        </w:tc>
+      </w:tr>
+    </w:tbl>
+    <w:p>
+      <w:pPr>
+        <w:rPr>
+          <w:lang w:val="es-ES"/>
+        </w:rPr>
+      </w:pPr>
+    </w:p>
+    <w:p>
+      <w:pPr>
+        <w:rPr>
+          <w:lang w:val="es-ES"/>
+        </w:rPr>
+      </w:pPr>
+    </w:p>
+    <w:p>
+      <w:pPr>
+        <w:rPr>
+          <w:lang w:val="es-ES"/>
+        </w:rPr>
+      </w:pPr>
+    </w:p>
+    <w:tbl>
+      <w:tblPr>
+        <w:tblStyle w:val="Tablaconcuadrcula4-nfasis4"/>
+        <w:tblW w:w="0" w:type="auto"/>
+        <w:tblLook w:val="04A0" w:firstRow="1" w:lastRow="0" w:firstColumn="1" w:lastColumn="0" w:noHBand="0" w:noVBand="1"/>
+      </w:tblPr>
+      <w:tblGrid>
+        <w:gridCol w:w="4414"/>
+        <w:gridCol w:w="4414"/>
+      </w:tblGrid>
+      <w:tr>
+        <w:trPr>
+          <w:cnfStyle w:val="100000000000" w:firstRow="1" w:lastRow="0" w:firstColumn="0" w:lastColumn="0" w:oddVBand="0" w:evenVBand="0" w:oddHBand="0" w:evenHBand="0" w:firstRowFirstColumn="0" w:firstRowLastColumn="0" w:lastRowFirstColumn="0" w:lastRowLastColumn="0"/>
+        </w:trPr>
+        <w:tc>
+          <w:tcPr>
+            <w:cnfStyle w:val="001000000000" w:firstRow="0" w:lastRow="0" w:firstColumn="1" w:lastColumn="0" w:oddVBand="0" w:evenVBand="0" w:oddHBand="0" w:evenHBand="0" w:firstRowFirstColumn="0" w:firstRowLastColumn="0" w:lastRowFirstColumn="0" w:lastRowLastColumn="0"/>
+            <w:tcW w:w="8828" w:type="dxa"/>
+            <w:gridSpan w:val="2"/>
+          </w:tcPr>
+          <w:p>
+            <w:pPr>
+              <w:jc w:val="center"/>
+              <w:rPr>
+                <w:lang w:val="es-ES"/>
+              </w:rPr>
+            </w:pPr>
+            <w:r>
+              <w:rPr>
+                <w:lang w:val="es-ES"/>
+              </w:rPr>
+              <w:lastRenderedPageBreak/>
+              <w:t>CDU_015</w:t>
+            </w:r>
+          </w:p>
+        </w:tc>
+      </w:tr>
+      <w:tr>
+        <w:trPr>
+          <w:cnfStyle w:val="000000100000" w:firstRow="0" w:lastRow="0" w:firstColumn="0" w:lastColumn="0" w:oddVBand="0" w:evenVBand="0" w:oddHBand="1" w:evenHBand="0" w:firstRowFirstColumn="0" w:firstRowLastColumn="0" w:lastRowFirstColumn="0" w:lastRowLastColumn="0"/>
+        </w:trPr>
+        <w:tc>
+          <w:tcPr>
+            <w:cnfStyle w:val="001000000000" w:firstRow="0" w:lastRow="0" w:firstColumn="1" w:lastColumn="0" w:oddVBand="0" w:evenVBand="0" w:oddHBand="0" w:evenHBand="0" w:firstRowFirstColumn="0" w:firstRowLastColumn="0" w:lastRowFirstColumn="0" w:lastRowLastColumn="0"/>
+            <w:tcW w:w="4414" w:type="dxa"/>
+          </w:tcPr>
+          <w:p>
+            <w:pPr>
+              <w:jc w:val="center"/>
+              <w:rPr>
+                <w:lang w:val="es-ES"/>
+              </w:rPr>
+            </w:pPr>
+            <w:r>
+              <w:rPr>
+                <w:lang w:val="es-ES"/>
+              </w:rPr>
+              <w:t>Caso de uso</w:t>
+            </w:r>
+          </w:p>
+        </w:tc>
+        <w:tc>
+          <w:tcPr>
+            <w:tcW w:w="4414" w:type="dxa"/>
+          </w:tcPr>
+          <w:p>
+            <w:pPr>
+              <w:jc w:val="center"/>
+              <w:cnfStyle w:val="000000100000" w:firstRow="0" w:lastRow="0" w:firstColumn="0" w:lastColumn="0" w:oddVBand="0" w:evenVBand="0" w:oddHBand="1" w:evenHBand="0" w:firstRowFirstColumn="0" w:firstRowLastColumn="0" w:lastRowFirstColumn="0" w:lastRowLastColumn="0"/>
+              <w:rPr>
+                <w:lang w:val="es-ES"/>
+              </w:rPr>
+            </w:pPr>
+            <w:r>
+              <w:rPr>
+                <w:lang w:val="es-ES"/>
+              </w:rPr>
+              <w:t>Eliminación de cursos</w:t>
+            </w:r>
+          </w:p>
+        </w:tc>
+      </w:tr>
+      <w:tr>
+        <w:tc>
+          <w:tcPr>
+            <w:cnfStyle w:val="001000000000" w:firstRow="0" w:lastRow="0" w:firstColumn="1" w:lastColumn="0" w:oddVBand="0" w:evenVBand="0" w:oddHBand="0" w:evenHBand="0" w:firstRowFirstColumn="0" w:firstRowLastColumn="0" w:lastRowFirstColumn="0" w:lastRowLastColumn="0"/>
+            <w:tcW w:w="4414" w:type="dxa"/>
+          </w:tcPr>
+          <w:p>
+            <w:pPr>
+              <w:jc w:val="center"/>
+              <w:rPr>
+                <w:lang w:val="es-ES"/>
+              </w:rPr>
+            </w:pPr>
+            <w:r>
+              <w:rPr>
+                <w:lang w:val="es-ES"/>
+              </w:rPr>
+              <w:t>Actores</w:t>
+            </w:r>
+          </w:p>
+        </w:tc>
+        <w:tc>
+          <w:tcPr>
+            <w:tcW w:w="4414" w:type="dxa"/>
+          </w:tcPr>
+          <w:p>
+            <w:pPr>
+              <w:jc w:val="center"/>
+              <w:cnfStyle w:val="000000000000" w:firstRow="0" w:lastRow="0" w:firstColumn="0" w:lastColumn="0" w:oddVBand="0" w:evenVBand="0" w:oddHBand="0" w:evenHBand="0" w:firstRowFirstColumn="0" w:firstRowLastColumn="0" w:lastRowFirstColumn="0" w:lastRowLastColumn="0"/>
+              <w:rPr>
+                <w:lang w:val="es-ES"/>
+              </w:rPr>
+            </w:pPr>
+            <w:r>
+              <w:rPr>
+                <w:lang w:val="es-ES"/>
+              </w:rPr>
+              <w:t>Administrador, colaborador, catedrático</w:t>
+            </w:r>
+          </w:p>
+        </w:tc>
+      </w:tr>
+      <w:tr>
+        <w:trPr>
+          <w:cnfStyle w:val="000000100000" w:firstRow="0" w:lastRow="0" w:firstColumn="0" w:lastColumn="0" w:oddVBand="0" w:evenVBand="0" w:oddHBand="1" w:evenHBand="0" w:firstRowFirstColumn="0" w:firstRowLastColumn="0" w:lastRowFirstColumn="0" w:lastRowLastColumn="0"/>
+        </w:trPr>
+        <w:tc>
+          <w:tcPr>
+            <w:cnfStyle w:val="001000000000" w:firstRow="0" w:lastRow="0" w:firstColumn="1" w:lastColumn="0" w:oddVBand="0" w:evenVBand="0" w:oddHBand="0" w:evenHBand="0" w:firstRowFirstColumn="0" w:firstRowLastColumn="0" w:lastRowFirstColumn="0" w:lastRowLastColumn="0"/>
+            <w:tcW w:w="4414" w:type="dxa"/>
+          </w:tcPr>
+          <w:p>
+            <w:pPr>
+              <w:jc w:val="center"/>
+              <w:rPr>
+                <w:lang w:val="es-ES"/>
+              </w:rPr>
+            </w:pPr>
+            <w:r>
+              <w:rPr>
+                <w:lang w:val="es-ES"/>
+              </w:rPr>
+              <w:t>Tipo</w:t>
+            </w:r>
+          </w:p>
+        </w:tc>
+        <w:tc>
+          <w:tcPr>
+            <w:tcW w:w="4414" w:type="dxa"/>
+          </w:tcPr>
+          <w:p>
+            <w:pPr>
+              <w:jc w:val="center"/>
+              <w:cnfStyle w:val="000000100000" w:firstRow="0" w:lastRow="0" w:firstColumn="0" w:lastColumn="0" w:oddVBand="0" w:evenVBand="0" w:oddHBand="1" w:evenHBand="0" w:firstRowFirstColumn="0" w:firstRowLastColumn="0" w:lastRowFirstColumn="0" w:lastRowLastColumn="0"/>
+              <w:rPr>
+                <w:lang w:val="es-ES"/>
+              </w:rPr>
+            </w:pPr>
+            <w:r>
+              <w:rPr>
+                <w:lang w:val="es-ES"/>
+              </w:rPr>
+              <w:t>Opcional</w:t>
+            </w:r>
+          </w:p>
+        </w:tc>
+      </w:tr>
+      <w:tr>
+        <w:tc>
+          <w:tcPr>
+            <w:cnfStyle w:val="001000000000" w:firstRow="0" w:lastRow="0" w:firstColumn="1" w:lastColumn="0" w:oddVBand="0" w:evenVBand="0" w:oddHBand="0" w:evenHBand="0" w:firstRowFirstColumn="0" w:firstRowLastColumn="0" w:lastRowFirstColumn="0" w:lastRowLastColumn="0"/>
+            <w:tcW w:w="4414" w:type="dxa"/>
+          </w:tcPr>
+          <w:p>
+            <w:pPr>
+              <w:jc w:val="center"/>
+              <w:rPr>
+                <w:lang w:val="es-ES"/>
+              </w:rPr>
+            </w:pPr>
+            <w:r>
+              <w:rPr>
+                <w:lang w:val="es-ES"/>
+              </w:rPr>
+              <w:t>Descripción</w:t>
+            </w:r>
+          </w:p>
+        </w:tc>
+        <w:tc>
+          <w:tcPr>
+            <w:tcW w:w="4414" w:type="dxa"/>
+          </w:tcPr>
+          <w:p>
+            <w:pPr>
+              <w:jc w:val="center"/>
+              <w:cnfStyle w:val="000000000000" w:firstRow="0" w:lastRow="0" w:firstColumn="0" w:lastColumn="0" w:oddVBand="0" w:evenVBand="0" w:oddHBand="0" w:evenHBand="0" w:firstRowFirstColumn="0" w:firstRowLastColumn="0" w:lastRowFirstColumn="0" w:lastRowLastColumn="0"/>
+              <w:rPr>
+                <w:lang w:val="es-ES"/>
+              </w:rPr>
+            </w:pPr>
+            <w:r>
+              <w:rPr>
+                <w:lang w:val="es-ES"/>
+              </w:rPr>
+              <w:t>Administrador, colaborador y catedrático podrán borrar toda la información de un curso si así fuera necesario.</w:t>
+            </w:r>
+          </w:p>
+        </w:tc>
+      </w:tr>
+    </w:tbl>
+    <w:p>
+      <w:pPr>
+        <w:rPr>
+          <w:lang w:val="es-ES"/>
+        </w:rPr>
+      </w:pPr>
+    </w:p>
+    <w:tbl>
+      <w:tblPr>
+        <w:tblStyle w:val="Tablaconcuadrcula4-nfasis4"/>
+        <w:tblW w:w="0" w:type="auto"/>
+        <w:tblLook w:val="04A0" w:firstRow="1" w:lastRow="0" w:firstColumn="1" w:lastColumn="0" w:noHBand="0" w:noVBand="1"/>
+      </w:tblPr>
+      <w:tblGrid>
+        <w:gridCol w:w="4414"/>
+        <w:gridCol w:w="4414"/>
+      </w:tblGrid>
+      <w:tr>
+        <w:trPr>
+          <w:cnfStyle w:val="100000000000" w:firstRow="1" w:lastRow="0" w:firstColumn="0" w:lastColumn="0" w:oddVBand="0" w:evenVBand="0" w:oddHBand="0" w:evenHBand="0" w:firstRowFirstColumn="0" w:firstRowLastColumn="0" w:lastRowFirstColumn="0" w:lastRowLastColumn="0"/>
+        </w:trPr>
+        <w:tc>
+          <w:tcPr>
+            <w:cnfStyle w:val="001000000000" w:firstRow="0" w:lastRow="0" w:firstColumn="1" w:lastColumn="0" w:oddVBand="0" w:evenVBand="0" w:oddHBand="0" w:evenHBand="0" w:firstRowFirstColumn="0" w:firstRowLastColumn="0" w:lastRowFirstColumn="0" w:lastRowLastColumn="0"/>
+            <w:tcW w:w="8828" w:type="dxa"/>
+            <w:gridSpan w:val="2"/>
+          </w:tcPr>
+          <w:p>
+            <w:pPr>
+              <w:jc w:val="center"/>
+              <w:rPr>
+                <w:lang w:val="es-ES"/>
+              </w:rPr>
+            </w:pPr>
+            <w:r>
+              <w:rPr>
+                <w:lang w:val="es-ES"/>
+              </w:rPr>
+              <w:t>CDU_016</w:t>
+            </w:r>
+          </w:p>
+        </w:tc>
+      </w:tr>
+      <w:tr>
+        <w:trPr>
+          <w:cnfStyle w:val="000000100000" w:firstRow="0" w:lastRow="0" w:firstColumn="0" w:lastColumn="0" w:oddVBand="0" w:evenVBand="0" w:oddHBand="1" w:evenHBand="0" w:firstRowFirstColumn="0" w:firstRowLastColumn="0" w:lastRowFirstColumn="0" w:lastRowLastColumn="0"/>
+        </w:trPr>
+        <w:tc>
+          <w:tcPr>
+            <w:cnfStyle w:val="001000000000" w:firstRow="0" w:lastRow="0" w:firstColumn="1" w:lastColumn="0" w:oddVBand="0" w:evenVBand="0" w:oddHBand="0" w:evenHBand="0" w:firstRowFirstColumn="0" w:firstRowLastColumn="0" w:lastRowFirstColumn="0" w:lastRowLastColumn="0"/>
+            <w:tcW w:w="4414" w:type="dxa"/>
+          </w:tcPr>
+          <w:p>
+            <w:pPr>
+              <w:jc w:val="center"/>
+              <w:rPr>
+                <w:lang w:val="es-ES"/>
+              </w:rPr>
+            </w:pPr>
+            <w:r>
+              <w:rPr>
+                <w:lang w:val="es-ES"/>
+              </w:rPr>
+              <w:t>Caso de uso</w:t>
+            </w:r>
+          </w:p>
+        </w:tc>
+        <w:tc>
+          <w:tcPr>
+            <w:tcW w:w="4414" w:type="dxa"/>
+          </w:tcPr>
+          <w:p>
+            <w:pPr>
+              <w:jc w:val="center"/>
+              <w:cnfStyle w:val="000000100000" w:firstRow="0" w:lastRow="0" w:firstColumn="0" w:lastColumn="0" w:oddVBand="0" w:evenVBand="0" w:oddHBand="1" w:evenHBand="0" w:firstRowFirstColumn="0" w:firstRowLastColumn="0" w:lastRowFirstColumn="0" w:lastRowLastColumn="0"/>
+              <w:rPr>
+                <w:lang w:val="es-ES"/>
+              </w:rPr>
+            </w:pPr>
+            <w:r>
+              <w:rPr>
+                <w:lang w:val="es-ES"/>
+              </w:rPr>
+              <w:t>Asignación de materias y secciones</w:t>
+            </w:r>
+          </w:p>
+        </w:tc>
+      </w:tr>
+      <w:tr>
+        <w:tc>
+          <w:tcPr>
+            <w:cnfStyle w:val="001000000000" w:firstRow="0" w:lastRow="0" w:firstColumn="1" w:lastColumn="0" w:oddVBand="0" w:evenVBand="0" w:oddHBand="0" w:evenHBand="0" w:firstRowFirstColumn="0" w:firstRowLastColumn="0" w:lastRowFirstColumn="0" w:lastRowLastColumn="0"/>
+            <w:tcW w:w="4414" w:type="dxa"/>
+          </w:tcPr>
+          <w:p>
+            <w:pPr>
+              <w:jc w:val="center"/>
+              <w:rPr>
+                <w:lang w:val="es-ES"/>
+              </w:rPr>
+            </w:pPr>
+            <w:r>
+              <w:rPr>
+                <w:lang w:val="es-ES"/>
+              </w:rPr>
+              <w:t>Actores</w:t>
+            </w:r>
+          </w:p>
+        </w:tc>
+        <w:tc>
+          <w:tcPr>
+            <w:tcW w:w="4414" w:type="dxa"/>
+          </w:tcPr>
+          <w:p>
+            <w:pPr>
+              <w:jc w:val="center"/>
+              <w:cnfStyle w:val="000000000000" w:firstRow="0" w:lastRow="0" w:firstColumn="0" w:lastColumn="0" w:oddVBand="0" w:evenVBand="0" w:oddHBand="0" w:evenHBand="0" w:firstRowFirstColumn="0" w:firstRowLastColumn="0" w:lastRowFirstColumn="0" w:lastRowLastColumn="0"/>
+              <w:rPr>
+                <w:lang w:val="es-ES"/>
+              </w:rPr>
+            </w:pPr>
+            <w:r>
+              <w:rPr>
+                <w:lang w:val="es-ES"/>
+              </w:rPr>
+              <w:t>Administrador, colaborador, estudiante</w:t>
+            </w:r>
+          </w:p>
+        </w:tc>
+      </w:tr>
+      <w:tr>
+        <w:trPr>
+          <w:cnfStyle w:val="000000100000" w:firstRow="0" w:lastRow="0" w:firstColumn="0" w:lastColumn="0" w:oddVBand="0" w:evenVBand="0" w:oddHBand="1" w:evenHBand="0" w:firstRowFirstColumn="0" w:firstRowLastColumn="0" w:lastRowFirstColumn="0" w:lastRowLastColumn="0"/>
+        </w:trPr>
+        <w:tc>
+          <w:tcPr>
+            <w:cnfStyle w:val="001000000000" w:firstRow="0" w:lastRow="0" w:firstColumn="1" w:lastColumn="0" w:oddVBand="0" w:evenVBand="0" w:oddHBand="0" w:evenHBand="0" w:firstRowFirstColumn="0" w:firstRowLastColumn="0" w:lastRowFirstColumn="0" w:lastRowLastColumn="0"/>
+            <w:tcW w:w="4414" w:type="dxa"/>
+          </w:tcPr>
+          <w:p>
+            <w:pPr>
+              <w:jc w:val="center"/>
+              <w:rPr>
+                <w:lang w:val="es-ES"/>
+              </w:rPr>
+            </w:pPr>
+            <w:r>
+              <w:rPr>
+                <w:lang w:val="es-ES"/>
+              </w:rPr>
+              <w:t>Tipo</w:t>
+            </w:r>
+          </w:p>
+        </w:tc>
+        <w:tc>
+          <w:tcPr>
+            <w:tcW w:w="4414" w:type="dxa"/>
+          </w:tcPr>
+          <w:p>
+            <w:pPr>
+              <w:jc w:val="center"/>
+              <w:cnfStyle w:val="000000100000" w:firstRow="0" w:lastRow="0" w:firstColumn="0" w:lastColumn="0" w:oddVBand="0" w:evenVBand="0" w:oddHBand="1" w:evenHBand="0" w:firstRowFirstColumn="0" w:firstRowLastColumn="0" w:lastRowFirstColumn="0" w:lastRowLastColumn="0"/>
+              <w:rPr>
+                <w:lang w:val="es-ES"/>
+              </w:rPr>
+            </w:pPr>
+            <w:r>
+              <w:rPr>
+                <w:lang w:val="es-ES"/>
+              </w:rPr>
+              <w:t>Primario</w:t>
+            </w:r>
+          </w:p>
+        </w:tc>
+      </w:tr>
+      <w:tr>
+        <w:tc>
+          <w:tcPr>
+            <w:cnfStyle w:val="001000000000" w:firstRow="0" w:lastRow="0" w:firstColumn="1" w:lastColumn="0" w:oddVBand="0" w:evenVBand="0" w:oddHBand="0" w:evenHBand="0" w:firstRowFirstColumn="0" w:firstRowLastColumn="0" w:lastRowFirstColumn="0" w:lastRowLastColumn="0"/>
+            <w:tcW w:w="4414" w:type="dxa"/>
+          </w:tcPr>
+          <w:p>
+            <w:pPr>
+              <w:jc w:val="center"/>
+              <w:rPr>
+                <w:lang w:val="es-ES"/>
+              </w:rPr>
+            </w:pPr>
+            <w:r>
+              <w:rPr>
+                <w:lang w:val="es-ES"/>
+              </w:rPr>
+              <w:t>Descripción</w:t>
+            </w:r>
+          </w:p>
+        </w:tc>
+        <w:tc>
+          <w:tcPr>
+            <w:tcW w:w="4414" w:type="dxa"/>
+          </w:tcPr>
+          <w:p>
+            <w:pPr>
+              <w:jc w:val="center"/>
+              <w:cnfStyle w:val="000000000000" w:firstRow="0" w:lastRow="0" w:firstColumn="0" w:lastColumn="0" w:oddVBand="0" w:evenVBand="0" w:oddHBand="0" w:evenHBand="0" w:firstRowFirstColumn="0" w:firstRowLastColumn="0" w:lastRowFirstColumn="0" w:lastRowLastColumn="0"/>
+              <w:rPr>
+                <w:lang w:val="es-ES"/>
+              </w:rPr>
+            </w:pPr>
+            <w:r>
+              <w:rPr>
+                <w:lang w:val="es-ES"/>
+              </w:rPr>
+              <w:t>Administrador, colaborador y estudiante podrán asignarse las materias y sección que cursan para el control del catedrático.</w:t>
+            </w:r>
+          </w:p>
+        </w:tc>
+      </w:tr>
+    </w:tbl>
+    <w:p>
+      <w:pPr>
+        <w:rPr>
+          <w:lang w:val="es-ES"/>
+        </w:rPr>
+      </w:pPr>
+    </w:p>
+    <w:tbl>
+      <w:tblPr>
+        <w:tblStyle w:val="Tablaconcuadrcula4-nfasis4"/>
+        <w:tblW w:w="0" w:type="auto"/>
+        <w:tblLook w:val="04A0" w:firstRow="1" w:lastRow="0" w:firstColumn="1" w:lastColumn="0" w:noHBand="0" w:noVBand="1"/>
+      </w:tblPr>
+      <w:tblGrid>
+        <w:gridCol w:w="4414"/>
+        <w:gridCol w:w="4414"/>
+      </w:tblGrid>
+      <w:tr>
+        <w:trPr>
+          <w:cnfStyle w:val="100000000000" w:firstRow="1" w:lastRow="0" w:firstColumn="0" w:lastColumn="0" w:oddVBand="0" w:evenVBand="0" w:oddHBand="0" w:evenHBand="0" w:firstRowFirstColumn="0" w:firstRowLastColumn="0" w:lastRowFirstColumn="0" w:lastRowLastColumn="0"/>
+        </w:trPr>
+        <w:tc>
+          <w:tcPr>
+            <w:cnfStyle w:val="001000000000" w:firstRow="0" w:lastRow="0" w:firstColumn="1" w:lastColumn="0" w:oddVBand="0" w:evenVBand="0" w:oddHBand="0" w:evenHBand="0" w:firstRowFirstColumn="0" w:firstRowLastColumn="0" w:lastRowFirstColumn="0" w:lastRowLastColumn="0"/>
+            <w:tcW w:w="8828" w:type="dxa"/>
+            <w:gridSpan w:val="2"/>
+          </w:tcPr>
+          <w:p>
+            <w:pPr>
+              <w:jc w:val="center"/>
+              <w:rPr>
+                <w:lang w:val="es-ES"/>
+              </w:rPr>
+            </w:pPr>
+            <w:r>
+              <w:rPr>
+                <w:lang w:val="es-ES"/>
+              </w:rPr>
+              <w:t>CDU_0</w:t>
+            </w:r>
+            <w:r>
+              <w:rPr>
+                <w:lang w:val="es-ES"/>
+              </w:rPr>
+              <w:t>17</w:t>
+            </w:r>
+          </w:p>
+        </w:tc>
+      </w:tr>
+      <w:tr>
+        <w:trPr>
+          <w:cnfStyle w:val="000000100000" w:firstRow="0" w:lastRow="0" w:firstColumn="0" w:lastColumn="0" w:oddVBand="0" w:evenVBand="0" w:oddHBand="1" w:evenHBand="0" w:firstRowFirstColumn="0" w:firstRowLastColumn="0" w:lastRowFirstColumn="0" w:lastRowLastColumn="0"/>
+        </w:trPr>
+        <w:tc>
+          <w:tcPr>
+            <w:cnfStyle w:val="001000000000" w:firstRow="0" w:lastRow="0" w:firstColumn="1" w:lastColumn="0" w:oddVBand="0" w:evenVBand="0" w:oddHBand="0" w:evenHBand="0" w:firstRowFirstColumn="0" w:firstRowLastColumn="0" w:lastRowFirstColumn="0" w:lastRowLastColumn="0"/>
+            <w:tcW w:w="4414" w:type="dxa"/>
+          </w:tcPr>
+          <w:p>
+            <w:pPr>
+              <w:jc w:val="center"/>
+              <w:rPr>
+                <w:lang w:val="es-ES"/>
+              </w:rPr>
+            </w:pPr>
+            <w:r>
+              <w:rPr>
+                <w:lang w:val="es-ES"/>
+              </w:rPr>
+              <w:t>Caso de uso</w:t>
+            </w:r>
+          </w:p>
+        </w:tc>
+        <w:tc>
+          <w:tcPr>
+            <w:tcW w:w="4414" w:type="dxa"/>
+          </w:tcPr>
+          <w:p>
+            <w:pPr>
+              <w:jc w:val="center"/>
+              <w:cnfStyle w:val="000000100000" w:firstRow="0" w:lastRow="0" w:firstColumn="0" w:lastColumn="0" w:oddVBand="0" w:evenVBand="0" w:oddHBand="1" w:evenHBand="0" w:firstRowFirstColumn="0" w:firstRowLastColumn="0" w:lastRowFirstColumn="0" w:lastRowLastColumn="0"/>
+              <w:rPr>
+                <w:lang w:val="es-ES"/>
+              </w:rPr>
+            </w:pPr>
+            <w:r>
+              <w:rPr>
+                <w:lang w:val="es-ES"/>
+              </w:rPr>
+              <w:t>Modificación de asignación de materias y sección</w:t>
+            </w:r>
+          </w:p>
+        </w:tc>
+      </w:tr>
+      <w:tr>
+        <w:tc>
+          <w:tcPr>
+            <w:cnfStyle w:val="001000000000" w:firstRow="0" w:lastRow="0" w:firstColumn="1" w:lastColumn="0" w:oddVBand="0" w:evenVBand="0" w:oddHBand="0" w:evenHBand="0" w:firstRowFirstColumn="0" w:firstRowLastColumn="0" w:lastRowFirstColumn="0" w:lastRowLastColumn="0"/>
+            <w:tcW w:w="4414" w:type="dxa"/>
+          </w:tcPr>
+          <w:p>
+            <w:pPr>
+              <w:jc w:val="center"/>
+              <w:rPr>
+                <w:lang w:val="es-ES"/>
+              </w:rPr>
+            </w:pPr>
+            <w:r>
+              <w:rPr>
+                <w:lang w:val="es-ES"/>
+              </w:rPr>
+              <w:t>Actores</w:t>
+            </w:r>
+          </w:p>
+        </w:tc>
+        <w:tc>
+          <w:tcPr>
+            <w:tcW w:w="4414" w:type="dxa"/>
+          </w:tcPr>
+          <w:p>
+            <w:pPr>
+              <w:jc w:val="center"/>
+              <w:cnfStyle w:val="000000000000" w:firstRow="0" w:lastRow="0" w:firstColumn="0" w:lastColumn="0" w:oddVBand="0" w:evenVBand="0" w:oddHBand="0" w:evenHBand="0" w:firstRowFirstColumn="0" w:firstRowLastColumn="0" w:lastRowFirstColumn="0" w:lastRowLastColumn="0"/>
+              <w:rPr>
+                <w:lang w:val="es-ES"/>
+              </w:rPr>
+            </w:pPr>
+            <w:r>
+              <w:rPr>
+                <w:lang w:val="es-ES"/>
+              </w:rPr>
+              <w:t>Administrador, colaborador, estudiante</w:t>
+            </w:r>
+          </w:p>
+        </w:tc>
+      </w:tr>
+      <w:tr>
+        <w:trPr>
+          <w:cnfStyle w:val="000000100000" w:firstRow="0" w:lastRow="0" w:firstColumn="0" w:lastColumn="0" w:oddVBand="0" w:evenVBand="0" w:oddHBand="1" w:evenHBand="0" w:firstRowFirstColumn="0" w:firstRowLastColumn="0" w:lastRowFirstColumn="0" w:lastRowLastColumn="0"/>
+        </w:trPr>
+        <w:tc>
+          <w:tcPr>
+            <w:cnfStyle w:val="001000000000" w:firstRow="0" w:lastRow="0" w:firstColumn="1" w:lastColumn="0" w:oddVBand="0" w:evenVBand="0" w:oddHBand="0" w:evenHBand="0" w:firstRowFirstColumn="0" w:firstRowLastColumn="0" w:lastRowFirstColumn="0" w:lastRowLastColumn="0"/>
+            <w:tcW w:w="4414" w:type="dxa"/>
+          </w:tcPr>
+          <w:p>
+            <w:pPr>
+              <w:jc w:val="center"/>
+              <w:rPr>
+                <w:lang w:val="es-ES"/>
+              </w:rPr>
+            </w:pPr>
+            <w:r>
+              <w:rPr>
+                <w:lang w:val="es-ES"/>
+              </w:rPr>
+              <w:t>Tipo</w:t>
+            </w:r>
+          </w:p>
+        </w:tc>
+        <w:tc>
+          <w:tcPr>
+            <w:tcW w:w="4414" w:type="dxa"/>
+          </w:tcPr>
+          <w:p>
+            <w:pPr>
+              <w:jc w:val="center"/>
+              <w:cnfStyle w:val="000000100000" w:firstRow="0" w:lastRow="0" w:firstColumn="0" w:lastColumn="0" w:oddVBand="0" w:evenVBand="0" w:oddHBand="1" w:evenHBand="0" w:firstRowFirstColumn="0" w:firstRowLastColumn="0" w:lastRowFirstColumn="0" w:lastRowLastColumn="0"/>
+              <w:rPr>
+                <w:lang w:val="es-ES"/>
+              </w:rPr>
+            </w:pPr>
+            <w:r>
+              <w:rPr>
+                <w:lang w:val="es-ES"/>
+              </w:rPr>
+              <w:t>Secundario</w:t>
+            </w:r>
+          </w:p>
+        </w:tc>
+      </w:tr>
+      <w:tr>
+        <w:tc>
+          <w:tcPr>
+            <w:cnfStyle w:val="001000000000" w:firstRow="0" w:lastRow="0" w:firstColumn="1" w:lastColumn="0" w:oddVBand="0" w:evenVBand="0" w:oddHBand="0" w:evenHBand="0" w:firstRowFirstColumn="0" w:firstRowLastColumn="0" w:lastRowFirstColumn="0" w:lastRowLastColumn="0"/>
+            <w:tcW w:w="4414" w:type="dxa"/>
+          </w:tcPr>
+          <w:p>
+            <w:pPr>
+              <w:jc w:val="center"/>
+              <w:rPr>
+                <w:lang w:val="es-ES"/>
+              </w:rPr>
+            </w:pPr>
+            <w:r>
+              <w:rPr>
+                <w:lang w:val="es-ES"/>
+              </w:rPr>
+              <w:t>Descripción</w:t>
+            </w:r>
+          </w:p>
+        </w:tc>
+        <w:tc>
+          <w:tcPr>
+            <w:tcW w:w="4414" w:type="dxa"/>
+          </w:tcPr>
+          <w:p>
+            <w:pPr>
+              <w:jc w:val="center"/>
+              <w:cnfStyle w:val="000000000000" w:firstRow="0" w:lastRow="0" w:firstColumn="0" w:lastColumn="0" w:oddVBand="0" w:evenVBand="0" w:oddHBand="0" w:evenHBand="0" w:firstRowFirstColumn="0" w:firstRowLastColumn="0" w:lastRowFirstColumn="0" w:lastRowLastColumn="0"/>
+              <w:rPr>
+                <w:lang w:val="es-ES"/>
+              </w:rPr>
+            </w:pPr>
+            <w:r>
+              <w:rPr>
+                <w:lang w:val="es-ES"/>
+              </w:rPr>
+              <w:t>Administrador, colaborador y estudiante podrán modificar su asignación a la materia y sección que cursan.</w:t>
+            </w:r>
+          </w:p>
+        </w:tc>
+      </w:tr>
+    </w:tbl>
+    <w:p>
+      <w:pPr>
+        <w:rPr>
+          <w:lang w:val="es-ES"/>
+        </w:rPr>
+      </w:pPr>
+    </w:p>
+    <w:tbl>
+      <w:tblPr>
+        <w:tblStyle w:val="Tablaconcuadrcula4-nfasis4"/>
+        <w:tblW w:w="0" w:type="auto"/>
+        <w:tblLook w:val="04A0" w:firstRow="1" w:lastRow="0" w:firstColumn="1" w:lastColumn="0" w:noHBand="0" w:noVBand="1"/>
+      </w:tblPr>
+      <w:tblGrid>
+        <w:gridCol w:w="4414"/>
+        <w:gridCol w:w="4414"/>
+      </w:tblGrid>
+      <w:tr>
+        <w:trPr>
+          <w:cnfStyle w:val="100000000000" w:firstRow="1" w:lastRow="0" w:firstColumn="0" w:lastColumn="0" w:oddVBand="0" w:evenVBand="0" w:oddHBand="0" w:evenHBand="0" w:firstRowFirstColumn="0" w:firstRowLastColumn="0" w:lastRowFirstColumn="0" w:lastRowLastColumn="0"/>
+        </w:trPr>
+        <w:tc>
+          <w:tcPr>
+            <w:cnfStyle w:val="001000000000" w:firstRow="0" w:lastRow="0" w:firstColumn="1" w:lastColumn="0" w:oddVBand="0" w:evenVBand="0" w:oddHBand="0" w:evenHBand="0" w:firstRowFirstColumn="0" w:firstRowLastColumn="0" w:lastRowFirstColumn="0" w:lastRowLastColumn="0"/>
+            <w:tcW w:w="8828" w:type="dxa"/>
+            <w:gridSpan w:val="2"/>
+          </w:tcPr>
+          <w:p>
+            <w:pPr>
+              <w:jc w:val="center"/>
+              <w:rPr>
+                <w:lang w:val="es-ES"/>
+              </w:rPr>
+            </w:pPr>
+            <w:r>
+              <w:rPr>
+                <w:lang w:val="es-ES"/>
+              </w:rPr>
+              <w:t>CDU_0</w:t>
+            </w:r>
+            <w:r>
+              <w:rPr>
+                <w:lang w:val="es-ES"/>
+              </w:rPr>
+              <w:t>18</w:t>
+            </w:r>
+          </w:p>
+        </w:tc>
+      </w:tr>
+      <w:tr>
+        <w:trPr>
+          <w:cnfStyle w:val="000000100000" w:firstRow="0" w:lastRow="0" w:firstColumn="0" w:lastColumn="0" w:oddVBand="0" w:evenVBand="0" w:oddHBand="1" w:evenHBand="0" w:firstRowFirstColumn="0" w:firstRowLastColumn="0" w:lastRowFirstColumn="0" w:lastRowLastColumn="0"/>
+        </w:trPr>
+        <w:tc>
+          <w:tcPr>
+            <w:cnfStyle w:val="001000000000" w:firstRow="0" w:lastRow="0" w:firstColumn="1" w:lastColumn="0" w:oddVBand="0" w:evenVBand="0" w:oddHBand="0" w:evenHBand="0" w:firstRowFirstColumn="0" w:firstRowLastColumn="0" w:lastRowFirstColumn="0" w:lastRowLastColumn="0"/>
+            <w:tcW w:w="4414" w:type="dxa"/>
+          </w:tcPr>
+          <w:p>
+            <w:pPr>
+              <w:jc w:val="center"/>
+              <w:rPr>
+                <w:lang w:val="es-ES"/>
+              </w:rPr>
+            </w:pPr>
+            <w:r>
+              <w:rPr>
+                <w:lang w:val="es-ES"/>
+              </w:rPr>
+              <w:t>Caso de uso</w:t>
+            </w:r>
+          </w:p>
+        </w:tc>
+        <w:tc>
+          <w:tcPr>
+            <w:tcW w:w="4414" w:type="dxa"/>
+          </w:tcPr>
+          <w:p>
+            <w:pPr>
+              <w:jc w:val="center"/>
+              <w:cnfStyle w:val="000000100000" w:firstRow="0" w:lastRow="0" w:firstColumn="0" w:lastColumn="0" w:oddVBand="0" w:evenVBand="0" w:oddHBand="1" w:evenHBand="0" w:firstRowFirstColumn="0" w:firstRowLastColumn="0" w:lastRowFirstColumn="0" w:lastRowLastColumn="0"/>
+              <w:rPr>
+                <w:lang w:val="es-ES"/>
+              </w:rPr>
+            </w:pPr>
+            <w:r>
+              <w:rPr>
+                <w:lang w:val="es-ES"/>
+              </w:rPr>
+              <w:t>Eliminación de asignación de materias y sección</w:t>
+            </w:r>
+          </w:p>
+        </w:tc>
+      </w:tr>
+      <w:tr>
+        <w:tc>
+          <w:tcPr>
+            <w:cnfStyle w:val="001000000000" w:firstRow="0" w:lastRow="0" w:firstColumn="1" w:lastColumn="0" w:oddVBand="0" w:evenVBand="0" w:oddHBand="0" w:evenHBand="0" w:firstRowFirstColumn="0" w:firstRowLastColumn="0" w:lastRowFirstColumn="0" w:lastRowLastColumn="0"/>
+            <w:tcW w:w="4414" w:type="dxa"/>
+          </w:tcPr>
+          <w:p>
+            <w:pPr>
+              <w:jc w:val="center"/>
+              <w:rPr>
+                <w:lang w:val="es-ES"/>
+              </w:rPr>
+            </w:pPr>
+            <w:r>
+              <w:rPr>
+                <w:lang w:val="es-ES"/>
+              </w:rPr>
+              <w:t>Actores</w:t>
+            </w:r>
+          </w:p>
+        </w:tc>
+        <w:tc>
+          <w:tcPr>
+            <w:tcW w:w="4414" w:type="dxa"/>
+          </w:tcPr>
+          <w:p>
+            <w:pPr>
+              <w:jc w:val="center"/>
+              <w:cnfStyle w:val="000000000000" w:firstRow="0" w:lastRow="0" w:firstColumn="0" w:lastColumn="0" w:oddVBand="0" w:evenVBand="0" w:oddHBand="0" w:evenHBand="0" w:firstRowFirstColumn="0" w:firstRowLastColumn="0" w:lastRowFirstColumn="0" w:lastRowLastColumn="0"/>
+              <w:rPr>
+                <w:lang w:val="es-ES"/>
+              </w:rPr>
+            </w:pPr>
+            <w:r>
+              <w:rPr>
+                <w:lang w:val="es-ES"/>
+              </w:rPr>
+              <w:t>Administrador, colaborador, estudiante</w:t>
+            </w:r>
+          </w:p>
+        </w:tc>
+      </w:tr>
+      <w:tr>
+        <w:trPr>
+          <w:cnfStyle w:val="000000100000" w:firstRow="0" w:lastRow="0" w:firstColumn="0" w:lastColumn="0" w:oddVBand="0" w:evenVBand="0" w:oddHBand="1" w:evenHBand="0" w:firstRowFirstColumn="0" w:firstRowLastColumn="0" w:lastRowFirstColumn="0" w:lastRowLastColumn="0"/>
+        </w:trPr>
+        <w:tc>
+          <w:tcPr>
+            <w:cnfStyle w:val="001000000000" w:firstRow="0" w:lastRow="0" w:firstColumn="1" w:lastColumn="0" w:oddVBand="0" w:evenVBand="0" w:oddHBand="0" w:evenHBand="0" w:firstRowFirstColumn="0" w:firstRowLastColumn="0" w:lastRowFirstColumn="0" w:lastRowLastColumn="0"/>
+            <w:tcW w:w="4414" w:type="dxa"/>
+          </w:tcPr>
+          <w:p>
+            <w:pPr>
+              <w:jc w:val="center"/>
+              <w:rPr>
+                <w:lang w:val="es-ES"/>
+              </w:rPr>
+            </w:pPr>
+            <w:r>
+              <w:rPr>
+                <w:lang w:val="es-ES"/>
+              </w:rPr>
+              <w:t>Tipo</w:t>
+            </w:r>
+          </w:p>
+        </w:tc>
+        <w:tc>
+          <w:tcPr>
+            <w:tcW w:w="4414" w:type="dxa"/>
+          </w:tcPr>
+          <w:p>
+            <w:pPr>
+              <w:jc w:val="center"/>
+              <w:cnfStyle w:val="000000100000" w:firstRow="0" w:lastRow="0" w:firstColumn="0" w:lastColumn="0" w:oddVBand="0" w:evenVBand="0" w:oddHBand="1" w:evenHBand="0" w:firstRowFirstColumn="0" w:firstRowLastColumn="0" w:lastRowFirstColumn="0" w:lastRowLastColumn="0"/>
+              <w:rPr>
+                <w:lang w:val="es-ES"/>
+              </w:rPr>
+            </w:pPr>
+            <w:r>
+              <w:rPr>
+                <w:lang w:val="es-ES"/>
+              </w:rPr>
+              <w:t>Opcional</w:t>
+            </w:r>
+          </w:p>
+        </w:tc>
+      </w:tr>
+      <w:tr>
+        <w:tc>
+          <w:tcPr>
+            <w:cnfStyle w:val="001000000000" w:firstRow="0" w:lastRow="0" w:firstColumn="1" w:lastColumn="0" w:oddVBand="0" w:evenVBand="0" w:oddHBand="0" w:evenHBand="0" w:firstRowFirstColumn="0" w:firstRowLastColumn="0" w:lastRowFirstColumn="0" w:lastRowLastColumn="0"/>
+            <w:tcW w:w="4414" w:type="dxa"/>
+          </w:tcPr>
+          <w:p>
+            <w:pPr>
+              <w:jc w:val="center"/>
+              <w:rPr>
+                <w:lang w:val="es-ES"/>
+              </w:rPr>
+            </w:pPr>
+            <w:r>
+              <w:rPr>
+                <w:lang w:val="es-ES"/>
+              </w:rPr>
+              <w:t>Descripción</w:t>
+            </w:r>
+          </w:p>
+        </w:tc>
+        <w:tc>
+          <w:tcPr>
+            <w:tcW w:w="4414" w:type="dxa"/>
+          </w:tcPr>
+          <w:p>
+            <w:pPr>
+              <w:jc w:val="center"/>
+              <w:cnfStyle w:val="000000000000" w:firstRow="0" w:lastRow="0" w:firstColumn="0" w:lastColumn="0" w:oddVBand="0" w:evenVBand="0" w:oddHBand="0" w:evenHBand="0" w:firstRowFirstColumn="0" w:firstRowLastColumn="0" w:lastRowFirstColumn="0" w:lastRowLastColumn="0"/>
+              <w:rPr>
+                <w:lang w:val="es-ES"/>
+              </w:rPr>
+            </w:pPr>
+            <w:r>
+              <w:rPr>
+                <w:lang w:val="es-ES"/>
+              </w:rPr>
+              <w:t>Administrador, colaborador y estudiante podrán eliminar una asignación de materia y sección de ser necesario.</w:t>
+            </w:r>
+          </w:p>
+        </w:tc>
+      </w:tr>
+    </w:tbl>
+    <w:p>
+      <w:pPr>
+        <w:rPr>
+          <w:lang w:val="es-ES"/>
+        </w:rPr>
+      </w:pPr>
+    </w:p>
+    <w:tbl>
+      <w:tblPr>
+        <w:tblStyle w:val="Tablaconcuadrcula4-nfasis4"/>
+        <w:tblW w:w="0" w:type="auto"/>
+        <w:tblLook w:val="04A0" w:firstRow="1" w:lastRow="0" w:firstColumn="1" w:lastColumn="0" w:noHBand="0" w:noVBand="1"/>
+      </w:tblPr>
+      <w:tblGrid>
+        <w:gridCol w:w="4414"/>
+        <w:gridCol w:w="4414"/>
+      </w:tblGrid>
+      <w:tr>
+        <w:trPr>
+          <w:cnfStyle w:val="100000000000" w:firstRow="1" w:lastRow="0" w:firstColumn="0" w:lastColumn="0" w:oddVBand="0" w:evenVBand="0" w:oddHBand="0" w:evenHBand="0" w:firstRowFirstColumn="0" w:firstRowLastColumn="0" w:lastRowFirstColumn="0" w:lastRowLastColumn="0"/>
+        </w:trPr>
+        <w:tc>
+          <w:tcPr>
+            <w:cnfStyle w:val="001000000000" w:firstRow="0" w:lastRow="0" w:firstColumn="1" w:lastColumn="0" w:oddVBand="0" w:evenVBand="0" w:oddHBand="0" w:evenHBand="0" w:firstRowFirstColumn="0" w:firstRowLastColumn="0" w:lastRowFirstColumn="0" w:lastRowLastColumn="0"/>
+            <w:tcW w:w="8828" w:type="dxa"/>
+            <w:gridSpan w:val="2"/>
+          </w:tcPr>
+          <w:p>
+            <w:pPr>
+              <w:jc w:val="center"/>
+              <w:rPr>
+                <w:lang w:val="es-ES"/>
+              </w:rPr>
+            </w:pPr>
+            <w:r>
+              <w:rPr>
+                <w:lang w:val="es-ES"/>
+              </w:rPr>
+              <w:t>CDU_0</w:t>
+            </w:r>
+            <w:r>
+              <w:rPr>
+                <w:lang w:val="es-ES"/>
+              </w:rPr>
+              <w:t>19</w:t>
+            </w:r>
+          </w:p>
+        </w:tc>
+      </w:tr>
+      <w:tr>
+        <w:trPr>
+          <w:cnfStyle w:val="000000100000" w:firstRow="0" w:lastRow="0" w:firstColumn="0" w:lastColumn="0" w:oddVBand="0" w:evenVBand="0" w:oddHBand="1" w:evenHBand="0" w:firstRowFirstColumn="0" w:firstRowLastColumn="0" w:lastRowFirstColumn="0" w:lastRowLastColumn="0"/>
+        </w:trPr>
+        <w:tc>
+          <w:tcPr>
+            <w:cnfStyle w:val="001000000000" w:firstRow="0" w:lastRow="0" w:firstColumn="1" w:lastColumn="0" w:oddVBand="0" w:evenVBand="0" w:oddHBand="0" w:evenHBand="0" w:firstRowFirstColumn="0" w:firstRowLastColumn="0" w:lastRowFirstColumn="0" w:lastRowLastColumn="0"/>
+            <w:tcW w:w="4414" w:type="dxa"/>
+          </w:tcPr>
+          <w:p>
+            <w:pPr>
+              <w:jc w:val="center"/>
+              <w:rPr>
+                <w:lang w:val="es-ES"/>
+              </w:rPr>
+            </w:pPr>
+            <w:r>
+              <w:rPr>
+                <w:lang w:val="es-ES"/>
+              </w:rPr>
+              <w:t>Caso de uso</w:t>
+            </w:r>
+          </w:p>
+        </w:tc>
+        <w:tc>
+          <w:tcPr>
+            <w:tcW w:w="4414" w:type="dxa"/>
+          </w:tcPr>
+          <w:p>
+            <w:pPr>
+              <w:jc w:val="center"/>
+              <w:cnfStyle w:val="000000100000" w:firstRow="0" w:lastRow="0" w:firstColumn="0" w:lastColumn="0" w:oddVBand="0" w:evenVBand="0" w:oddHBand="1" w:evenHBand="0" w:firstRowFirstColumn="0" w:firstRowLastColumn="0" w:lastRowFirstColumn="0" w:lastRowLastColumn="0"/>
+              <w:rPr>
+                <w:lang w:val="es-ES"/>
+              </w:rPr>
+            </w:pPr>
+            <w:r>
+              <w:rPr>
+                <w:lang w:val="es-ES"/>
+              </w:rPr>
+              <w:t>Asignación de actividad</w:t>
+            </w:r>
+          </w:p>
+        </w:tc>
+      </w:tr>
+      <w:tr>
+        <w:tc>
+          <w:tcPr>
+            <w:cnfStyle w:val="001000000000" w:firstRow="0" w:lastRow="0" w:firstColumn="1" w:lastColumn="0" w:oddVBand="0" w:evenVBand="0" w:oddHBand="0" w:evenHBand="0" w:firstRowFirstColumn="0" w:firstRowLastColumn="0" w:lastRowFirstColumn="0" w:lastRowLastColumn="0"/>
+            <w:tcW w:w="4414" w:type="dxa"/>
+          </w:tcPr>
+          <w:p>
+            <w:pPr>
+              <w:jc w:val="center"/>
+              <w:rPr>
+                <w:lang w:val="es-ES"/>
+              </w:rPr>
+            </w:pPr>
+            <w:r>
+              <w:rPr>
+                <w:lang w:val="es-ES"/>
+              </w:rPr>
+              <w:t>Actores</w:t>
+            </w:r>
+          </w:p>
+        </w:tc>
+        <w:tc>
+          <w:tcPr>
+            <w:tcW w:w="4414" w:type="dxa"/>
+          </w:tcPr>
+          <w:p>
+            <w:pPr>
+              <w:jc w:val="center"/>
+              <w:cnfStyle w:val="000000000000" w:firstRow="0" w:lastRow="0" w:firstColumn="0" w:lastColumn="0" w:oddVBand="0" w:evenVBand="0" w:oddHBand="0" w:evenHBand="0" w:firstRowFirstColumn="0" w:firstRowLastColumn="0" w:lastRowFirstColumn="0" w:lastRowLastColumn="0"/>
+              <w:rPr>
+                <w:lang w:val="es-ES"/>
+              </w:rPr>
+            </w:pPr>
+            <w:r>
+              <w:rPr>
+                <w:lang w:val="es-ES"/>
+              </w:rPr>
+              <w:t>Administrador, colaborador, estudiantes</w:t>
+            </w:r>
+          </w:p>
+        </w:tc>
+      </w:tr>
+      <w:tr>
+        <w:trPr>
+          <w:cnfStyle w:val="000000100000" w:firstRow="0" w:lastRow="0" w:firstColumn="0" w:lastColumn="0" w:oddVBand="0" w:evenVBand="0" w:oddHBand="1" w:evenHBand="0" w:firstRowFirstColumn="0" w:firstRowLastColumn="0" w:lastRowFirstColumn="0" w:lastRowLastColumn="0"/>
+        </w:trPr>
+        <w:tc>
+          <w:tcPr>
+            <w:cnfStyle w:val="001000000000" w:firstRow="0" w:lastRow="0" w:firstColumn="1" w:lastColumn="0" w:oddVBand="0" w:evenVBand="0" w:oddHBand="0" w:evenHBand="0" w:firstRowFirstColumn="0" w:firstRowLastColumn="0" w:lastRowFirstColumn="0" w:lastRowLastColumn="0"/>
+            <w:tcW w:w="4414" w:type="dxa"/>
+          </w:tcPr>
+          <w:p>
+            <w:pPr>
+              <w:jc w:val="center"/>
+              <w:rPr>
+                <w:lang w:val="es-ES"/>
+              </w:rPr>
+            </w:pPr>
+            <w:r>
+              <w:rPr>
+                <w:lang w:val="es-ES"/>
+              </w:rPr>
+              <w:t>Tipo</w:t>
+            </w:r>
+          </w:p>
+        </w:tc>
+        <w:tc>
+          <w:tcPr>
+            <w:tcW w:w="4414" w:type="dxa"/>
+          </w:tcPr>
+          <w:p>
+            <w:pPr>
+              <w:jc w:val="center"/>
+              <w:cnfStyle w:val="000000100000" w:firstRow="0" w:lastRow="0" w:firstColumn="0" w:lastColumn="0" w:oddVBand="0" w:evenVBand="0" w:oddHBand="1" w:evenHBand="0" w:firstRowFirstColumn="0" w:firstRowLastColumn="0" w:lastRowFirstColumn="0" w:lastRowLastColumn="0"/>
+              <w:rPr>
+                <w:lang w:val="es-ES"/>
+              </w:rPr>
+            </w:pPr>
+            <w:r>
+              <w:rPr>
+                <w:lang w:val="es-ES"/>
+              </w:rPr>
+              <w:t>Primario</w:t>
+            </w:r>
+          </w:p>
+        </w:tc>
+      </w:tr>
+      <w:tr>
+        <w:tc>
+          <w:tcPr>
+            <w:cnfStyle w:val="001000000000" w:firstRow="0" w:lastRow="0" w:firstColumn="1" w:lastColumn="0" w:oddVBand="0" w:evenVBand="0" w:oddHBand="0" w:evenHBand="0" w:firstRowFirstColumn="0" w:firstRowLastColumn="0" w:lastRowFirstColumn="0" w:lastRowLastColumn="0"/>
+            <w:tcW w:w="4414" w:type="dxa"/>
+          </w:tcPr>
+          <w:p>
+            <w:pPr>
+              <w:jc w:val="center"/>
+              <w:rPr>
+                <w:lang w:val="es-ES"/>
+              </w:rPr>
+            </w:pPr>
+            <w:r>
+              <w:rPr>
+                <w:lang w:val="es-ES"/>
+              </w:rPr>
+              <w:t>Descripción</w:t>
+            </w:r>
+          </w:p>
+        </w:tc>
+        <w:tc>
+          <w:tcPr>
+            <w:tcW w:w="4414" w:type="dxa"/>
+          </w:tcPr>
+          <w:p>
+            <w:pPr>
+              <w:jc w:val="center"/>
+              <w:cnfStyle w:val="000000000000" w:firstRow="0" w:lastRow="0" w:firstColumn="0" w:lastColumn="0" w:oddVBand="0" w:evenVBand="0" w:oddHBand="0" w:evenHBand="0" w:firstRowFirstColumn="0" w:firstRowLastColumn="0" w:lastRowFirstColumn="0" w:lastRowLastColumn="0"/>
+              <w:rPr>
+                <w:lang w:val="es-ES"/>
+              </w:rPr>
+            </w:pPr>
+            <w:r>
+              <w:rPr>
+                <w:lang w:val="es-ES"/>
+              </w:rPr>
+              <w:t>Administrador, colaborador y estudiante podrán asignarse una actividad a la cual desean participar del evento.</w:t>
+            </w:r>
+          </w:p>
+        </w:tc>
+      </w:tr>
+    </w:tbl>
+    <w:p>
+      <w:pPr>
+        <w:rPr>
+          <w:lang w:val="es-ES"/>
+        </w:rPr>
+      </w:pPr>
+    </w:p>
+    <w:p>
+      <w:pPr>
+        <w:rPr>
+          <w:lang w:val="es-ES"/>
+        </w:rPr>
+      </w:pPr>
+    </w:p>
+    <w:tbl>
+      <w:tblPr>
+        <w:tblStyle w:val="Tablaconcuadrcula4-nfasis4"/>
+        <w:tblW w:w="0" w:type="auto"/>
+        <w:tblLook w:val="04A0" w:firstRow="1" w:lastRow="0" w:firstColumn="1" w:lastColumn="0" w:noHBand="0" w:noVBand="1"/>
+      </w:tblPr>
+      <w:tblGrid>
+        <w:gridCol w:w="4414"/>
+        <w:gridCol w:w="4414"/>
+      </w:tblGrid>
+      <w:tr>
+        <w:trPr>
+          <w:cnfStyle w:val="100000000000" w:firstRow="1" w:lastRow="0" w:firstColumn="0" w:lastColumn="0" w:oddVBand="0" w:evenVBand="0" w:oddHBand="0" w:evenHBand="0" w:firstRowFirstColumn="0" w:firstRowLastColumn="0" w:lastRowFirstColumn="0" w:lastRowLastColumn="0"/>
+        </w:trPr>
+        <w:tc>
+          <w:tcPr>
+            <w:cnfStyle w:val="001000000000" w:firstRow="0" w:lastRow="0" w:firstColumn="1" w:lastColumn="0" w:oddVBand="0" w:evenVBand="0" w:oddHBand="0" w:evenHBand="0" w:firstRowFirstColumn="0" w:firstRowLastColumn="0" w:lastRowFirstColumn="0" w:lastRowLastColumn="0"/>
+            <w:tcW w:w="8828" w:type="dxa"/>
+            <w:gridSpan w:val="2"/>
+          </w:tcPr>
+          <w:p>
+            <w:pPr>
+              <w:jc w:val="center"/>
+              <w:rPr>
+                <w:lang w:val="es-ES"/>
+              </w:rPr>
+            </w:pPr>
+            <w:r>
+              <w:rPr>
+                <w:lang w:val="es-ES"/>
+              </w:rPr>
+              <w:lastRenderedPageBreak/>
+              <w:t>CDU_0</w:t>
+            </w:r>
+            <w:r>
+              <w:rPr>
+                <w:lang w:val="es-ES"/>
+              </w:rPr>
+              <w:t>20</w:t>
+            </w:r>
+          </w:p>
+        </w:tc>
+      </w:tr>
+      <w:tr>
+        <w:trPr>
+          <w:cnfStyle w:val="000000100000" w:firstRow="0" w:lastRow="0" w:firstColumn="0" w:lastColumn="0" w:oddVBand="0" w:evenVBand="0" w:oddHBand="1" w:evenHBand="0" w:firstRowFirstColumn="0" w:firstRowLastColumn="0" w:lastRowFirstColumn="0" w:lastRowLastColumn="0"/>
+        </w:trPr>
+        <w:tc>
+          <w:tcPr>
+            <w:cnfStyle w:val="001000000000" w:firstRow="0" w:lastRow="0" w:firstColumn="1" w:lastColumn="0" w:oddVBand="0" w:evenVBand="0" w:oddHBand="0" w:evenHBand="0" w:firstRowFirstColumn="0" w:firstRowLastColumn="0" w:lastRowFirstColumn="0" w:lastRowLastColumn="0"/>
+            <w:tcW w:w="4414" w:type="dxa"/>
+          </w:tcPr>
+          <w:p>
+            <w:pPr>
+              <w:jc w:val="center"/>
+              <w:rPr>
+                <w:lang w:val="es-ES"/>
+              </w:rPr>
+            </w:pPr>
+            <w:r>
+              <w:rPr>
+                <w:lang w:val="es-ES"/>
+              </w:rPr>
+              <w:t>Caso de uso</w:t>
+            </w:r>
+          </w:p>
+        </w:tc>
+        <w:tc>
+          <w:tcPr>
+            <w:tcW w:w="4414" w:type="dxa"/>
+          </w:tcPr>
+          <w:p>
+            <w:pPr>
+              <w:jc w:val="center"/>
+              <w:cnfStyle w:val="000000100000" w:firstRow="0" w:lastRow="0" w:firstColumn="0" w:lastColumn="0" w:oddVBand="0" w:evenVBand="0" w:oddHBand="1" w:evenHBand="0" w:firstRowFirstColumn="0" w:firstRowLastColumn="0" w:lastRowFirstColumn="0" w:lastRowLastColumn="0"/>
+              <w:rPr>
+                <w:lang w:val="es-ES"/>
+              </w:rPr>
+            </w:pPr>
+            <w:r>
+              <w:rPr>
+                <w:lang w:val="es-ES"/>
+              </w:rPr>
+              <w:t>Modificar asignación de actividad</w:t>
+            </w:r>
+          </w:p>
+        </w:tc>
+      </w:tr>
+      <w:tr>
+        <w:tc>
+          <w:tcPr>
+            <w:cnfStyle w:val="001000000000" w:firstRow="0" w:lastRow="0" w:firstColumn="1" w:lastColumn="0" w:oddVBand="0" w:evenVBand="0" w:oddHBand="0" w:evenHBand="0" w:firstRowFirstColumn="0" w:firstRowLastColumn="0" w:lastRowFirstColumn="0" w:lastRowLastColumn="0"/>
+            <w:tcW w:w="4414" w:type="dxa"/>
+          </w:tcPr>
+          <w:p>
+            <w:pPr>
+              <w:jc w:val="center"/>
+              <w:rPr>
+                <w:lang w:val="es-ES"/>
+              </w:rPr>
+            </w:pPr>
+            <w:r>
+              <w:rPr>
+                <w:lang w:val="es-ES"/>
+              </w:rPr>
+              <w:t>Actores</w:t>
+            </w:r>
+          </w:p>
+        </w:tc>
+        <w:tc>
+          <w:tcPr>
+            <w:tcW w:w="4414" w:type="dxa"/>
+          </w:tcPr>
+          <w:p>
+            <w:pPr>
+              <w:jc w:val="center"/>
+              <w:cnfStyle w:val="000000000000" w:firstRow="0" w:lastRow="0" w:firstColumn="0" w:lastColumn="0" w:oddVBand="0" w:evenVBand="0" w:oddHBand="0" w:evenHBand="0" w:firstRowFirstColumn="0" w:firstRowLastColumn="0" w:lastRowFirstColumn="0" w:lastRowLastColumn="0"/>
+              <w:rPr>
+                <w:lang w:val="es-ES"/>
+              </w:rPr>
+            </w:pPr>
+            <w:r>
+              <w:rPr>
+                <w:lang w:val="es-ES"/>
+              </w:rPr>
+              <w:t>Administrador, colaborador, estudiante</w:t>
+            </w:r>
+          </w:p>
+        </w:tc>
+      </w:tr>
+      <w:tr>
+        <w:trPr>
+          <w:cnfStyle w:val="000000100000" w:firstRow="0" w:lastRow="0" w:firstColumn="0" w:lastColumn="0" w:oddVBand="0" w:evenVBand="0" w:oddHBand="1" w:evenHBand="0" w:firstRowFirstColumn="0" w:firstRowLastColumn="0" w:lastRowFirstColumn="0" w:lastRowLastColumn="0"/>
+        </w:trPr>
+        <w:tc>
+          <w:tcPr>
+            <w:cnfStyle w:val="001000000000" w:firstRow="0" w:lastRow="0" w:firstColumn="1" w:lastColumn="0" w:oddVBand="0" w:evenVBand="0" w:oddHBand="0" w:evenHBand="0" w:firstRowFirstColumn="0" w:firstRowLastColumn="0" w:lastRowFirstColumn="0" w:lastRowLastColumn="0"/>
+            <w:tcW w:w="4414" w:type="dxa"/>
+          </w:tcPr>
+          <w:p>
+            <w:pPr>
+              <w:jc w:val="center"/>
+              <w:rPr>
+                <w:lang w:val="es-ES"/>
+              </w:rPr>
+            </w:pPr>
+            <w:r>
+              <w:rPr>
+                <w:lang w:val="es-ES"/>
+              </w:rPr>
+              <w:t>Tipo</w:t>
+            </w:r>
+          </w:p>
+        </w:tc>
+        <w:tc>
+          <w:tcPr>
+            <w:tcW w:w="4414" w:type="dxa"/>
+          </w:tcPr>
+          <w:p>
+            <w:pPr>
+              <w:jc w:val="center"/>
+              <w:cnfStyle w:val="000000100000" w:firstRow="0" w:lastRow="0" w:firstColumn="0" w:lastColumn="0" w:oddVBand="0" w:evenVBand="0" w:oddHBand="1" w:evenHBand="0" w:firstRowFirstColumn="0" w:firstRowLastColumn="0" w:lastRowFirstColumn="0" w:lastRowLastColumn="0"/>
+              <w:rPr>
+                <w:lang w:val="es-ES"/>
+              </w:rPr>
+            </w:pPr>
+            <w:r>
+              <w:rPr>
+                <w:lang w:val="es-ES"/>
+              </w:rPr>
+              <w:t>Secundario</w:t>
+            </w:r>
+          </w:p>
+        </w:tc>
+      </w:tr>
+      <w:tr>
+        <w:tc>
+          <w:tcPr>
+            <w:cnfStyle w:val="001000000000" w:firstRow="0" w:lastRow="0" w:firstColumn="1" w:lastColumn="0" w:oddVBand="0" w:evenVBand="0" w:oddHBand="0" w:evenHBand="0" w:firstRowFirstColumn="0" w:firstRowLastColumn="0" w:lastRowFirstColumn="0" w:lastRowLastColumn="0"/>
+            <w:tcW w:w="4414" w:type="dxa"/>
+          </w:tcPr>
+          <w:p>
+            <w:pPr>
+              <w:jc w:val="center"/>
+              <w:rPr>
+                <w:lang w:val="es-ES"/>
+              </w:rPr>
+            </w:pPr>
+            <w:r>
+              <w:rPr>
+                <w:lang w:val="es-ES"/>
+              </w:rPr>
+              <w:t>Descripción</w:t>
+            </w:r>
+          </w:p>
+        </w:tc>
+        <w:tc>
+          <w:tcPr>
+            <w:tcW w:w="4414" w:type="dxa"/>
+          </w:tcPr>
+          <w:p>
+            <w:pPr>
+              <w:jc w:val="center"/>
+              <w:cnfStyle w:val="000000000000" w:firstRow="0" w:lastRow="0" w:firstColumn="0" w:lastColumn="0" w:oddVBand="0" w:evenVBand="0" w:oddHBand="0" w:evenHBand="0" w:firstRowFirstColumn="0" w:firstRowLastColumn="0" w:lastRowFirstColumn="0" w:lastRowLastColumn="0"/>
+              <w:rPr>
+                <w:lang w:val="es-ES"/>
+              </w:rPr>
+            </w:pPr>
+            <w:r>
+              <w:rPr>
+                <w:lang w:val="es-ES"/>
+              </w:rPr>
+              <w:t>Administrador, colaborador y estudiante podrán modificar una asignación de la actividad a la que desean participar.</w:t>
+            </w:r>
+          </w:p>
+        </w:tc>
+      </w:tr>
+    </w:tbl>
+    <w:p>
+      <w:pPr>
+        <w:rPr>
+          <w:lang w:val="es-ES"/>
+        </w:rPr>
+      </w:pPr>
+    </w:p>
+    <w:tbl>
+      <w:tblPr>
+        <w:tblStyle w:val="Tablaconcuadrcula4-nfasis4"/>
+        <w:tblW w:w="0" w:type="auto"/>
+        <w:tblLook w:val="04A0" w:firstRow="1" w:lastRow="0" w:firstColumn="1" w:lastColumn="0" w:noHBand="0" w:noVBand="1"/>
+      </w:tblPr>
+      <w:tblGrid>
+        <w:gridCol w:w="4414"/>
+        <w:gridCol w:w="4414"/>
+      </w:tblGrid>
+      <w:tr>
+        <w:trPr>
+          <w:cnfStyle w:val="100000000000" w:firstRow="1" w:lastRow="0" w:firstColumn="0" w:lastColumn="0" w:oddVBand="0" w:evenVBand="0" w:oddHBand="0" w:evenHBand="0" w:firstRowFirstColumn="0" w:firstRowLastColumn="0" w:lastRowFirstColumn="0" w:lastRowLastColumn="0"/>
+        </w:trPr>
+        <w:tc>
+          <w:tcPr>
+            <w:cnfStyle w:val="001000000000" w:firstRow="0" w:lastRow="0" w:firstColumn="1" w:lastColumn="0" w:oddVBand="0" w:evenVBand="0" w:oddHBand="0" w:evenHBand="0" w:firstRowFirstColumn="0" w:firstRowLastColumn="0" w:lastRowFirstColumn="0" w:lastRowLastColumn="0"/>
+            <w:tcW w:w="8828" w:type="dxa"/>
+            <w:gridSpan w:val="2"/>
+          </w:tcPr>
+          <w:p>
+            <w:pPr>
+              <w:jc w:val="center"/>
+              <w:rPr>
+                <w:lang w:val="es-ES"/>
+              </w:rPr>
+            </w:pPr>
+            <w:r>
+              <w:rPr>
+                <w:lang w:val="es-ES"/>
+              </w:rPr>
+              <w:t>CDU_0</w:t>
+            </w:r>
+            <w:r>
+              <w:rPr>
+                <w:lang w:val="es-ES"/>
+              </w:rPr>
+              <w:t>21</w:t>
+            </w:r>
+          </w:p>
+        </w:tc>
+      </w:tr>
+      <w:tr>
+        <w:trPr>
+          <w:cnfStyle w:val="000000100000" w:firstRow="0" w:lastRow="0" w:firstColumn="0" w:lastColumn="0" w:oddVBand="0" w:evenVBand="0" w:oddHBand="1" w:evenHBand="0" w:firstRowFirstColumn="0" w:firstRowLastColumn="0" w:lastRowFirstColumn="0" w:lastRowLastColumn="0"/>
+        </w:trPr>
+        <w:tc>
+          <w:tcPr>
+            <w:cnfStyle w:val="001000000000" w:firstRow="0" w:lastRow="0" w:firstColumn="1" w:lastColumn="0" w:oddVBand="0" w:evenVBand="0" w:oddHBand="0" w:evenHBand="0" w:firstRowFirstColumn="0" w:firstRowLastColumn="0" w:lastRowFirstColumn="0" w:lastRowLastColumn="0"/>
+            <w:tcW w:w="4414" w:type="dxa"/>
+          </w:tcPr>
+          <w:p>
+            <w:pPr>
+              <w:jc w:val="center"/>
+              <w:rPr>
+                <w:lang w:val="es-ES"/>
+              </w:rPr>
+            </w:pPr>
+            <w:r>
+              <w:rPr>
+                <w:lang w:val="es-ES"/>
+              </w:rPr>
+              <w:t>Caso de uso</w:t>
+            </w:r>
+          </w:p>
+        </w:tc>
+        <w:tc>
+          <w:tcPr>
+            <w:tcW w:w="4414" w:type="dxa"/>
+          </w:tcPr>
+          <w:p>
+            <w:pPr>
+              <w:jc w:val="center"/>
+              <w:cnfStyle w:val="000000100000" w:firstRow="0" w:lastRow="0" w:firstColumn="0" w:lastColumn="0" w:oddVBand="0" w:evenVBand="0" w:oddHBand="1" w:evenHBand="0" w:firstRowFirstColumn="0" w:firstRowLastColumn="0" w:lastRowFirstColumn="0" w:lastRowLastColumn="0"/>
+              <w:rPr>
+                <w:lang w:val="es-ES"/>
+              </w:rPr>
+            </w:pPr>
+            <w:r>
+              <w:rPr>
+                <w:lang w:val="es-ES"/>
+              </w:rPr>
+              <w:t>Creación de noticia</w:t>
+            </w:r>
+          </w:p>
+        </w:tc>
+      </w:tr>
+      <w:tr>
+        <w:tc>
+          <w:tcPr>
+            <w:cnfStyle w:val="001000000000" w:firstRow="0" w:lastRow="0" w:firstColumn="1" w:lastColumn="0" w:oddVBand="0" w:evenVBand="0" w:oddHBand="0" w:evenHBand="0" w:firstRowFirstColumn="0" w:firstRowLastColumn="0" w:lastRowFirstColumn="0" w:lastRowLastColumn="0"/>
+            <w:tcW w:w="4414" w:type="dxa"/>
+          </w:tcPr>
+          <w:p>
+            <w:pPr>
+              <w:jc w:val="center"/>
+              <w:rPr>
+                <w:lang w:val="es-ES"/>
+              </w:rPr>
+            </w:pPr>
+            <w:r>
+              <w:rPr>
+                <w:lang w:val="es-ES"/>
+              </w:rPr>
+              <w:t>Actores</w:t>
+            </w:r>
+          </w:p>
+        </w:tc>
+        <w:tc>
+          <w:tcPr>
+            <w:tcW w:w="4414" w:type="dxa"/>
+          </w:tcPr>
+          <w:p>
+            <w:pPr>
+              <w:jc w:val="center"/>
+              <w:cnfStyle w:val="000000000000" w:firstRow="0" w:lastRow="0" w:firstColumn="0" w:lastColumn="0" w:oddVBand="0" w:evenVBand="0" w:oddHBand="0" w:evenHBand="0" w:firstRowFirstColumn="0" w:firstRowLastColumn="0" w:lastRowFirstColumn="0" w:lastRowLastColumn="0"/>
+              <w:rPr>
+                <w:lang w:val="es-ES"/>
+              </w:rPr>
+            </w:pPr>
+            <w:r>
+              <w:rPr>
+                <w:lang w:val="es-ES"/>
+              </w:rPr>
+              <w:t>Administrador, colaborador</w:t>
+            </w:r>
+          </w:p>
+        </w:tc>
+      </w:tr>
+      <w:tr>
+        <w:trPr>
+          <w:cnfStyle w:val="000000100000" w:firstRow="0" w:lastRow="0" w:firstColumn="0" w:lastColumn="0" w:oddVBand="0" w:evenVBand="0" w:oddHBand="1" w:evenHBand="0" w:firstRowFirstColumn="0" w:firstRowLastColumn="0" w:lastRowFirstColumn="0" w:lastRowLastColumn="0"/>
+        </w:trPr>
+        <w:tc>
+          <w:tcPr>
+            <w:cnfStyle w:val="001000000000" w:firstRow="0" w:lastRow="0" w:firstColumn="1" w:lastColumn="0" w:oddVBand="0" w:evenVBand="0" w:oddHBand="0" w:evenHBand="0" w:firstRowFirstColumn="0" w:firstRowLastColumn="0" w:lastRowFirstColumn="0" w:lastRowLastColumn="0"/>
+            <w:tcW w:w="4414" w:type="dxa"/>
+          </w:tcPr>
+          <w:p>
+            <w:pPr>
+              <w:jc w:val="center"/>
+              <w:rPr>
+                <w:lang w:val="es-ES"/>
+              </w:rPr>
+            </w:pPr>
+            <w:r>
+              <w:rPr>
+                <w:lang w:val="es-ES"/>
+              </w:rPr>
+              <w:t>Tipo</w:t>
+            </w:r>
+          </w:p>
+        </w:tc>
+        <w:tc>
+          <w:tcPr>
+            <w:tcW w:w="4414" w:type="dxa"/>
+          </w:tcPr>
+          <w:p>
+            <w:pPr>
+              <w:jc w:val="center"/>
+              <w:cnfStyle w:val="000000100000" w:firstRow="0" w:lastRow="0" w:firstColumn="0" w:lastColumn="0" w:oddVBand="0" w:evenVBand="0" w:oddHBand="1" w:evenHBand="0" w:firstRowFirstColumn="0" w:firstRowLastColumn="0" w:lastRowFirstColumn="0" w:lastRowLastColumn="0"/>
+              <w:rPr>
+                <w:lang w:val="es-ES"/>
+              </w:rPr>
+            </w:pPr>
+            <w:r>
+              <w:rPr>
+                <w:lang w:val="es-ES"/>
+              </w:rPr>
+              <w:t>Primario</w:t>
+            </w:r>
+          </w:p>
+        </w:tc>
+      </w:tr>
+      <w:tr>
+        <w:tc>
+          <w:tcPr>
+            <w:cnfStyle w:val="001000000000" w:firstRow="0" w:lastRow="0" w:firstColumn="1" w:lastColumn="0" w:oddVBand="0" w:evenVBand="0" w:oddHBand="0" w:evenHBand="0" w:firstRowFirstColumn="0" w:firstRowLastColumn="0" w:lastRowFirstColumn="0" w:lastRowLastColumn="0"/>
+            <w:tcW w:w="4414" w:type="dxa"/>
+          </w:tcPr>
+          <w:p>
+            <w:pPr>
+              <w:jc w:val="center"/>
+              <w:rPr>
+                <w:lang w:val="es-ES"/>
+              </w:rPr>
+            </w:pPr>
+            <w:r>
+              <w:rPr>
+                <w:lang w:val="es-ES"/>
+              </w:rPr>
+              <w:t>Descripción</w:t>
+            </w:r>
+          </w:p>
+        </w:tc>
+        <w:tc>
+          <w:tcPr>
+            <w:tcW w:w="4414" w:type="dxa"/>
+          </w:tcPr>
+          <w:p>
+            <w:pPr>
+              <w:jc w:val="center"/>
+              <w:cnfStyle w:val="000000000000" w:firstRow="0" w:lastRow="0" w:firstColumn="0" w:lastColumn="0" w:oddVBand="0" w:evenVBand="0" w:oddHBand="0" w:evenHBand="0" w:firstRowFirstColumn="0" w:firstRowLastColumn="0" w:lastRowFirstColumn="0" w:lastRowLastColumn="0"/>
+              <w:rPr>
+                <w:lang w:val="es-ES"/>
+              </w:rPr>
+            </w:pPr>
+            <w:r>
+              <w:rPr>
+                <w:lang w:val="es-ES"/>
+              </w:rPr>
+              <w:t>Administrador y colaborador pueden crear noticiar para que todos los usuarios puedan acceder a la información.</w:t>
+            </w:r>
+          </w:p>
+        </w:tc>
+      </w:tr>
+    </w:tbl>
+    <w:p>
+      <w:pPr>
+        <w:rPr>
+          <w:lang w:val="es-ES"/>
+        </w:rPr>
+      </w:pPr>
+    </w:p>
+    <w:tbl>
+      <w:tblPr>
+        <w:tblStyle w:val="Tablaconcuadrcula4-nfasis4"/>
+        <w:tblW w:w="0" w:type="auto"/>
+        <w:tblLook w:val="04A0" w:firstRow="1" w:lastRow="0" w:firstColumn="1" w:lastColumn="0" w:noHBand="0" w:noVBand="1"/>
+      </w:tblPr>
+      <w:tblGrid>
+        <w:gridCol w:w="4414"/>
+        <w:gridCol w:w="4414"/>
+      </w:tblGrid>
+      <w:tr>
+        <w:trPr>
+          <w:cnfStyle w:val="100000000000" w:firstRow="1" w:lastRow="0" w:firstColumn="0" w:lastColumn="0" w:oddVBand="0" w:evenVBand="0" w:oddHBand="0" w:evenHBand="0" w:firstRowFirstColumn="0" w:firstRowLastColumn="0" w:lastRowFirstColumn="0" w:lastRowLastColumn="0"/>
+        </w:trPr>
+        <w:tc>
+          <w:tcPr>
+            <w:cnfStyle w:val="001000000000" w:firstRow="0" w:lastRow="0" w:firstColumn="1" w:lastColumn="0" w:oddVBand="0" w:evenVBand="0" w:oddHBand="0" w:evenHBand="0" w:firstRowFirstColumn="0" w:firstRowLastColumn="0" w:lastRowFirstColumn="0" w:lastRowLastColumn="0"/>
+            <w:tcW w:w="8828" w:type="dxa"/>
+            <w:gridSpan w:val="2"/>
+          </w:tcPr>
+          <w:p>
+            <w:pPr>
+              <w:jc w:val="center"/>
+              <w:rPr>
+                <w:lang w:val="es-ES"/>
+              </w:rPr>
+            </w:pPr>
+            <w:r>
+              <w:rPr>
+                <w:lang w:val="es-ES"/>
+              </w:rPr>
+              <w:t>CDU_0</w:t>
+            </w:r>
+            <w:r>
+              <w:rPr>
+                <w:lang w:val="es-ES"/>
+              </w:rPr>
+              <w:t>22</w:t>
+            </w:r>
+          </w:p>
+        </w:tc>
+      </w:tr>
+      <w:tr>
+        <w:trPr>
+          <w:cnfStyle w:val="000000100000" w:firstRow="0" w:lastRow="0" w:firstColumn="0" w:lastColumn="0" w:oddVBand="0" w:evenVBand="0" w:oddHBand="1" w:evenHBand="0" w:firstRowFirstColumn="0" w:firstRowLastColumn="0" w:lastRowFirstColumn="0" w:lastRowLastColumn="0"/>
+        </w:trPr>
+        <w:tc>
+          <w:tcPr>
+            <w:cnfStyle w:val="001000000000" w:firstRow="0" w:lastRow="0" w:firstColumn="1" w:lastColumn="0" w:oddVBand="0" w:evenVBand="0" w:oddHBand="0" w:evenHBand="0" w:firstRowFirstColumn="0" w:firstRowLastColumn="0" w:lastRowFirstColumn="0" w:lastRowLastColumn="0"/>
+            <w:tcW w:w="4414" w:type="dxa"/>
+          </w:tcPr>
+          <w:p>
+            <w:pPr>
+              <w:jc w:val="center"/>
+              <w:rPr>
+                <w:lang w:val="es-ES"/>
+              </w:rPr>
+            </w:pPr>
+            <w:r>
+              <w:rPr>
+                <w:lang w:val="es-ES"/>
+              </w:rPr>
+              <w:t>Caso de uso</w:t>
+            </w:r>
+          </w:p>
+        </w:tc>
+        <w:tc>
+          <w:tcPr>
+            <w:tcW w:w="4414" w:type="dxa"/>
+          </w:tcPr>
+          <w:p>
+            <w:pPr>
+              <w:jc w:val="center"/>
+              <w:cnfStyle w:val="000000100000" w:firstRow="0" w:lastRow="0" w:firstColumn="0" w:lastColumn="0" w:oddVBand="0" w:evenVBand="0" w:oddHBand="1" w:evenHBand="0" w:firstRowFirstColumn="0" w:firstRowLastColumn="0" w:lastRowFirstColumn="0" w:lastRowLastColumn="0"/>
+              <w:rPr>
+                <w:lang w:val="es-ES"/>
+              </w:rPr>
+            </w:pPr>
+            <w:r>
+              <w:rPr>
+                <w:lang w:val="es-ES"/>
+              </w:rPr>
+              <w:t>Modificación de noticia</w:t>
+            </w:r>
+          </w:p>
+        </w:tc>
+      </w:tr>
+      <w:tr>
+        <w:tc>
+          <w:tcPr>
+            <w:cnfStyle w:val="001000000000" w:firstRow="0" w:lastRow="0" w:firstColumn="1" w:lastColumn="0" w:oddVBand="0" w:evenVBand="0" w:oddHBand="0" w:evenHBand="0" w:firstRowFirstColumn="0" w:firstRowLastColumn="0" w:lastRowFirstColumn="0" w:lastRowLastColumn="0"/>
+            <w:tcW w:w="4414" w:type="dxa"/>
+          </w:tcPr>
+          <w:p>
+            <w:pPr>
+              <w:jc w:val="center"/>
+              <w:rPr>
+                <w:lang w:val="es-ES"/>
+              </w:rPr>
+            </w:pPr>
+            <w:r>
+              <w:rPr>
+                <w:lang w:val="es-ES"/>
+              </w:rPr>
+              <w:t>Actores</w:t>
+            </w:r>
+          </w:p>
+        </w:tc>
+        <w:tc>
+          <w:tcPr>
+            <w:tcW w:w="4414" w:type="dxa"/>
+          </w:tcPr>
+          <w:p>
+            <w:pPr>
+              <w:jc w:val="center"/>
+              <w:cnfStyle w:val="000000000000" w:firstRow="0" w:lastRow="0" w:firstColumn="0" w:lastColumn="0" w:oddVBand="0" w:evenVBand="0" w:oddHBand="0" w:evenHBand="0" w:firstRowFirstColumn="0" w:firstRowLastColumn="0" w:lastRowFirstColumn="0" w:lastRowLastColumn="0"/>
+              <w:rPr>
+                <w:lang w:val="es-ES"/>
+              </w:rPr>
+            </w:pPr>
+            <w:r>
+              <w:rPr>
+                <w:lang w:val="es-ES"/>
+              </w:rPr>
+              <w:t>Administrador, colaborador</w:t>
+            </w:r>
+          </w:p>
+        </w:tc>
+      </w:tr>
+      <w:tr>
+        <w:trPr>
+          <w:cnfStyle w:val="000000100000" w:firstRow="0" w:lastRow="0" w:firstColumn="0" w:lastColumn="0" w:oddVBand="0" w:evenVBand="0" w:oddHBand="1" w:evenHBand="0" w:firstRowFirstColumn="0" w:firstRowLastColumn="0" w:lastRowFirstColumn="0" w:lastRowLastColumn="0"/>
+        </w:trPr>
+        <w:tc>
+          <w:tcPr>
+            <w:cnfStyle w:val="001000000000" w:firstRow="0" w:lastRow="0" w:firstColumn="1" w:lastColumn="0" w:oddVBand="0" w:evenVBand="0" w:oddHBand="0" w:evenHBand="0" w:firstRowFirstColumn="0" w:firstRowLastColumn="0" w:lastRowFirstColumn="0" w:lastRowLastColumn="0"/>
+            <w:tcW w:w="4414" w:type="dxa"/>
+          </w:tcPr>
+          <w:p>
+            <w:pPr>
+              <w:jc w:val="center"/>
+              <w:rPr>
+                <w:lang w:val="es-ES"/>
+              </w:rPr>
+            </w:pPr>
+            <w:r>
+              <w:rPr>
+                <w:lang w:val="es-ES"/>
+              </w:rPr>
+              <w:t>Tipo</w:t>
+            </w:r>
+          </w:p>
+        </w:tc>
+        <w:tc>
+          <w:tcPr>
+            <w:tcW w:w="4414" w:type="dxa"/>
+          </w:tcPr>
+          <w:p>
+            <w:pPr>
+              <w:jc w:val="center"/>
+              <w:cnfStyle w:val="000000100000" w:firstRow="0" w:lastRow="0" w:firstColumn="0" w:lastColumn="0" w:oddVBand="0" w:evenVBand="0" w:oddHBand="1" w:evenHBand="0" w:firstRowFirstColumn="0" w:firstRowLastColumn="0" w:lastRowFirstColumn="0" w:lastRowLastColumn="0"/>
+              <w:rPr>
+                <w:lang w:val="es-ES"/>
+              </w:rPr>
+            </w:pPr>
+            <w:r>
+              <w:rPr>
+                <w:lang w:val="es-ES"/>
+              </w:rPr>
+              <w:t>Secundario</w:t>
+            </w:r>
+          </w:p>
+        </w:tc>
+      </w:tr>
+      <w:tr>
+        <w:tc>
+          <w:tcPr>
+            <w:cnfStyle w:val="001000000000" w:firstRow="0" w:lastRow="0" w:firstColumn="1" w:lastColumn="0" w:oddVBand="0" w:evenVBand="0" w:oddHBand="0" w:evenHBand="0" w:firstRowFirstColumn="0" w:firstRowLastColumn="0" w:lastRowFirstColumn="0" w:lastRowLastColumn="0"/>
+            <w:tcW w:w="4414" w:type="dxa"/>
+          </w:tcPr>
+          <w:p>
+            <w:pPr>
+              <w:jc w:val="center"/>
+              <w:rPr>
+                <w:lang w:val="es-ES"/>
+              </w:rPr>
+            </w:pPr>
+            <w:r>
+              <w:rPr>
+                <w:lang w:val="es-ES"/>
+              </w:rPr>
+              <w:t>Descripción</w:t>
+            </w:r>
+          </w:p>
+        </w:tc>
+        <w:tc>
+          <w:tcPr>
+            <w:tcW w:w="4414" w:type="dxa"/>
+          </w:tcPr>
+          <w:p>
+            <w:pPr>
+              <w:jc w:val="center"/>
+              <w:cnfStyle w:val="000000000000" w:firstRow="0" w:lastRow="0" w:firstColumn="0" w:lastColumn="0" w:oddVBand="0" w:evenVBand="0" w:oddHBand="0" w:evenHBand="0" w:firstRowFirstColumn="0" w:firstRowLastColumn="0" w:lastRowFirstColumn="0" w:lastRowLastColumn="0"/>
+              <w:rPr>
+                <w:lang w:val="es-ES"/>
+              </w:rPr>
+            </w:pPr>
+            <w:r>
+              <w:rPr>
+                <w:lang w:val="es-ES"/>
+              </w:rPr>
+              <w:t>Administrador y colaborador pueden modificar la información de una noticia para que la información será correcta.</w:t>
+            </w:r>
+          </w:p>
+        </w:tc>
+      </w:tr>
+    </w:tbl>
+    <w:p>
+      <w:pPr>
+        <w:rPr>
+          <w:lang w:val="es-ES"/>
+        </w:rPr>
+      </w:pPr>
+    </w:p>
+    <w:tbl>
+      <w:tblPr>
+        <w:tblStyle w:val="Tablaconcuadrcula4-nfasis4"/>
+        <w:tblW w:w="0" w:type="auto"/>
+        <w:tblLook w:val="04A0" w:firstRow="1" w:lastRow="0" w:firstColumn="1" w:lastColumn="0" w:noHBand="0" w:noVBand="1"/>
+      </w:tblPr>
+      <w:tblGrid>
+        <w:gridCol w:w="4414"/>
+        <w:gridCol w:w="4414"/>
+      </w:tblGrid>
+      <w:tr>
+        <w:trPr>
+          <w:cnfStyle w:val="100000000000" w:firstRow="1" w:lastRow="0" w:firstColumn="0" w:lastColumn="0" w:oddVBand="0" w:evenVBand="0" w:oddHBand="0" w:evenHBand="0" w:firstRowFirstColumn="0" w:firstRowLastColumn="0" w:lastRowFirstColumn="0" w:lastRowLastColumn="0"/>
+        </w:trPr>
+        <w:tc>
+          <w:tcPr>
+            <w:cnfStyle w:val="001000000000" w:firstRow="0" w:lastRow="0" w:firstColumn="1" w:lastColumn="0" w:oddVBand="0" w:evenVBand="0" w:oddHBand="0" w:evenHBand="0" w:firstRowFirstColumn="0" w:firstRowLastColumn="0" w:lastRowFirstColumn="0" w:lastRowLastColumn="0"/>
+            <w:tcW w:w="8828" w:type="dxa"/>
+            <w:gridSpan w:val="2"/>
+          </w:tcPr>
+          <w:p>
+            <w:pPr>
+              <w:jc w:val="center"/>
+              <w:rPr>
+                <w:lang w:val="es-ES"/>
+              </w:rPr>
+            </w:pPr>
+            <w:r>
+              <w:rPr>
+                <w:lang w:val="es-ES"/>
+              </w:rPr>
+              <w:t>CDU_0</w:t>
+            </w:r>
+            <w:r>
+              <w:rPr>
+                <w:lang w:val="es-ES"/>
+              </w:rPr>
+              <w:t>23</w:t>
+            </w:r>
+          </w:p>
+        </w:tc>
+      </w:tr>
+      <w:tr>
+        <w:trPr>
+          <w:cnfStyle w:val="000000100000" w:firstRow="0" w:lastRow="0" w:firstColumn="0" w:lastColumn="0" w:oddVBand="0" w:evenVBand="0" w:oddHBand="1" w:evenHBand="0" w:firstRowFirstColumn="0" w:firstRowLastColumn="0" w:lastRowFirstColumn="0" w:lastRowLastColumn="0"/>
+        </w:trPr>
+        <w:tc>
+          <w:tcPr>
+            <w:cnfStyle w:val="001000000000" w:firstRow="0" w:lastRow="0" w:firstColumn="1" w:lastColumn="0" w:oddVBand="0" w:evenVBand="0" w:oddHBand="0" w:evenHBand="0" w:firstRowFirstColumn="0" w:firstRowLastColumn="0" w:lastRowFirstColumn="0" w:lastRowLastColumn="0"/>
+            <w:tcW w:w="4414" w:type="dxa"/>
+          </w:tcPr>
+          <w:p>
+            <w:pPr>
+              <w:jc w:val="center"/>
+              <w:rPr>
+                <w:lang w:val="es-ES"/>
+              </w:rPr>
+            </w:pPr>
+            <w:r>
+              <w:rPr>
+                <w:lang w:val="es-ES"/>
+              </w:rPr>
+              <w:t>Caso de uso</w:t>
+            </w:r>
+          </w:p>
+        </w:tc>
+        <w:tc>
+          <w:tcPr>
+            <w:tcW w:w="4414" w:type="dxa"/>
+          </w:tcPr>
+          <w:p>
+            <w:pPr>
+              <w:jc w:val="center"/>
+              <w:cnfStyle w:val="000000100000" w:firstRow="0" w:lastRow="0" w:firstColumn="0" w:lastColumn="0" w:oddVBand="0" w:evenVBand="0" w:oddHBand="1" w:evenHBand="0" w:firstRowFirstColumn="0" w:firstRowLastColumn="0" w:lastRowFirstColumn="0" w:lastRowLastColumn="0"/>
+              <w:rPr>
+                <w:lang w:val="es-ES"/>
+              </w:rPr>
+            </w:pPr>
+            <w:r>
+              <w:rPr>
+                <w:lang w:val="es-ES"/>
+              </w:rPr>
+              <w:t>Eliminación de noticia</w:t>
+            </w:r>
+          </w:p>
+        </w:tc>
+      </w:tr>
+      <w:tr>
+        <w:tc>
+          <w:tcPr>
+            <w:cnfStyle w:val="001000000000" w:firstRow="0" w:lastRow="0" w:firstColumn="1" w:lastColumn="0" w:oddVBand="0" w:evenVBand="0" w:oddHBand="0" w:evenHBand="0" w:firstRowFirstColumn="0" w:firstRowLastColumn="0" w:lastRowFirstColumn="0" w:lastRowLastColumn="0"/>
+            <w:tcW w:w="4414" w:type="dxa"/>
+          </w:tcPr>
+          <w:p>
+            <w:pPr>
+              <w:jc w:val="center"/>
+              <w:rPr>
+                <w:lang w:val="es-ES"/>
+              </w:rPr>
+            </w:pPr>
+            <w:r>
+              <w:rPr>
+                <w:lang w:val="es-ES"/>
+              </w:rPr>
+              <w:t>Actores</w:t>
+            </w:r>
+          </w:p>
+        </w:tc>
+        <w:tc>
+          <w:tcPr>
+            <w:tcW w:w="4414" w:type="dxa"/>
+          </w:tcPr>
+          <w:p>
+            <w:pPr>
+              <w:jc w:val="center"/>
+              <w:cnfStyle w:val="000000000000" w:firstRow="0" w:lastRow="0" w:firstColumn="0" w:lastColumn="0" w:oddVBand="0" w:evenVBand="0" w:oddHBand="0" w:evenHBand="0" w:firstRowFirstColumn="0" w:firstRowLastColumn="0" w:lastRowFirstColumn="0" w:lastRowLastColumn="0"/>
+              <w:rPr>
+                <w:lang w:val="es-ES"/>
+              </w:rPr>
+            </w:pPr>
+            <w:r>
+              <w:rPr>
+                <w:lang w:val="es-ES"/>
+              </w:rPr>
+              <w:t>Administrador, colaborador</w:t>
+            </w:r>
+          </w:p>
+        </w:tc>
+      </w:tr>
+      <w:tr>
+        <w:trPr>
+          <w:cnfStyle w:val="000000100000" w:firstRow="0" w:lastRow="0" w:firstColumn="0" w:lastColumn="0" w:oddVBand="0" w:evenVBand="0" w:oddHBand="1" w:evenHBand="0" w:firstRowFirstColumn="0" w:firstRowLastColumn="0" w:lastRowFirstColumn="0" w:lastRowLastColumn="0"/>
+        </w:trPr>
+        <w:tc>
+          <w:tcPr>
+            <w:cnfStyle w:val="001000000000" w:firstRow="0" w:lastRow="0" w:firstColumn="1" w:lastColumn="0" w:oddVBand="0" w:evenVBand="0" w:oddHBand="0" w:evenHBand="0" w:firstRowFirstColumn="0" w:firstRowLastColumn="0" w:lastRowFirstColumn="0" w:lastRowLastColumn="0"/>
+            <w:tcW w:w="4414" w:type="dxa"/>
+          </w:tcPr>
+          <w:p>
+            <w:pPr>
+              <w:jc w:val="center"/>
+              <w:rPr>
+                <w:lang w:val="es-ES"/>
+              </w:rPr>
+            </w:pPr>
+            <w:r>
+              <w:rPr>
+                <w:lang w:val="es-ES"/>
+              </w:rPr>
+              <w:t>Tipo</w:t>
+            </w:r>
+          </w:p>
+        </w:tc>
+        <w:tc>
+          <w:tcPr>
+            <w:tcW w:w="4414" w:type="dxa"/>
+          </w:tcPr>
+          <w:p>
+            <w:pPr>
+              <w:jc w:val="center"/>
+              <w:cnfStyle w:val="000000100000" w:firstRow="0" w:lastRow="0" w:firstColumn="0" w:lastColumn="0" w:oddVBand="0" w:evenVBand="0" w:oddHBand="1" w:evenHBand="0" w:firstRowFirstColumn="0" w:firstRowLastColumn="0" w:lastRowFirstColumn="0" w:lastRowLastColumn="0"/>
+              <w:rPr>
+                <w:lang w:val="es-ES"/>
+              </w:rPr>
+            </w:pPr>
+            <w:r>
+              <w:rPr>
+                <w:lang w:val="es-ES"/>
+              </w:rPr>
+              <w:t>Opcional</w:t>
+            </w:r>
+          </w:p>
+        </w:tc>
+      </w:tr>
+      <w:tr>
+        <w:tc>
+          <w:tcPr>
+            <w:cnfStyle w:val="001000000000" w:firstRow="0" w:lastRow="0" w:firstColumn="1" w:lastColumn="0" w:oddVBand="0" w:evenVBand="0" w:oddHBand="0" w:evenHBand="0" w:firstRowFirstColumn="0" w:firstRowLastColumn="0" w:lastRowFirstColumn="0" w:lastRowLastColumn="0"/>
+            <w:tcW w:w="4414" w:type="dxa"/>
+          </w:tcPr>
+          <w:p>
+            <w:pPr>
+              <w:jc w:val="center"/>
+              <w:rPr>
+                <w:lang w:val="es-ES"/>
+              </w:rPr>
+            </w:pPr>
+            <w:r>
+              <w:rPr>
+                <w:lang w:val="es-ES"/>
+              </w:rPr>
+              <w:t>Descripción</w:t>
+            </w:r>
+          </w:p>
+        </w:tc>
+        <w:tc>
+          <w:tcPr>
+            <w:tcW w:w="4414" w:type="dxa"/>
+          </w:tcPr>
+          <w:p>
+            <w:pPr>
+              <w:jc w:val="center"/>
+              <w:cnfStyle w:val="000000000000" w:firstRow="0" w:lastRow="0" w:firstColumn="0" w:lastColumn="0" w:oddVBand="0" w:evenVBand="0" w:oddHBand="0" w:evenHBand="0" w:firstRowFirstColumn="0" w:firstRowLastColumn="0" w:lastRowFirstColumn="0" w:lastRowLastColumn="0"/>
+              <w:rPr>
+                <w:lang w:val="es-ES"/>
+              </w:rPr>
+            </w:pPr>
+            <w:r>
+              <w:rPr>
+                <w:lang w:val="es-ES"/>
+              </w:rPr>
+              <w:t>Administrador y colaborador pueden eliminar una noticia en totalidad de ser necesario.</w:t>
+            </w:r>
+          </w:p>
+        </w:tc>
+      </w:tr>
+    </w:tbl>
     <w:p>
       <w:pPr>
         <w:rPr>
@@ -3392,7 +9017,7 @@
 </file>
 
 <file path=customXml/itemProps1.xml><?xml version="1.0" encoding="utf-8"?>
-<ds:datastoreItem xmlns:ds="http://schemas.openxmlformats.org/officeDocument/2006/customXml" ds:itemID="{048C4665-A2F0-44F8-9E84-F825AFD29F09}">
+<ds:datastoreItem xmlns:ds="http://schemas.openxmlformats.org/officeDocument/2006/customXml" ds:itemID="{3C4DCD57-3258-40D6-AB3C-91618AF98C5A}">
   <ds:schemaRefs>
     <ds:schemaRef ds:uri="http://schemas.openxmlformats.org/officeDocument/2006/bibliography"/>
   </ds:schemaRefs>

--- a/documentacion/Proyecto_D2S_201503903.docx
+++ b/documentacion/Proyecto_D2S_201503903.docx
@@ -6127,13 +6127,7 @@
               <w:rPr>
                 <w:lang w:val="es-ES"/>
               </w:rPr>
-              <w:t>CDU_0</w:t>
-            </w:r>
-            <w:r>
-              <w:rPr>
-                <w:lang w:val="es-ES"/>
-              </w:rPr>
-              <w:t>17</w:t>
+              <w:t>CDU_017</w:t>
             </w:r>
           </w:p>
         </w:tc>
@@ -6351,13 +6345,7 @@
               <w:rPr>
                 <w:lang w:val="es-ES"/>
               </w:rPr>
-              <w:t>CDU_0</w:t>
-            </w:r>
-            <w:r>
-              <w:rPr>
-                <w:lang w:val="es-ES"/>
-              </w:rPr>
-              <w:t>18</w:t>
+              <w:t>CDU_018</w:t>
             </w:r>
           </w:p>
         </w:tc>
@@ -6575,13 +6563,7 @@
               <w:rPr>
                 <w:lang w:val="es-ES"/>
               </w:rPr>
-              <w:t>CDU_0</w:t>
-            </w:r>
-            <w:r>
-              <w:rPr>
-                <w:lang w:val="es-ES"/>
-              </w:rPr>
-              <w:t>19</w:t>
+              <w:t>CDU_019</w:t>
             </w:r>
           </w:p>
         </w:tc>
@@ -7255,13 +7237,7 @@
               <w:rPr>
                 <w:lang w:val="es-ES"/>
               </w:rPr>
-              <w:t>CDU_0</w:t>
-            </w:r>
-            <w:r>
-              <w:rPr>
-                <w:lang w:val="es-ES"/>
-              </w:rPr>
-              <w:t>22</w:t>
+              <w:t>CDU_022</w:t>
             </w:r>
           </w:p>
         </w:tc>
@@ -7479,13 +7455,7 @@
               <w:rPr>
                 <w:lang w:val="es-ES"/>
               </w:rPr>
-              <w:t>CDU_0</w:t>
-            </w:r>
-            <w:r>
-              <w:rPr>
-                <w:lang w:val="es-ES"/>
-              </w:rPr>
-              <w:t>23</w:t>
+              <w:t>CDU_023</w:t>
             </w:r>
           </w:p>
         </w:tc>
@@ -7671,8 +7641,5265 @@
           <w:lang w:val="es-ES"/>
         </w:rPr>
       </w:pPr>
-      <w:bookmarkStart w:id="0" w:name="_GoBack"/>
-      <w:bookmarkEnd w:id="0"/>
+    </w:p>
+    <w:p>
+      <w:pPr>
+        <w:rPr>
+          <w:lang w:val="es-ES"/>
+        </w:rPr>
+      </w:pPr>
+    </w:p>
+    <w:p>
+      <w:pPr>
+        <w:rPr>
+          <w:lang w:val="es-ES"/>
+        </w:rPr>
+      </w:pPr>
+    </w:p>
+    <w:p>
+      <w:pPr>
+        <w:rPr>
+          <w:lang w:val="es-ES"/>
+        </w:rPr>
+      </w:pPr>
+    </w:p>
+    <w:p>
+      <w:pPr>
+        <w:rPr>
+          <w:lang w:val="es-ES"/>
+        </w:rPr>
+      </w:pPr>
+    </w:p>
+    <w:p>
+      <w:pPr>
+        <w:rPr>
+          <w:lang w:val="es-ES"/>
+        </w:rPr>
+      </w:pPr>
+    </w:p>
+    <w:p>
+      <w:pPr>
+        <w:rPr>
+          <w:lang w:val="es-ES"/>
+        </w:rPr>
+      </w:pPr>
+    </w:p>
+    <w:p>
+      <w:pPr>
+        <w:rPr>
+          <w:lang w:val="es-ES"/>
+        </w:rPr>
+      </w:pPr>
+    </w:p>
+    <w:p>
+      <w:pPr>
+        <w:pStyle w:val="Ttulo2"/>
+        <w:rPr>
+          <w:lang w:val="es-ES"/>
+        </w:rPr>
+      </w:pPr>
+      <w:r>
+        <w:rPr>
+          <w:lang w:val="es-ES"/>
+        </w:rPr>
+        <w:lastRenderedPageBreak/>
+        <w:t xml:space="preserve">Expandidos </w:t>
+      </w:r>
+    </w:p>
+    <w:p>
+      <w:pPr>
+        <w:rPr>
+          <w:lang w:val="es-ES"/>
+        </w:rPr>
+      </w:pPr>
+    </w:p>
+    <w:tbl>
+      <w:tblPr>
+        <w:tblStyle w:val="Tablaconcuadrcula4-nfasis4"/>
+        <w:tblW w:w="0" w:type="auto"/>
+        <w:tblLook w:val="04A0" w:firstRow="1" w:lastRow="0" w:firstColumn="1" w:lastColumn="0" w:noHBand="0" w:noVBand="1"/>
+      </w:tblPr>
+      <w:tblGrid>
+        <w:gridCol w:w="4414"/>
+        <w:gridCol w:w="4414"/>
+      </w:tblGrid>
+      <w:tr>
+        <w:trPr>
+          <w:cnfStyle w:val="100000000000" w:firstRow="1" w:lastRow="0" w:firstColumn="0" w:lastColumn="0" w:oddVBand="0" w:evenVBand="0" w:oddHBand="0" w:evenHBand="0" w:firstRowFirstColumn="0" w:firstRowLastColumn="0" w:lastRowFirstColumn="0" w:lastRowLastColumn="0"/>
+        </w:trPr>
+        <w:tc>
+          <w:tcPr>
+            <w:cnfStyle w:val="001000000000" w:firstRow="0" w:lastRow="0" w:firstColumn="1" w:lastColumn="0" w:oddVBand="0" w:evenVBand="0" w:oddHBand="0" w:evenHBand="0" w:firstRowFirstColumn="0" w:firstRowLastColumn="0" w:lastRowFirstColumn="0" w:lastRowLastColumn="0"/>
+            <w:tcW w:w="8828" w:type="dxa"/>
+            <w:gridSpan w:val="2"/>
+          </w:tcPr>
+          <w:p>
+            <w:pPr>
+              <w:jc w:val="center"/>
+              <w:rPr>
+                <w:lang w:val="es-ES"/>
+              </w:rPr>
+            </w:pPr>
+            <w:r>
+              <w:rPr>
+                <w:lang w:val="es-ES"/>
+              </w:rPr>
+              <w:t>CDU_001</w:t>
+            </w:r>
+          </w:p>
+        </w:tc>
+      </w:tr>
+      <w:tr>
+        <w:trPr>
+          <w:cnfStyle w:val="000000100000" w:firstRow="0" w:lastRow="0" w:firstColumn="0" w:lastColumn="0" w:oddVBand="0" w:evenVBand="0" w:oddHBand="1" w:evenHBand="0" w:firstRowFirstColumn="0" w:firstRowLastColumn="0" w:lastRowFirstColumn="0" w:lastRowLastColumn="0"/>
+        </w:trPr>
+        <w:tc>
+          <w:tcPr>
+            <w:cnfStyle w:val="001000000000" w:firstRow="0" w:lastRow="0" w:firstColumn="1" w:lastColumn="0" w:oddVBand="0" w:evenVBand="0" w:oddHBand="0" w:evenHBand="0" w:firstRowFirstColumn="0" w:firstRowLastColumn="0" w:lastRowFirstColumn="0" w:lastRowLastColumn="0"/>
+            <w:tcW w:w="4414" w:type="dxa"/>
+          </w:tcPr>
+          <w:p>
+            <w:pPr>
+              <w:jc w:val="center"/>
+              <w:rPr>
+                <w:lang w:val="es-ES"/>
+              </w:rPr>
+            </w:pPr>
+            <w:r>
+              <w:rPr>
+                <w:lang w:val="es-ES"/>
+              </w:rPr>
+              <w:t>Caso de uso</w:t>
+            </w:r>
+          </w:p>
+        </w:tc>
+        <w:tc>
+          <w:tcPr>
+            <w:tcW w:w="4414" w:type="dxa"/>
+          </w:tcPr>
+          <w:p>
+            <w:pPr>
+              <w:jc w:val="center"/>
+              <w:cnfStyle w:val="000000100000" w:firstRow="0" w:lastRow="0" w:firstColumn="0" w:lastColumn="0" w:oddVBand="0" w:evenVBand="0" w:oddHBand="1" w:evenHBand="0" w:firstRowFirstColumn="0" w:firstRowLastColumn="0" w:lastRowFirstColumn="0" w:lastRowLastColumn="0"/>
+              <w:rPr>
+                <w:lang w:val="es-ES"/>
+              </w:rPr>
+            </w:pPr>
+            <w:r>
+              <w:rPr>
+                <w:lang w:val="es-ES"/>
+              </w:rPr>
+              <w:t>Inicio de sesión</w:t>
+            </w:r>
+          </w:p>
+        </w:tc>
+      </w:tr>
+      <w:tr>
+        <w:tc>
+          <w:tcPr>
+            <w:cnfStyle w:val="001000000000" w:firstRow="0" w:lastRow="0" w:firstColumn="1" w:lastColumn="0" w:oddVBand="0" w:evenVBand="0" w:oddHBand="0" w:evenHBand="0" w:firstRowFirstColumn="0" w:firstRowLastColumn="0" w:lastRowFirstColumn="0" w:lastRowLastColumn="0"/>
+            <w:tcW w:w="4414" w:type="dxa"/>
+          </w:tcPr>
+          <w:p>
+            <w:pPr>
+              <w:jc w:val="center"/>
+              <w:rPr>
+                <w:lang w:val="es-ES"/>
+              </w:rPr>
+            </w:pPr>
+            <w:r>
+              <w:rPr>
+                <w:lang w:val="es-ES"/>
+              </w:rPr>
+              <w:t>Actores</w:t>
+            </w:r>
+          </w:p>
+        </w:tc>
+        <w:tc>
+          <w:tcPr>
+            <w:tcW w:w="4414" w:type="dxa"/>
+          </w:tcPr>
+          <w:p>
+            <w:pPr>
+              <w:jc w:val="center"/>
+              <w:cnfStyle w:val="000000000000" w:firstRow="0" w:lastRow="0" w:firstColumn="0" w:lastColumn="0" w:oddVBand="0" w:evenVBand="0" w:oddHBand="0" w:evenHBand="0" w:firstRowFirstColumn="0" w:firstRowLastColumn="0" w:lastRowFirstColumn="0" w:lastRowLastColumn="0"/>
+              <w:rPr>
+                <w:lang w:val="es-ES"/>
+              </w:rPr>
+            </w:pPr>
+            <w:r>
+              <w:rPr>
+                <w:lang w:val="es-ES"/>
+              </w:rPr>
+              <w:t>Administrador, colaborador, catedrático, estudiante</w:t>
+            </w:r>
+          </w:p>
+        </w:tc>
+      </w:tr>
+      <w:tr>
+        <w:trPr>
+          <w:cnfStyle w:val="000000100000" w:firstRow="0" w:lastRow="0" w:firstColumn="0" w:lastColumn="0" w:oddVBand="0" w:evenVBand="0" w:oddHBand="1" w:evenHBand="0" w:firstRowFirstColumn="0" w:firstRowLastColumn="0" w:lastRowFirstColumn="0" w:lastRowLastColumn="0"/>
+        </w:trPr>
+        <w:tc>
+          <w:tcPr>
+            <w:cnfStyle w:val="001000000000" w:firstRow="0" w:lastRow="0" w:firstColumn="1" w:lastColumn="0" w:oddVBand="0" w:evenVBand="0" w:oddHBand="0" w:evenHBand="0" w:firstRowFirstColumn="0" w:firstRowLastColumn="0" w:lastRowFirstColumn="0" w:lastRowLastColumn="0"/>
+            <w:tcW w:w="4414" w:type="dxa"/>
+          </w:tcPr>
+          <w:p>
+            <w:pPr>
+              <w:jc w:val="center"/>
+              <w:rPr>
+                <w:lang w:val="es-ES"/>
+              </w:rPr>
+            </w:pPr>
+            <w:r>
+              <w:rPr>
+                <w:lang w:val="es-ES"/>
+              </w:rPr>
+              <w:t>Tipo</w:t>
+            </w:r>
+          </w:p>
+        </w:tc>
+        <w:tc>
+          <w:tcPr>
+            <w:tcW w:w="4414" w:type="dxa"/>
+          </w:tcPr>
+          <w:p>
+            <w:pPr>
+              <w:jc w:val="center"/>
+              <w:cnfStyle w:val="000000100000" w:firstRow="0" w:lastRow="0" w:firstColumn="0" w:lastColumn="0" w:oddVBand="0" w:evenVBand="0" w:oddHBand="1" w:evenHBand="0" w:firstRowFirstColumn="0" w:firstRowLastColumn="0" w:lastRowFirstColumn="0" w:lastRowLastColumn="0"/>
+              <w:rPr>
+                <w:lang w:val="es-ES"/>
+              </w:rPr>
+            </w:pPr>
+            <w:r>
+              <w:rPr>
+                <w:lang w:val="es-ES"/>
+              </w:rPr>
+              <w:t>Primario</w:t>
+            </w:r>
+          </w:p>
+        </w:tc>
+      </w:tr>
+      <w:tr>
+        <w:tc>
+          <w:tcPr>
+            <w:cnfStyle w:val="001000000000" w:firstRow="0" w:lastRow="0" w:firstColumn="1" w:lastColumn="0" w:oddVBand="0" w:evenVBand="0" w:oddHBand="0" w:evenHBand="0" w:firstRowFirstColumn="0" w:firstRowLastColumn="0" w:lastRowFirstColumn="0" w:lastRowLastColumn="0"/>
+            <w:tcW w:w="4414" w:type="dxa"/>
+          </w:tcPr>
+          <w:p>
+            <w:pPr>
+              <w:jc w:val="center"/>
+              <w:rPr>
+                <w:lang w:val="es-ES"/>
+              </w:rPr>
+            </w:pPr>
+            <w:r>
+              <w:rPr>
+                <w:lang w:val="es-ES"/>
+              </w:rPr>
+              <w:t>Resumen</w:t>
+            </w:r>
+          </w:p>
+        </w:tc>
+        <w:tc>
+          <w:tcPr>
+            <w:tcW w:w="4414" w:type="dxa"/>
+          </w:tcPr>
+          <w:p>
+            <w:pPr>
+              <w:jc w:val="center"/>
+              <w:cnfStyle w:val="000000000000" w:firstRow="0" w:lastRow="0" w:firstColumn="0" w:lastColumn="0" w:oddVBand="0" w:evenVBand="0" w:oddHBand="0" w:evenHBand="0" w:firstRowFirstColumn="0" w:firstRowLastColumn="0" w:lastRowFirstColumn="0" w:lastRowLastColumn="0"/>
+              <w:rPr>
+                <w:lang w:val="es-ES"/>
+              </w:rPr>
+            </w:pPr>
+            <w:r>
+              <w:rPr>
+                <w:lang w:val="es-ES"/>
+              </w:rPr>
+              <w:t>El usuario, parte del sistema, inicia sesión en la plataforma para poder hacer uso de ella.</w:t>
+            </w:r>
+          </w:p>
+        </w:tc>
+      </w:tr>
+      <w:tr>
+        <w:trPr>
+          <w:cnfStyle w:val="000000100000" w:firstRow="0" w:lastRow="0" w:firstColumn="0" w:lastColumn="0" w:oddVBand="0" w:evenVBand="0" w:oddHBand="1" w:evenHBand="0" w:firstRowFirstColumn="0" w:firstRowLastColumn="0" w:lastRowFirstColumn="0" w:lastRowLastColumn="0"/>
+        </w:trPr>
+        <w:tc>
+          <w:tcPr>
+            <w:cnfStyle w:val="001000000000" w:firstRow="0" w:lastRow="0" w:firstColumn="1" w:lastColumn="0" w:oddVBand="0" w:evenVBand="0" w:oddHBand="0" w:evenHBand="0" w:firstRowFirstColumn="0" w:firstRowLastColumn="0" w:lastRowFirstColumn="0" w:lastRowLastColumn="0"/>
+            <w:tcW w:w="4414" w:type="dxa"/>
+          </w:tcPr>
+          <w:p>
+            <w:pPr>
+              <w:jc w:val="center"/>
+              <w:rPr>
+                <w:lang w:val="es-ES"/>
+              </w:rPr>
+            </w:pPr>
+            <w:r>
+              <w:rPr>
+                <w:lang w:val="es-ES"/>
+              </w:rPr>
+              <w:t>Referencia cruzada</w:t>
+            </w:r>
+          </w:p>
+        </w:tc>
+        <w:tc>
+          <w:tcPr>
+            <w:tcW w:w="4414" w:type="dxa"/>
+          </w:tcPr>
+          <w:p>
+            <w:pPr>
+              <w:jc w:val="center"/>
+              <w:cnfStyle w:val="000000100000" w:firstRow="0" w:lastRow="0" w:firstColumn="0" w:lastColumn="0" w:oddVBand="0" w:evenVBand="0" w:oddHBand="1" w:evenHBand="0" w:firstRowFirstColumn="0" w:firstRowLastColumn="0" w:lastRowFirstColumn="0" w:lastRowLastColumn="0"/>
+              <w:rPr>
+                <w:lang w:val="es-ES"/>
+              </w:rPr>
+            </w:pPr>
+          </w:p>
+        </w:tc>
+      </w:tr>
+      <w:tr>
+        <w:tc>
+          <w:tcPr>
+            <w:cnfStyle w:val="001000000000" w:firstRow="0" w:lastRow="0" w:firstColumn="1" w:lastColumn="0" w:oddVBand="0" w:evenVBand="0" w:oddHBand="0" w:evenHBand="0" w:firstRowFirstColumn="0" w:firstRowLastColumn="0" w:lastRowFirstColumn="0" w:lastRowLastColumn="0"/>
+            <w:tcW w:w="4414" w:type="dxa"/>
+          </w:tcPr>
+          <w:p>
+            <w:pPr>
+              <w:jc w:val="center"/>
+              <w:rPr>
+                <w:lang w:val="es-ES"/>
+              </w:rPr>
+            </w:pPr>
+            <w:r>
+              <w:rPr>
+                <w:lang w:val="es-ES"/>
+              </w:rPr>
+              <w:t>Curso normal</w:t>
+            </w:r>
+          </w:p>
+        </w:tc>
+        <w:tc>
+          <w:tcPr>
+            <w:tcW w:w="4414" w:type="dxa"/>
+          </w:tcPr>
+          <w:p>
+            <w:pPr>
+              <w:pStyle w:val="Prrafodelista"/>
+              <w:numPr>
+                <w:ilvl w:val="0"/>
+                <w:numId w:val="4"/>
+              </w:numPr>
+              <w:cnfStyle w:val="000000000000" w:firstRow="0" w:lastRow="0" w:firstColumn="0" w:lastColumn="0" w:oddVBand="0" w:evenVBand="0" w:oddHBand="0" w:evenHBand="0" w:firstRowFirstColumn="0" w:firstRowLastColumn="0" w:lastRowFirstColumn="0" w:lastRowLastColumn="0"/>
+              <w:rPr>
+                <w:lang w:val="es-ES"/>
+              </w:rPr>
+            </w:pPr>
+            <w:r>
+              <w:rPr>
+                <w:lang w:val="es-ES"/>
+              </w:rPr>
+              <w:t>El usuario ingresa a la plataforma</w:t>
+            </w:r>
+          </w:p>
+          <w:p>
+            <w:pPr>
+              <w:pStyle w:val="Prrafodelista"/>
+              <w:numPr>
+                <w:ilvl w:val="0"/>
+                <w:numId w:val="4"/>
+              </w:numPr>
+              <w:cnfStyle w:val="000000000000" w:firstRow="0" w:lastRow="0" w:firstColumn="0" w:lastColumn="0" w:oddVBand="0" w:evenVBand="0" w:oddHBand="0" w:evenHBand="0" w:firstRowFirstColumn="0" w:firstRowLastColumn="0" w:lastRowFirstColumn="0" w:lastRowLastColumn="0"/>
+              <w:rPr>
+                <w:lang w:val="es-ES"/>
+              </w:rPr>
+            </w:pPr>
+            <w:r>
+              <w:rPr>
+                <w:lang w:val="es-ES"/>
+              </w:rPr>
+              <w:t>Llena los campos</w:t>
+            </w:r>
+          </w:p>
+          <w:p>
+            <w:pPr>
+              <w:pStyle w:val="Prrafodelista"/>
+              <w:numPr>
+                <w:ilvl w:val="0"/>
+                <w:numId w:val="4"/>
+              </w:numPr>
+              <w:cnfStyle w:val="000000000000" w:firstRow="0" w:lastRow="0" w:firstColumn="0" w:lastColumn="0" w:oddVBand="0" w:evenVBand="0" w:oddHBand="0" w:evenHBand="0" w:firstRowFirstColumn="0" w:firstRowLastColumn="0" w:lastRowFirstColumn="0" w:lastRowLastColumn="0"/>
+              <w:rPr>
+                <w:lang w:val="es-ES"/>
+              </w:rPr>
+            </w:pPr>
+            <w:r>
+              <w:rPr>
+                <w:lang w:val="es-ES"/>
+              </w:rPr>
+              <w:t xml:space="preserve">Inicia </w:t>
+            </w:r>
+            <w:r>
+              <w:rPr>
+                <w:lang w:val="es-ES"/>
+              </w:rPr>
+              <w:t>sesión</w:t>
+            </w:r>
+          </w:p>
+        </w:tc>
+      </w:tr>
+      <w:tr>
+        <w:trPr>
+          <w:cnfStyle w:val="000000100000" w:firstRow="0" w:lastRow="0" w:firstColumn="0" w:lastColumn="0" w:oddVBand="0" w:evenVBand="0" w:oddHBand="1" w:evenHBand="0" w:firstRowFirstColumn="0" w:firstRowLastColumn="0" w:lastRowFirstColumn="0" w:lastRowLastColumn="0"/>
+        </w:trPr>
+        <w:tc>
+          <w:tcPr>
+            <w:cnfStyle w:val="001000000000" w:firstRow="0" w:lastRow="0" w:firstColumn="1" w:lastColumn="0" w:oddVBand="0" w:evenVBand="0" w:oddHBand="0" w:evenHBand="0" w:firstRowFirstColumn="0" w:firstRowLastColumn="0" w:lastRowFirstColumn="0" w:lastRowLastColumn="0"/>
+            <w:tcW w:w="4414" w:type="dxa"/>
+          </w:tcPr>
+          <w:p>
+            <w:pPr>
+              <w:jc w:val="center"/>
+              <w:rPr>
+                <w:lang w:val="es-ES"/>
+              </w:rPr>
+            </w:pPr>
+            <w:r>
+              <w:rPr>
+                <w:lang w:val="es-ES"/>
+              </w:rPr>
+              <w:t>Curso alternativo</w:t>
+            </w:r>
+          </w:p>
+        </w:tc>
+        <w:tc>
+          <w:tcPr>
+            <w:tcW w:w="4414" w:type="dxa"/>
+          </w:tcPr>
+          <w:p>
+            <w:pPr>
+              <w:pStyle w:val="Prrafodelista"/>
+              <w:numPr>
+                <w:ilvl w:val="1"/>
+                <w:numId w:val="6"/>
+              </w:numPr>
+              <w:cnfStyle w:val="000000100000" w:firstRow="0" w:lastRow="0" w:firstColumn="0" w:lastColumn="0" w:oddVBand="0" w:evenVBand="0" w:oddHBand="1" w:evenHBand="0" w:firstRowFirstColumn="0" w:firstRowLastColumn="0" w:lastRowFirstColumn="0" w:lastRowLastColumn="0"/>
+              <w:rPr>
+                <w:lang w:val="es-ES"/>
+              </w:rPr>
+            </w:pPr>
+            <w:proofErr w:type="gramStart"/>
+            <w:r>
+              <w:rPr>
+                <w:lang w:val="es-ES"/>
+              </w:rPr>
+              <w:t>Link</w:t>
+            </w:r>
+            <w:proofErr w:type="gramEnd"/>
+            <w:r>
+              <w:rPr>
+                <w:lang w:val="es-ES"/>
+              </w:rPr>
+              <w:t xml:space="preserve"> incorrecto</w:t>
+            </w:r>
+          </w:p>
+          <w:p>
+            <w:pPr>
+              <w:pStyle w:val="Prrafodelista"/>
+              <w:numPr>
+                <w:ilvl w:val="1"/>
+                <w:numId w:val="8"/>
+              </w:numPr>
+              <w:cnfStyle w:val="000000100000" w:firstRow="0" w:lastRow="0" w:firstColumn="0" w:lastColumn="0" w:oddVBand="0" w:evenVBand="0" w:oddHBand="1" w:evenHBand="0" w:firstRowFirstColumn="0" w:firstRowLastColumn="0" w:lastRowFirstColumn="0" w:lastRowLastColumn="0"/>
+              <w:rPr>
+                <w:lang w:val="es-ES"/>
+              </w:rPr>
+            </w:pPr>
+            <w:r>
+              <w:rPr>
+                <w:lang w:val="es-ES"/>
+              </w:rPr>
+              <w:t>Datos incorrectos</w:t>
+            </w:r>
+          </w:p>
+        </w:tc>
+      </w:tr>
+    </w:tbl>
+    <w:p>
+      <w:pPr>
+        <w:rPr>
+          <w:lang w:val="es-ES"/>
+        </w:rPr>
+      </w:pPr>
+    </w:p>
+    <w:tbl>
+      <w:tblPr>
+        <w:tblStyle w:val="Tablaconcuadrcula4-nfasis4"/>
+        <w:tblW w:w="0" w:type="auto"/>
+        <w:tblLook w:val="04A0" w:firstRow="1" w:lastRow="0" w:firstColumn="1" w:lastColumn="0" w:noHBand="0" w:noVBand="1"/>
+      </w:tblPr>
+      <w:tblGrid>
+        <w:gridCol w:w="4414"/>
+        <w:gridCol w:w="4414"/>
+      </w:tblGrid>
+      <w:tr>
+        <w:trPr>
+          <w:cnfStyle w:val="100000000000" w:firstRow="1" w:lastRow="0" w:firstColumn="0" w:lastColumn="0" w:oddVBand="0" w:evenVBand="0" w:oddHBand="0" w:evenHBand="0" w:firstRowFirstColumn="0" w:firstRowLastColumn="0" w:lastRowFirstColumn="0" w:lastRowLastColumn="0"/>
+        </w:trPr>
+        <w:tc>
+          <w:tcPr>
+            <w:cnfStyle w:val="001000000000" w:firstRow="0" w:lastRow="0" w:firstColumn="1" w:lastColumn="0" w:oddVBand="0" w:evenVBand="0" w:oddHBand="0" w:evenHBand="0" w:firstRowFirstColumn="0" w:firstRowLastColumn="0" w:lastRowFirstColumn="0" w:lastRowLastColumn="0"/>
+            <w:tcW w:w="8828" w:type="dxa"/>
+            <w:gridSpan w:val="2"/>
+          </w:tcPr>
+          <w:p>
+            <w:pPr>
+              <w:jc w:val="center"/>
+              <w:rPr>
+                <w:lang w:val="es-ES"/>
+              </w:rPr>
+            </w:pPr>
+            <w:r>
+              <w:rPr>
+                <w:lang w:val="es-ES"/>
+              </w:rPr>
+              <w:t>CDU_002</w:t>
+            </w:r>
+          </w:p>
+        </w:tc>
+      </w:tr>
+      <w:tr>
+        <w:trPr>
+          <w:cnfStyle w:val="000000100000" w:firstRow="0" w:lastRow="0" w:firstColumn="0" w:lastColumn="0" w:oddVBand="0" w:evenVBand="0" w:oddHBand="1" w:evenHBand="0" w:firstRowFirstColumn="0" w:firstRowLastColumn="0" w:lastRowFirstColumn="0" w:lastRowLastColumn="0"/>
+        </w:trPr>
+        <w:tc>
+          <w:tcPr>
+            <w:cnfStyle w:val="001000000000" w:firstRow="0" w:lastRow="0" w:firstColumn="1" w:lastColumn="0" w:oddVBand="0" w:evenVBand="0" w:oddHBand="0" w:evenHBand="0" w:firstRowFirstColumn="0" w:firstRowLastColumn="0" w:lastRowFirstColumn="0" w:lastRowLastColumn="0"/>
+            <w:tcW w:w="4414" w:type="dxa"/>
+          </w:tcPr>
+          <w:p>
+            <w:pPr>
+              <w:jc w:val="center"/>
+              <w:rPr>
+                <w:lang w:val="es-ES"/>
+              </w:rPr>
+            </w:pPr>
+            <w:r>
+              <w:rPr>
+                <w:lang w:val="es-ES"/>
+              </w:rPr>
+              <w:t>Caso de uso</w:t>
+            </w:r>
+          </w:p>
+        </w:tc>
+        <w:tc>
+          <w:tcPr>
+            <w:tcW w:w="4414" w:type="dxa"/>
+          </w:tcPr>
+          <w:p>
+            <w:pPr>
+              <w:jc w:val="center"/>
+              <w:cnfStyle w:val="000000100000" w:firstRow="0" w:lastRow="0" w:firstColumn="0" w:lastColumn="0" w:oddVBand="0" w:evenVBand="0" w:oddHBand="1" w:evenHBand="0" w:firstRowFirstColumn="0" w:firstRowLastColumn="0" w:lastRowFirstColumn="0" w:lastRowLastColumn="0"/>
+              <w:rPr>
+                <w:lang w:val="es-ES"/>
+              </w:rPr>
+            </w:pPr>
+            <w:r>
+              <w:rPr>
+                <w:lang w:val="es-ES"/>
+              </w:rPr>
+              <w:t>Creación de usuarios</w:t>
+            </w:r>
+          </w:p>
+        </w:tc>
+      </w:tr>
+      <w:tr>
+        <w:tc>
+          <w:tcPr>
+            <w:cnfStyle w:val="001000000000" w:firstRow="0" w:lastRow="0" w:firstColumn="1" w:lastColumn="0" w:oddVBand="0" w:evenVBand="0" w:oddHBand="0" w:evenHBand="0" w:firstRowFirstColumn="0" w:firstRowLastColumn="0" w:lastRowFirstColumn="0" w:lastRowLastColumn="0"/>
+            <w:tcW w:w="4414" w:type="dxa"/>
+          </w:tcPr>
+          <w:p>
+            <w:pPr>
+              <w:jc w:val="center"/>
+              <w:rPr>
+                <w:lang w:val="es-ES"/>
+              </w:rPr>
+            </w:pPr>
+            <w:r>
+              <w:rPr>
+                <w:lang w:val="es-ES"/>
+              </w:rPr>
+              <w:t>Actores</w:t>
+            </w:r>
+          </w:p>
+        </w:tc>
+        <w:tc>
+          <w:tcPr>
+            <w:tcW w:w="4414" w:type="dxa"/>
+          </w:tcPr>
+          <w:p>
+            <w:pPr>
+              <w:jc w:val="center"/>
+              <w:cnfStyle w:val="000000000000" w:firstRow="0" w:lastRow="0" w:firstColumn="0" w:lastColumn="0" w:oddVBand="0" w:evenVBand="0" w:oddHBand="0" w:evenHBand="0" w:firstRowFirstColumn="0" w:firstRowLastColumn="0" w:lastRowFirstColumn="0" w:lastRowLastColumn="0"/>
+              <w:rPr>
+                <w:lang w:val="es-ES"/>
+              </w:rPr>
+            </w:pPr>
+            <w:r>
+              <w:rPr>
+                <w:lang w:val="es-ES"/>
+              </w:rPr>
+              <w:t>Administrador</w:t>
+            </w:r>
+          </w:p>
+        </w:tc>
+      </w:tr>
+      <w:tr>
+        <w:trPr>
+          <w:cnfStyle w:val="000000100000" w:firstRow="0" w:lastRow="0" w:firstColumn="0" w:lastColumn="0" w:oddVBand="0" w:evenVBand="0" w:oddHBand="1" w:evenHBand="0" w:firstRowFirstColumn="0" w:firstRowLastColumn="0" w:lastRowFirstColumn="0" w:lastRowLastColumn="0"/>
+        </w:trPr>
+        <w:tc>
+          <w:tcPr>
+            <w:cnfStyle w:val="001000000000" w:firstRow="0" w:lastRow="0" w:firstColumn="1" w:lastColumn="0" w:oddVBand="0" w:evenVBand="0" w:oddHBand="0" w:evenHBand="0" w:firstRowFirstColumn="0" w:firstRowLastColumn="0" w:lastRowFirstColumn="0" w:lastRowLastColumn="0"/>
+            <w:tcW w:w="4414" w:type="dxa"/>
+          </w:tcPr>
+          <w:p>
+            <w:pPr>
+              <w:jc w:val="center"/>
+              <w:rPr>
+                <w:lang w:val="es-ES"/>
+              </w:rPr>
+            </w:pPr>
+            <w:r>
+              <w:rPr>
+                <w:lang w:val="es-ES"/>
+              </w:rPr>
+              <w:t>Tipo</w:t>
+            </w:r>
+          </w:p>
+        </w:tc>
+        <w:tc>
+          <w:tcPr>
+            <w:tcW w:w="4414" w:type="dxa"/>
+          </w:tcPr>
+          <w:p>
+            <w:pPr>
+              <w:jc w:val="center"/>
+              <w:cnfStyle w:val="000000100000" w:firstRow="0" w:lastRow="0" w:firstColumn="0" w:lastColumn="0" w:oddVBand="0" w:evenVBand="0" w:oddHBand="1" w:evenHBand="0" w:firstRowFirstColumn="0" w:firstRowLastColumn="0" w:lastRowFirstColumn="0" w:lastRowLastColumn="0"/>
+              <w:rPr>
+                <w:lang w:val="es-ES"/>
+              </w:rPr>
+            </w:pPr>
+            <w:r>
+              <w:rPr>
+                <w:lang w:val="es-ES"/>
+              </w:rPr>
+              <w:t>Primario</w:t>
+            </w:r>
+          </w:p>
+        </w:tc>
+      </w:tr>
+      <w:tr>
+        <w:tc>
+          <w:tcPr>
+            <w:cnfStyle w:val="001000000000" w:firstRow="0" w:lastRow="0" w:firstColumn="1" w:lastColumn="0" w:oddVBand="0" w:evenVBand="0" w:oddHBand="0" w:evenHBand="0" w:firstRowFirstColumn="0" w:firstRowLastColumn="0" w:lastRowFirstColumn="0" w:lastRowLastColumn="0"/>
+            <w:tcW w:w="4414" w:type="dxa"/>
+          </w:tcPr>
+          <w:p>
+            <w:pPr>
+              <w:jc w:val="center"/>
+              <w:rPr>
+                <w:lang w:val="es-ES"/>
+              </w:rPr>
+            </w:pPr>
+            <w:r>
+              <w:rPr>
+                <w:lang w:val="es-ES"/>
+              </w:rPr>
+              <w:t>Resumen</w:t>
+            </w:r>
+          </w:p>
+        </w:tc>
+        <w:tc>
+          <w:tcPr>
+            <w:tcW w:w="4414" w:type="dxa"/>
+          </w:tcPr>
+          <w:p>
+            <w:pPr>
+              <w:jc w:val="center"/>
+              <w:cnfStyle w:val="000000000000" w:firstRow="0" w:lastRow="0" w:firstColumn="0" w:lastColumn="0" w:oddVBand="0" w:evenVBand="0" w:oddHBand="0" w:evenHBand="0" w:firstRowFirstColumn="0" w:firstRowLastColumn="0" w:lastRowFirstColumn="0" w:lastRowLastColumn="0"/>
+              <w:rPr>
+                <w:lang w:val="es-ES"/>
+              </w:rPr>
+            </w:pPr>
+            <w:r>
+              <w:rPr>
+                <w:lang w:val="es-ES"/>
+              </w:rPr>
+              <w:t>El administrador de la plataforma puede crear diversos tipos de usuarios, cada uno con diferentes funciones.</w:t>
+            </w:r>
+          </w:p>
+        </w:tc>
+      </w:tr>
+      <w:tr>
+        <w:trPr>
+          <w:cnfStyle w:val="000000100000" w:firstRow="0" w:lastRow="0" w:firstColumn="0" w:lastColumn="0" w:oddVBand="0" w:evenVBand="0" w:oddHBand="1" w:evenHBand="0" w:firstRowFirstColumn="0" w:firstRowLastColumn="0" w:lastRowFirstColumn="0" w:lastRowLastColumn="0"/>
+        </w:trPr>
+        <w:tc>
+          <w:tcPr>
+            <w:cnfStyle w:val="001000000000" w:firstRow="0" w:lastRow="0" w:firstColumn="1" w:lastColumn="0" w:oddVBand="0" w:evenVBand="0" w:oddHBand="0" w:evenHBand="0" w:firstRowFirstColumn="0" w:firstRowLastColumn="0" w:lastRowFirstColumn="0" w:lastRowLastColumn="0"/>
+            <w:tcW w:w="4414" w:type="dxa"/>
+          </w:tcPr>
+          <w:p>
+            <w:pPr>
+              <w:jc w:val="center"/>
+              <w:rPr>
+                <w:lang w:val="es-ES"/>
+              </w:rPr>
+            </w:pPr>
+            <w:r>
+              <w:rPr>
+                <w:lang w:val="es-ES"/>
+              </w:rPr>
+              <w:t>Referencia cruzada</w:t>
+            </w:r>
+          </w:p>
+        </w:tc>
+        <w:tc>
+          <w:tcPr>
+            <w:tcW w:w="4414" w:type="dxa"/>
+          </w:tcPr>
+          <w:p>
+            <w:pPr>
+              <w:jc w:val="center"/>
+              <w:cnfStyle w:val="000000100000" w:firstRow="0" w:lastRow="0" w:firstColumn="0" w:lastColumn="0" w:oddVBand="0" w:evenVBand="0" w:oddHBand="1" w:evenHBand="0" w:firstRowFirstColumn="0" w:firstRowLastColumn="0" w:lastRowFirstColumn="0" w:lastRowLastColumn="0"/>
+              <w:rPr>
+                <w:lang w:val="es-ES"/>
+              </w:rPr>
+            </w:pPr>
+            <w:r>
+              <w:rPr>
+                <w:lang w:val="es-ES"/>
+              </w:rPr>
+              <w:t>CDU_001</w:t>
+            </w:r>
+          </w:p>
+        </w:tc>
+      </w:tr>
+      <w:tr>
+        <w:tc>
+          <w:tcPr>
+            <w:cnfStyle w:val="001000000000" w:firstRow="0" w:lastRow="0" w:firstColumn="1" w:lastColumn="0" w:oddVBand="0" w:evenVBand="0" w:oddHBand="0" w:evenHBand="0" w:firstRowFirstColumn="0" w:firstRowLastColumn="0" w:lastRowFirstColumn="0" w:lastRowLastColumn="0"/>
+            <w:tcW w:w="4414" w:type="dxa"/>
+          </w:tcPr>
+          <w:p>
+            <w:pPr>
+              <w:jc w:val="center"/>
+              <w:rPr>
+                <w:lang w:val="es-ES"/>
+              </w:rPr>
+            </w:pPr>
+            <w:r>
+              <w:rPr>
+                <w:lang w:val="es-ES"/>
+              </w:rPr>
+              <w:t>Curso normal</w:t>
+            </w:r>
+          </w:p>
+        </w:tc>
+        <w:tc>
+          <w:tcPr>
+            <w:tcW w:w="4414" w:type="dxa"/>
+          </w:tcPr>
+          <w:p>
+            <w:pPr>
+              <w:pStyle w:val="Prrafodelista"/>
+              <w:numPr>
+                <w:ilvl w:val="0"/>
+                <w:numId w:val="7"/>
+              </w:numPr>
+              <w:cnfStyle w:val="000000000000" w:firstRow="0" w:lastRow="0" w:firstColumn="0" w:lastColumn="0" w:oddVBand="0" w:evenVBand="0" w:oddHBand="0" w:evenHBand="0" w:firstRowFirstColumn="0" w:firstRowLastColumn="0" w:lastRowFirstColumn="0" w:lastRowLastColumn="0"/>
+              <w:rPr>
+                <w:lang w:val="es-ES"/>
+              </w:rPr>
+            </w:pPr>
+            <w:r>
+              <w:rPr>
+                <w:lang w:val="es-ES"/>
+              </w:rPr>
+              <w:t>Ingreso al módulo Gestión Usuarios</w:t>
+            </w:r>
+          </w:p>
+          <w:p>
+            <w:pPr>
+              <w:pStyle w:val="Prrafodelista"/>
+              <w:numPr>
+                <w:ilvl w:val="0"/>
+                <w:numId w:val="7"/>
+              </w:numPr>
+              <w:cnfStyle w:val="000000000000" w:firstRow="0" w:lastRow="0" w:firstColumn="0" w:lastColumn="0" w:oddVBand="0" w:evenVBand="0" w:oddHBand="0" w:evenHBand="0" w:firstRowFirstColumn="0" w:firstRowLastColumn="0" w:lastRowFirstColumn="0" w:lastRowLastColumn="0"/>
+              <w:rPr>
+                <w:lang w:val="es-ES"/>
+              </w:rPr>
+            </w:pPr>
+            <w:r>
+              <w:rPr>
+                <w:lang w:val="es-ES"/>
+              </w:rPr>
+              <w:t>Ingreso de datos nuevo usuario</w:t>
+            </w:r>
+          </w:p>
+          <w:p>
+            <w:pPr>
+              <w:pStyle w:val="Prrafodelista"/>
+              <w:numPr>
+                <w:ilvl w:val="0"/>
+                <w:numId w:val="7"/>
+              </w:numPr>
+              <w:cnfStyle w:val="000000000000" w:firstRow="0" w:lastRow="0" w:firstColumn="0" w:lastColumn="0" w:oddVBand="0" w:evenVBand="0" w:oddHBand="0" w:evenHBand="0" w:firstRowFirstColumn="0" w:firstRowLastColumn="0" w:lastRowFirstColumn="0" w:lastRowLastColumn="0"/>
+              <w:rPr>
+                <w:lang w:val="es-ES"/>
+              </w:rPr>
+            </w:pPr>
+            <w:r>
+              <w:rPr>
+                <w:lang w:val="es-ES"/>
+              </w:rPr>
+              <w:t>Asignación de rol</w:t>
+            </w:r>
+          </w:p>
+          <w:p>
+            <w:pPr>
+              <w:pStyle w:val="Prrafodelista"/>
+              <w:numPr>
+                <w:ilvl w:val="0"/>
+                <w:numId w:val="7"/>
+              </w:numPr>
+              <w:cnfStyle w:val="000000000000" w:firstRow="0" w:lastRow="0" w:firstColumn="0" w:lastColumn="0" w:oddVBand="0" w:evenVBand="0" w:oddHBand="0" w:evenHBand="0" w:firstRowFirstColumn="0" w:firstRowLastColumn="0" w:lastRowFirstColumn="0" w:lastRowLastColumn="0"/>
+              <w:rPr>
+                <w:lang w:val="es-ES"/>
+              </w:rPr>
+            </w:pPr>
+            <w:r>
+              <w:rPr>
+                <w:lang w:val="es-ES"/>
+              </w:rPr>
+              <w:t>Crea usuario</w:t>
+            </w:r>
+          </w:p>
+        </w:tc>
+      </w:tr>
+      <w:tr>
+        <w:trPr>
+          <w:cnfStyle w:val="000000100000" w:firstRow="0" w:lastRow="0" w:firstColumn="0" w:lastColumn="0" w:oddVBand="0" w:evenVBand="0" w:oddHBand="1" w:evenHBand="0" w:firstRowFirstColumn="0" w:firstRowLastColumn="0" w:lastRowFirstColumn="0" w:lastRowLastColumn="0"/>
+        </w:trPr>
+        <w:tc>
+          <w:tcPr>
+            <w:cnfStyle w:val="001000000000" w:firstRow="0" w:lastRow="0" w:firstColumn="1" w:lastColumn="0" w:oddVBand="0" w:evenVBand="0" w:oddHBand="0" w:evenHBand="0" w:firstRowFirstColumn="0" w:firstRowLastColumn="0" w:lastRowFirstColumn="0" w:lastRowLastColumn="0"/>
+            <w:tcW w:w="4414" w:type="dxa"/>
+          </w:tcPr>
+          <w:p>
+            <w:pPr>
+              <w:jc w:val="center"/>
+              <w:rPr>
+                <w:lang w:val="es-ES"/>
+              </w:rPr>
+            </w:pPr>
+            <w:r>
+              <w:rPr>
+                <w:lang w:val="es-ES"/>
+              </w:rPr>
+              <w:t>Curso alternativo</w:t>
+            </w:r>
+          </w:p>
+        </w:tc>
+        <w:tc>
+          <w:tcPr>
+            <w:tcW w:w="4414" w:type="dxa"/>
+          </w:tcPr>
+          <w:p>
+            <w:pPr>
+              <w:pStyle w:val="Prrafodelista"/>
+              <w:numPr>
+                <w:ilvl w:val="1"/>
+                <w:numId w:val="11"/>
+              </w:numPr>
+              <w:cnfStyle w:val="000000100000" w:firstRow="0" w:lastRow="0" w:firstColumn="0" w:lastColumn="0" w:oddVBand="0" w:evenVBand="0" w:oddHBand="1" w:evenHBand="0" w:firstRowFirstColumn="0" w:firstRowLastColumn="0" w:lastRowFirstColumn="0" w:lastRowLastColumn="0"/>
+              <w:rPr>
+                <w:lang w:val="es-ES"/>
+              </w:rPr>
+            </w:pPr>
+            <w:r>
+              <w:rPr>
+                <w:lang w:val="es-ES"/>
+              </w:rPr>
+              <w:t>Datos incorrectos</w:t>
+            </w:r>
+          </w:p>
+          <w:p>
+            <w:pPr>
+              <w:ind w:left="360"/>
+              <w:cnfStyle w:val="000000100000" w:firstRow="0" w:lastRow="0" w:firstColumn="0" w:lastColumn="0" w:oddVBand="0" w:evenVBand="0" w:oddHBand="1" w:evenHBand="0" w:firstRowFirstColumn="0" w:firstRowLastColumn="0" w:lastRowFirstColumn="0" w:lastRowLastColumn="0"/>
+              <w:rPr>
+                <w:lang w:val="es-ES"/>
+              </w:rPr>
+            </w:pPr>
+            <w:r>
+              <w:rPr>
+                <w:lang w:val="es-ES"/>
+              </w:rPr>
+              <w:t xml:space="preserve">       </w:t>
+            </w:r>
+            <w:r>
+              <w:rPr>
+                <w:lang w:val="es-ES"/>
+              </w:rPr>
+              <w:t xml:space="preserve">3.1 </w:t>
+            </w:r>
+            <w:r>
+              <w:rPr>
+                <w:lang w:val="es-ES"/>
+              </w:rPr>
+              <w:t>Rol incorrecto</w:t>
+            </w:r>
+          </w:p>
+        </w:tc>
+      </w:tr>
+    </w:tbl>
+    <w:p>
+      <w:pPr>
+        <w:rPr>
+          <w:lang w:val="es-ES"/>
+        </w:rPr>
+      </w:pPr>
+    </w:p>
+    <w:p>
+      <w:pPr>
+        <w:rPr>
+          <w:lang w:val="es-ES"/>
+        </w:rPr>
+      </w:pPr>
+    </w:p>
+    <w:p>
+      <w:pPr>
+        <w:rPr>
+          <w:lang w:val="es-ES"/>
+        </w:rPr>
+      </w:pPr>
+    </w:p>
+    <w:p>
+      <w:pPr>
+        <w:rPr>
+          <w:lang w:val="es-ES"/>
+        </w:rPr>
+      </w:pPr>
+    </w:p>
+    <w:p>
+      <w:pPr>
+        <w:rPr>
+          <w:lang w:val="es-ES"/>
+        </w:rPr>
+      </w:pPr>
+    </w:p>
+    <w:p>
+      <w:pPr>
+        <w:rPr>
+          <w:lang w:val="es-ES"/>
+        </w:rPr>
+      </w:pPr>
+    </w:p>
+    <w:p>
+      <w:pPr>
+        <w:rPr>
+          <w:lang w:val="es-ES"/>
+        </w:rPr>
+      </w:pPr>
+    </w:p>
+    <w:p>
+      <w:pPr>
+        <w:rPr>
+          <w:lang w:val="es-ES"/>
+        </w:rPr>
+      </w:pPr>
+    </w:p>
+    <w:p>
+      <w:pPr>
+        <w:rPr>
+          <w:lang w:val="es-ES"/>
+        </w:rPr>
+      </w:pPr>
+    </w:p>
+    <w:tbl>
+      <w:tblPr>
+        <w:tblStyle w:val="Tablaconcuadrcula4-nfasis4"/>
+        <w:tblW w:w="0" w:type="auto"/>
+        <w:tblLook w:val="04A0" w:firstRow="1" w:lastRow="0" w:firstColumn="1" w:lastColumn="0" w:noHBand="0" w:noVBand="1"/>
+      </w:tblPr>
+      <w:tblGrid>
+        <w:gridCol w:w="4414"/>
+        <w:gridCol w:w="4414"/>
+      </w:tblGrid>
+      <w:tr>
+        <w:trPr>
+          <w:cnfStyle w:val="100000000000" w:firstRow="1" w:lastRow="0" w:firstColumn="0" w:lastColumn="0" w:oddVBand="0" w:evenVBand="0" w:oddHBand="0" w:evenHBand="0" w:firstRowFirstColumn="0" w:firstRowLastColumn="0" w:lastRowFirstColumn="0" w:lastRowLastColumn="0"/>
+        </w:trPr>
+        <w:tc>
+          <w:tcPr>
+            <w:cnfStyle w:val="001000000000" w:firstRow="0" w:lastRow="0" w:firstColumn="1" w:lastColumn="0" w:oddVBand="0" w:evenVBand="0" w:oddHBand="0" w:evenHBand="0" w:firstRowFirstColumn="0" w:firstRowLastColumn="0" w:lastRowFirstColumn="0" w:lastRowLastColumn="0"/>
+            <w:tcW w:w="8828" w:type="dxa"/>
+            <w:gridSpan w:val="2"/>
+          </w:tcPr>
+          <w:p>
+            <w:pPr>
+              <w:jc w:val="center"/>
+              <w:rPr>
+                <w:lang w:val="es-ES"/>
+              </w:rPr>
+            </w:pPr>
+            <w:r>
+              <w:rPr>
+                <w:lang w:val="es-ES"/>
+              </w:rPr>
+              <w:lastRenderedPageBreak/>
+              <w:t>CDU_003</w:t>
+            </w:r>
+          </w:p>
+        </w:tc>
+      </w:tr>
+      <w:tr>
+        <w:trPr>
+          <w:cnfStyle w:val="000000100000" w:firstRow="0" w:lastRow="0" w:firstColumn="0" w:lastColumn="0" w:oddVBand="0" w:evenVBand="0" w:oddHBand="1" w:evenHBand="0" w:firstRowFirstColumn="0" w:firstRowLastColumn="0" w:lastRowFirstColumn="0" w:lastRowLastColumn="0"/>
+        </w:trPr>
+        <w:tc>
+          <w:tcPr>
+            <w:cnfStyle w:val="001000000000" w:firstRow="0" w:lastRow="0" w:firstColumn="1" w:lastColumn="0" w:oddVBand="0" w:evenVBand="0" w:oddHBand="0" w:evenHBand="0" w:firstRowFirstColumn="0" w:firstRowLastColumn="0" w:lastRowFirstColumn="0" w:lastRowLastColumn="0"/>
+            <w:tcW w:w="4414" w:type="dxa"/>
+          </w:tcPr>
+          <w:p>
+            <w:pPr>
+              <w:jc w:val="center"/>
+              <w:rPr>
+                <w:lang w:val="es-ES"/>
+              </w:rPr>
+            </w:pPr>
+            <w:r>
+              <w:rPr>
+                <w:lang w:val="es-ES"/>
+              </w:rPr>
+              <w:t>Caso de uso</w:t>
+            </w:r>
+          </w:p>
+        </w:tc>
+        <w:tc>
+          <w:tcPr>
+            <w:tcW w:w="4414" w:type="dxa"/>
+          </w:tcPr>
+          <w:p>
+            <w:pPr>
+              <w:jc w:val="center"/>
+              <w:cnfStyle w:val="000000100000" w:firstRow="0" w:lastRow="0" w:firstColumn="0" w:lastColumn="0" w:oddVBand="0" w:evenVBand="0" w:oddHBand="1" w:evenHBand="0" w:firstRowFirstColumn="0" w:firstRowLastColumn="0" w:lastRowFirstColumn="0" w:lastRowLastColumn="0"/>
+              <w:rPr>
+                <w:lang w:val="es-ES"/>
+              </w:rPr>
+            </w:pPr>
+            <w:r>
+              <w:rPr>
+                <w:lang w:val="es-ES"/>
+              </w:rPr>
+              <w:t>Modificación de usuarios</w:t>
+            </w:r>
+          </w:p>
+        </w:tc>
+      </w:tr>
+      <w:tr>
+        <w:tc>
+          <w:tcPr>
+            <w:cnfStyle w:val="001000000000" w:firstRow="0" w:lastRow="0" w:firstColumn="1" w:lastColumn="0" w:oddVBand="0" w:evenVBand="0" w:oddHBand="0" w:evenHBand="0" w:firstRowFirstColumn="0" w:firstRowLastColumn="0" w:lastRowFirstColumn="0" w:lastRowLastColumn="0"/>
+            <w:tcW w:w="4414" w:type="dxa"/>
+          </w:tcPr>
+          <w:p>
+            <w:pPr>
+              <w:jc w:val="center"/>
+              <w:rPr>
+                <w:lang w:val="es-ES"/>
+              </w:rPr>
+            </w:pPr>
+            <w:r>
+              <w:rPr>
+                <w:lang w:val="es-ES"/>
+              </w:rPr>
+              <w:t>Actores</w:t>
+            </w:r>
+          </w:p>
+        </w:tc>
+        <w:tc>
+          <w:tcPr>
+            <w:tcW w:w="4414" w:type="dxa"/>
+          </w:tcPr>
+          <w:p>
+            <w:pPr>
+              <w:jc w:val="center"/>
+              <w:cnfStyle w:val="000000000000" w:firstRow="0" w:lastRow="0" w:firstColumn="0" w:lastColumn="0" w:oddVBand="0" w:evenVBand="0" w:oddHBand="0" w:evenHBand="0" w:firstRowFirstColumn="0" w:firstRowLastColumn="0" w:lastRowFirstColumn="0" w:lastRowLastColumn="0"/>
+              <w:rPr>
+                <w:lang w:val="es-ES"/>
+              </w:rPr>
+            </w:pPr>
+            <w:r>
+              <w:rPr>
+                <w:lang w:val="es-ES"/>
+              </w:rPr>
+              <w:t>Administrador</w:t>
+            </w:r>
+          </w:p>
+        </w:tc>
+      </w:tr>
+      <w:tr>
+        <w:trPr>
+          <w:cnfStyle w:val="000000100000" w:firstRow="0" w:lastRow="0" w:firstColumn="0" w:lastColumn="0" w:oddVBand="0" w:evenVBand="0" w:oddHBand="1" w:evenHBand="0" w:firstRowFirstColumn="0" w:firstRowLastColumn="0" w:lastRowFirstColumn="0" w:lastRowLastColumn="0"/>
+        </w:trPr>
+        <w:tc>
+          <w:tcPr>
+            <w:cnfStyle w:val="001000000000" w:firstRow="0" w:lastRow="0" w:firstColumn="1" w:lastColumn="0" w:oddVBand="0" w:evenVBand="0" w:oddHBand="0" w:evenHBand="0" w:firstRowFirstColumn="0" w:firstRowLastColumn="0" w:lastRowFirstColumn="0" w:lastRowLastColumn="0"/>
+            <w:tcW w:w="4414" w:type="dxa"/>
+          </w:tcPr>
+          <w:p>
+            <w:pPr>
+              <w:jc w:val="center"/>
+              <w:rPr>
+                <w:lang w:val="es-ES"/>
+              </w:rPr>
+            </w:pPr>
+            <w:r>
+              <w:rPr>
+                <w:lang w:val="es-ES"/>
+              </w:rPr>
+              <w:t>Tipo</w:t>
+            </w:r>
+          </w:p>
+        </w:tc>
+        <w:tc>
+          <w:tcPr>
+            <w:tcW w:w="4414" w:type="dxa"/>
+          </w:tcPr>
+          <w:p>
+            <w:pPr>
+              <w:jc w:val="center"/>
+              <w:cnfStyle w:val="000000100000" w:firstRow="0" w:lastRow="0" w:firstColumn="0" w:lastColumn="0" w:oddVBand="0" w:evenVBand="0" w:oddHBand="1" w:evenHBand="0" w:firstRowFirstColumn="0" w:firstRowLastColumn="0" w:lastRowFirstColumn="0" w:lastRowLastColumn="0"/>
+              <w:rPr>
+                <w:lang w:val="es-ES"/>
+              </w:rPr>
+            </w:pPr>
+            <w:r>
+              <w:rPr>
+                <w:lang w:val="es-ES"/>
+              </w:rPr>
+              <w:t>Secundario</w:t>
+            </w:r>
+          </w:p>
+        </w:tc>
+      </w:tr>
+      <w:tr>
+        <w:tc>
+          <w:tcPr>
+            <w:cnfStyle w:val="001000000000" w:firstRow="0" w:lastRow="0" w:firstColumn="1" w:lastColumn="0" w:oddVBand="0" w:evenVBand="0" w:oddHBand="0" w:evenHBand="0" w:firstRowFirstColumn="0" w:firstRowLastColumn="0" w:lastRowFirstColumn="0" w:lastRowLastColumn="0"/>
+            <w:tcW w:w="4414" w:type="dxa"/>
+          </w:tcPr>
+          <w:p>
+            <w:pPr>
+              <w:jc w:val="center"/>
+              <w:rPr>
+                <w:lang w:val="es-ES"/>
+              </w:rPr>
+            </w:pPr>
+            <w:r>
+              <w:rPr>
+                <w:lang w:val="es-ES"/>
+              </w:rPr>
+              <w:t>Resumen</w:t>
+            </w:r>
+          </w:p>
+        </w:tc>
+        <w:tc>
+          <w:tcPr>
+            <w:tcW w:w="4414" w:type="dxa"/>
+          </w:tcPr>
+          <w:p>
+            <w:pPr>
+              <w:jc w:val="center"/>
+              <w:cnfStyle w:val="000000000000" w:firstRow="0" w:lastRow="0" w:firstColumn="0" w:lastColumn="0" w:oddVBand="0" w:evenVBand="0" w:oddHBand="0" w:evenHBand="0" w:firstRowFirstColumn="0" w:firstRowLastColumn="0" w:lastRowFirstColumn="0" w:lastRowLastColumn="0"/>
+              <w:rPr>
+                <w:lang w:val="es-ES"/>
+              </w:rPr>
+            </w:pPr>
+            <w:r>
+              <w:rPr>
+                <w:lang w:val="es-ES"/>
+              </w:rPr>
+              <w:t>El administrador de la plataforma puede cambiar los permisos y/o información de los usuarios.</w:t>
+            </w:r>
+          </w:p>
+        </w:tc>
+      </w:tr>
+      <w:tr>
+        <w:trPr>
+          <w:cnfStyle w:val="000000100000" w:firstRow="0" w:lastRow="0" w:firstColumn="0" w:lastColumn="0" w:oddVBand="0" w:evenVBand="0" w:oddHBand="1" w:evenHBand="0" w:firstRowFirstColumn="0" w:firstRowLastColumn="0" w:lastRowFirstColumn="0" w:lastRowLastColumn="0"/>
+        </w:trPr>
+        <w:tc>
+          <w:tcPr>
+            <w:cnfStyle w:val="001000000000" w:firstRow="0" w:lastRow="0" w:firstColumn="1" w:lastColumn="0" w:oddVBand="0" w:evenVBand="0" w:oddHBand="0" w:evenHBand="0" w:firstRowFirstColumn="0" w:firstRowLastColumn="0" w:lastRowFirstColumn="0" w:lastRowLastColumn="0"/>
+            <w:tcW w:w="4414" w:type="dxa"/>
+          </w:tcPr>
+          <w:p>
+            <w:pPr>
+              <w:jc w:val="center"/>
+              <w:rPr>
+                <w:lang w:val="es-ES"/>
+              </w:rPr>
+            </w:pPr>
+            <w:r>
+              <w:rPr>
+                <w:lang w:val="es-ES"/>
+              </w:rPr>
+              <w:t>Referencia cruzada</w:t>
+            </w:r>
+          </w:p>
+        </w:tc>
+        <w:tc>
+          <w:tcPr>
+            <w:tcW w:w="4414" w:type="dxa"/>
+          </w:tcPr>
+          <w:p>
+            <w:pPr>
+              <w:jc w:val="center"/>
+              <w:cnfStyle w:val="000000100000" w:firstRow="0" w:lastRow="0" w:firstColumn="0" w:lastColumn="0" w:oddVBand="0" w:evenVBand="0" w:oddHBand="1" w:evenHBand="0" w:firstRowFirstColumn="0" w:firstRowLastColumn="0" w:lastRowFirstColumn="0" w:lastRowLastColumn="0"/>
+              <w:rPr>
+                <w:lang w:val="es-ES"/>
+              </w:rPr>
+            </w:pPr>
+            <w:r>
+              <w:rPr>
+                <w:lang w:val="es-ES"/>
+              </w:rPr>
+              <w:t>CDU_</w:t>
+            </w:r>
+            <w:proofErr w:type="gramStart"/>
+            <w:r>
+              <w:rPr>
+                <w:lang w:val="es-ES"/>
+              </w:rPr>
+              <w:t>001 ,</w:t>
+            </w:r>
+            <w:proofErr w:type="gramEnd"/>
+            <w:r>
+              <w:rPr>
+                <w:lang w:val="es-ES"/>
+              </w:rPr>
+              <w:t xml:space="preserve"> CDU_002</w:t>
+            </w:r>
+          </w:p>
+        </w:tc>
+      </w:tr>
+      <w:tr>
+        <w:tc>
+          <w:tcPr>
+            <w:cnfStyle w:val="001000000000" w:firstRow="0" w:lastRow="0" w:firstColumn="1" w:lastColumn="0" w:oddVBand="0" w:evenVBand="0" w:oddHBand="0" w:evenHBand="0" w:firstRowFirstColumn="0" w:firstRowLastColumn="0" w:lastRowFirstColumn="0" w:lastRowLastColumn="0"/>
+            <w:tcW w:w="4414" w:type="dxa"/>
+          </w:tcPr>
+          <w:p>
+            <w:pPr>
+              <w:jc w:val="center"/>
+              <w:rPr>
+                <w:lang w:val="es-ES"/>
+              </w:rPr>
+            </w:pPr>
+            <w:r>
+              <w:rPr>
+                <w:lang w:val="es-ES"/>
+              </w:rPr>
+              <w:t>Curso normal</w:t>
+            </w:r>
+          </w:p>
+        </w:tc>
+        <w:tc>
+          <w:tcPr>
+            <w:tcW w:w="4414" w:type="dxa"/>
+          </w:tcPr>
+          <w:p>
+            <w:pPr>
+              <w:pStyle w:val="Prrafodelista"/>
+              <w:numPr>
+                <w:ilvl w:val="0"/>
+                <w:numId w:val="12"/>
+              </w:numPr>
+              <w:cnfStyle w:val="000000000000" w:firstRow="0" w:lastRow="0" w:firstColumn="0" w:lastColumn="0" w:oddVBand="0" w:evenVBand="0" w:oddHBand="0" w:evenHBand="0" w:firstRowFirstColumn="0" w:firstRowLastColumn="0" w:lastRowFirstColumn="0" w:lastRowLastColumn="0"/>
+              <w:rPr>
+                <w:lang w:val="es-ES"/>
+              </w:rPr>
+            </w:pPr>
+            <w:r>
+              <w:rPr>
+                <w:lang w:val="es-ES"/>
+              </w:rPr>
+              <w:t>Ingreso al módulo Gestión Usuarios</w:t>
+            </w:r>
+          </w:p>
+          <w:p>
+            <w:pPr>
+              <w:pStyle w:val="Prrafodelista"/>
+              <w:numPr>
+                <w:ilvl w:val="0"/>
+                <w:numId w:val="12"/>
+              </w:numPr>
+              <w:cnfStyle w:val="000000000000" w:firstRow="0" w:lastRow="0" w:firstColumn="0" w:lastColumn="0" w:oddVBand="0" w:evenVBand="0" w:oddHBand="0" w:evenHBand="0" w:firstRowFirstColumn="0" w:firstRowLastColumn="0" w:lastRowFirstColumn="0" w:lastRowLastColumn="0"/>
+              <w:rPr>
+                <w:lang w:val="es-ES"/>
+              </w:rPr>
+            </w:pPr>
+            <w:r>
+              <w:rPr>
+                <w:lang w:val="es-ES"/>
+              </w:rPr>
+              <w:t>Selección del usuario a modificar</w:t>
+            </w:r>
+          </w:p>
+          <w:p>
+            <w:pPr>
+              <w:pStyle w:val="Prrafodelista"/>
+              <w:numPr>
+                <w:ilvl w:val="0"/>
+                <w:numId w:val="12"/>
+              </w:numPr>
+              <w:cnfStyle w:val="000000000000" w:firstRow="0" w:lastRow="0" w:firstColumn="0" w:lastColumn="0" w:oddVBand="0" w:evenVBand="0" w:oddHBand="0" w:evenHBand="0" w:firstRowFirstColumn="0" w:firstRowLastColumn="0" w:lastRowFirstColumn="0" w:lastRowLastColumn="0"/>
+              <w:rPr>
+                <w:lang w:val="es-ES"/>
+              </w:rPr>
+            </w:pPr>
+            <w:r>
+              <w:rPr>
+                <w:lang w:val="es-ES"/>
+              </w:rPr>
+              <w:t>Ingreso de datos nuevos</w:t>
+            </w:r>
+          </w:p>
+          <w:p>
+            <w:pPr>
+              <w:pStyle w:val="Prrafodelista"/>
+              <w:numPr>
+                <w:ilvl w:val="0"/>
+                <w:numId w:val="12"/>
+              </w:numPr>
+              <w:cnfStyle w:val="000000000000" w:firstRow="0" w:lastRow="0" w:firstColumn="0" w:lastColumn="0" w:oddVBand="0" w:evenVBand="0" w:oddHBand="0" w:evenHBand="0" w:firstRowFirstColumn="0" w:firstRowLastColumn="0" w:lastRowFirstColumn="0" w:lastRowLastColumn="0"/>
+              <w:rPr>
+                <w:lang w:val="es-ES"/>
+              </w:rPr>
+            </w:pPr>
+            <w:r>
+              <w:rPr>
+                <w:lang w:val="es-ES"/>
+              </w:rPr>
+              <w:t>Modificar usuario</w:t>
+            </w:r>
+          </w:p>
+        </w:tc>
+      </w:tr>
+      <w:tr>
+        <w:trPr>
+          <w:cnfStyle w:val="000000100000" w:firstRow="0" w:lastRow="0" w:firstColumn="0" w:lastColumn="0" w:oddVBand="0" w:evenVBand="0" w:oddHBand="1" w:evenHBand="0" w:firstRowFirstColumn="0" w:firstRowLastColumn="0" w:lastRowFirstColumn="0" w:lastRowLastColumn="0"/>
+        </w:trPr>
+        <w:tc>
+          <w:tcPr>
+            <w:cnfStyle w:val="001000000000" w:firstRow="0" w:lastRow="0" w:firstColumn="1" w:lastColumn="0" w:oddVBand="0" w:evenVBand="0" w:oddHBand="0" w:evenHBand="0" w:firstRowFirstColumn="0" w:firstRowLastColumn="0" w:lastRowFirstColumn="0" w:lastRowLastColumn="0"/>
+            <w:tcW w:w="4414" w:type="dxa"/>
+          </w:tcPr>
+          <w:p>
+            <w:pPr>
+              <w:jc w:val="center"/>
+              <w:rPr>
+                <w:lang w:val="es-ES"/>
+              </w:rPr>
+            </w:pPr>
+            <w:r>
+              <w:rPr>
+                <w:lang w:val="es-ES"/>
+              </w:rPr>
+              <w:t>Curso alternativo</w:t>
+            </w:r>
+          </w:p>
+        </w:tc>
+        <w:tc>
+          <w:tcPr>
+            <w:tcW w:w="4414" w:type="dxa"/>
+          </w:tcPr>
+          <w:p>
+            <w:pPr>
+              <w:pStyle w:val="Prrafodelista"/>
+              <w:numPr>
+                <w:ilvl w:val="1"/>
+                <w:numId w:val="13"/>
+              </w:numPr>
+              <w:cnfStyle w:val="000000100000" w:firstRow="0" w:lastRow="0" w:firstColumn="0" w:lastColumn="0" w:oddVBand="0" w:evenVBand="0" w:oddHBand="1" w:evenHBand="0" w:firstRowFirstColumn="0" w:firstRowLastColumn="0" w:lastRowFirstColumn="0" w:lastRowLastColumn="0"/>
+              <w:rPr>
+                <w:lang w:val="es-ES"/>
+              </w:rPr>
+            </w:pPr>
+            <w:r>
+              <w:rPr>
+                <w:lang w:val="es-ES"/>
+              </w:rPr>
+              <w:t>usuario incorrecto</w:t>
+            </w:r>
+          </w:p>
+          <w:p>
+            <w:pPr>
+              <w:pStyle w:val="Prrafodelista"/>
+              <w:numPr>
+                <w:ilvl w:val="1"/>
+                <w:numId w:val="4"/>
+              </w:numPr>
+              <w:cnfStyle w:val="000000100000" w:firstRow="0" w:lastRow="0" w:firstColumn="0" w:lastColumn="0" w:oddVBand="0" w:evenVBand="0" w:oddHBand="1" w:evenHBand="0" w:firstRowFirstColumn="0" w:firstRowLastColumn="0" w:lastRowFirstColumn="0" w:lastRowLastColumn="0"/>
+              <w:rPr>
+                <w:lang w:val="es-ES"/>
+              </w:rPr>
+            </w:pPr>
+            <w:r>
+              <w:rPr>
+                <w:lang w:val="es-ES"/>
+              </w:rPr>
+              <w:t>datos incorrectos</w:t>
+            </w:r>
+          </w:p>
+        </w:tc>
+      </w:tr>
+    </w:tbl>
+    <w:p>
+      <w:pPr>
+        <w:rPr>
+          <w:lang w:val="es-ES"/>
+        </w:rPr>
+      </w:pPr>
+    </w:p>
+    <w:tbl>
+      <w:tblPr>
+        <w:tblStyle w:val="Tablaconcuadrcula4-nfasis4"/>
+        <w:tblW w:w="0" w:type="auto"/>
+        <w:tblLook w:val="04A0" w:firstRow="1" w:lastRow="0" w:firstColumn="1" w:lastColumn="0" w:noHBand="0" w:noVBand="1"/>
+      </w:tblPr>
+      <w:tblGrid>
+        <w:gridCol w:w="4414"/>
+        <w:gridCol w:w="4414"/>
+      </w:tblGrid>
+      <w:tr>
+        <w:trPr>
+          <w:cnfStyle w:val="100000000000" w:firstRow="1" w:lastRow="0" w:firstColumn="0" w:lastColumn="0" w:oddVBand="0" w:evenVBand="0" w:oddHBand="0" w:evenHBand="0" w:firstRowFirstColumn="0" w:firstRowLastColumn="0" w:lastRowFirstColumn="0" w:lastRowLastColumn="0"/>
+        </w:trPr>
+        <w:tc>
+          <w:tcPr>
+            <w:cnfStyle w:val="001000000000" w:firstRow="0" w:lastRow="0" w:firstColumn="1" w:lastColumn="0" w:oddVBand="0" w:evenVBand="0" w:oddHBand="0" w:evenHBand="0" w:firstRowFirstColumn="0" w:firstRowLastColumn="0" w:lastRowFirstColumn="0" w:lastRowLastColumn="0"/>
+            <w:tcW w:w="8828" w:type="dxa"/>
+            <w:gridSpan w:val="2"/>
+          </w:tcPr>
+          <w:p>
+            <w:pPr>
+              <w:jc w:val="center"/>
+              <w:rPr>
+                <w:lang w:val="es-ES"/>
+              </w:rPr>
+            </w:pPr>
+            <w:r>
+              <w:rPr>
+                <w:lang w:val="es-ES"/>
+              </w:rPr>
+              <w:t>CDU_004</w:t>
+            </w:r>
+          </w:p>
+        </w:tc>
+      </w:tr>
+      <w:tr>
+        <w:trPr>
+          <w:cnfStyle w:val="000000100000" w:firstRow="0" w:lastRow="0" w:firstColumn="0" w:lastColumn="0" w:oddVBand="0" w:evenVBand="0" w:oddHBand="1" w:evenHBand="0" w:firstRowFirstColumn="0" w:firstRowLastColumn="0" w:lastRowFirstColumn="0" w:lastRowLastColumn="0"/>
+        </w:trPr>
+        <w:tc>
+          <w:tcPr>
+            <w:cnfStyle w:val="001000000000" w:firstRow="0" w:lastRow="0" w:firstColumn="1" w:lastColumn="0" w:oddVBand="0" w:evenVBand="0" w:oddHBand="0" w:evenHBand="0" w:firstRowFirstColumn="0" w:firstRowLastColumn="0" w:lastRowFirstColumn="0" w:lastRowLastColumn="0"/>
+            <w:tcW w:w="4414" w:type="dxa"/>
+          </w:tcPr>
+          <w:p>
+            <w:pPr>
+              <w:jc w:val="center"/>
+              <w:rPr>
+                <w:lang w:val="es-ES"/>
+              </w:rPr>
+            </w:pPr>
+            <w:r>
+              <w:rPr>
+                <w:lang w:val="es-ES"/>
+              </w:rPr>
+              <w:t>Caso de uso</w:t>
+            </w:r>
+          </w:p>
+        </w:tc>
+        <w:tc>
+          <w:tcPr>
+            <w:tcW w:w="4414" w:type="dxa"/>
+          </w:tcPr>
+          <w:p>
+            <w:pPr>
+              <w:jc w:val="center"/>
+              <w:cnfStyle w:val="000000100000" w:firstRow="0" w:lastRow="0" w:firstColumn="0" w:lastColumn="0" w:oddVBand="0" w:evenVBand="0" w:oddHBand="1" w:evenHBand="0" w:firstRowFirstColumn="0" w:firstRowLastColumn="0" w:lastRowFirstColumn="0" w:lastRowLastColumn="0"/>
+              <w:rPr>
+                <w:lang w:val="es-ES"/>
+              </w:rPr>
+            </w:pPr>
+            <w:r>
+              <w:rPr>
+                <w:lang w:val="es-ES"/>
+              </w:rPr>
+              <w:t>Eliminación de usuarios</w:t>
+            </w:r>
+          </w:p>
+        </w:tc>
+      </w:tr>
+      <w:tr>
+        <w:tc>
+          <w:tcPr>
+            <w:cnfStyle w:val="001000000000" w:firstRow="0" w:lastRow="0" w:firstColumn="1" w:lastColumn="0" w:oddVBand="0" w:evenVBand="0" w:oddHBand="0" w:evenHBand="0" w:firstRowFirstColumn="0" w:firstRowLastColumn="0" w:lastRowFirstColumn="0" w:lastRowLastColumn="0"/>
+            <w:tcW w:w="4414" w:type="dxa"/>
+          </w:tcPr>
+          <w:p>
+            <w:pPr>
+              <w:jc w:val="center"/>
+              <w:rPr>
+                <w:lang w:val="es-ES"/>
+              </w:rPr>
+            </w:pPr>
+            <w:r>
+              <w:rPr>
+                <w:lang w:val="es-ES"/>
+              </w:rPr>
+              <w:t>Actores</w:t>
+            </w:r>
+          </w:p>
+        </w:tc>
+        <w:tc>
+          <w:tcPr>
+            <w:tcW w:w="4414" w:type="dxa"/>
+          </w:tcPr>
+          <w:p>
+            <w:pPr>
+              <w:jc w:val="center"/>
+              <w:cnfStyle w:val="000000000000" w:firstRow="0" w:lastRow="0" w:firstColumn="0" w:lastColumn="0" w:oddVBand="0" w:evenVBand="0" w:oddHBand="0" w:evenHBand="0" w:firstRowFirstColumn="0" w:firstRowLastColumn="0" w:lastRowFirstColumn="0" w:lastRowLastColumn="0"/>
+              <w:rPr>
+                <w:lang w:val="es-ES"/>
+              </w:rPr>
+            </w:pPr>
+            <w:r>
+              <w:rPr>
+                <w:lang w:val="es-ES"/>
+              </w:rPr>
+              <w:t>Administrador</w:t>
+            </w:r>
+          </w:p>
+        </w:tc>
+      </w:tr>
+      <w:tr>
+        <w:trPr>
+          <w:cnfStyle w:val="000000100000" w:firstRow="0" w:lastRow="0" w:firstColumn="0" w:lastColumn="0" w:oddVBand="0" w:evenVBand="0" w:oddHBand="1" w:evenHBand="0" w:firstRowFirstColumn="0" w:firstRowLastColumn="0" w:lastRowFirstColumn="0" w:lastRowLastColumn="0"/>
+        </w:trPr>
+        <w:tc>
+          <w:tcPr>
+            <w:cnfStyle w:val="001000000000" w:firstRow="0" w:lastRow="0" w:firstColumn="1" w:lastColumn="0" w:oddVBand="0" w:evenVBand="0" w:oddHBand="0" w:evenHBand="0" w:firstRowFirstColumn="0" w:firstRowLastColumn="0" w:lastRowFirstColumn="0" w:lastRowLastColumn="0"/>
+            <w:tcW w:w="4414" w:type="dxa"/>
+          </w:tcPr>
+          <w:p>
+            <w:pPr>
+              <w:jc w:val="center"/>
+              <w:rPr>
+                <w:lang w:val="es-ES"/>
+              </w:rPr>
+            </w:pPr>
+            <w:r>
+              <w:rPr>
+                <w:lang w:val="es-ES"/>
+              </w:rPr>
+              <w:t>Tipo</w:t>
+            </w:r>
+          </w:p>
+        </w:tc>
+        <w:tc>
+          <w:tcPr>
+            <w:tcW w:w="4414" w:type="dxa"/>
+          </w:tcPr>
+          <w:p>
+            <w:pPr>
+              <w:jc w:val="center"/>
+              <w:cnfStyle w:val="000000100000" w:firstRow="0" w:lastRow="0" w:firstColumn="0" w:lastColumn="0" w:oddVBand="0" w:evenVBand="0" w:oddHBand="1" w:evenHBand="0" w:firstRowFirstColumn="0" w:firstRowLastColumn="0" w:lastRowFirstColumn="0" w:lastRowLastColumn="0"/>
+              <w:rPr>
+                <w:lang w:val="es-ES"/>
+              </w:rPr>
+            </w:pPr>
+            <w:r>
+              <w:rPr>
+                <w:lang w:val="es-ES"/>
+              </w:rPr>
+              <w:t>Opcional</w:t>
+            </w:r>
+          </w:p>
+        </w:tc>
+      </w:tr>
+      <w:tr>
+        <w:tc>
+          <w:tcPr>
+            <w:cnfStyle w:val="001000000000" w:firstRow="0" w:lastRow="0" w:firstColumn="1" w:lastColumn="0" w:oddVBand="0" w:evenVBand="0" w:oddHBand="0" w:evenHBand="0" w:firstRowFirstColumn="0" w:firstRowLastColumn="0" w:lastRowFirstColumn="0" w:lastRowLastColumn="0"/>
+            <w:tcW w:w="4414" w:type="dxa"/>
+          </w:tcPr>
+          <w:p>
+            <w:pPr>
+              <w:jc w:val="center"/>
+              <w:rPr>
+                <w:lang w:val="es-ES"/>
+              </w:rPr>
+            </w:pPr>
+            <w:r>
+              <w:rPr>
+                <w:lang w:val="es-ES"/>
+              </w:rPr>
+              <w:t>Resumen</w:t>
+            </w:r>
+          </w:p>
+        </w:tc>
+        <w:tc>
+          <w:tcPr>
+            <w:tcW w:w="4414" w:type="dxa"/>
+          </w:tcPr>
+          <w:p>
+            <w:pPr>
+              <w:jc w:val="center"/>
+              <w:cnfStyle w:val="000000000000" w:firstRow="0" w:lastRow="0" w:firstColumn="0" w:lastColumn="0" w:oddVBand="0" w:evenVBand="0" w:oddHBand="0" w:evenHBand="0" w:firstRowFirstColumn="0" w:firstRowLastColumn="0" w:lastRowFirstColumn="0" w:lastRowLastColumn="0"/>
+              <w:rPr>
+                <w:lang w:val="es-ES"/>
+              </w:rPr>
+            </w:pPr>
+            <w:r>
+              <w:rPr>
+                <w:lang w:val="es-ES"/>
+              </w:rPr>
+              <w:t>El administrador de la plataforma puede eliminar a los usuarios, toda su información y permisos.</w:t>
+            </w:r>
+          </w:p>
+        </w:tc>
+      </w:tr>
+      <w:tr>
+        <w:trPr>
+          <w:cnfStyle w:val="000000100000" w:firstRow="0" w:lastRow="0" w:firstColumn="0" w:lastColumn="0" w:oddVBand="0" w:evenVBand="0" w:oddHBand="1" w:evenHBand="0" w:firstRowFirstColumn="0" w:firstRowLastColumn="0" w:lastRowFirstColumn="0" w:lastRowLastColumn="0"/>
+        </w:trPr>
+        <w:tc>
+          <w:tcPr>
+            <w:cnfStyle w:val="001000000000" w:firstRow="0" w:lastRow="0" w:firstColumn="1" w:lastColumn="0" w:oddVBand="0" w:evenVBand="0" w:oddHBand="0" w:evenHBand="0" w:firstRowFirstColumn="0" w:firstRowLastColumn="0" w:lastRowFirstColumn="0" w:lastRowLastColumn="0"/>
+            <w:tcW w:w="4414" w:type="dxa"/>
+          </w:tcPr>
+          <w:p>
+            <w:pPr>
+              <w:jc w:val="center"/>
+              <w:rPr>
+                <w:lang w:val="es-ES"/>
+              </w:rPr>
+            </w:pPr>
+            <w:r>
+              <w:rPr>
+                <w:lang w:val="es-ES"/>
+              </w:rPr>
+              <w:t>Referencia cruzada</w:t>
+            </w:r>
+          </w:p>
+        </w:tc>
+        <w:tc>
+          <w:tcPr>
+            <w:tcW w:w="4414" w:type="dxa"/>
+          </w:tcPr>
+          <w:p>
+            <w:pPr>
+              <w:jc w:val="center"/>
+              <w:cnfStyle w:val="000000100000" w:firstRow="0" w:lastRow="0" w:firstColumn="0" w:lastColumn="0" w:oddVBand="0" w:evenVBand="0" w:oddHBand="1" w:evenHBand="0" w:firstRowFirstColumn="0" w:firstRowLastColumn="0" w:lastRowFirstColumn="0" w:lastRowLastColumn="0"/>
+              <w:rPr>
+                <w:lang w:val="es-ES"/>
+              </w:rPr>
+            </w:pPr>
+            <w:r>
+              <w:rPr>
+                <w:lang w:val="es-ES"/>
+              </w:rPr>
+              <w:t>CDU_</w:t>
+            </w:r>
+            <w:proofErr w:type="gramStart"/>
+            <w:r>
+              <w:rPr>
+                <w:lang w:val="es-ES"/>
+              </w:rPr>
+              <w:t>001 ,</w:t>
+            </w:r>
+            <w:proofErr w:type="gramEnd"/>
+            <w:r>
+              <w:rPr>
+                <w:lang w:val="es-ES"/>
+              </w:rPr>
+              <w:t xml:space="preserve"> CDU_002</w:t>
+            </w:r>
+          </w:p>
+        </w:tc>
+      </w:tr>
+      <w:tr>
+        <w:tc>
+          <w:tcPr>
+            <w:cnfStyle w:val="001000000000" w:firstRow="0" w:lastRow="0" w:firstColumn="1" w:lastColumn="0" w:oddVBand="0" w:evenVBand="0" w:oddHBand="0" w:evenHBand="0" w:firstRowFirstColumn="0" w:firstRowLastColumn="0" w:lastRowFirstColumn="0" w:lastRowLastColumn="0"/>
+            <w:tcW w:w="4414" w:type="dxa"/>
+          </w:tcPr>
+          <w:p>
+            <w:pPr>
+              <w:jc w:val="center"/>
+              <w:rPr>
+                <w:lang w:val="es-ES"/>
+              </w:rPr>
+            </w:pPr>
+            <w:r>
+              <w:rPr>
+                <w:lang w:val="es-ES"/>
+              </w:rPr>
+              <w:t>Curso normal</w:t>
+            </w:r>
+          </w:p>
+        </w:tc>
+        <w:tc>
+          <w:tcPr>
+            <w:tcW w:w="4414" w:type="dxa"/>
+          </w:tcPr>
+          <w:p>
+            <w:pPr>
+              <w:pStyle w:val="Prrafodelista"/>
+              <w:numPr>
+                <w:ilvl w:val="0"/>
+                <w:numId w:val="14"/>
+              </w:numPr>
+              <w:cnfStyle w:val="000000000000" w:firstRow="0" w:lastRow="0" w:firstColumn="0" w:lastColumn="0" w:oddVBand="0" w:evenVBand="0" w:oddHBand="0" w:evenHBand="0" w:firstRowFirstColumn="0" w:firstRowLastColumn="0" w:lastRowFirstColumn="0" w:lastRowLastColumn="0"/>
+              <w:rPr>
+                <w:lang w:val="es-ES"/>
+              </w:rPr>
+            </w:pPr>
+            <w:r>
+              <w:rPr>
+                <w:lang w:val="es-ES"/>
+              </w:rPr>
+              <w:t xml:space="preserve">ingreso al </w:t>
+            </w:r>
+            <w:r>
+              <w:rPr>
+                <w:lang w:val="es-ES"/>
+              </w:rPr>
+              <w:t>módulo</w:t>
+            </w:r>
+            <w:r>
+              <w:rPr>
+                <w:lang w:val="es-ES"/>
+              </w:rPr>
+              <w:t xml:space="preserve"> </w:t>
+            </w:r>
+            <w:r>
+              <w:rPr>
+                <w:lang w:val="es-ES"/>
+              </w:rPr>
+              <w:t>Gestión</w:t>
+            </w:r>
+            <w:r>
+              <w:rPr>
+                <w:lang w:val="es-ES"/>
+              </w:rPr>
+              <w:t xml:space="preserve"> Usuarios</w:t>
+            </w:r>
+          </w:p>
+          <w:p>
+            <w:pPr>
+              <w:pStyle w:val="Prrafodelista"/>
+              <w:numPr>
+                <w:ilvl w:val="0"/>
+                <w:numId w:val="14"/>
+              </w:numPr>
+              <w:cnfStyle w:val="000000000000" w:firstRow="0" w:lastRow="0" w:firstColumn="0" w:lastColumn="0" w:oddVBand="0" w:evenVBand="0" w:oddHBand="0" w:evenHBand="0" w:firstRowFirstColumn="0" w:firstRowLastColumn="0" w:lastRowFirstColumn="0" w:lastRowLastColumn="0"/>
+              <w:rPr>
+                <w:lang w:val="es-ES"/>
+              </w:rPr>
+            </w:pPr>
+            <w:r>
+              <w:rPr>
+                <w:lang w:val="es-ES"/>
+              </w:rPr>
+              <w:t>selección del usuario a eliminar</w:t>
+            </w:r>
+          </w:p>
+          <w:p>
+            <w:pPr>
+              <w:pStyle w:val="Prrafodelista"/>
+              <w:numPr>
+                <w:ilvl w:val="0"/>
+                <w:numId w:val="14"/>
+              </w:numPr>
+              <w:cnfStyle w:val="000000000000" w:firstRow="0" w:lastRow="0" w:firstColumn="0" w:lastColumn="0" w:oddVBand="0" w:evenVBand="0" w:oddHBand="0" w:evenHBand="0" w:firstRowFirstColumn="0" w:firstRowLastColumn="0" w:lastRowFirstColumn="0" w:lastRowLastColumn="0"/>
+              <w:rPr>
+                <w:lang w:val="es-ES"/>
+              </w:rPr>
+            </w:pPr>
+            <w:r>
+              <w:rPr>
+                <w:lang w:val="es-ES"/>
+              </w:rPr>
+              <w:t>eliminar usuario</w:t>
+            </w:r>
+          </w:p>
+        </w:tc>
+      </w:tr>
+      <w:tr>
+        <w:trPr>
+          <w:cnfStyle w:val="000000100000" w:firstRow="0" w:lastRow="0" w:firstColumn="0" w:lastColumn="0" w:oddVBand="0" w:evenVBand="0" w:oddHBand="1" w:evenHBand="0" w:firstRowFirstColumn="0" w:firstRowLastColumn="0" w:lastRowFirstColumn="0" w:lastRowLastColumn="0"/>
+        </w:trPr>
+        <w:tc>
+          <w:tcPr>
+            <w:cnfStyle w:val="001000000000" w:firstRow="0" w:lastRow="0" w:firstColumn="1" w:lastColumn="0" w:oddVBand="0" w:evenVBand="0" w:oddHBand="0" w:evenHBand="0" w:firstRowFirstColumn="0" w:firstRowLastColumn="0" w:lastRowFirstColumn="0" w:lastRowLastColumn="0"/>
+            <w:tcW w:w="4414" w:type="dxa"/>
+          </w:tcPr>
+          <w:p>
+            <w:pPr>
+              <w:jc w:val="center"/>
+              <w:rPr>
+                <w:lang w:val="es-ES"/>
+              </w:rPr>
+            </w:pPr>
+            <w:r>
+              <w:rPr>
+                <w:lang w:val="es-ES"/>
+              </w:rPr>
+              <w:t>Curso alternativo</w:t>
+            </w:r>
+          </w:p>
+        </w:tc>
+        <w:tc>
+          <w:tcPr>
+            <w:tcW w:w="4414" w:type="dxa"/>
+          </w:tcPr>
+          <w:p>
+            <w:pPr>
+              <w:pStyle w:val="Prrafodelista"/>
+              <w:numPr>
+                <w:ilvl w:val="1"/>
+                <w:numId w:val="15"/>
+              </w:numPr>
+              <w:cnfStyle w:val="000000100000" w:firstRow="0" w:lastRow="0" w:firstColumn="0" w:lastColumn="0" w:oddVBand="0" w:evenVBand="0" w:oddHBand="1" w:evenHBand="0" w:firstRowFirstColumn="0" w:firstRowLastColumn="0" w:lastRowFirstColumn="0" w:lastRowLastColumn="0"/>
+              <w:rPr>
+                <w:lang w:val="es-ES"/>
+              </w:rPr>
+            </w:pPr>
+            <w:r>
+              <w:rPr>
+                <w:lang w:val="es-ES"/>
+              </w:rPr>
+              <w:t>usuario incorrecto</w:t>
+            </w:r>
+          </w:p>
+        </w:tc>
+      </w:tr>
+    </w:tbl>
+    <w:p>
+      <w:pPr>
+        <w:rPr>
+          <w:lang w:val="es-ES"/>
+        </w:rPr>
+      </w:pPr>
+    </w:p>
+    <w:tbl>
+      <w:tblPr>
+        <w:tblStyle w:val="Tablaconcuadrcula4-nfasis4"/>
+        <w:tblW w:w="0" w:type="auto"/>
+        <w:tblLook w:val="04A0" w:firstRow="1" w:lastRow="0" w:firstColumn="1" w:lastColumn="0" w:noHBand="0" w:noVBand="1"/>
+      </w:tblPr>
+      <w:tblGrid>
+        <w:gridCol w:w="4414"/>
+        <w:gridCol w:w="4414"/>
+      </w:tblGrid>
+      <w:tr>
+        <w:trPr>
+          <w:cnfStyle w:val="100000000000" w:firstRow="1" w:lastRow="0" w:firstColumn="0" w:lastColumn="0" w:oddVBand="0" w:evenVBand="0" w:oddHBand="0" w:evenHBand="0" w:firstRowFirstColumn="0" w:firstRowLastColumn="0" w:lastRowFirstColumn="0" w:lastRowLastColumn="0"/>
+        </w:trPr>
+        <w:tc>
+          <w:tcPr>
+            <w:cnfStyle w:val="001000000000" w:firstRow="0" w:lastRow="0" w:firstColumn="1" w:lastColumn="0" w:oddVBand="0" w:evenVBand="0" w:oddHBand="0" w:evenHBand="0" w:firstRowFirstColumn="0" w:firstRowLastColumn="0" w:lastRowFirstColumn="0" w:lastRowLastColumn="0"/>
+            <w:tcW w:w="8828" w:type="dxa"/>
+            <w:gridSpan w:val="2"/>
+          </w:tcPr>
+          <w:p>
+            <w:pPr>
+              <w:jc w:val="center"/>
+              <w:rPr>
+                <w:lang w:val="es-ES"/>
+              </w:rPr>
+            </w:pPr>
+            <w:r>
+              <w:rPr>
+                <w:lang w:val="es-ES"/>
+              </w:rPr>
+              <w:t>CDU_005</w:t>
+            </w:r>
+          </w:p>
+        </w:tc>
+      </w:tr>
+      <w:tr>
+        <w:trPr>
+          <w:cnfStyle w:val="000000100000" w:firstRow="0" w:lastRow="0" w:firstColumn="0" w:lastColumn="0" w:oddVBand="0" w:evenVBand="0" w:oddHBand="1" w:evenHBand="0" w:firstRowFirstColumn="0" w:firstRowLastColumn="0" w:lastRowFirstColumn="0" w:lastRowLastColumn="0"/>
+        </w:trPr>
+        <w:tc>
+          <w:tcPr>
+            <w:cnfStyle w:val="001000000000" w:firstRow="0" w:lastRow="0" w:firstColumn="1" w:lastColumn="0" w:oddVBand="0" w:evenVBand="0" w:oddHBand="0" w:evenHBand="0" w:firstRowFirstColumn="0" w:firstRowLastColumn="0" w:lastRowFirstColumn="0" w:lastRowLastColumn="0"/>
+            <w:tcW w:w="4414" w:type="dxa"/>
+          </w:tcPr>
+          <w:p>
+            <w:pPr>
+              <w:jc w:val="center"/>
+              <w:rPr>
+                <w:lang w:val="es-ES"/>
+              </w:rPr>
+            </w:pPr>
+            <w:r>
+              <w:rPr>
+                <w:lang w:val="es-ES"/>
+              </w:rPr>
+              <w:t>Caso de uso</w:t>
+            </w:r>
+          </w:p>
+        </w:tc>
+        <w:tc>
+          <w:tcPr>
+            <w:tcW w:w="4414" w:type="dxa"/>
+          </w:tcPr>
+          <w:p>
+            <w:pPr>
+              <w:jc w:val="center"/>
+              <w:cnfStyle w:val="000000100000" w:firstRow="0" w:lastRow="0" w:firstColumn="0" w:lastColumn="0" w:oddVBand="0" w:evenVBand="0" w:oddHBand="1" w:evenHBand="0" w:firstRowFirstColumn="0" w:firstRowLastColumn="0" w:lastRowFirstColumn="0" w:lastRowLastColumn="0"/>
+              <w:rPr>
+                <w:lang w:val="es-ES"/>
+              </w:rPr>
+            </w:pPr>
+            <w:r>
+              <w:rPr>
+                <w:lang w:val="es-ES"/>
+              </w:rPr>
+              <w:t>Creación de tareas</w:t>
+            </w:r>
+          </w:p>
+        </w:tc>
+      </w:tr>
+      <w:tr>
+        <w:tc>
+          <w:tcPr>
+            <w:cnfStyle w:val="001000000000" w:firstRow="0" w:lastRow="0" w:firstColumn="1" w:lastColumn="0" w:oddVBand="0" w:evenVBand="0" w:oddHBand="0" w:evenHBand="0" w:firstRowFirstColumn="0" w:firstRowLastColumn="0" w:lastRowFirstColumn="0" w:lastRowLastColumn="0"/>
+            <w:tcW w:w="4414" w:type="dxa"/>
+          </w:tcPr>
+          <w:p>
+            <w:pPr>
+              <w:jc w:val="center"/>
+              <w:rPr>
+                <w:lang w:val="es-ES"/>
+              </w:rPr>
+            </w:pPr>
+            <w:r>
+              <w:rPr>
+                <w:lang w:val="es-ES"/>
+              </w:rPr>
+              <w:t>Actores</w:t>
+            </w:r>
+          </w:p>
+        </w:tc>
+        <w:tc>
+          <w:tcPr>
+            <w:tcW w:w="4414" w:type="dxa"/>
+          </w:tcPr>
+          <w:p>
+            <w:pPr>
+              <w:jc w:val="center"/>
+              <w:cnfStyle w:val="000000000000" w:firstRow="0" w:lastRow="0" w:firstColumn="0" w:lastColumn="0" w:oddVBand="0" w:evenVBand="0" w:oddHBand="0" w:evenHBand="0" w:firstRowFirstColumn="0" w:firstRowLastColumn="0" w:lastRowFirstColumn="0" w:lastRowLastColumn="0"/>
+              <w:rPr>
+                <w:lang w:val="es-ES"/>
+              </w:rPr>
+            </w:pPr>
+            <w:r>
+              <w:rPr>
+                <w:lang w:val="es-ES"/>
+              </w:rPr>
+              <w:t>Administrador</w:t>
+            </w:r>
+          </w:p>
+        </w:tc>
+      </w:tr>
+      <w:tr>
+        <w:trPr>
+          <w:cnfStyle w:val="000000100000" w:firstRow="0" w:lastRow="0" w:firstColumn="0" w:lastColumn="0" w:oddVBand="0" w:evenVBand="0" w:oddHBand="1" w:evenHBand="0" w:firstRowFirstColumn="0" w:firstRowLastColumn="0" w:lastRowFirstColumn="0" w:lastRowLastColumn="0"/>
+        </w:trPr>
+        <w:tc>
+          <w:tcPr>
+            <w:cnfStyle w:val="001000000000" w:firstRow="0" w:lastRow="0" w:firstColumn="1" w:lastColumn="0" w:oddVBand="0" w:evenVBand="0" w:oddHBand="0" w:evenHBand="0" w:firstRowFirstColumn="0" w:firstRowLastColumn="0" w:lastRowFirstColumn="0" w:lastRowLastColumn="0"/>
+            <w:tcW w:w="4414" w:type="dxa"/>
+          </w:tcPr>
+          <w:p>
+            <w:pPr>
+              <w:jc w:val="center"/>
+              <w:rPr>
+                <w:lang w:val="es-ES"/>
+              </w:rPr>
+            </w:pPr>
+            <w:r>
+              <w:rPr>
+                <w:lang w:val="es-ES"/>
+              </w:rPr>
+              <w:t>Tipo</w:t>
+            </w:r>
+          </w:p>
+        </w:tc>
+        <w:tc>
+          <w:tcPr>
+            <w:tcW w:w="4414" w:type="dxa"/>
+          </w:tcPr>
+          <w:p>
+            <w:pPr>
+              <w:jc w:val="center"/>
+              <w:cnfStyle w:val="000000100000" w:firstRow="0" w:lastRow="0" w:firstColumn="0" w:lastColumn="0" w:oddVBand="0" w:evenVBand="0" w:oddHBand="1" w:evenHBand="0" w:firstRowFirstColumn="0" w:firstRowLastColumn="0" w:lastRowFirstColumn="0" w:lastRowLastColumn="0"/>
+              <w:rPr>
+                <w:lang w:val="es-ES"/>
+              </w:rPr>
+            </w:pPr>
+            <w:r>
+              <w:rPr>
+                <w:lang w:val="es-ES"/>
+              </w:rPr>
+              <w:t>Primario</w:t>
+            </w:r>
+          </w:p>
+        </w:tc>
+      </w:tr>
+      <w:tr>
+        <w:tc>
+          <w:tcPr>
+            <w:cnfStyle w:val="001000000000" w:firstRow="0" w:lastRow="0" w:firstColumn="1" w:lastColumn="0" w:oddVBand="0" w:evenVBand="0" w:oddHBand="0" w:evenHBand="0" w:firstRowFirstColumn="0" w:firstRowLastColumn="0" w:lastRowFirstColumn="0" w:lastRowLastColumn="0"/>
+            <w:tcW w:w="4414" w:type="dxa"/>
+          </w:tcPr>
+          <w:p>
+            <w:pPr>
+              <w:jc w:val="center"/>
+              <w:rPr>
+                <w:lang w:val="es-ES"/>
+              </w:rPr>
+            </w:pPr>
+            <w:r>
+              <w:rPr>
+                <w:lang w:val="es-ES"/>
+              </w:rPr>
+              <w:t>Resumen</w:t>
+            </w:r>
+          </w:p>
+        </w:tc>
+        <w:tc>
+          <w:tcPr>
+            <w:tcW w:w="4414" w:type="dxa"/>
+          </w:tcPr>
+          <w:p>
+            <w:pPr>
+              <w:jc w:val="center"/>
+              <w:cnfStyle w:val="000000000000" w:firstRow="0" w:lastRow="0" w:firstColumn="0" w:lastColumn="0" w:oddVBand="0" w:evenVBand="0" w:oddHBand="0" w:evenHBand="0" w:firstRowFirstColumn="0" w:firstRowLastColumn="0" w:lastRowFirstColumn="0" w:lastRowLastColumn="0"/>
+              <w:rPr>
+                <w:lang w:val="es-ES"/>
+              </w:rPr>
+            </w:pPr>
+            <w:r>
+              <w:rPr>
+                <w:lang w:val="es-ES"/>
+              </w:rPr>
+              <w:t>El administrador de la plataforma crea las tareas a realizar para el evento en curso.</w:t>
+            </w:r>
+          </w:p>
+        </w:tc>
+      </w:tr>
+      <w:tr>
+        <w:trPr>
+          <w:cnfStyle w:val="000000100000" w:firstRow="0" w:lastRow="0" w:firstColumn="0" w:lastColumn="0" w:oddVBand="0" w:evenVBand="0" w:oddHBand="1" w:evenHBand="0" w:firstRowFirstColumn="0" w:firstRowLastColumn="0" w:lastRowFirstColumn="0" w:lastRowLastColumn="0"/>
+        </w:trPr>
+        <w:tc>
+          <w:tcPr>
+            <w:cnfStyle w:val="001000000000" w:firstRow="0" w:lastRow="0" w:firstColumn="1" w:lastColumn="0" w:oddVBand="0" w:evenVBand="0" w:oddHBand="0" w:evenHBand="0" w:firstRowFirstColumn="0" w:firstRowLastColumn="0" w:lastRowFirstColumn="0" w:lastRowLastColumn="0"/>
+            <w:tcW w:w="4414" w:type="dxa"/>
+          </w:tcPr>
+          <w:p>
+            <w:pPr>
+              <w:jc w:val="center"/>
+              <w:rPr>
+                <w:lang w:val="es-ES"/>
+              </w:rPr>
+            </w:pPr>
+            <w:r>
+              <w:rPr>
+                <w:lang w:val="es-ES"/>
+              </w:rPr>
+              <w:t>Referencia cruzada</w:t>
+            </w:r>
+          </w:p>
+        </w:tc>
+        <w:tc>
+          <w:tcPr>
+            <w:tcW w:w="4414" w:type="dxa"/>
+          </w:tcPr>
+          <w:p>
+            <w:pPr>
+              <w:jc w:val="center"/>
+              <w:cnfStyle w:val="000000100000" w:firstRow="0" w:lastRow="0" w:firstColumn="0" w:lastColumn="0" w:oddVBand="0" w:evenVBand="0" w:oddHBand="1" w:evenHBand="0" w:firstRowFirstColumn="0" w:firstRowLastColumn="0" w:lastRowFirstColumn="0" w:lastRowLastColumn="0"/>
+              <w:rPr>
+                <w:lang w:val="es-ES"/>
+              </w:rPr>
+            </w:pPr>
+            <w:r>
+              <w:rPr>
+                <w:lang w:val="es-ES"/>
+              </w:rPr>
+              <w:t>CUD_001</w:t>
+            </w:r>
+          </w:p>
+        </w:tc>
+      </w:tr>
+      <w:tr>
+        <w:tc>
+          <w:tcPr>
+            <w:cnfStyle w:val="001000000000" w:firstRow="0" w:lastRow="0" w:firstColumn="1" w:lastColumn="0" w:oddVBand="0" w:evenVBand="0" w:oddHBand="0" w:evenHBand="0" w:firstRowFirstColumn="0" w:firstRowLastColumn="0" w:lastRowFirstColumn="0" w:lastRowLastColumn="0"/>
+            <w:tcW w:w="4414" w:type="dxa"/>
+          </w:tcPr>
+          <w:p>
+            <w:pPr>
+              <w:jc w:val="center"/>
+              <w:rPr>
+                <w:lang w:val="es-ES"/>
+              </w:rPr>
+            </w:pPr>
+            <w:r>
+              <w:rPr>
+                <w:lang w:val="es-ES"/>
+              </w:rPr>
+              <w:t>Curso normal</w:t>
+            </w:r>
+          </w:p>
+        </w:tc>
+        <w:tc>
+          <w:tcPr>
+            <w:tcW w:w="4414" w:type="dxa"/>
+          </w:tcPr>
+          <w:p>
+            <w:pPr>
+              <w:pStyle w:val="Prrafodelista"/>
+              <w:numPr>
+                <w:ilvl w:val="0"/>
+                <w:numId w:val="16"/>
+              </w:numPr>
+              <w:cnfStyle w:val="000000000000" w:firstRow="0" w:lastRow="0" w:firstColumn="0" w:lastColumn="0" w:oddVBand="0" w:evenVBand="0" w:oddHBand="0" w:evenHBand="0" w:firstRowFirstColumn="0" w:firstRowLastColumn="0" w:lastRowFirstColumn="0" w:lastRowLastColumn="0"/>
+              <w:rPr>
+                <w:lang w:val="es-ES"/>
+              </w:rPr>
+            </w:pPr>
+            <w:r>
+              <w:rPr>
+                <w:lang w:val="es-ES"/>
+              </w:rPr>
+              <w:t>Ingreso al módulo Gestión Tareas</w:t>
+            </w:r>
+          </w:p>
+          <w:p>
+            <w:pPr>
+              <w:pStyle w:val="Prrafodelista"/>
+              <w:numPr>
+                <w:ilvl w:val="0"/>
+                <w:numId w:val="16"/>
+              </w:numPr>
+              <w:cnfStyle w:val="000000000000" w:firstRow="0" w:lastRow="0" w:firstColumn="0" w:lastColumn="0" w:oddVBand="0" w:evenVBand="0" w:oddHBand="0" w:evenHBand="0" w:firstRowFirstColumn="0" w:firstRowLastColumn="0" w:lastRowFirstColumn="0" w:lastRowLastColumn="0"/>
+              <w:rPr>
+                <w:lang w:val="es-ES"/>
+              </w:rPr>
+            </w:pPr>
+            <w:r>
+              <w:rPr>
+                <w:lang w:val="es-ES"/>
+              </w:rPr>
+              <w:t>Ingreso de datos para nueva tarea</w:t>
+            </w:r>
+          </w:p>
+          <w:p>
+            <w:pPr>
+              <w:pStyle w:val="Prrafodelista"/>
+              <w:numPr>
+                <w:ilvl w:val="0"/>
+                <w:numId w:val="16"/>
+              </w:numPr>
+              <w:cnfStyle w:val="000000000000" w:firstRow="0" w:lastRow="0" w:firstColumn="0" w:lastColumn="0" w:oddVBand="0" w:evenVBand="0" w:oddHBand="0" w:evenHBand="0" w:firstRowFirstColumn="0" w:firstRowLastColumn="0" w:lastRowFirstColumn="0" w:lastRowLastColumn="0"/>
+              <w:rPr>
+                <w:lang w:val="es-ES"/>
+              </w:rPr>
+            </w:pPr>
+            <w:r>
+              <w:rPr>
+                <w:lang w:val="es-ES"/>
+              </w:rPr>
+              <w:t>Creación de tarea</w:t>
+            </w:r>
+          </w:p>
+        </w:tc>
+      </w:tr>
+      <w:tr>
+        <w:trPr>
+          <w:cnfStyle w:val="000000100000" w:firstRow="0" w:lastRow="0" w:firstColumn="0" w:lastColumn="0" w:oddVBand="0" w:evenVBand="0" w:oddHBand="1" w:evenHBand="0" w:firstRowFirstColumn="0" w:firstRowLastColumn="0" w:lastRowFirstColumn="0" w:lastRowLastColumn="0"/>
+        </w:trPr>
+        <w:tc>
+          <w:tcPr>
+            <w:cnfStyle w:val="001000000000" w:firstRow="0" w:lastRow="0" w:firstColumn="1" w:lastColumn="0" w:oddVBand="0" w:evenVBand="0" w:oddHBand="0" w:evenHBand="0" w:firstRowFirstColumn="0" w:firstRowLastColumn="0" w:lastRowFirstColumn="0" w:lastRowLastColumn="0"/>
+            <w:tcW w:w="4414" w:type="dxa"/>
+          </w:tcPr>
+          <w:p>
+            <w:pPr>
+              <w:jc w:val="center"/>
+              <w:rPr>
+                <w:lang w:val="es-ES"/>
+              </w:rPr>
+            </w:pPr>
+            <w:r>
+              <w:rPr>
+                <w:lang w:val="es-ES"/>
+              </w:rPr>
+              <w:t>Curso alternativo</w:t>
+            </w:r>
+          </w:p>
+        </w:tc>
+        <w:tc>
+          <w:tcPr>
+            <w:tcW w:w="4414" w:type="dxa"/>
+          </w:tcPr>
+          <w:p>
+            <w:pPr>
+              <w:pStyle w:val="Prrafodelista"/>
+              <w:numPr>
+                <w:ilvl w:val="1"/>
+                <w:numId w:val="17"/>
+              </w:numPr>
+              <w:cnfStyle w:val="000000100000" w:firstRow="0" w:lastRow="0" w:firstColumn="0" w:lastColumn="0" w:oddVBand="0" w:evenVBand="0" w:oddHBand="1" w:evenHBand="0" w:firstRowFirstColumn="0" w:firstRowLastColumn="0" w:lastRowFirstColumn="0" w:lastRowLastColumn="0"/>
+              <w:rPr>
+                <w:lang w:val="es-ES"/>
+              </w:rPr>
+            </w:pPr>
+            <w:r>
+              <w:rPr>
+                <w:lang w:val="es-ES"/>
+              </w:rPr>
+              <w:t>Datos incorrectos</w:t>
+            </w:r>
+          </w:p>
+        </w:tc>
+      </w:tr>
+    </w:tbl>
+    <w:p>
+      <w:pPr>
+        <w:rPr>
+          <w:lang w:val="es-ES"/>
+        </w:rPr>
+      </w:pPr>
+    </w:p>
+    <w:p>
+      <w:pPr>
+        <w:rPr>
+          <w:lang w:val="es-ES"/>
+        </w:rPr>
+      </w:pPr>
+    </w:p>
+    <w:p>
+      <w:pPr>
+        <w:rPr>
+          <w:lang w:val="es-ES"/>
+        </w:rPr>
+      </w:pPr>
+    </w:p>
+    <w:p>
+      <w:pPr>
+        <w:rPr>
+          <w:lang w:val="es-ES"/>
+        </w:rPr>
+      </w:pPr>
+    </w:p>
+    <w:tbl>
+      <w:tblPr>
+        <w:tblStyle w:val="Tablaconcuadrcula4-nfasis4"/>
+        <w:tblW w:w="0" w:type="auto"/>
+        <w:tblLook w:val="04A0" w:firstRow="1" w:lastRow="0" w:firstColumn="1" w:lastColumn="0" w:noHBand="0" w:noVBand="1"/>
+      </w:tblPr>
+      <w:tblGrid>
+        <w:gridCol w:w="4414"/>
+        <w:gridCol w:w="4414"/>
+      </w:tblGrid>
+      <w:tr>
+        <w:trPr>
+          <w:cnfStyle w:val="100000000000" w:firstRow="1" w:lastRow="0" w:firstColumn="0" w:lastColumn="0" w:oddVBand="0" w:evenVBand="0" w:oddHBand="0" w:evenHBand="0" w:firstRowFirstColumn="0" w:firstRowLastColumn="0" w:lastRowFirstColumn="0" w:lastRowLastColumn="0"/>
+        </w:trPr>
+        <w:tc>
+          <w:tcPr>
+            <w:cnfStyle w:val="001000000000" w:firstRow="0" w:lastRow="0" w:firstColumn="1" w:lastColumn="0" w:oddVBand="0" w:evenVBand="0" w:oddHBand="0" w:evenHBand="0" w:firstRowFirstColumn="0" w:firstRowLastColumn="0" w:lastRowFirstColumn="0" w:lastRowLastColumn="0"/>
+            <w:tcW w:w="8828" w:type="dxa"/>
+            <w:gridSpan w:val="2"/>
+          </w:tcPr>
+          <w:p>
+            <w:pPr>
+              <w:jc w:val="center"/>
+              <w:rPr>
+                <w:lang w:val="es-ES"/>
+              </w:rPr>
+            </w:pPr>
+            <w:r>
+              <w:rPr>
+                <w:lang w:val="es-ES"/>
+              </w:rPr>
+              <w:lastRenderedPageBreak/>
+              <w:t>CDU_00</w:t>
+            </w:r>
+            <w:r>
+              <w:rPr>
+                <w:lang w:val="es-ES"/>
+              </w:rPr>
+              <w:t>6</w:t>
+            </w:r>
+          </w:p>
+        </w:tc>
+      </w:tr>
+      <w:tr>
+        <w:trPr>
+          <w:cnfStyle w:val="000000100000" w:firstRow="0" w:lastRow="0" w:firstColumn="0" w:lastColumn="0" w:oddVBand="0" w:evenVBand="0" w:oddHBand="1" w:evenHBand="0" w:firstRowFirstColumn="0" w:firstRowLastColumn="0" w:lastRowFirstColumn="0" w:lastRowLastColumn="0"/>
+        </w:trPr>
+        <w:tc>
+          <w:tcPr>
+            <w:cnfStyle w:val="001000000000" w:firstRow="0" w:lastRow="0" w:firstColumn="1" w:lastColumn="0" w:oddVBand="0" w:evenVBand="0" w:oddHBand="0" w:evenHBand="0" w:firstRowFirstColumn="0" w:firstRowLastColumn="0" w:lastRowFirstColumn="0" w:lastRowLastColumn="0"/>
+            <w:tcW w:w="4414" w:type="dxa"/>
+          </w:tcPr>
+          <w:p>
+            <w:pPr>
+              <w:jc w:val="center"/>
+              <w:rPr>
+                <w:lang w:val="es-ES"/>
+              </w:rPr>
+            </w:pPr>
+            <w:r>
+              <w:rPr>
+                <w:lang w:val="es-ES"/>
+              </w:rPr>
+              <w:t>Caso de uso</w:t>
+            </w:r>
+          </w:p>
+        </w:tc>
+        <w:tc>
+          <w:tcPr>
+            <w:tcW w:w="4414" w:type="dxa"/>
+          </w:tcPr>
+          <w:p>
+            <w:pPr>
+              <w:jc w:val="center"/>
+              <w:cnfStyle w:val="000000100000" w:firstRow="0" w:lastRow="0" w:firstColumn="0" w:lastColumn="0" w:oddVBand="0" w:evenVBand="0" w:oddHBand="1" w:evenHBand="0" w:firstRowFirstColumn="0" w:firstRowLastColumn="0" w:lastRowFirstColumn="0" w:lastRowLastColumn="0"/>
+              <w:rPr>
+                <w:lang w:val="es-ES"/>
+              </w:rPr>
+            </w:pPr>
+            <w:r>
+              <w:rPr>
+                <w:lang w:val="es-ES"/>
+              </w:rPr>
+              <w:t>Modificación de tareas</w:t>
+            </w:r>
+          </w:p>
+        </w:tc>
+      </w:tr>
+      <w:tr>
+        <w:tc>
+          <w:tcPr>
+            <w:cnfStyle w:val="001000000000" w:firstRow="0" w:lastRow="0" w:firstColumn="1" w:lastColumn="0" w:oddVBand="0" w:evenVBand="0" w:oddHBand="0" w:evenHBand="0" w:firstRowFirstColumn="0" w:firstRowLastColumn="0" w:lastRowFirstColumn="0" w:lastRowLastColumn="0"/>
+            <w:tcW w:w="4414" w:type="dxa"/>
+          </w:tcPr>
+          <w:p>
+            <w:pPr>
+              <w:jc w:val="center"/>
+              <w:rPr>
+                <w:lang w:val="es-ES"/>
+              </w:rPr>
+            </w:pPr>
+            <w:r>
+              <w:rPr>
+                <w:lang w:val="es-ES"/>
+              </w:rPr>
+              <w:t>Actores</w:t>
+            </w:r>
+          </w:p>
+        </w:tc>
+        <w:tc>
+          <w:tcPr>
+            <w:tcW w:w="4414" w:type="dxa"/>
+          </w:tcPr>
+          <w:p>
+            <w:pPr>
+              <w:jc w:val="center"/>
+              <w:cnfStyle w:val="000000000000" w:firstRow="0" w:lastRow="0" w:firstColumn="0" w:lastColumn="0" w:oddVBand="0" w:evenVBand="0" w:oddHBand="0" w:evenHBand="0" w:firstRowFirstColumn="0" w:firstRowLastColumn="0" w:lastRowFirstColumn="0" w:lastRowLastColumn="0"/>
+              <w:rPr>
+                <w:lang w:val="es-ES"/>
+              </w:rPr>
+            </w:pPr>
+            <w:r>
+              <w:rPr>
+                <w:lang w:val="es-ES"/>
+              </w:rPr>
+              <w:t>Administrador, colaborador</w:t>
+            </w:r>
+          </w:p>
+        </w:tc>
+      </w:tr>
+      <w:tr>
+        <w:trPr>
+          <w:cnfStyle w:val="000000100000" w:firstRow="0" w:lastRow="0" w:firstColumn="0" w:lastColumn="0" w:oddVBand="0" w:evenVBand="0" w:oddHBand="1" w:evenHBand="0" w:firstRowFirstColumn="0" w:firstRowLastColumn="0" w:lastRowFirstColumn="0" w:lastRowLastColumn="0"/>
+        </w:trPr>
+        <w:tc>
+          <w:tcPr>
+            <w:cnfStyle w:val="001000000000" w:firstRow="0" w:lastRow="0" w:firstColumn="1" w:lastColumn="0" w:oddVBand="0" w:evenVBand="0" w:oddHBand="0" w:evenHBand="0" w:firstRowFirstColumn="0" w:firstRowLastColumn="0" w:lastRowFirstColumn="0" w:lastRowLastColumn="0"/>
+            <w:tcW w:w="4414" w:type="dxa"/>
+          </w:tcPr>
+          <w:p>
+            <w:pPr>
+              <w:jc w:val="center"/>
+              <w:rPr>
+                <w:lang w:val="es-ES"/>
+              </w:rPr>
+            </w:pPr>
+            <w:r>
+              <w:rPr>
+                <w:lang w:val="es-ES"/>
+              </w:rPr>
+              <w:t>Tipo</w:t>
+            </w:r>
+          </w:p>
+        </w:tc>
+        <w:tc>
+          <w:tcPr>
+            <w:tcW w:w="4414" w:type="dxa"/>
+          </w:tcPr>
+          <w:p>
+            <w:pPr>
+              <w:jc w:val="center"/>
+              <w:cnfStyle w:val="000000100000" w:firstRow="0" w:lastRow="0" w:firstColumn="0" w:lastColumn="0" w:oddVBand="0" w:evenVBand="0" w:oddHBand="1" w:evenHBand="0" w:firstRowFirstColumn="0" w:firstRowLastColumn="0" w:lastRowFirstColumn="0" w:lastRowLastColumn="0"/>
+              <w:rPr>
+                <w:lang w:val="es-ES"/>
+              </w:rPr>
+            </w:pPr>
+            <w:r>
+              <w:rPr>
+                <w:lang w:val="es-ES"/>
+              </w:rPr>
+              <w:t>Secundario</w:t>
+            </w:r>
+          </w:p>
+        </w:tc>
+      </w:tr>
+      <w:tr>
+        <w:tc>
+          <w:tcPr>
+            <w:cnfStyle w:val="001000000000" w:firstRow="0" w:lastRow="0" w:firstColumn="1" w:lastColumn="0" w:oddVBand="0" w:evenVBand="0" w:oddHBand="0" w:evenHBand="0" w:firstRowFirstColumn="0" w:firstRowLastColumn="0" w:lastRowFirstColumn="0" w:lastRowLastColumn="0"/>
+            <w:tcW w:w="4414" w:type="dxa"/>
+          </w:tcPr>
+          <w:p>
+            <w:pPr>
+              <w:jc w:val="center"/>
+              <w:rPr>
+                <w:lang w:val="es-ES"/>
+              </w:rPr>
+            </w:pPr>
+            <w:r>
+              <w:rPr>
+                <w:lang w:val="es-ES"/>
+              </w:rPr>
+              <w:t>Resumen</w:t>
+            </w:r>
+          </w:p>
+        </w:tc>
+        <w:tc>
+          <w:tcPr>
+            <w:tcW w:w="4414" w:type="dxa"/>
+          </w:tcPr>
+          <w:p>
+            <w:pPr>
+              <w:jc w:val="center"/>
+              <w:cnfStyle w:val="000000000000" w:firstRow="0" w:lastRow="0" w:firstColumn="0" w:lastColumn="0" w:oddVBand="0" w:evenVBand="0" w:oddHBand="0" w:evenHBand="0" w:firstRowFirstColumn="0" w:firstRowLastColumn="0" w:lastRowFirstColumn="0" w:lastRowLastColumn="0"/>
+              <w:rPr>
+                <w:lang w:val="es-ES"/>
+              </w:rPr>
+            </w:pPr>
+            <w:r>
+              <w:rPr>
+                <w:lang w:val="es-ES"/>
+              </w:rPr>
+              <w:t>El administrador y el colaborador podrán modificar el estatus y el proceso de las tareas en curso.</w:t>
+            </w:r>
+          </w:p>
+        </w:tc>
+      </w:tr>
+      <w:tr>
+        <w:trPr>
+          <w:cnfStyle w:val="000000100000" w:firstRow="0" w:lastRow="0" w:firstColumn="0" w:lastColumn="0" w:oddVBand="0" w:evenVBand="0" w:oddHBand="1" w:evenHBand="0" w:firstRowFirstColumn="0" w:firstRowLastColumn="0" w:lastRowFirstColumn="0" w:lastRowLastColumn="0"/>
+        </w:trPr>
+        <w:tc>
+          <w:tcPr>
+            <w:cnfStyle w:val="001000000000" w:firstRow="0" w:lastRow="0" w:firstColumn="1" w:lastColumn="0" w:oddVBand="0" w:evenVBand="0" w:oddHBand="0" w:evenHBand="0" w:firstRowFirstColumn="0" w:firstRowLastColumn="0" w:lastRowFirstColumn="0" w:lastRowLastColumn="0"/>
+            <w:tcW w:w="4414" w:type="dxa"/>
+          </w:tcPr>
+          <w:p>
+            <w:pPr>
+              <w:jc w:val="center"/>
+              <w:rPr>
+                <w:lang w:val="es-ES"/>
+              </w:rPr>
+            </w:pPr>
+            <w:r>
+              <w:rPr>
+                <w:lang w:val="es-ES"/>
+              </w:rPr>
+              <w:t>Referencia cruzada</w:t>
+            </w:r>
+          </w:p>
+        </w:tc>
+        <w:tc>
+          <w:tcPr>
+            <w:tcW w:w="4414" w:type="dxa"/>
+          </w:tcPr>
+          <w:p>
+            <w:pPr>
+              <w:jc w:val="center"/>
+              <w:cnfStyle w:val="000000100000" w:firstRow="0" w:lastRow="0" w:firstColumn="0" w:lastColumn="0" w:oddVBand="0" w:evenVBand="0" w:oddHBand="1" w:evenHBand="0" w:firstRowFirstColumn="0" w:firstRowLastColumn="0" w:lastRowFirstColumn="0" w:lastRowLastColumn="0"/>
+              <w:rPr>
+                <w:lang w:val="es-ES"/>
+              </w:rPr>
+            </w:pPr>
+            <w:r>
+              <w:rPr>
+                <w:lang w:val="es-ES"/>
+              </w:rPr>
+              <w:t>CD</w:t>
+            </w:r>
+            <w:r>
+              <w:rPr>
+                <w:lang w:val="es-ES"/>
+              </w:rPr>
+              <w:t>U</w:t>
+            </w:r>
+            <w:r>
+              <w:rPr>
+                <w:lang w:val="es-ES"/>
+              </w:rPr>
+              <w:t>_</w:t>
+            </w:r>
+            <w:r>
+              <w:rPr>
+                <w:lang w:val="es-ES"/>
+              </w:rPr>
+              <w:t>001,</w:t>
+            </w:r>
+            <w:r>
+              <w:rPr>
+                <w:lang w:val="es-ES"/>
+              </w:rPr>
+              <w:t xml:space="preserve"> CDU_005</w:t>
+            </w:r>
+          </w:p>
+        </w:tc>
+      </w:tr>
+      <w:tr>
+        <w:tc>
+          <w:tcPr>
+            <w:cnfStyle w:val="001000000000" w:firstRow="0" w:lastRow="0" w:firstColumn="1" w:lastColumn="0" w:oddVBand="0" w:evenVBand="0" w:oddHBand="0" w:evenHBand="0" w:firstRowFirstColumn="0" w:firstRowLastColumn="0" w:lastRowFirstColumn="0" w:lastRowLastColumn="0"/>
+            <w:tcW w:w="4414" w:type="dxa"/>
+          </w:tcPr>
+          <w:p>
+            <w:pPr>
+              <w:jc w:val="center"/>
+              <w:rPr>
+                <w:lang w:val="es-ES"/>
+              </w:rPr>
+            </w:pPr>
+            <w:r>
+              <w:rPr>
+                <w:lang w:val="es-ES"/>
+              </w:rPr>
+              <w:t>Curso normal</w:t>
+            </w:r>
+          </w:p>
+        </w:tc>
+        <w:tc>
+          <w:tcPr>
+            <w:tcW w:w="4414" w:type="dxa"/>
+          </w:tcPr>
+          <w:p>
+            <w:pPr>
+              <w:pStyle w:val="Prrafodelista"/>
+              <w:numPr>
+                <w:ilvl w:val="0"/>
+                <w:numId w:val="18"/>
+              </w:numPr>
+              <w:cnfStyle w:val="000000000000" w:firstRow="0" w:lastRow="0" w:firstColumn="0" w:lastColumn="0" w:oddVBand="0" w:evenVBand="0" w:oddHBand="0" w:evenHBand="0" w:firstRowFirstColumn="0" w:firstRowLastColumn="0" w:lastRowFirstColumn="0" w:lastRowLastColumn="0"/>
+              <w:rPr>
+                <w:lang w:val="es-ES"/>
+              </w:rPr>
+            </w:pPr>
+            <w:r>
+              <w:rPr>
+                <w:lang w:val="es-ES"/>
+              </w:rPr>
+              <w:t>Ingreso al módulo Gestión Tareas</w:t>
+            </w:r>
+          </w:p>
+          <w:p>
+            <w:pPr>
+              <w:pStyle w:val="Prrafodelista"/>
+              <w:numPr>
+                <w:ilvl w:val="0"/>
+                <w:numId w:val="18"/>
+              </w:numPr>
+              <w:cnfStyle w:val="000000000000" w:firstRow="0" w:lastRow="0" w:firstColumn="0" w:lastColumn="0" w:oddVBand="0" w:evenVBand="0" w:oddHBand="0" w:evenHBand="0" w:firstRowFirstColumn="0" w:firstRowLastColumn="0" w:lastRowFirstColumn="0" w:lastRowLastColumn="0"/>
+              <w:rPr>
+                <w:lang w:val="es-ES"/>
+              </w:rPr>
+            </w:pPr>
+            <w:r>
+              <w:rPr>
+                <w:lang w:val="es-ES"/>
+              </w:rPr>
+              <w:t>Selección de la tarea a modificar</w:t>
+            </w:r>
+          </w:p>
+          <w:p>
+            <w:pPr>
+              <w:pStyle w:val="Prrafodelista"/>
+              <w:numPr>
+                <w:ilvl w:val="0"/>
+                <w:numId w:val="18"/>
+              </w:numPr>
+              <w:cnfStyle w:val="000000000000" w:firstRow="0" w:lastRow="0" w:firstColumn="0" w:lastColumn="0" w:oddVBand="0" w:evenVBand="0" w:oddHBand="0" w:evenHBand="0" w:firstRowFirstColumn="0" w:firstRowLastColumn="0" w:lastRowFirstColumn="0" w:lastRowLastColumn="0"/>
+              <w:rPr>
+                <w:lang w:val="es-ES"/>
+              </w:rPr>
+            </w:pPr>
+            <w:r>
+              <w:rPr>
+                <w:lang w:val="es-ES"/>
+              </w:rPr>
+              <w:t xml:space="preserve">Ingreso de nuevos datos a la tarea y/o estatus </w:t>
+            </w:r>
+          </w:p>
+          <w:p>
+            <w:pPr>
+              <w:pStyle w:val="Prrafodelista"/>
+              <w:numPr>
+                <w:ilvl w:val="0"/>
+                <w:numId w:val="18"/>
+              </w:numPr>
+              <w:cnfStyle w:val="000000000000" w:firstRow="0" w:lastRow="0" w:firstColumn="0" w:lastColumn="0" w:oddVBand="0" w:evenVBand="0" w:oddHBand="0" w:evenHBand="0" w:firstRowFirstColumn="0" w:firstRowLastColumn="0" w:lastRowFirstColumn="0" w:lastRowLastColumn="0"/>
+              <w:rPr>
+                <w:lang w:val="es-ES"/>
+              </w:rPr>
+            </w:pPr>
+            <w:r>
+              <w:rPr>
+                <w:lang w:val="es-ES"/>
+              </w:rPr>
+              <w:t>Modificación de la tarea</w:t>
+            </w:r>
+          </w:p>
+        </w:tc>
+      </w:tr>
+      <w:tr>
+        <w:trPr>
+          <w:cnfStyle w:val="000000100000" w:firstRow="0" w:lastRow="0" w:firstColumn="0" w:lastColumn="0" w:oddVBand="0" w:evenVBand="0" w:oddHBand="1" w:evenHBand="0" w:firstRowFirstColumn="0" w:firstRowLastColumn="0" w:lastRowFirstColumn="0" w:lastRowLastColumn="0"/>
+        </w:trPr>
+        <w:tc>
+          <w:tcPr>
+            <w:cnfStyle w:val="001000000000" w:firstRow="0" w:lastRow="0" w:firstColumn="1" w:lastColumn="0" w:oddVBand="0" w:evenVBand="0" w:oddHBand="0" w:evenHBand="0" w:firstRowFirstColumn="0" w:firstRowLastColumn="0" w:lastRowFirstColumn="0" w:lastRowLastColumn="0"/>
+            <w:tcW w:w="4414" w:type="dxa"/>
+          </w:tcPr>
+          <w:p>
+            <w:pPr>
+              <w:jc w:val="center"/>
+              <w:rPr>
+                <w:lang w:val="es-ES"/>
+              </w:rPr>
+            </w:pPr>
+            <w:r>
+              <w:rPr>
+                <w:lang w:val="es-ES"/>
+              </w:rPr>
+              <w:t>Curso alternativo</w:t>
+            </w:r>
+          </w:p>
+        </w:tc>
+        <w:tc>
+          <w:tcPr>
+            <w:tcW w:w="4414" w:type="dxa"/>
+          </w:tcPr>
+          <w:p>
+            <w:pPr>
+              <w:pStyle w:val="Prrafodelista"/>
+              <w:numPr>
+                <w:ilvl w:val="1"/>
+                <w:numId w:val="19"/>
+              </w:numPr>
+              <w:cnfStyle w:val="000000100000" w:firstRow="0" w:lastRow="0" w:firstColumn="0" w:lastColumn="0" w:oddVBand="0" w:evenVBand="0" w:oddHBand="1" w:evenHBand="0" w:firstRowFirstColumn="0" w:firstRowLastColumn="0" w:lastRowFirstColumn="0" w:lastRowLastColumn="0"/>
+              <w:rPr>
+                <w:lang w:val="es-ES"/>
+              </w:rPr>
+            </w:pPr>
+            <w:r>
+              <w:rPr>
+                <w:lang w:val="es-ES"/>
+              </w:rPr>
+              <w:t>Tarea incorrecta</w:t>
+            </w:r>
+          </w:p>
+          <w:p>
+            <w:pPr>
+              <w:pStyle w:val="Prrafodelista"/>
+              <w:numPr>
+                <w:ilvl w:val="1"/>
+                <w:numId w:val="16"/>
+              </w:numPr>
+              <w:cnfStyle w:val="000000100000" w:firstRow="0" w:lastRow="0" w:firstColumn="0" w:lastColumn="0" w:oddVBand="0" w:evenVBand="0" w:oddHBand="1" w:evenHBand="0" w:firstRowFirstColumn="0" w:firstRowLastColumn="0" w:lastRowFirstColumn="0" w:lastRowLastColumn="0"/>
+              <w:rPr>
+                <w:lang w:val="es-ES"/>
+              </w:rPr>
+            </w:pPr>
+            <w:r>
+              <w:rPr>
+                <w:lang w:val="es-ES"/>
+              </w:rPr>
+              <w:t>Estado incorrecto</w:t>
+            </w:r>
+          </w:p>
+        </w:tc>
+      </w:tr>
+    </w:tbl>
+    <w:p>
+      <w:pPr>
+        <w:rPr>
+          <w:lang w:val="es-ES"/>
+        </w:rPr>
+      </w:pPr>
+    </w:p>
+    <w:tbl>
+      <w:tblPr>
+        <w:tblStyle w:val="Tablaconcuadrcula4-nfasis4"/>
+        <w:tblW w:w="0" w:type="auto"/>
+        <w:tblLook w:val="04A0" w:firstRow="1" w:lastRow="0" w:firstColumn="1" w:lastColumn="0" w:noHBand="0" w:noVBand="1"/>
+      </w:tblPr>
+      <w:tblGrid>
+        <w:gridCol w:w="4414"/>
+        <w:gridCol w:w="4414"/>
+      </w:tblGrid>
+      <w:tr>
+        <w:trPr>
+          <w:cnfStyle w:val="100000000000" w:firstRow="1" w:lastRow="0" w:firstColumn="0" w:lastColumn="0" w:oddVBand="0" w:evenVBand="0" w:oddHBand="0" w:evenHBand="0" w:firstRowFirstColumn="0" w:firstRowLastColumn="0" w:lastRowFirstColumn="0" w:lastRowLastColumn="0"/>
+        </w:trPr>
+        <w:tc>
+          <w:tcPr>
+            <w:cnfStyle w:val="001000000000" w:firstRow="0" w:lastRow="0" w:firstColumn="1" w:lastColumn="0" w:oddVBand="0" w:evenVBand="0" w:oddHBand="0" w:evenHBand="0" w:firstRowFirstColumn="0" w:firstRowLastColumn="0" w:lastRowFirstColumn="0" w:lastRowLastColumn="0"/>
+            <w:tcW w:w="8828" w:type="dxa"/>
+            <w:gridSpan w:val="2"/>
+          </w:tcPr>
+          <w:p>
+            <w:pPr>
+              <w:jc w:val="center"/>
+              <w:rPr>
+                <w:lang w:val="es-ES"/>
+              </w:rPr>
+            </w:pPr>
+            <w:r>
+              <w:rPr>
+                <w:lang w:val="es-ES"/>
+              </w:rPr>
+              <w:t>CDU_007</w:t>
+            </w:r>
+          </w:p>
+        </w:tc>
+      </w:tr>
+      <w:tr>
+        <w:trPr>
+          <w:cnfStyle w:val="000000100000" w:firstRow="0" w:lastRow="0" w:firstColumn="0" w:lastColumn="0" w:oddVBand="0" w:evenVBand="0" w:oddHBand="1" w:evenHBand="0" w:firstRowFirstColumn="0" w:firstRowLastColumn="0" w:lastRowFirstColumn="0" w:lastRowLastColumn="0"/>
+        </w:trPr>
+        <w:tc>
+          <w:tcPr>
+            <w:cnfStyle w:val="001000000000" w:firstRow="0" w:lastRow="0" w:firstColumn="1" w:lastColumn="0" w:oddVBand="0" w:evenVBand="0" w:oddHBand="0" w:evenHBand="0" w:firstRowFirstColumn="0" w:firstRowLastColumn="0" w:lastRowFirstColumn="0" w:lastRowLastColumn="0"/>
+            <w:tcW w:w="4414" w:type="dxa"/>
+          </w:tcPr>
+          <w:p>
+            <w:pPr>
+              <w:jc w:val="center"/>
+              <w:rPr>
+                <w:lang w:val="es-ES"/>
+              </w:rPr>
+            </w:pPr>
+            <w:r>
+              <w:rPr>
+                <w:lang w:val="es-ES"/>
+              </w:rPr>
+              <w:t>Caso de uso</w:t>
+            </w:r>
+          </w:p>
+        </w:tc>
+        <w:tc>
+          <w:tcPr>
+            <w:tcW w:w="4414" w:type="dxa"/>
+          </w:tcPr>
+          <w:p>
+            <w:pPr>
+              <w:jc w:val="center"/>
+              <w:cnfStyle w:val="000000100000" w:firstRow="0" w:lastRow="0" w:firstColumn="0" w:lastColumn="0" w:oddVBand="0" w:evenVBand="0" w:oddHBand="1" w:evenHBand="0" w:firstRowFirstColumn="0" w:firstRowLastColumn="0" w:lastRowFirstColumn="0" w:lastRowLastColumn="0"/>
+              <w:rPr>
+                <w:lang w:val="es-ES"/>
+              </w:rPr>
+            </w:pPr>
+            <w:r>
+              <w:rPr>
+                <w:lang w:val="es-ES"/>
+              </w:rPr>
+              <w:t>Eliminación de tareas</w:t>
+            </w:r>
+          </w:p>
+        </w:tc>
+      </w:tr>
+      <w:tr>
+        <w:tc>
+          <w:tcPr>
+            <w:cnfStyle w:val="001000000000" w:firstRow="0" w:lastRow="0" w:firstColumn="1" w:lastColumn="0" w:oddVBand="0" w:evenVBand="0" w:oddHBand="0" w:evenHBand="0" w:firstRowFirstColumn="0" w:firstRowLastColumn="0" w:lastRowFirstColumn="0" w:lastRowLastColumn="0"/>
+            <w:tcW w:w="4414" w:type="dxa"/>
+          </w:tcPr>
+          <w:p>
+            <w:pPr>
+              <w:jc w:val="center"/>
+              <w:rPr>
+                <w:lang w:val="es-ES"/>
+              </w:rPr>
+            </w:pPr>
+            <w:r>
+              <w:rPr>
+                <w:lang w:val="es-ES"/>
+              </w:rPr>
+              <w:t>Actores</w:t>
+            </w:r>
+          </w:p>
+        </w:tc>
+        <w:tc>
+          <w:tcPr>
+            <w:tcW w:w="4414" w:type="dxa"/>
+          </w:tcPr>
+          <w:p>
+            <w:pPr>
+              <w:jc w:val="center"/>
+              <w:cnfStyle w:val="000000000000" w:firstRow="0" w:lastRow="0" w:firstColumn="0" w:lastColumn="0" w:oddVBand="0" w:evenVBand="0" w:oddHBand="0" w:evenHBand="0" w:firstRowFirstColumn="0" w:firstRowLastColumn="0" w:lastRowFirstColumn="0" w:lastRowLastColumn="0"/>
+              <w:rPr>
+                <w:lang w:val="es-ES"/>
+              </w:rPr>
+            </w:pPr>
+            <w:r>
+              <w:rPr>
+                <w:lang w:val="es-ES"/>
+              </w:rPr>
+              <w:t>Administrador</w:t>
+            </w:r>
+          </w:p>
+        </w:tc>
+      </w:tr>
+      <w:tr>
+        <w:trPr>
+          <w:cnfStyle w:val="000000100000" w:firstRow="0" w:lastRow="0" w:firstColumn="0" w:lastColumn="0" w:oddVBand="0" w:evenVBand="0" w:oddHBand="1" w:evenHBand="0" w:firstRowFirstColumn="0" w:firstRowLastColumn="0" w:lastRowFirstColumn="0" w:lastRowLastColumn="0"/>
+        </w:trPr>
+        <w:tc>
+          <w:tcPr>
+            <w:cnfStyle w:val="001000000000" w:firstRow="0" w:lastRow="0" w:firstColumn="1" w:lastColumn="0" w:oddVBand="0" w:evenVBand="0" w:oddHBand="0" w:evenHBand="0" w:firstRowFirstColumn="0" w:firstRowLastColumn="0" w:lastRowFirstColumn="0" w:lastRowLastColumn="0"/>
+            <w:tcW w:w="4414" w:type="dxa"/>
+          </w:tcPr>
+          <w:p>
+            <w:pPr>
+              <w:jc w:val="center"/>
+              <w:rPr>
+                <w:lang w:val="es-ES"/>
+              </w:rPr>
+            </w:pPr>
+            <w:r>
+              <w:rPr>
+                <w:lang w:val="es-ES"/>
+              </w:rPr>
+              <w:t>Tipo</w:t>
+            </w:r>
+          </w:p>
+        </w:tc>
+        <w:tc>
+          <w:tcPr>
+            <w:tcW w:w="4414" w:type="dxa"/>
+          </w:tcPr>
+          <w:p>
+            <w:pPr>
+              <w:jc w:val="center"/>
+              <w:cnfStyle w:val="000000100000" w:firstRow="0" w:lastRow="0" w:firstColumn="0" w:lastColumn="0" w:oddVBand="0" w:evenVBand="0" w:oddHBand="1" w:evenHBand="0" w:firstRowFirstColumn="0" w:firstRowLastColumn="0" w:lastRowFirstColumn="0" w:lastRowLastColumn="0"/>
+              <w:rPr>
+                <w:lang w:val="es-ES"/>
+              </w:rPr>
+            </w:pPr>
+            <w:r>
+              <w:rPr>
+                <w:lang w:val="es-ES"/>
+              </w:rPr>
+              <w:t>Opcional</w:t>
+            </w:r>
+          </w:p>
+        </w:tc>
+      </w:tr>
+      <w:tr>
+        <w:tc>
+          <w:tcPr>
+            <w:cnfStyle w:val="001000000000" w:firstRow="0" w:lastRow="0" w:firstColumn="1" w:lastColumn="0" w:oddVBand="0" w:evenVBand="0" w:oddHBand="0" w:evenHBand="0" w:firstRowFirstColumn="0" w:firstRowLastColumn="0" w:lastRowFirstColumn="0" w:lastRowLastColumn="0"/>
+            <w:tcW w:w="4414" w:type="dxa"/>
+          </w:tcPr>
+          <w:p>
+            <w:pPr>
+              <w:jc w:val="center"/>
+              <w:rPr>
+                <w:lang w:val="es-ES"/>
+              </w:rPr>
+            </w:pPr>
+            <w:r>
+              <w:rPr>
+                <w:lang w:val="es-ES"/>
+              </w:rPr>
+              <w:t>Resumen</w:t>
+            </w:r>
+          </w:p>
+        </w:tc>
+        <w:tc>
+          <w:tcPr>
+            <w:tcW w:w="4414" w:type="dxa"/>
+          </w:tcPr>
+          <w:p>
+            <w:pPr>
+              <w:jc w:val="center"/>
+              <w:cnfStyle w:val="000000000000" w:firstRow="0" w:lastRow="0" w:firstColumn="0" w:lastColumn="0" w:oddVBand="0" w:evenVBand="0" w:oddHBand="0" w:evenHBand="0" w:firstRowFirstColumn="0" w:firstRowLastColumn="0" w:lastRowFirstColumn="0" w:lastRowLastColumn="0"/>
+              <w:rPr>
+                <w:lang w:val="es-ES"/>
+              </w:rPr>
+            </w:pPr>
+            <w:r>
+              <w:rPr>
+                <w:lang w:val="es-ES"/>
+              </w:rPr>
+              <w:t>El administrador de la plataforma podrá eliminar una tarea si así lo considera, tanto por ser completada como por error de creación.</w:t>
+            </w:r>
+          </w:p>
+        </w:tc>
+      </w:tr>
+      <w:tr>
+        <w:trPr>
+          <w:cnfStyle w:val="000000100000" w:firstRow="0" w:lastRow="0" w:firstColumn="0" w:lastColumn="0" w:oddVBand="0" w:evenVBand="0" w:oddHBand="1" w:evenHBand="0" w:firstRowFirstColumn="0" w:firstRowLastColumn="0" w:lastRowFirstColumn="0" w:lastRowLastColumn="0"/>
+        </w:trPr>
+        <w:tc>
+          <w:tcPr>
+            <w:cnfStyle w:val="001000000000" w:firstRow="0" w:lastRow="0" w:firstColumn="1" w:lastColumn="0" w:oddVBand="0" w:evenVBand="0" w:oddHBand="0" w:evenHBand="0" w:firstRowFirstColumn="0" w:firstRowLastColumn="0" w:lastRowFirstColumn="0" w:lastRowLastColumn="0"/>
+            <w:tcW w:w="4414" w:type="dxa"/>
+          </w:tcPr>
+          <w:p>
+            <w:pPr>
+              <w:jc w:val="center"/>
+              <w:rPr>
+                <w:lang w:val="es-ES"/>
+              </w:rPr>
+            </w:pPr>
+            <w:r>
+              <w:rPr>
+                <w:lang w:val="es-ES"/>
+              </w:rPr>
+              <w:t>Referencia cruzada</w:t>
+            </w:r>
+          </w:p>
+        </w:tc>
+        <w:tc>
+          <w:tcPr>
+            <w:tcW w:w="4414" w:type="dxa"/>
+          </w:tcPr>
+          <w:p>
+            <w:pPr>
+              <w:jc w:val="center"/>
+              <w:cnfStyle w:val="000000100000" w:firstRow="0" w:lastRow="0" w:firstColumn="0" w:lastColumn="0" w:oddVBand="0" w:evenVBand="0" w:oddHBand="1" w:evenHBand="0" w:firstRowFirstColumn="0" w:firstRowLastColumn="0" w:lastRowFirstColumn="0" w:lastRowLastColumn="0"/>
+              <w:rPr>
+                <w:lang w:val="es-ES"/>
+              </w:rPr>
+            </w:pPr>
+            <w:r>
+              <w:rPr>
+                <w:lang w:val="es-ES"/>
+              </w:rPr>
+              <w:t>CDU_001, CDU_005</w:t>
+            </w:r>
+          </w:p>
+        </w:tc>
+      </w:tr>
+      <w:tr>
+        <w:tc>
+          <w:tcPr>
+            <w:cnfStyle w:val="001000000000" w:firstRow="0" w:lastRow="0" w:firstColumn="1" w:lastColumn="0" w:oddVBand="0" w:evenVBand="0" w:oddHBand="0" w:evenHBand="0" w:firstRowFirstColumn="0" w:firstRowLastColumn="0" w:lastRowFirstColumn="0" w:lastRowLastColumn="0"/>
+            <w:tcW w:w="4414" w:type="dxa"/>
+          </w:tcPr>
+          <w:p>
+            <w:pPr>
+              <w:jc w:val="center"/>
+              <w:rPr>
+                <w:lang w:val="es-ES"/>
+              </w:rPr>
+            </w:pPr>
+            <w:r>
+              <w:rPr>
+                <w:lang w:val="es-ES"/>
+              </w:rPr>
+              <w:t>Curso normal</w:t>
+            </w:r>
+          </w:p>
+        </w:tc>
+        <w:tc>
+          <w:tcPr>
+            <w:tcW w:w="4414" w:type="dxa"/>
+          </w:tcPr>
+          <w:p>
+            <w:pPr>
+              <w:pStyle w:val="Prrafodelista"/>
+              <w:numPr>
+                <w:ilvl w:val="0"/>
+                <w:numId w:val="20"/>
+              </w:numPr>
+              <w:cnfStyle w:val="000000000000" w:firstRow="0" w:lastRow="0" w:firstColumn="0" w:lastColumn="0" w:oddVBand="0" w:evenVBand="0" w:oddHBand="0" w:evenHBand="0" w:firstRowFirstColumn="0" w:firstRowLastColumn="0" w:lastRowFirstColumn="0" w:lastRowLastColumn="0"/>
+              <w:rPr>
+                <w:lang w:val="es-ES"/>
+              </w:rPr>
+            </w:pPr>
+            <w:r>
+              <w:rPr>
+                <w:lang w:val="es-ES"/>
+              </w:rPr>
+              <w:t>Ingreso al módulo Gestión Tareas</w:t>
+            </w:r>
+          </w:p>
+          <w:p>
+            <w:pPr>
+              <w:pStyle w:val="Prrafodelista"/>
+              <w:numPr>
+                <w:ilvl w:val="0"/>
+                <w:numId w:val="20"/>
+              </w:numPr>
+              <w:cnfStyle w:val="000000000000" w:firstRow="0" w:lastRow="0" w:firstColumn="0" w:lastColumn="0" w:oddVBand="0" w:evenVBand="0" w:oddHBand="0" w:evenHBand="0" w:firstRowFirstColumn="0" w:firstRowLastColumn="0" w:lastRowFirstColumn="0" w:lastRowLastColumn="0"/>
+              <w:rPr>
+                <w:lang w:val="es-ES"/>
+              </w:rPr>
+            </w:pPr>
+            <w:r>
+              <w:rPr>
+                <w:lang w:val="es-ES"/>
+              </w:rPr>
+              <w:t>Selección de la tarea a eliminar</w:t>
+            </w:r>
+          </w:p>
+          <w:p>
+            <w:pPr>
+              <w:pStyle w:val="Prrafodelista"/>
+              <w:numPr>
+                <w:ilvl w:val="0"/>
+                <w:numId w:val="20"/>
+              </w:numPr>
+              <w:cnfStyle w:val="000000000000" w:firstRow="0" w:lastRow="0" w:firstColumn="0" w:lastColumn="0" w:oddVBand="0" w:evenVBand="0" w:oddHBand="0" w:evenHBand="0" w:firstRowFirstColumn="0" w:firstRowLastColumn="0" w:lastRowFirstColumn="0" w:lastRowLastColumn="0"/>
+              <w:rPr>
+                <w:lang w:val="es-ES"/>
+              </w:rPr>
+            </w:pPr>
+            <w:r>
+              <w:rPr>
+                <w:lang w:val="es-ES"/>
+              </w:rPr>
+              <w:t>Eliminación de tarea</w:t>
+            </w:r>
+          </w:p>
+        </w:tc>
+      </w:tr>
+      <w:tr>
+        <w:trPr>
+          <w:cnfStyle w:val="000000100000" w:firstRow="0" w:lastRow="0" w:firstColumn="0" w:lastColumn="0" w:oddVBand="0" w:evenVBand="0" w:oddHBand="1" w:evenHBand="0" w:firstRowFirstColumn="0" w:firstRowLastColumn="0" w:lastRowFirstColumn="0" w:lastRowLastColumn="0"/>
+        </w:trPr>
+        <w:tc>
+          <w:tcPr>
+            <w:cnfStyle w:val="001000000000" w:firstRow="0" w:lastRow="0" w:firstColumn="1" w:lastColumn="0" w:oddVBand="0" w:evenVBand="0" w:oddHBand="0" w:evenHBand="0" w:firstRowFirstColumn="0" w:firstRowLastColumn="0" w:lastRowFirstColumn="0" w:lastRowLastColumn="0"/>
+            <w:tcW w:w="4414" w:type="dxa"/>
+          </w:tcPr>
+          <w:p>
+            <w:pPr>
+              <w:jc w:val="center"/>
+              <w:rPr>
+                <w:lang w:val="es-ES"/>
+              </w:rPr>
+            </w:pPr>
+            <w:r>
+              <w:rPr>
+                <w:lang w:val="es-ES"/>
+              </w:rPr>
+              <w:t>Curso alternativo</w:t>
+            </w:r>
+          </w:p>
+        </w:tc>
+        <w:tc>
+          <w:tcPr>
+            <w:tcW w:w="4414" w:type="dxa"/>
+          </w:tcPr>
+          <w:p>
+            <w:pPr>
+              <w:pStyle w:val="Prrafodelista"/>
+              <w:numPr>
+                <w:ilvl w:val="1"/>
+                <w:numId w:val="21"/>
+              </w:numPr>
+              <w:cnfStyle w:val="000000100000" w:firstRow="0" w:lastRow="0" w:firstColumn="0" w:lastColumn="0" w:oddVBand="0" w:evenVBand="0" w:oddHBand="1" w:evenHBand="0" w:firstRowFirstColumn="0" w:firstRowLastColumn="0" w:lastRowFirstColumn="0" w:lastRowLastColumn="0"/>
+              <w:rPr>
+                <w:lang w:val="es-ES"/>
+              </w:rPr>
+            </w:pPr>
+            <w:r>
+              <w:rPr>
+                <w:lang w:val="es-ES"/>
+              </w:rPr>
+              <w:t>Tarea incorrecta</w:t>
+            </w:r>
+          </w:p>
+        </w:tc>
+      </w:tr>
+    </w:tbl>
+    <w:p>
+      <w:pPr>
+        <w:rPr>
+          <w:lang w:val="es-ES"/>
+        </w:rPr>
+      </w:pPr>
+    </w:p>
+    <w:tbl>
+      <w:tblPr>
+        <w:tblStyle w:val="Tablaconcuadrcula4-nfasis4"/>
+        <w:tblW w:w="0" w:type="auto"/>
+        <w:tblLook w:val="04A0" w:firstRow="1" w:lastRow="0" w:firstColumn="1" w:lastColumn="0" w:noHBand="0" w:noVBand="1"/>
+      </w:tblPr>
+      <w:tblGrid>
+        <w:gridCol w:w="4414"/>
+        <w:gridCol w:w="4414"/>
+      </w:tblGrid>
+      <w:tr>
+        <w:trPr>
+          <w:cnfStyle w:val="100000000000" w:firstRow="1" w:lastRow="0" w:firstColumn="0" w:lastColumn="0" w:oddVBand="0" w:evenVBand="0" w:oddHBand="0" w:evenHBand="0" w:firstRowFirstColumn="0" w:firstRowLastColumn="0" w:lastRowFirstColumn="0" w:lastRowLastColumn="0"/>
+        </w:trPr>
+        <w:tc>
+          <w:tcPr>
+            <w:cnfStyle w:val="001000000000" w:firstRow="0" w:lastRow="0" w:firstColumn="1" w:lastColumn="0" w:oddVBand="0" w:evenVBand="0" w:oddHBand="0" w:evenHBand="0" w:firstRowFirstColumn="0" w:firstRowLastColumn="0" w:lastRowFirstColumn="0" w:lastRowLastColumn="0"/>
+            <w:tcW w:w="8828" w:type="dxa"/>
+            <w:gridSpan w:val="2"/>
+          </w:tcPr>
+          <w:p>
+            <w:pPr>
+              <w:jc w:val="center"/>
+              <w:rPr>
+                <w:lang w:val="es-ES"/>
+              </w:rPr>
+            </w:pPr>
+            <w:r>
+              <w:rPr>
+                <w:lang w:val="es-ES"/>
+              </w:rPr>
+              <w:t>CDU_008</w:t>
+            </w:r>
+          </w:p>
+        </w:tc>
+      </w:tr>
+      <w:tr>
+        <w:trPr>
+          <w:cnfStyle w:val="000000100000" w:firstRow="0" w:lastRow="0" w:firstColumn="0" w:lastColumn="0" w:oddVBand="0" w:evenVBand="0" w:oddHBand="1" w:evenHBand="0" w:firstRowFirstColumn="0" w:firstRowLastColumn="0" w:lastRowFirstColumn="0" w:lastRowLastColumn="0"/>
+        </w:trPr>
+        <w:tc>
+          <w:tcPr>
+            <w:cnfStyle w:val="001000000000" w:firstRow="0" w:lastRow="0" w:firstColumn="1" w:lastColumn="0" w:oddVBand="0" w:evenVBand="0" w:oddHBand="0" w:evenHBand="0" w:firstRowFirstColumn="0" w:firstRowLastColumn="0" w:lastRowFirstColumn="0" w:lastRowLastColumn="0"/>
+            <w:tcW w:w="4414" w:type="dxa"/>
+          </w:tcPr>
+          <w:p>
+            <w:pPr>
+              <w:jc w:val="center"/>
+              <w:rPr>
+                <w:lang w:val="es-ES"/>
+              </w:rPr>
+            </w:pPr>
+            <w:r>
+              <w:rPr>
+                <w:lang w:val="es-ES"/>
+              </w:rPr>
+              <w:t>Caso de uso</w:t>
+            </w:r>
+          </w:p>
+        </w:tc>
+        <w:tc>
+          <w:tcPr>
+            <w:tcW w:w="4414" w:type="dxa"/>
+          </w:tcPr>
+          <w:p>
+            <w:pPr>
+              <w:jc w:val="center"/>
+              <w:cnfStyle w:val="000000100000" w:firstRow="0" w:lastRow="0" w:firstColumn="0" w:lastColumn="0" w:oddVBand="0" w:evenVBand="0" w:oddHBand="1" w:evenHBand="0" w:firstRowFirstColumn="0" w:firstRowLastColumn="0" w:lastRowFirstColumn="0" w:lastRowLastColumn="0"/>
+              <w:rPr>
+                <w:lang w:val="es-ES"/>
+              </w:rPr>
+            </w:pPr>
+            <w:r>
+              <w:rPr>
+                <w:lang w:val="es-ES"/>
+              </w:rPr>
+              <w:t>Creación de contactos</w:t>
+            </w:r>
+          </w:p>
+        </w:tc>
+      </w:tr>
+      <w:tr>
+        <w:tc>
+          <w:tcPr>
+            <w:cnfStyle w:val="001000000000" w:firstRow="0" w:lastRow="0" w:firstColumn="1" w:lastColumn="0" w:oddVBand="0" w:evenVBand="0" w:oddHBand="0" w:evenHBand="0" w:firstRowFirstColumn="0" w:firstRowLastColumn="0" w:lastRowFirstColumn="0" w:lastRowLastColumn="0"/>
+            <w:tcW w:w="4414" w:type="dxa"/>
+          </w:tcPr>
+          <w:p>
+            <w:pPr>
+              <w:jc w:val="center"/>
+              <w:rPr>
+                <w:lang w:val="es-ES"/>
+              </w:rPr>
+            </w:pPr>
+            <w:r>
+              <w:rPr>
+                <w:lang w:val="es-ES"/>
+              </w:rPr>
+              <w:t>Actores</w:t>
+            </w:r>
+          </w:p>
+        </w:tc>
+        <w:tc>
+          <w:tcPr>
+            <w:tcW w:w="4414" w:type="dxa"/>
+          </w:tcPr>
+          <w:p>
+            <w:pPr>
+              <w:jc w:val="center"/>
+              <w:cnfStyle w:val="000000000000" w:firstRow="0" w:lastRow="0" w:firstColumn="0" w:lastColumn="0" w:oddVBand="0" w:evenVBand="0" w:oddHBand="0" w:evenHBand="0" w:firstRowFirstColumn="0" w:firstRowLastColumn="0" w:lastRowFirstColumn="0" w:lastRowLastColumn="0"/>
+              <w:rPr>
+                <w:lang w:val="es-ES"/>
+              </w:rPr>
+            </w:pPr>
+            <w:r>
+              <w:rPr>
+                <w:lang w:val="es-ES"/>
+              </w:rPr>
+              <w:t>Administrador, colaborador</w:t>
+            </w:r>
+          </w:p>
+        </w:tc>
+      </w:tr>
+      <w:tr>
+        <w:trPr>
+          <w:cnfStyle w:val="000000100000" w:firstRow="0" w:lastRow="0" w:firstColumn="0" w:lastColumn="0" w:oddVBand="0" w:evenVBand="0" w:oddHBand="1" w:evenHBand="0" w:firstRowFirstColumn="0" w:firstRowLastColumn="0" w:lastRowFirstColumn="0" w:lastRowLastColumn="0"/>
+        </w:trPr>
+        <w:tc>
+          <w:tcPr>
+            <w:cnfStyle w:val="001000000000" w:firstRow="0" w:lastRow="0" w:firstColumn="1" w:lastColumn="0" w:oddVBand="0" w:evenVBand="0" w:oddHBand="0" w:evenHBand="0" w:firstRowFirstColumn="0" w:firstRowLastColumn="0" w:lastRowFirstColumn="0" w:lastRowLastColumn="0"/>
+            <w:tcW w:w="4414" w:type="dxa"/>
+          </w:tcPr>
+          <w:p>
+            <w:pPr>
+              <w:jc w:val="center"/>
+              <w:rPr>
+                <w:lang w:val="es-ES"/>
+              </w:rPr>
+            </w:pPr>
+            <w:r>
+              <w:rPr>
+                <w:lang w:val="es-ES"/>
+              </w:rPr>
+              <w:t>Tipo</w:t>
+            </w:r>
+          </w:p>
+        </w:tc>
+        <w:tc>
+          <w:tcPr>
+            <w:tcW w:w="4414" w:type="dxa"/>
+          </w:tcPr>
+          <w:p>
+            <w:pPr>
+              <w:jc w:val="center"/>
+              <w:cnfStyle w:val="000000100000" w:firstRow="0" w:lastRow="0" w:firstColumn="0" w:lastColumn="0" w:oddVBand="0" w:evenVBand="0" w:oddHBand="1" w:evenHBand="0" w:firstRowFirstColumn="0" w:firstRowLastColumn="0" w:lastRowFirstColumn="0" w:lastRowLastColumn="0"/>
+              <w:rPr>
+                <w:lang w:val="es-ES"/>
+              </w:rPr>
+            </w:pPr>
+            <w:r>
+              <w:rPr>
+                <w:lang w:val="es-ES"/>
+              </w:rPr>
+              <w:t>Primario</w:t>
+            </w:r>
+          </w:p>
+        </w:tc>
+      </w:tr>
+      <w:tr>
+        <w:tc>
+          <w:tcPr>
+            <w:cnfStyle w:val="001000000000" w:firstRow="0" w:lastRow="0" w:firstColumn="1" w:lastColumn="0" w:oddVBand="0" w:evenVBand="0" w:oddHBand="0" w:evenHBand="0" w:firstRowFirstColumn="0" w:firstRowLastColumn="0" w:lastRowFirstColumn="0" w:lastRowLastColumn="0"/>
+            <w:tcW w:w="4414" w:type="dxa"/>
+          </w:tcPr>
+          <w:p>
+            <w:pPr>
+              <w:jc w:val="center"/>
+              <w:rPr>
+                <w:lang w:val="es-ES"/>
+              </w:rPr>
+            </w:pPr>
+            <w:r>
+              <w:rPr>
+                <w:lang w:val="es-ES"/>
+              </w:rPr>
+              <w:t>Resumen</w:t>
+            </w:r>
+          </w:p>
+        </w:tc>
+        <w:tc>
+          <w:tcPr>
+            <w:tcW w:w="4414" w:type="dxa"/>
+          </w:tcPr>
+          <w:p>
+            <w:pPr>
+              <w:jc w:val="center"/>
+              <w:cnfStyle w:val="000000000000" w:firstRow="0" w:lastRow="0" w:firstColumn="0" w:lastColumn="0" w:oddVBand="0" w:evenVBand="0" w:oddHBand="0" w:evenHBand="0" w:firstRowFirstColumn="0" w:firstRowLastColumn="0" w:lastRowFirstColumn="0" w:lastRowLastColumn="0"/>
+              <w:rPr>
+                <w:lang w:val="es-ES"/>
+              </w:rPr>
+            </w:pPr>
+            <w:r>
+              <w:rPr>
+                <w:lang w:val="es-ES"/>
+              </w:rPr>
+              <w:t>El administrador y el colaborador pueden crear contactos de posibles patrocinadores.</w:t>
+            </w:r>
+          </w:p>
+        </w:tc>
+      </w:tr>
+      <w:tr>
+        <w:trPr>
+          <w:cnfStyle w:val="000000100000" w:firstRow="0" w:lastRow="0" w:firstColumn="0" w:lastColumn="0" w:oddVBand="0" w:evenVBand="0" w:oddHBand="1" w:evenHBand="0" w:firstRowFirstColumn="0" w:firstRowLastColumn="0" w:lastRowFirstColumn="0" w:lastRowLastColumn="0"/>
+        </w:trPr>
+        <w:tc>
+          <w:tcPr>
+            <w:cnfStyle w:val="001000000000" w:firstRow="0" w:lastRow="0" w:firstColumn="1" w:lastColumn="0" w:oddVBand="0" w:evenVBand="0" w:oddHBand="0" w:evenHBand="0" w:firstRowFirstColumn="0" w:firstRowLastColumn="0" w:lastRowFirstColumn="0" w:lastRowLastColumn="0"/>
+            <w:tcW w:w="4414" w:type="dxa"/>
+          </w:tcPr>
+          <w:p>
+            <w:pPr>
+              <w:jc w:val="center"/>
+              <w:rPr>
+                <w:lang w:val="es-ES"/>
+              </w:rPr>
+            </w:pPr>
+            <w:r>
+              <w:rPr>
+                <w:lang w:val="es-ES"/>
+              </w:rPr>
+              <w:t>Referencia cruzada</w:t>
+            </w:r>
+          </w:p>
+        </w:tc>
+        <w:tc>
+          <w:tcPr>
+            <w:tcW w:w="4414" w:type="dxa"/>
+          </w:tcPr>
+          <w:p>
+            <w:pPr>
+              <w:jc w:val="center"/>
+              <w:cnfStyle w:val="000000100000" w:firstRow="0" w:lastRow="0" w:firstColumn="0" w:lastColumn="0" w:oddVBand="0" w:evenVBand="0" w:oddHBand="1" w:evenHBand="0" w:firstRowFirstColumn="0" w:firstRowLastColumn="0" w:lastRowFirstColumn="0" w:lastRowLastColumn="0"/>
+              <w:rPr>
+                <w:lang w:val="es-ES"/>
+              </w:rPr>
+            </w:pPr>
+            <w:r>
+              <w:rPr>
+                <w:lang w:val="es-ES"/>
+              </w:rPr>
+              <w:t>CDU_001</w:t>
+            </w:r>
+          </w:p>
+        </w:tc>
+      </w:tr>
+      <w:tr>
+        <w:tc>
+          <w:tcPr>
+            <w:cnfStyle w:val="001000000000" w:firstRow="0" w:lastRow="0" w:firstColumn="1" w:lastColumn="0" w:oddVBand="0" w:evenVBand="0" w:oddHBand="0" w:evenHBand="0" w:firstRowFirstColumn="0" w:firstRowLastColumn="0" w:lastRowFirstColumn="0" w:lastRowLastColumn="0"/>
+            <w:tcW w:w="4414" w:type="dxa"/>
+          </w:tcPr>
+          <w:p>
+            <w:pPr>
+              <w:jc w:val="center"/>
+              <w:rPr>
+                <w:lang w:val="es-ES"/>
+              </w:rPr>
+            </w:pPr>
+            <w:r>
+              <w:rPr>
+                <w:lang w:val="es-ES"/>
+              </w:rPr>
+              <w:t>Curso normal</w:t>
+            </w:r>
+          </w:p>
+        </w:tc>
+        <w:tc>
+          <w:tcPr>
+            <w:tcW w:w="4414" w:type="dxa"/>
+          </w:tcPr>
+          <w:p>
+            <w:pPr>
+              <w:pStyle w:val="Prrafodelista"/>
+              <w:numPr>
+                <w:ilvl w:val="0"/>
+                <w:numId w:val="22"/>
+              </w:numPr>
+              <w:cnfStyle w:val="000000000000" w:firstRow="0" w:lastRow="0" w:firstColumn="0" w:lastColumn="0" w:oddVBand="0" w:evenVBand="0" w:oddHBand="0" w:evenHBand="0" w:firstRowFirstColumn="0" w:firstRowLastColumn="0" w:lastRowFirstColumn="0" w:lastRowLastColumn="0"/>
+              <w:rPr>
+                <w:lang w:val="es-ES"/>
+              </w:rPr>
+            </w:pPr>
+            <w:r>
+              <w:rPr>
+                <w:lang w:val="es-ES"/>
+              </w:rPr>
+              <w:t>Ingreso al módulo Contactos</w:t>
+            </w:r>
+          </w:p>
+          <w:p>
+            <w:pPr>
+              <w:pStyle w:val="Prrafodelista"/>
+              <w:numPr>
+                <w:ilvl w:val="0"/>
+                <w:numId w:val="22"/>
+              </w:numPr>
+              <w:cnfStyle w:val="000000000000" w:firstRow="0" w:lastRow="0" w:firstColumn="0" w:lastColumn="0" w:oddVBand="0" w:evenVBand="0" w:oddHBand="0" w:evenHBand="0" w:firstRowFirstColumn="0" w:firstRowLastColumn="0" w:lastRowFirstColumn="0" w:lastRowLastColumn="0"/>
+              <w:rPr>
+                <w:lang w:val="es-ES"/>
+              </w:rPr>
+            </w:pPr>
+            <w:r>
+              <w:rPr>
+                <w:lang w:val="es-ES"/>
+              </w:rPr>
+              <w:t>Ingreso de datos para el nuevo contacto</w:t>
+            </w:r>
+          </w:p>
+          <w:p>
+            <w:pPr>
+              <w:pStyle w:val="Prrafodelista"/>
+              <w:numPr>
+                <w:ilvl w:val="0"/>
+                <w:numId w:val="22"/>
+              </w:numPr>
+              <w:cnfStyle w:val="000000000000" w:firstRow="0" w:lastRow="0" w:firstColumn="0" w:lastColumn="0" w:oddVBand="0" w:evenVBand="0" w:oddHBand="0" w:evenHBand="0" w:firstRowFirstColumn="0" w:firstRowLastColumn="0" w:lastRowFirstColumn="0" w:lastRowLastColumn="0"/>
+              <w:rPr>
+                <w:lang w:val="es-ES"/>
+              </w:rPr>
+            </w:pPr>
+            <w:r>
+              <w:rPr>
+                <w:lang w:val="es-ES"/>
+              </w:rPr>
+              <w:t>Creación del contacto</w:t>
+            </w:r>
+          </w:p>
+        </w:tc>
+      </w:tr>
+      <w:tr>
+        <w:trPr>
+          <w:cnfStyle w:val="000000100000" w:firstRow="0" w:lastRow="0" w:firstColumn="0" w:lastColumn="0" w:oddVBand="0" w:evenVBand="0" w:oddHBand="1" w:evenHBand="0" w:firstRowFirstColumn="0" w:firstRowLastColumn="0" w:lastRowFirstColumn="0" w:lastRowLastColumn="0"/>
+        </w:trPr>
+        <w:tc>
+          <w:tcPr>
+            <w:cnfStyle w:val="001000000000" w:firstRow="0" w:lastRow="0" w:firstColumn="1" w:lastColumn="0" w:oddVBand="0" w:evenVBand="0" w:oddHBand="0" w:evenHBand="0" w:firstRowFirstColumn="0" w:firstRowLastColumn="0" w:lastRowFirstColumn="0" w:lastRowLastColumn="0"/>
+            <w:tcW w:w="4414" w:type="dxa"/>
+          </w:tcPr>
+          <w:p>
+            <w:pPr>
+              <w:jc w:val="center"/>
+              <w:rPr>
+                <w:lang w:val="es-ES"/>
+              </w:rPr>
+            </w:pPr>
+            <w:r>
+              <w:rPr>
+                <w:lang w:val="es-ES"/>
+              </w:rPr>
+              <w:t>Curso alternativo</w:t>
+            </w:r>
+          </w:p>
+        </w:tc>
+        <w:tc>
+          <w:tcPr>
+            <w:tcW w:w="4414" w:type="dxa"/>
+          </w:tcPr>
+          <w:p>
+            <w:pPr>
+              <w:pStyle w:val="Prrafodelista"/>
+              <w:numPr>
+                <w:ilvl w:val="1"/>
+                <w:numId w:val="23"/>
+              </w:numPr>
+              <w:cnfStyle w:val="000000100000" w:firstRow="0" w:lastRow="0" w:firstColumn="0" w:lastColumn="0" w:oddVBand="0" w:evenVBand="0" w:oddHBand="1" w:evenHBand="0" w:firstRowFirstColumn="0" w:firstRowLastColumn="0" w:lastRowFirstColumn="0" w:lastRowLastColumn="0"/>
+              <w:rPr>
+                <w:lang w:val="es-ES"/>
+              </w:rPr>
+            </w:pPr>
+            <w:r>
+              <w:rPr>
+                <w:lang w:val="es-ES"/>
+              </w:rPr>
+              <w:t>Datos incorrectos</w:t>
+            </w:r>
+          </w:p>
+        </w:tc>
+      </w:tr>
+    </w:tbl>
+    <w:p>
+      <w:pPr>
+        <w:rPr>
+          <w:lang w:val="es-ES"/>
+        </w:rPr>
+      </w:pPr>
+    </w:p>
+    <w:p>
+      <w:pPr>
+        <w:rPr>
+          <w:lang w:val="es-ES"/>
+        </w:rPr>
+      </w:pPr>
+    </w:p>
+    <w:tbl>
+      <w:tblPr>
+        <w:tblStyle w:val="Tablaconcuadrcula4-nfasis4"/>
+        <w:tblW w:w="0" w:type="auto"/>
+        <w:tblLook w:val="04A0" w:firstRow="1" w:lastRow="0" w:firstColumn="1" w:lastColumn="0" w:noHBand="0" w:noVBand="1"/>
+      </w:tblPr>
+      <w:tblGrid>
+        <w:gridCol w:w="4414"/>
+        <w:gridCol w:w="4414"/>
+      </w:tblGrid>
+      <w:tr>
+        <w:trPr>
+          <w:cnfStyle w:val="100000000000" w:firstRow="1" w:lastRow="0" w:firstColumn="0" w:lastColumn="0" w:oddVBand="0" w:evenVBand="0" w:oddHBand="0" w:evenHBand="0" w:firstRowFirstColumn="0" w:firstRowLastColumn="0" w:lastRowFirstColumn="0" w:lastRowLastColumn="0"/>
+        </w:trPr>
+        <w:tc>
+          <w:tcPr>
+            <w:cnfStyle w:val="001000000000" w:firstRow="0" w:lastRow="0" w:firstColumn="1" w:lastColumn="0" w:oddVBand="0" w:evenVBand="0" w:oddHBand="0" w:evenHBand="0" w:firstRowFirstColumn="0" w:firstRowLastColumn="0" w:lastRowFirstColumn="0" w:lastRowLastColumn="0"/>
+            <w:tcW w:w="8828" w:type="dxa"/>
+            <w:gridSpan w:val="2"/>
+          </w:tcPr>
+          <w:p>
+            <w:pPr>
+              <w:jc w:val="center"/>
+              <w:rPr>
+                <w:lang w:val="es-ES"/>
+              </w:rPr>
+            </w:pPr>
+            <w:r>
+              <w:rPr>
+                <w:lang w:val="es-ES"/>
+              </w:rPr>
+              <w:lastRenderedPageBreak/>
+              <w:t>CDU_00</w:t>
+            </w:r>
+            <w:r>
+              <w:rPr>
+                <w:lang w:val="es-ES"/>
+              </w:rPr>
+              <w:t>9</w:t>
+            </w:r>
+          </w:p>
+        </w:tc>
+      </w:tr>
+      <w:tr>
+        <w:trPr>
+          <w:cnfStyle w:val="000000100000" w:firstRow="0" w:lastRow="0" w:firstColumn="0" w:lastColumn="0" w:oddVBand="0" w:evenVBand="0" w:oddHBand="1" w:evenHBand="0" w:firstRowFirstColumn="0" w:firstRowLastColumn="0" w:lastRowFirstColumn="0" w:lastRowLastColumn="0"/>
+        </w:trPr>
+        <w:tc>
+          <w:tcPr>
+            <w:cnfStyle w:val="001000000000" w:firstRow="0" w:lastRow="0" w:firstColumn="1" w:lastColumn="0" w:oddVBand="0" w:evenVBand="0" w:oddHBand="0" w:evenHBand="0" w:firstRowFirstColumn="0" w:firstRowLastColumn="0" w:lastRowFirstColumn="0" w:lastRowLastColumn="0"/>
+            <w:tcW w:w="4414" w:type="dxa"/>
+          </w:tcPr>
+          <w:p>
+            <w:pPr>
+              <w:jc w:val="center"/>
+              <w:rPr>
+                <w:lang w:val="es-ES"/>
+              </w:rPr>
+            </w:pPr>
+            <w:r>
+              <w:rPr>
+                <w:lang w:val="es-ES"/>
+              </w:rPr>
+              <w:t>Caso de uso</w:t>
+            </w:r>
+          </w:p>
+        </w:tc>
+        <w:tc>
+          <w:tcPr>
+            <w:tcW w:w="4414" w:type="dxa"/>
+          </w:tcPr>
+          <w:p>
+            <w:pPr>
+              <w:jc w:val="center"/>
+              <w:cnfStyle w:val="000000100000" w:firstRow="0" w:lastRow="0" w:firstColumn="0" w:lastColumn="0" w:oddVBand="0" w:evenVBand="0" w:oddHBand="1" w:evenHBand="0" w:firstRowFirstColumn="0" w:firstRowLastColumn="0" w:lastRowFirstColumn="0" w:lastRowLastColumn="0"/>
+              <w:rPr>
+                <w:lang w:val="es-ES"/>
+              </w:rPr>
+            </w:pPr>
+            <w:r>
+              <w:rPr>
+                <w:lang w:val="es-ES"/>
+              </w:rPr>
+              <w:t>Modificación de contactos</w:t>
+            </w:r>
+          </w:p>
+        </w:tc>
+      </w:tr>
+      <w:tr>
+        <w:tc>
+          <w:tcPr>
+            <w:cnfStyle w:val="001000000000" w:firstRow="0" w:lastRow="0" w:firstColumn="1" w:lastColumn="0" w:oddVBand="0" w:evenVBand="0" w:oddHBand="0" w:evenHBand="0" w:firstRowFirstColumn="0" w:firstRowLastColumn="0" w:lastRowFirstColumn="0" w:lastRowLastColumn="0"/>
+            <w:tcW w:w="4414" w:type="dxa"/>
+          </w:tcPr>
+          <w:p>
+            <w:pPr>
+              <w:jc w:val="center"/>
+              <w:rPr>
+                <w:lang w:val="es-ES"/>
+              </w:rPr>
+            </w:pPr>
+            <w:r>
+              <w:rPr>
+                <w:lang w:val="es-ES"/>
+              </w:rPr>
+              <w:t>Actores</w:t>
+            </w:r>
+          </w:p>
+        </w:tc>
+        <w:tc>
+          <w:tcPr>
+            <w:tcW w:w="4414" w:type="dxa"/>
+          </w:tcPr>
+          <w:p>
+            <w:pPr>
+              <w:jc w:val="center"/>
+              <w:cnfStyle w:val="000000000000" w:firstRow="0" w:lastRow="0" w:firstColumn="0" w:lastColumn="0" w:oddVBand="0" w:evenVBand="0" w:oddHBand="0" w:evenHBand="0" w:firstRowFirstColumn="0" w:firstRowLastColumn="0" w:lastRowFirstColumn="0" w:lastRowLastColumn="0"/>
+              <w:rPr>
+                <w:lang w:val="es-ES"/>
+              </w:rPr>
+            </w:pPr>
+            <w:r>
+              <w:rPr>
+                <w:lang w:val="es-ES"/>
+              </w:rPr>
+              <w:t>Administrador, colaborador</w:t>
+            </w:r>
+          </w:p>
+        </w:tc>
+      </w:tr>
+      <w:tr>
+        <w:trPr>
+          <w:cnfStyle w:val="000000100000" w:firstRow="0" w:lastRow="0" w:firstColumn="0" w:lastColumn="0" w:oddVBand="0" w:evenVBand="0" w:oddHBand="1" w:evenHBand="0" w:firstRowFirstColumn="0" w:firstRowLastColumn="0" w:lastRowFirstColumn="0" w:lastRowLastColumn="0"/>
+        </w:trPr>
+        <w:tc>
+          <w:tcPr>
+            <w:cnfStyle w:val="001000000000" w:firstRow="0" w:lastRow="0" w:firstColumn="1" w:lastColumn="0" w:oddVBand="0" w:evenVBand="0" w:oddHBand="0" w:evenHBand="0" w:firstRowFirstColumn="0" w:firstRowLastColumn="0" w:lastRowFirstColumn="0" w:lastRowLastColumn="0"/>
+            <w:tcW w:w="4414" w:type="dxa"/>
+          </w:tcPr>
+          <w:p>
+            <w:pPr>
+              <w:jc w:val="center"/>
+              <w:rPr>
+                <w:lang w:val="es-ES"/>
+              </w:rPr>
+            </w:pPr>
+            <w:r>
+              <w:rPr>
+                <w:lang w:val="es-ES"/>
+              </w:rPr>
+              <w:t>Tipo</w:t>
+            </w:r>
+          </w:p>
+        </w:tc>
+        <w:tc>
+          <w:tcPr>
+            <w:tcW w:w="4414" w:type="dxa"/>
+          </w:tcPr>
+          <w:p>
+            <w:pPr>
+              <w:jc w:val="center"/>
+              <w:cnfStyle w:val="000000100000" w:firstRow="0" w:lastRow="0" w:firstColumn="0" w:lastColumn="0" w:oddVBand="0" w:evenVBand="0" w:oddHBand="1" w:evenHBand="0" w:firstRowFirstColumn="0" w:firstRowLastColumn="0" w:lastRowFirstColumn="0" w:lastRowLastColumn="0"/>
+              <w:rPr>
+                <w:lang w:val="es-ES"/>
+              </w:rPr>
+            </w:pPr>
+            <w:r>
+              <w:rPr>
+                <w:lang w:val="es-ES"/>
+              </w:rPr>
+              <w:t>Secundario</w:t>
+            </w:r>
+          </w:p>
+        </w:tc>
+      </w:tr>
+      <w:tr>
+        <w:tc>
+          <w:tcPr>
+            <w:cnfStyle w:val="001000000000" w:firstRow="0" w:lastRow="0" w:firstColumn="1" w:lastColumn="0" w:oddVBand="0" w:evenVBand="0" w:oddHBand="0" w:evenHBand="0" w:firstRowFirstColumn="0" w:firstRowLastColumn="0" w:lastRowFirstColumn="0" w:lastRowLastColumn="0"/>
+            <w:tcW w:w="4414" w:type="dxa"/>
+          </w:tcPr>
+          <w:p>
+            <w:pPr>
+              <w:jc w:val="center"/>
+              <w:rPr>
+                <w:lang w:val="es-ES"/>
+              </w:rPr>
+            </w:pPr>
+            <w:r>
+              <w:rPr>
+                <w:lang w:val="es-ES"/>
+              </w:rPr>
+              <w:t>Resumen</w:t>
+            </w:r>
+          </w:p>
+        </w:tc>
+        <w:tc>
+          <w:tcPr>
+            <w:tcW w:w="4414" w:type="dxa"/>
+          </w:tcPr>
+          <w:p>
+            <w:pPr>
+              <w:jc w:val="center"/>
+              <w:cnfStyle w:val="000000000000" w:firstRow="0" w:lastRow="0" w:firstColumn="0" w:lastColumn="0" w:oddVBand="0" w:evenVBand="0" w:oddHBand="0" w:evenHBand="0" w:firstRowFirstColumn="0" w:firstRowLastColumn="0" w:lastRowFirstColumn="0" w:lastRowLastColumn="0"/>
+              <w:rPr>
+                <w:lang w:val="es-ES"/>
+              </w:rPr>
+            </w:pPr>
+            <w:r>
+              <w:rPr>
+                <w:lang w:val="es-ES"/>
+              </w:rPr>
+              <w:t>El administrador y el colaborador pueden modificar la información de un posible patrocinador.</w:t>
+            </w:r>
+          </w:p>
+        </w:tc>
+      </w:tr>
+      <w:tr>
+        <w:trPr>
+          <w:cnfStyle w:val="000000100000" w:firstRow="0" w:lastRow="0" w:firstColumn="0" w:lastColumn="0" w:oddVBand="0" w:evenVBand="0" w:oddHBand="1" w:evenHBand="0" w:firstRowFirstColumn="0" w:firstRowLastColumn="0" w:lastRowFirstColumn="0" w:lastRowLastColumn="0"/>
+        </w:trPr>
+        <w:tc>
+          <w:tcPr>
+            <w:cnfStyle w:val="001000000000" w:firstRow="0" w:lastRow="0" w:firstColumn="1" w:lastColumn="0" w:oddVBand="0" w:evenVBand="0" w:oddHBand="0" w:evenHBand="0" w:firstRowFirstColumn="0" w:firstRowLastColumn="0" w:lastRowFirstColumn="0" w:lastRowLastColumn="0"/>
+            <w:tcW w:w="4414" w:type="dxa"/>
+          </w:tcPr>
+          <w:p>
+            <w:pPr>
+              <w:jc w:val="center"/>
+              <w:rPr>
+                <w:lang w:val="es-ES"/>
+              </w:rPr>
+            </w:pPr>
+            <w:r>
+              <w:rPr>
+                <w:lang w:val="es-ES"/>
+              </w:rPr>
+              <w:t>Referencia cruzada</w:t>
+            </w:r>
+          </w:p>
+        </w:tc>
+        <w:tc>
+          <w:tcPr>
+            <w:tcW w:w="4414" w:type="dxa"/>
+          </w:tcPr>
+          <w:p>
+            <w:pPr>
+              <w:jc w:val="center"/>
+              <w:cnfStyle w:val="000000100000" w:firstRow="0" w:lastRow="0" w:firstColumn="0" w:lastColumn="0" w:oddVBand="0" w:evenVBand="0" w:oddHBand="1" w:evenHBand="0" w:firstRowFirstColumn="0" w:firstRowLastColumn="0" w:lastRowFirstColumn="0" w:lastRowLastColumn="0"/>
+              <w:rPr>
+                <w:lang w:val="es-ES"/>
+              </w:rPr>
+            </w:pPr>
+            <w:r>
+              <w:rPr>
+                <w:lang w:val="es-ES"/>
+              </w:rPr>
+              <w:t>CDU_001, CDU_008</w:t>
+            </w:r>
+          </w:p>
+        </w:tc>
+      </w:tr>
+      <w:tr>
+        <w:tc>
+          <w:tcPr>
+            <w:cnfStyle w:val="001000000000" w:firstRow="0" w:lastRow="0" w:firstColumn="1" w:lastColumn="0" w:oddVBand="0" w:evenVBand="0" w:oddHBand="0" w:evenHBand="0" w:firstRowFirstColumn="0" w:firstRowLastColumn="0" w:lastRowFirstColumn="0" w:lastRowLastColumn="0"/>
+            <w:tcW w:w="4414" w:type="dxa"/>
+          </w:tcPr>
+          <w:p>
+            <w:pPr>
+              <w:jc w:val="center"/>
+              <w:rPr>
+                <w:lang w:val="es-ES"/>
+              </w:rPr>
+            </w:pPr>
+            <w:r>
+              <w:rPr>
+                <w:lang w:val="es-ES"/>
+              </w:rPr>
+              <w:t>Curso normal</w:t>
+            </w:r>
+          </w:p>
+        </w:tc>
+        <w:tc>
+          <w:tcPr>
+            <w:tcW w:w="4414" w:type="dxa"/>
+          </w:tcPr>
+          <w:p>
+            <w:pPr>
+              <w:pStyle w:val="Prrafodelista"/>
+              <w:numPr>
+                <w:ilvl w:val="0"/>
+                <w:numId w:val="24"/>
+              </w:numPr>
+              <w:cnfStyle w:val="000000000000" w:firstRow="0" w:lastRow="0" w:firstColumn="0" w:lastColumn="0" w:oddVBand="0" w:evenVBand="0" w:oddHBand="0" w:evenHBand="0" w:firstRowFirstColumn="0" w:firstRowLastColumn="0" w:lastRowFirstColumn="0" w:lastRowLastColumn="0"/>
+              <w:rPr>
+                <w:lang w:val="es-ES"/>
+              </w:rPr>
+            </w:pPr>
+            <w:r>
+              <w:rPr>
+                <w:lang w:val="es-ES"/>
+              </w:rPr>
+              <w:t xml:space="preserve">Ingreso al </w:t>
+            </w:r>
+            <w:r>
+              <w:rPr>
+                <w:lang w:val="es-ES"/>
+              </w:rPr>
+              <w:t>módulo</w:t>
+            </w:r>
+            <w:r>
+              <w:rPr>
+                <w:lang w:val="es-ES"/>
+              </w:rPr>
+              <w:t xml:space="preserve"> </w:t>
+            </w:r>
+            <w:r>
+              <w:rPr>
+                <w:lang w:val="es-ES"/>
+              </w:rPr>
+              <w:t>Contactos</w:t>
+            </w:r>
+          </w:p>
+          <w:p>
+            <w:pPr>
+              <w:pStyle w:val="Prrafodelista"/>
+              <w:numPr>
+                <w:ilvl w:val="0"/>
+                <w:numId w:val="24"/>
+              </w:numPr>
+              <w:cnfStyle w:val="000000000000" w:firstRow="0" w:lastRow="0" w:firstColumn="0" w:lastColumn="0" w:oddVBand="0" w:evenVBand="0" w:oddHBand="0" w:evenHBand="0" w:firstRowFirstColumn="0" w:firstRowLastColumn="0" w:lastRowFirstColumn="0" w:lastRowLastColumn="0"/>
+              <w:rPr>
+                <w:lang w:val="es-ES"/>
+              </w:rPr>
+            </w:pPr>
+            <w:r>
+              <w:rPr>
+                <w:lang w:val="es-ES"/>
+              </w:rPr>
+              <w:t>Selección del contacto a modificar</w:t>
+            </w:r>
+          </w:p>
+          <w:p>
+            <w:pPr>
+              <w:pStyle w:val="Prrafodelista"/>
+              <w:numPr>
+                <w:ilvl w:val="0"/>
+                <w:numId w:val="24"/>
+              </w:numPr>
+              <w:cnfStyle w:val="000000000000" w:firstRow="0" w:lastRow="0" w:firstColumn="0" w:lastColumn="0" w:oddVBand="0" w:evenVBand="0" w:oddHBand="0" w:evenHBand="0" w:firstRowFirstColumn="0" w:firstRowLastColumn="0" w:lastRowFirstColumn="0" w:lastRowLastColumn="0"/>
+              <w:rPr>
+                <w:lang w:val="es-ES"/>
+              </w:rPr>
+            </w:pPr>
+            <w:r>
+              <w:rPr>
+                <w:lang w:val="es-ES"/>
+              </w:rPr>
+              <w:t>Ingreso de datos para actualizar</w:t>
+            </w:r>
+          </w:p>
+          <w:p>
+            <w:pPr>
+              <w:pStyle w:val="Prrafodelista"/>
+              <w:numPr>
+                <w:ilvl w:val="0"/>
+                <w:numId w:val="24"/>
+              </w:numPr>
+              <w:cnfStyle w:val="000000000000" w:firstRow="0" w:lastRow="0" w:firstColumn="0" w:lastColumn="0" w:oddVBand="0" w:evenVBand="0" w:oddHBand="0" w:evenHBand="0" w:firstRowFirstColumn="0" w:firstRowLastColumn="0" w:lastRowFirstColumn="0" w:lastRowLastColumn="0"/>
+              <w:rPr>
+                <w:lang w:val="es-ES"/>
+              </w:rPr>
+            </w:pPr>
+            <w:r>
+              <w:rPr>
+                <w:lang w:val="es-ES"/>
+              </w:rPr>
+              <w:t>Modificar contacto</w:t>
+            </w:r>
+          </w:p>
+        </w:tc>
+      </w:tr>
+      <w:tr>
+        <w:trPr>
+          <w:cnfStyle w:val="000000100000" w:firstRow="0" w:lastRow="0" w:firstColumn="0" w:lastColumn="0" w:oddVBand="0" w:evenVBand="0" w:oddHBand="1" w:evenHBand="0" w:firstRowFirstColumn="0" w:firstRowLastColumn="0" w:lastRowFirstColumn="0" w:lastRowLastColumn="0"/>
+        </w:trPr>
+        <w:tc>
+          <w:tcPr>
+            <w:cnfStyle w:val="001000000000" w:firstRow="0" w:lastRow="0" w:firstColumn="1" w:lastColumn="0" w:oddVBand="0" w:evenVBand="0" w:oddHBand="0" w:evenHBand="0" w:firstRowFirstColumn="0" w:firstRowLastColumn="0" w:lastRowFirstColumn="0" w:lastRowLastColumn="0"/>
+            <w:tcW w:w="4414" w:type="dxa"/>
+          </w:tcPr>
+          <w:p>
+            <w:pPr>
+              <w:jc w:val="center"/>
+              <w:rPr>
+                <w:lang w:val="es-ES"/>
+              </w:rPr>
+            </w:pPr>
+            <w:r>
+              <w:rPr>
+                <w:lang w:val="es-ES"/>
+              </w:rPr>
+              <w:t>Curso alternativo</w:t>
+            </w:r>
+          </w:p>
+        </w:tc>
+        <w:tc>
+          <w:tcPr>
+            <w:tcW w:w="4414" w:type="dxa"/>
+          </w:tcPr>
+          <w:p>
+            <w:pPr>
+              <w:pStyle w:val="Prrafodelista"/>
+              <w:numPr>
+                <w:ilvl w:val="1"/>
+                <w:numId w:val="25"/>
+              </w:numPr>
+              <w:cnfStyle w:val="000000100000" w:firstRow="0" w:lastRow="0" w:firstColumn="0" w:lastColumn="0" w:oddVBand="0" w:evenVBand="0" w:oddHBand="1" w:evenHBand="0" w:firstRowFirstColumn="0" w:firstRowLastColumn="0" w:lastRowFirstColumn="0" w:lastRowLastColumn="0"/>
+              <w:rPr>
+                <w:lang w:val="es-ES"/>
+              </w:rPr>
+            </w:pPr>
+            <w:r>
+              <w:rPr>
+                <w:lang w:val="es-ES"/>
+              </w:rPr>
+              <w:t>Contacto incorrecto</w:t>
+            </w:r>
+          </w:p>
+          <w:p>
+            <w:pPr>
+              <w:pStyle w:val="Prrafodelista"/>
+              <w:numPr>
+                <w:ilvl w:val="1"/>
+                <w:numId w:val="22"/>
+              </w:numPr>
+              <w:cnfStyle w:val="000000100000" w:firstRow="0" w:lastRow="0" w:firstColumn="0" w:lastColumn="0" w:oddVBand="0" w:evenVBand="0" w:oddHBand="1" w:evenHBand="0" w:firstRowFirstColumn="0" w:firstRowLastColumn="0" w:lastRowFirstColumn="0" w:lastRowLastColumn="0"/>
+              <w:rPr>
+                <w:lang w:val="es-ES"/>
+              </w:rPr>
+            </w:pPr>
+            <w:r>
+              <w:rPr>
+                <w:lang w:val="es-ES"/>
+              </w:rPr>
+              <w:t>Faltan datos</w:t>
+            </w:r>
+          </w:p>
+        </w:tc>
+      </w:tr>
+    </w:tbl>
+    <w:p>
+      <w:pPr>
+        <w:rPr>
+          <w:lang w:val="es-ES"/>
+        </w:rPr>
+      </w:pPr>
+    </w:p>
+    <w:tbl>
+      <w:tblPr>
+        <w:tblStyle w:val="Tablaconcuadrcula4-nfasis4"/>
+        <w:tblW w:w="0" w:type="auto"/>
+        <w:tblLook w:val="04A0" w:firstRow="1" w:lastRow="0" w:firstColumn="1" w:lastColumn="0" w:noHBand="0" w:noVBand="1"/>
+      </w:tblPr>
+      <w:tblGrid>
+        <w:gridCol w:w="4414"/>
+        <w:gridCol w:w="4414"/>
+      </w:tblGrid>
+      <w:tr>
+        <w:trPr>
+          <w:cnfStyle w:val="100000000000" w:firstRow="1" w:lastRow="0" w:firstColumn="0" w:lastColumn="0" w:oddVBand="0" w:evenVBand="0" w:oddHBand="0" w:evenHBand="0" w:firstRowFirstColumn="0" w:firstRowLastColumn="0" w:lastRowFirstColumn="0" w:lastRowLastColumn="0"/>
+        </w:trPr>
+        <w:tc>
+          <w:tcPr>
+            <w:cnfStyle w:val="001000000000" w:firstRow="0" w:lastRow="0" w:firstColumn="1" w:lastColumn="0" w:oddVBand="0" w:evenVBand="0" w:oddHBand="0" w:evenHBand="0" w:firstRowFirstColumn="0" w:firstRowLastColumn="0" w:lastRowFirstColumn="0" w:lastRowLastColumn="0"/>
+            <w:tcW w:w="8828" w:type="dxa"/>
+            <w:gridSpan w:val="2"/>
+          </w:tcPr>
+          <w:p>
+            <w:pPr>
+              <w:jc w:val="center"/>
+              <w:rPr>
+                <w:lang w:val="es-ES"/>
+              </w:rPr>
+            </w:pPr>
+            <w:r>
+              <w:rPr>
+                <w:lang w:val="es-ES"/>
+              </w:rPr>
+              <w:t>CDU_0</w:t>
+            </w:r>
+            <w:r>
+              <w:rPr>
+                <w:lang w:val="es-ES"/>
+              </w:rPr>
+              <w:t>10</w:t>
+            </w:r>
+          </w:p>
+        </w:tc>
+      </w:tr>
+      <w:tr>
+        <w:trPr>
+          <w:cnfStyle w:val="000000100000" w:firstRow="0" w:lastRow="0" w:firstColumn="0" w:lastColumn="0" w:oddVBand="0" w:evenVBand="0" w:oddHBand="1" w:evenHBand="0" w:firstRowFirstColumn="0" w:firstRowLastColumn="0" w:lastRowFirstColumn="0" w:lastRowLastColumn="0"/>
+        </w:trPr>
+        <w:tc>
+          <w:tcPr>
+            <w:cnfStyle w:val="001000000000" w:firstRow="0" w:lastRow="0" w:firstColumn="1" w:lastColumn="0" w:oddVBand="0" w:evenVBand="0" w:oddHBand="0" w:evenHBand="0" w:firstRowFirstColumn="0" w:firstRowLastColumn="0" w:lastRowFirstColumn="0" w:lastRowLastColumn="0"/>
+            <w:tcW w:w="4414" w:type="dxa"/>
+          </w:tcPr>
+          <w:p>
+            <w:pPr>
+              <w:jc w:val="center"/>
+              <w:rPr>
+                <w:lang w:val="es-ES"/>
+              </w:rPr>
+            </w:pPr>
+            <w:r>
+              <w:rPr>
+                <w:lang w:val="es-ES"/>
+              </w:rPr>
+              <w:t>Caso de uso</w:t>
+            </w:r>
+          </w:p>
+        </w:tc>
+        <w:tc>
+          <w:tcPr>
+            <w:tcW w:w="4414" w:type="dxa"/>
+          </w:tcPr>
+          <w:p>
+            <w:pPr>
+              <w:jc w:val="center"/>
+              <w:cnfStyle w:val="000000100000" w:firstRow="0" w:lastRow="0" w:firstColumn="0" w:lastColumn="0" w:oddVBand="0" w:evenVBand="0" w:oddHBand="1" w:evenHBand="0" w:firstRowFirstColumn="0" w:firstRowLastColumn="0" w:lastRowFirstColumn="0" w:lastRowLastColumn="0"/>
+              <w:rPr>
+                <w:lang w:val="es-ES"/>
+              </w:rPr>
+            </w:pPr>
+            <w:r>
+              <w:rPr>
+                <w:lang w:val="es-ES"/>
+              </w:rPr>
+              <w:t>Eliminación de contactos</w:t>
+            </w:r>
+          </w:p>
+        </w:tc>
+      </w:tr>
+      <w:tr>
+        <w:tc>
+          <w:tcPr>
+            <w:cnfStyle w:val="001000000000" w:firstRow="0" w:lastRow="0" w:firstColumn="1" w:lastColumn="0" w:oddVBand="0" w:evenVBand="0" w:oddHBand="0" w:evenHBand="0" w:firstRowFirstColumn="0" w:firstRowLastColumn="0" w:lastRowFirstColumn="0" w:lastRowLastColumn="0"/>
+            <w:tcW w:w="4414" w:type="dxa"/>
+          </w:tcPr>
+          <w:p>
+            <w:pPr>
+              <w:jc w:val="center"/>
+              <w:rPr>
+                <w:lang w:val="es-ES"/>
+              </w:rPr>
+            </w:pPr>
+            <w:r>
+              <w:rPr>
+                <w:lang w:val="es-ES"/>
+              </w:rPr>
+              <w:t>Actores</w:t>
+            </w:r>
+          </w:p>
+        </w:tc>
+        <w:tc>
+          <w:tcPr>
+            <w:tcW w:w="4414" w:type="dxa"/>
+          </w:tcPr>
+          <w:p>
+            <w:pPr>
+              <w:jc w:val="center"/>
+              <w:cnfStyle w:val="000000000000" w:firstRow="0" w:lastRow="0" w:firstColumn="0" w:lastColumn="0" w:oddVBand="0" w:evenVBand="0" w:oddHBand="0" w:evenHBand="0" w:firstRowFirstColumn="0" w:firstRowLastColumn="0" w:lastRowFirstColumn="0" w:lastRowLastColumn="0"/>
+              <w:rPr>
+                <w:lang w:val="es-ES"/>
+              </w:rPr>
+            </w:pPr>
+            <w:r>
+              <w:rPr>
+                <w:lang w:val="es-ES"/>
+              </w:rPr>
+              <w:t>Administrador, colaborador</w:t>
+            </w:r>
+          </w:p>
+        </w:tc>
+      </w:tr>
+      <w:tr>
+        <w:trPr>
+          <w:cnfStyle w:val="000000100000" w:firstRow="0" w:lastRow="0" w:firstColumn="0" w:lastColumn="0" w:oddVBand="0" w:evenVBand="0" w:oddHBand="1" w:evenHBand="0" w:firstRowFirstColumn="0" w:firstRowLastColumn="0" w:lastRowFirstColumn="0" w:lastRowLastColumn="0"/>
+        </w:trPr>
+        <w:tc>
+          <w:tcPr>
+            <w:cnfStyle w:val="001000000000" w:firstRow="0" w:lastRow="0" w:firstColumn="1" w:lastColumn="0" w:oddVBand="0" w:evenVBand="0" w:oddHBand="0" w:evenHBand="0" w:firstRowFirstColumn="0" w:firstRowLastColumn="0" w:lastRowFirstColumn="0" w:lastRowLastColumn="0"/>
+            <w:tcW w:w="4414" w:type="dxa"/>
+          </w:tcPr>
+          <w:p>
+            <w:pPr>
+              <w:jc w:val="center"/>
+              <w:rPr>
+                <w:lang w:val="es-ES"/>
+              </w:rPr>
+            </w:pPr>
+            <w:r>
+              <w:rPr>
+                <w:lang w:val="es-ES"/>
+              </w:rPr>
+              <w:t>Tipo</w:t>
+            </w:r>
+          </w:p>
+        </w:tc>
+        <w:tc>
+          <w:tcPr>
+            <w:tcW w:w="4414" w:type="dxa"/>
+          </w:tcPr>
+          <w:p>
+            <w:pPr>
+              <w:jc w:val="center"/>
+              <w:cnfStyle w:val="000000100000" w:firstRow="0" w:lastRow="0" w:firstColumn="0" w:lastColumn="0" w:oddVBand="0" w:evenVBand="0" w:oddHBand="1" w:evenHBand="0" w:firstRowFirstColumn="0" w:firstRowLastColumn="0" w:lastRowFirstColumn="0" w:lastRowLastColumn="0"/>
+              <w:rPr>
+                <w:lang w:val="es-ES"/>
+              </w:rPr>
+            </w:pPr>
+            <w:r>
+              <w:rPr>
+                <w:lang w:val="es-ES"/>
+              </w:rPr>
+              <w:t>Opcional</w:t>
+            </w:r>
+          </w:p>
+        </w:tc>
+      </w:tr>
+      <w:tr>
+        <w:tc>
+          <w:tcPr>
+            <w:cnfStyle w:val="001000000000" w:firstRow="0" w:lastRow="0" w:firstColumn="1" w:lastColumn="0" w:oddVBand="0" w:evenVBand="0" w:oddHBand="0" w:evenHBand="0" w:firstRowFirstColumn="0" w:firstRowLastColumn="0" w:lastRowFirstColumn="0" w:lastRowLastColumn="0"/>
+            <w:tcW w:w="4414" w:type="dxa"/>
+          </w:tcPr>
+          <w:p>
+            <w:pPr>
+              <w:jc w:val="center"/>
+              <w:rPr>
+                <w:lang w:val="es-ES"/>
+              </w:rPr>
+            </w:pPr>
+            <w:r>
+              <w:rPr>
+                <w:lang w:val="es-ES"/>
+              </w:rPr>
+              <w:t>Resumen</w:t>
+            </w:r>
+          </w:p>
+        </w:tc>
+        <w:tc>
+          <w:tcPr>
+            <w:tcW w:w="4414" w:type="dxa"/>
+          </w:tcPr>
+          <w:p>
+            <w:pPr>
+              <w:jc w:val="center"/>
+              <w:cnfStyle w:val="000000000000" w:firstRow="0" w:lastRow="0" w:firstColumn="0" w:lastColumn="0" w:oddVBand="0" w:evenVBand="0" w:oddHBand="0" w:evenHBand="0" w:firstRowFirstColumn="0" w:firstRowLastColumn="0" w:lastRowFirstColumn="0" w:lastRowLastColumn="0"/>
+              <w:rPr>
+                <w:lang w:val="es-ES"/>
+              </w:rPr>
+            </w:pPr>
+            <w:r>
+              <w:rPr>
+                <w:lang w:val="es-ES"/>
+              </w:rPr>
+              <w:t>El administrador y el colaborador pueden eliminar la información de un posible patrocinador.</w:t>
+            </w:r>
+          </w:p>
+        </w:tc>
+      </w:tr>
+      <w:tr>
+        <w:trPr>
+          <w:cnfStyle w:val="000000100000" w:firstRow="0" w:lastRow="0" w:firstColumn="0" w:lastColumn="0" w:oddVBand="0" w:evenVBand="0" w:oddHBand="1" w:evenHBand="0" w:firstRowFirstColumn="0" w:firstRowLastColumn="0" w:lastRowFirstColumn="0" w:lastRowLastColumn="0"/>
+        </w:trPr>
+        <w:tc>
+          <w:tcPr>
+            <w:cnfStyle w:val="001000000000" w:firstRow="0" w:lastRow="0" w:firstColumn="1" w:lastColumn="0" w:oddVBand="0" w:evenVBand="0" w:oddHBand="0" w:evenHBand="0" w:firstRowFirstColumn="0" w:firstRowLastColumn="0" w:lastRowFirstColumn="0" w:lastRowLastColumn="0"/>
+            <w:tcW w:w="4414" w:type="dxa"/>
+          </w:tcPr>
+          <w:p>
+            <w:pPr>
+              <w:jc w:val="center"/>
+              <w:rPr>
+                <w:lang w:val="es-ES"/>
+              </w:rPr>
+            </w:pPr>
+            <w:r>
+              <w:rPr>
+                <w:lang w:val="es-ES"/>
+              </w:rPr>
+              <w:t>Referencia cruzada</w:t>
+            </w:r>
+          </w:p>
+        </w:tc>
+        <w:tc>
+          <w:tcPr>
+            <w:tcW w:w="4414" w:type="dxa"/>
+          </w:tcPr>
+          <w:p>
+            <w:pPr>
+              <w:jc w:val="center"/>
+              <w:cnfStyle w:val="000000100000" w:firstRow="0" w:lastRow="0" w:firstColumn="0" w:lastColumn="0" w:oddVBand="0" w:evenVBand="0" w:oddHBand="1" w:evenHBand="0" w:firstRowFirstColumn="0" w:firstRowLastColumn="0" w:lastRowFirstColumn="0" w:lastRowLastColumn="0"/>
+              <w:rPr>
+                <w:lang w:val="es-ES"/>
+              </w:rPr>
+            </w:pPr>
+            <w:r>
+              <w:rPr>
+                <w:lang w:val="es-ES"/>
+              </w:rPr>
+              <w:t>CDU_001, CDU_008</w:t>
+            </w:r>
+          </w:p>
+        </w:tc>
+      </w:tr>
+      <w:tr>
+        <w:tc>
+          <w:tcPr>
+            <w:cnfStyle w:val="001000000000" w:firstRow="0" w:lastRow="0" w:firstColumn="1" w:lastColumn="0" w:oddVBand="0" w:evenVBand="0" w:oddHBand="0" w:evenHBand="0" w:firstRowFirstColumn="0" w:firstRowLastColumn="0" w:lastRowFirstColumn="0" w:lastRowLastColumn="0"/>
+            <w:tcW w:w="4414" w:type="dxa"/>
+          </w:tcPr>
+          <w:p>
+            <w:pPr>
+              <w:jc w:val="center"/>
+              <w:rPr>
+                <w:lang w:val="es-ES"/>
+              </w:rPr>
+            </w:pPr>
+            <w:r>
+              <w:rPr>
+                <w:lang w:val="es-ES"/>
+              </w:rPr>
+              <w:t>Curso normal</w:t>
+            </w:r>
+          </w:p>
+        </w:tc>
+        <w:tc>
+          <w:tcPr>
+            <w:tcW w:w="4414" w:type="dxa"/>
+          </w:tcPr>
+          <w:p>
+            <w:pPr>
+              <w:pStyle w:val="Prrafodelista"/>
+              <w:numPr>
+                <w:ilvl w:val="0"/>
+                <w:numId w:val="26"/>
+              </w:numPr>
+              <w:cnfStyle w:val="000000000000" w:firstRow="0" w:lastRow="0" w:firstColumn="0" w:lastColumn="0" w:oddVBand="0" w:evenVBand="0" w:oddHBand="0" w:evenHBand="0" w:firstRowFirstColumn="0" w:firstRowLastColumn="0" w:lastRowFirstColumn="0" w:lastRowLastColumn="0"/>
+              <w:rPr>
+                <w:lang w:val="es-ES"/>
+              </w:rPr>
+            </w:pPr>
+            <w:r>
+              <w:rPr>
+                <w:lang w:val="es-ES"/>
+              </w:rPr>
+              <w:t>Ingreso al módulo Contactos</w:t>
+            </w:r>
+          </w:p>
+          <w:p>
+            <w:pPr>
+              <w:pStyle w:val="Prrafodelista"/>
+              <w:numPr>
+                <w:ilvl w:val="0"/>
+                <w:numId w:val="26"/>
+              </w:numPr>
+              <w:cnfStyle w:val="000000000000" w:firstRow="0" w:lastRow="0" w:firstColumn="0" w:lastColumn="0" w:oddVBand="0" w:evenVBand="0" w:oddHBand="0" w:evenHBand="0" w:firstRowFirstColumn="0" w:firstRowLastColumn="0" w:lastRowFirstColumn="0" w:lastRowLastColumn="0"/>
+              <w:rPr>
+                <w:lang w:val="es-ES"/>
+              </w:rPr>
+            </w:pPr>
+            <w:r>
+              <w:rPr>
+                <w:lang w:val="es-ES"/>
+              </w:rPr>
+              <w:t>Selección del contacto a eliminar</w:t>
+            </w:r>
+          </w:p>
+          <w:p>
+            <w:pPr>
+              <w:pStyle w:val="Prrafodelista"/>
+              <w:numPr>
+                <w:ilvl w:val="0"/>
+                <w:numId w:val="26"/>
+              </w:numPr>
+              <w:cnfStyle w:val="000000000000" w:firstRow="0" w:lastRow="0" w:firstColumn="0" w:lastColumn="0" w:oddVBand="0" w:evenVBand="0" w:oddHBand="0" w:evenHBand="0" w:firstRowFirstColumn="0" w:firstRowLastColumn="0" w:lastRowFirstColumn="0" w:lastRowLastColumn="0"/>
+              <w:rPr>
+                <w:lang w:val="es-ES"/>
+              </w:rPr>
+            </w:pPr>
+            <w:r>
+              <w:rPr>
+                <w:lang w:val="es-ES"/>
+              </w:rPr>
+              <w:t>Eliminar contacto</w:t>
+            </w:r>
+          </w:p>
+        </w:tc>
+      </w:tr>
+      <w:tr>
+        <w:trPr>
+          <w:cnfStyle w:val="000000100000" w:firstRow="0" w:lastRow="0" w:firstColumn="0" w:lastColumn="0" w:oddVBand="0" w:evenVBand="0" w:oddHBand="1" w:evenHBand="0" w:firstRowFirstColumn="0" w:firstRowLastColumn="0" w:lastRowFirstColumn="0" w:lastRowLastColumn="0"/>
+        </w:trPr>
+        <w:tc>
+          <w:tcPr>
+            <w:cnfStyle w:val="001000000000" w:firstRow="0" w:lastRow="0" w:firstColumn="1" w:lastColumn="0" w:oddVBand="0" w:evenVBand="0" w:oddHBand="0" w:evenHBand="0" w:firstRowFirstColumn="0" w:firstRowLastColumn="0" w:lastRowFirstColumn="0" w:lastRowLastColumn="0"/>
+            <w:tcW w:w="4414" w:type="dxa"/>
+          </w:tcPr>
+          <w:p>
+            <w:pPr>
+              <w:jc w:val="center"/>
+              <w:rPr>
+                <w:lang w:val="es-ES"/>
+              </w:rPr>
+            </w:pPr>
+            <w:r>
+              <w:rPr>
+                <w:lang w:val="es-ES"/>
+              </w:rPr>
+              <w:t>Curso alternativo</w:t>
+            </w:r>
+          </w:p>
+        </w:tc>
+        <w:tc>
+          <w:tcPr>
+            <w:tcW w:w="4414" w:type="dxa"/>
+          </w:tcPr>
+          <w:p>
+            <w:pPr>
+              <w:pStyle w:val="Prrafodelista"/>
+              <w:numPr>
+                <w:ilvl w:val="1"/>
+                <w:numId w:val="27"/>
+              </w:numPr>
+              <w:cnfStyle w:val="000000100000" w:firstRow="0" w:lastRow="0" w:firstColumn="0" w:lastColumn="0" w:oddVBand="0" w:evenVBand="0" w:oddHBand="1" w:evenHBand="0" w:firstRowFirstColumn="0" w:firstRowLastColumn="0" w:lastRowFirstColumn="0" w:lastRowLastColumn="0"/>
+              <w:rPr>
+                <w:lang w:val="es-ES"/>
+              </w:rPr>
+            </w:pPr>
+            <w:r>
+              <w:rPr>
+                <w:lang w:val="es-ES"/>
+              </w:rPr>
+              <w:t>Contacto incorrecto</w:t>
+            </w:r>
+          </w:p>
+        </w:tc>
+      </w:tr>
+    </w:tbl>
+    <w:p>
+      <w:pPr>
+        <w:rPr>
+          <w:lang w:val="es-ES"/>
+        </w:rPr>
+      </w:pPr>
+    </w:p>
+    <w:tbl>
+      <w:tblPr>
+        <w:tblStyle w:val="Tablaconcuadrcula4-nfasis4"/>
+        <w:tblW w:w="0" w:type="auto"/>
+        <w:tblLook w:val="04A0" w:firstRow="1" w:lastRow="0" w:firstColumn="1" w:lastColumn="0" w:noHBand="0" w:noVBand="1"/>
+      </w:tblPr>
+      <w:tblGrid>
+        <w:gridCol w:w="4414"/>
+        <w:gridCol w:w="4414"/>
+      </w:tblGrid>
+      <w:tr>
+        <w:trPr>
+          <w:cnfStyle w:val="100000000000" w:firstRow="1" w:lastRow="0" w:firstColumn="0" w:lastColumn="0" w:oddVBand="0" w:evenVBand="0" w:oddHBand="0" w:evenHBand="0" w:firstRowFirstColumn="0" w:firstRowLastColumn="0" w:lastRowFirstColumn="0" w:lastRowLastColumn="0"/>
+        </w:trPr>
+        <w:tc>
+          <w:tcPr>
+            <w:cnfStyle w:val="001000000000" w:firstRow="0" w:lastRow="0" w:firstColumn="1" w:lastColumn="0" w:oddVBand="0" w:evenVBand="0" w:oddHBand="0" w:evenHBand="0" w:firstRowFirstColumn="0" w:firstRowLastColumn="0" w:lastRowFirstColumn="0" w:lastRowLastColumn="0"/>
+            <w:tcW w:w="8828" w:type="dxa"/>
+            <w:gridSpan w:val="2"/>
+          </w:tcPr>
+          <w:p>
+            <w:pPr>
+              <w:jc w:val="center"/>
+              <w:rPr>
+                <w:lang w:val="es-ES"/>
+              </w:rPr>
+            </w:pPr>
+            <w:r>
+              <w:rPr>
+                <w:lang w:val="es-ES"/>
+              </w:rPr>
+              <w:t>CDU_01</w:t>
+            </w:r>
+            <w:r>
+              <w:rPr>
+                <w:lang w:val="es-ES"/>
+              </w:rPr>
+              <w:t>1</w:t>
+            </w:r>
+          </w:p>
+        </w:tc>
+      </w:tr>
+      <w:tr>
+        <w:trPr>
+          <w:cnfStyle w:val="000000100000" w:firstRow="0" w:lastRow="0" w:firstColumn="0" w:lastColumn="0" w:oddVBand="0" w:evenVBand="0" w:oddHBand="1" w:evenHBand="0" w:firstRowFirstColumn="0" w:firstRowLastColumn="0" w:lastRowFirstColumn="0" w:lastRowLastColumn="0"/>
+        </w:trPr>
+        <w:tc>
+          <w:tcPr>
+            <w:cnfStyle w:val="001000000000" w:firstRow="0" w:lastRow="0" w:firstColumn="1" w:lastColumn="0" w:oddVBand="0" w:evenVBand="0" w:oddHBand="0" w:evenHBand="0" w:firstRowFirstColumn="0" w:firstRowLastColumn="0" w:lastRowFirstColumn="0" w:lastRowLastColumn="0"/>
+            <w:tcW w:w="4414" w:type="dxa"/>
+          </w:tcPr>
+          <w:p>
+            <w:pPr>
+              <w:jc w:val="center"/>
+              <w:rPr>
+                <w:lang w:val="es-ES"/>
+              </w:rPr>
+            </w:pPr>
+            <w:r>
+              <w:rPr>
+                <w:lang w:val="es-ES"/>
+              </w:rPr>
+              <w:t>Caso de uso</w:t>
+            </w:r>
+          </w:p>
+        </w:tc>
+        <w:tc>
+          <w:tcPr>
+            <w:tcW w:w="4414" w:type="dxa"/>
+          </w:tcPr>
+          <w:p>
+            <w:pPr>
+              <w:jc w:val="center"/>
+              <w:cnfStyle w:val="000000100000" w:firstRow="0" w:lastRow="0" w:firstColumn="0" w:lastColumn="0" w:oddVBand="0" w:evenVBand="0" w:oddHBand="1" w:evenHBand="0" w:firstRowFirstColumn="0" w:firstRowLastColumn="0" w:lastRowFirstColumn="0" w:lastRowLastColumn="0"/>
+              <w:rPr>
+                <w:lang w:val="es-ES"/>
+              </w:rPr>
+            </w:pPr>
+            <w:r>
+              <w:rPr>
+                <w:lang w:val="es-ES"/>
+              </w:rPr>
+              <w:t>Generación de reportes</w:t>
+            </w:r>
+          </w:p>
+        </w:tc>
+      </w:tr>
+      <w:tr>
+        <w:tc>
+          <w:tcPr>
+            <w:cnfStyle w:val="001000000000" w:firstRow="0" w:lastRow="0" w:firstColumn="1" w:lastColumn="0" w:oddVBand="0" w:evenVBand="0" w:oddHBand="0" w:evenHBand="0" w:firstRowFirstColumn="0" w:firstRowLastColumn="0" w:lastRowFirstColumn="0" w:lastRowLastColumn="0"/>
+            <w:tcW w:w="4414" w:type="dxa"/>
+          </w:tcPr>
+          <w:p>
+            <w:pPr>
+              <w:jc w:val="center"/>
+              <w:rPr>
+                <w:lang w:val="es-ES"/>
+              </w:rPr>
+            </w:pPr>
+            <w:r>
+              <w:rPr>
+                <w:lang w:val="es-ES"/>
+              </w:rPr>
+              <w:t>Actores</w:t>
+            </w:r>
+          </w:p>
+        </w:tc>
+        <w:tc>
+          <w:tcPr>
+            <w:tcW w:w="4414" w:type="dxa"/>
+          </w:tcPr>
+          <w:p>
+            <w:pPr>
+              <w:jc w:val="center"/>
+              <w:cnfStyle w:val="000000000000" w:firstRow="0" w:lastRow="0" w:firstColumn="0" w:lastColumn="0" w:oddVBand="0" w:evenVBand="0" w:oddHBand="0" w:evenHBand="0" w:firstRowFirstColumn="0" w:firstRowLastColumn="0" w:lastRowFirstColumn="0" w:lastRowLastColumn="0"/>
+              <w:rPr>
+                <w:lang w:val="es-ES"/>
+              </w:rPr>
+            </w:pPr>
+            <w:r>
+              <w:rPr>
+                <w:lang w:val="es-ES"/>
+              </w:rPr>
+              <w:t>Administrador</w:t>
+            </w:r>
+          </w:p>
+        </w:tc>
+      </w:tr>
+      <w:tr>
+        <w:trPr>
+          <w:cnfStyle w:val="000000100000" w:firstRow="0" w:lastRow="0" w:firstColumn="0" w:lastColumn="0" w:oddVBand="0" w:evenVBand="0" w:oddHBand="1" w:evenHBand="0" w:firstRowFirstColumn="0" w:firstRowLastColumn="0" w:lastRowFirstColumn="0" w:lastRowLastColumn="0"/>
+        </w:trPr>
+        <w:tc>
+          <w:tcPr>
+            <w:cnfStyle w:val="001000000000" w:firstRow="0" w:lastRow="0" w:firstColumn="1" w:lastColumn="0" w:oddVBand="0" w:evenVBand="0" w:oddHBand="0" w:evenHBand="0" w:firstRowFirstColumn="0" w:firstRowLastColumn="0" w:lastRowFirstColumn="0" w:lastRowLastColumn="0"/>
+            <w:tcW w:w="4414" w:type="dxa"/>
+          </w:tcPr>
+          <w:p>
+            <w:pPr>
+              <w:jc w:val="center"/>
+              <w:rPr>
+                <w:lang w:val="es-ES"/>
+              </w:rPr>
+            </w:pPr>
+            <w:r>
+              <w:rPr>
+                <w:lang w:val="es-ES"/>
+              </w:rPr>
+              <w:t>Tipo</w:t>
+            </w:r>
+          </w:p>
+        </w:tc>
+        <w:tc>
+          <w:tcPr>
+            <w:tcW w:w="4414" w:type="dxa"/>
+          </w:tcPr>
+          <w:p>
+            <w:pPr>
+              <w:jc w:val="center"/>
+              <w:cnfStyle w:val="000000100000" w:firstRow="0" w:lastRow="0" w:firstColumn="0" w:lastColumn="0" w:oddVBand="0" w:evenVBand="0" w:oddHBand="1" w:evenHBand="0" w:firstRowFirstColumn="0" w:firstRowLastColumn="0" w:lastRowFirstColumn="0" w:lastRowLastColumn="0"/>
+              <w:rPr>
+                <w:lang w:val="es-ES"/>
+              </w:rPr>
+            </w:pPr>
+            <w:r>
+              <w:rPr>
+                <w:lang w:val="es-ES"/>
+              </w:rPr>
+              <w:t>Secundario</w:t>
+            </w:r>
+          </w:p>
+        </w:tc>
+      </w:tr>
+      <w:tr>
+        <w:tc>
+          <w:tcPr>
+            <w:cnfStyle w:val="001000000000" w:firstRow="0" w:lastRow="0" w:firstColumn="1" w:lastColumn="0" w:oddVBand="0" w:evenVBand="0" w:oddHBand="0" w:evenHBand="0" w:firstRowFirstColumn="0" w:firstRowLastColumn="0" w:lastRowFirstColumn="0" w:lastRowLastColumn="0"/>
+            <w:tcW w:w="4414" w:type="dxa"/>
+          </w:tcPr>
+          <w:p>
+            <w:pPr>
+              <w:jc w:val="center"/>
+              <w:rPr>
+                <w:lang w:val="es-ES"/>
+              </w:rPr>
+            </w:pPr>
+            <w:r>
+              <w:rPr>
+                <w:lang w:val="es-ES"/>
+              </w:rPr>
+              <w:t>Resumen</w:t>
+            </w:r>
+          </w:p>
+        </w:tc>
+        <w:tc>
+          <w:tcPr>
+            <w:tcW w:w="4414" w:type="dxa"/>
+          </w:tcPr>
+          <w:p>
+            <w:pPr>
+              <w:jc w:val="center"/>
+              <w:cnfStyle w:val="000000000000" w:firstRow="0" w:lastRow="0" w:firstColumn="0" w:lastColumn="0" w:oddVBand="0" w:evenVBand="0" w:oddHBand="0" w:evenHBand="0" w:firstRowFirstColumn="0" w:firstRowLastColumn="0" w:lastRowFirstColumn="0" w:lastRowLastColumn="0"/>
+              <w:rPr>
+                <w:lang w:val="es-ES"/>
+              </w:rPr>
+            </w:pPr>
+            <w:r>
+              <w:rPr>
+                <w:lang w:val="es-ES"/>
+              </w:rPr>
+              <w:t>El administrador de la plataforma puede generar reportes con información específica que el necesite.</w:t>
+            </w:r>
+          </w:p>
+        </w:tc>
+      </w:tr>
+      <w:tr>
+        <w:trPr>
+          <w:cnfStyle w:val="000000100000" w:firstRow="0" w:lastRow="0" w:firstColumn="0" w:lastColumn="0" w:oddVBand="0" w:evenVBand="0" w:oddHBand="1" w:evenHBand="0" w:firstRowFirstColumn="0" w:firstRowLastColumn="0" w:lastRowFirstColumn="0" w:lastRowLastColumn="0"/>
+        </w:trPr>
+        <w:tc>
+          <w:tcPr>
+            <w:cnfStyle w:val="001000000000" w:firstRow="0" w:lastRow="0" w:firstColumn="1" w:lastColumn="0" w:oddVBand="0" w:evenVBand="0" w:oddHBand="0" w:evenHBand="0" w:firstRowFirstColumn="0" w:firstRowLastColumn="0" w:lastRowFirstColumn="0" w:lastRowLastColumn="0"/>
+            <w:tcW w:w="4414" w:type="dxa"/>
+          </w:tcPr>
+          <w:p>
+            <w:pPr>
+              <w:jc w:val="center"/>
+              <w:rPr>
+                <w:lang w:val="es-ES"/>
+              </w:rPr>
+            </w:pPr>
+            <w:r>
+              <w:rPr>
+                <w:lang w:val="es-ES"/>
+              </w:rPr>
+              <w:t>Referencia cruzada</w:t>
+            </w:r>
+          </w:p>
+        </w:tc>
+        <w:tc>
+          <w:tcPr>
+            <w:tcW w:w="4414" w:type="dxa"/>
+          </w:tcPr>
+          <w:p>
+            <w:pPr>
+              <w:jc w:val="center"/>
+              <w:cnfStyle w:val="000000100000" w:firstRow="0" w:lastRow="0" w:firstColumn="0" w:lastColumn="0" w:oddVBand="0" w:evenVBand="0" w:oddHBand="1" w:evenHBand="0" w:firstRowFirstColumn="0" w:firstRowLastColumn="0" w:lastRowFirstColumn="0" w:lastRowLastColumn="0"/>
+              <w:rPr>
+                <w:lang w:val="es-ES"/>
+              </w:rPr>
+            </w:pPr>
+            <w:r>
+              <w:rPr>
+                <w:lang w:val="es-ES"/>
+              </w:rPr>
+              <w:t>CDU_001</w:t>
+            </w:r>
+          </w:p>
+        </w:tc>
+      </w:tr>
+      <w:tr>
+        <w:tc>
+          <w:tcPr>
+            <w:cnfStyle w:val="001000000000" w:firstRow="0" w:lastRow="0" w:firstColumn="1" w:lastColumn="0" w:oddVBand="0" w:evenVBand="0" w:oddHBand="0" w:evenHBand="0" w:firstRowFirstColumn="0" w:firstRowLastColumn="0" w:lastRowFirstColumn="0" w:lastRowLastColumn="0"/>
+            <w:tcW w:w="4414" w:type="dxa"/>
+          </w:tcPr>
+          <w:p>
+            <w:pPr>
+              <w:jc w:val="center"/>
+              <w:rPr>
+                <w:lang w:val="es-ES"/>
+              </w:rPr>
+            </w:pPr>
+            <w:r>
+              <w:rPr>
+                <w:lang w:val="es-ES"/>
+              </w:rPr>
+              <w:t>Curso normal</w:t>
+            </w:r>
+          </w:p>
+        </w:tc>
+        <w:tc>
+          <w:tcPr>
+            <w:tcW w:w="4414" w:type="dxa"/>
+          </w:tcPr>
+          <w:p>
+            <w:pPr>
+              <w:pStyle w:val="Prrafodelista"/>
+              <w:numPr>
+                <w:ilvl w:val="0"/>
+                <w:numId w:val="28"/>
+              </w:numPr>
+              <w:cnfStyle w:val="000000000000" w:firstRow="0" w:lastRow="0" w:firstColumn="0" w:lastColumn="0" w:oddVBand="0" w:evenVBand="0" w:oddHBand="0" w:evenHBand="0" w:firstRowFirstColumn="0" w:firstRowLastColumn="0" w:lastRowFirstColumn="0" w:lastRowLastColumn="0"/>
+              <w:rPr>
+                <w:lang w:val="es-ES"/>
+              </w:rPr>
+            </w:pPr>
+            <w:r>
+              <w:rPr>
+                <w:lang w:val="es-ES"/>
+              </w:rPr>
+              <w:t>Ingreso al módulo Reportes</w:t>
+            </w:r>
+          </w:p>
+          <w:p>
+            <w:pPr>
+              <w:pStyle w:val="Prrafodelista"/>
+              <w:numPr>
+                <w:ilvl w:val="0"/>
+                <w:numId w:val="28"/>
+              </w:numPr>
+              <w:cnfStyle w:val="000000000000" w:firstRow="0" w:lastRow="0" w:firstColumn="0" w:lastColumn="0" w:oddVBand="0" w:evenVBand="0" w:oddHBand="0" w:evenHBand="0" w:firstRowFirstColumn="0" w:firstRowLastColumn="0" w:lastRowFirstColumn="0" w:lastRowLastColumn="0"/>
+              <w:rPr>
+                <w:lang w:val="es-ES"/>
+              </w:rPr>
+            </w:pPr>
+            <w:r>
+              <w:rPr>
+                <w:lang w:val="es-ES"/>
+              </w:rPr>
+              <w:t>selección del reporte a generar</w:t>
+            </w:r>
+          </w:p>
+          <w:p>
+            <w:pPr>
+              <w:pStyle w:val="Prrafodelista"/>
+              <w:numPr>
+                <w:ilvl w:val="0"/>
+                <w:numId w:val="28"/>
+              </w:numPr>
+              <w:cnfStyle w:val="000000000000" w:firstRow="0" w:lastRow="0" w:firstColumn="0" w:lastColumn="0" w:oddVBand="0" w:evenVBand="0" w:oddHBand="0" w:evenHBand="0" w:firstRowFirstColumn="0" w:firstRowLastColumn="0" w:lastRowFirstColumn="0" w:lastRowLastColumn="0"/>
+              <w:rPr>
+                <w:lang w:val="es-ES"/>
+              </w:rPr>
+            </w:pPr>
+            <w:r>
+              <w:rPr>
+                <w:lang w:val="es-ES"/>
+              </w:rPr>
+              <w:t>generar reporte</w:t>
+            </w:r>
+          </w:p>
+        </w:tc>
+      </w:tr>
+      <w:tr>
+        <w:trPr>
+          <w:cnfStyle w:val="000000100000" w:firstRow="0" w:lastRow="0" w:firstColumn="0" w:lastColumn="0" w:oddVBand="0" w:evenVBand="0" w:oddHBand="1" w:evenHBand="0" w:firstRowFirstColumn="0" w:firstRowLastColumn="0" w:lastRowFirstColumn="0" w:lastRowLastColumn="0"/>
+        </w:trPr>
+        <w:tc>
+          <w:tcPr>
+            <w:cnfStyle w:val="001000000000" w:firstRow="0" w:lastRow="0" w:firstColumn="1" w:lastColumn="0" w:oddVBand="0" w:evenVBand="0" w:oddHBand="0" w:evenHBand="0" w:firstRowFirstColumn="0" w:firstRowLastColumn="0" w:lastRowFirstColumn="0" w:lastRowLastColumn="0"/>
+            <w:tcW w:w="4414" w:type="dxa"/>
+          </w:tcPr>
+          <w:p>
+            <w:pPr>
+              <w:jc w:val="center"/>
+              <w:rPr>
+                <w:lang w:val="es-ES"/>
+              </w:rPr>
+            </w:pPr>
+            <w:r>
+              <w:rPr>
+                <w:lang w:val="es-ES"/>
+              </w:rPr>
+              <w:t>Curso alternativo</w:t>
+            </w:r>
+          </w:p>
+        </w:tc>
+        <w:tc>
+          <w:tcPr>
+            <w:tcW w:w="4414" w:type="dxa"/>
+          </w:tcPr>
+          <w:p>
+            <w:pPr>
+              <w:pStyle w:val="Prrafodelista"/>
+              <w:numPr>
+                <w:ilvl w:val="1"/>
+                <w:numId w:val="29"/>
+              </w:numPr>
+              <w:cnfStyle w:val="000000100000" w:firstRow="0" w:lastRow="0" w:firstColumn="0" w:lastColumn="0" w:oddVBand="0" w:evenVBand="0" w:oddHBand="1" w:evenHBand="0" w:firstRowFirstColumn="0" w:firstRowLastColumn="0" w:lastRowFirstColumn="0" w:lastRowLastColumn="0"/>
+              <w:rPr>
+                <w:lang w:val="es-ES"/>
+              </w:rPr>
+            </w:pPr>
+            <w:r>
+              <w:rPr>
+                <w:lang w:val="es-ES"/>
+              </w:rPr>
+              <w:t>reporte no existe</w:t>
+            </w:r>
+          </w:p>
+        </w:tc>
+      </w:tr>
+    </w:tbl>
+    <w:p>
+      <w:pPr>
+        <w:rPr>
+          <w:lang w:val="es-ES"/>
+        </w:rPr>
+      </w:pPr>
+    </w:p>
+    <w:p>
+      <w:pPr>
+        <w:rPr>
+          <w:lang w:val="es-ES"/>
+        </w:rPr>
+      </w:pPr>
+    </w:p>
+    <w:p>
+      <w:pPr>
+        <w:rPr>
+          <w:lang w:val="es-ES"/>
+        </w:rPr>
+      </w:pPr>
+    </w:p>
+    <w:tbl>
+      <w:tblPr>
+        <w:tblStyle w:val="Tablaconcuadrcula4-nfasis4"/>
+        <w:tblW w:w="0" w:type="auto"/>
+        <w:tblLook w:val="04A0" w:firstRow="1" w:lastRow="0" w:firstColumn="1" w:lastColumn="0" w:noHBand="0" w:noVBand="1"/>
+      </w:tblPr>
+      <w:tblGrid>
+        <w:gridCol w:w="4414"/>
+        <w:gridCol w:w="4414"/>
+      </w:tblGrid>
+      <w:tr>
+        <w:trPr>
+          <w:cnfStyle w:val="100000000000" w:firstRow="1" w:lastRow="0" w:firstColumn="0" w:lastColumn="0" w:oddVBand="0" w:evenVBand="0" w:oddHBand="0" w:evenHBand="0" w:firstRowFirstColumn="0" w:firstRowLastColumn="0" w:lastRowFirstColumn="0" w:lastRowLastColumn="0"/>
+        </w:trPr>
+        <w:tc>
+          <w:tcPr>
+            <w:cnfStyle w:val="001000000000" w:firstRow="0" w:lastRow="0" w:firstColumn="1" w:lastColumn="0" w:oddVBand="0" w:evenVBand="0" w:oddHBand="0" w:evenHBand="0" w:firstRowFirstColumn="0" w:firstRowLastColumn="0" w:lastRowFirstColumn="0" w:lastRowLastColumn="0"/>
+            <w:tcW w:w="8828" w:type="dxa"/>
+            <w:gridSpan w:val="2"/>
+          </w:tcPr>
+          <w:p>
+            <w:pPr>
+              <w:ind w:left="708" w:hanging="708"/>
+              <w:jc w:val="center"/>
+              <w:rPr>
+                <w:lang w:val="es-ES"/>
+              </w:rPr>
+            </w:pPr>
+            <w:r>
+              <w:rPr>
+                <w:lang w:val="es-ES"/>
+              </w:rPr>
+              <w:lastRenderedPageBreak/>
+              <w:t>CDU_01</w:t>
+            </w:r>
+            <w:r>
+              <w:rPr>
+                <w:lang w:val="es-ES"/>
+              </w:rPr>
+              <w:t>2</w:t>
+            </w:r>
+          </w:p>
+        </w:tc>
+      </w:tr>
+      <w:tr>
+        <w:trPr>
+          <w:cnfStyle w:val="000000100000" w:firstRow="0" w:lastRow="0" w:firstColumn="0" w:lastColumn="0" w:oddVBand="0" w:evenVBand="0" w:oddHBand="1" w:evenHBand="0" w:firstRowFirstColumn="0" w:firstRowLastColumn="0" w:lastRowFirstColumn="0" w:lastRowLastColumn="0"/>
+        </w:trPr>
+        <w:tc>
+          <w:tcPr>
+            <w:cnfStyle w:val="001000000000" w:firstRow="0" w:lastRow="0" w:firstColumn="1" w:lastColumn="0" w:oddVBand="0" w:evenVBand="0" w:oddHBand="0" w:evenHBand="0" w:firstRowFirstColumn="0" w:firstRowLastColumn="0" w:lastRowFirstColumn="0" w:lastRowLastColumn="0"/>
+            <w:tcW w:w="4414" w:type="dxa"/>
+          </w:tcPr>
+          <w:p>
+            <w:pPr>
+              <w:jc w:val="center"/>
+              <w:rPr>
+                <w:lang w:val="es-ES"/>
+              </w:rPr>
+            </w:pPr>
+            <w:r>
+              <w:rPr>
+                <w:lang w:val="es-ES"/>
+              </w:rPr>
+              <w:t>Caso de uso</w:t>
+            </w:r>
+          </w:p>
+        </w:tc>
+        <w:tc>
+          <w:tcPr>
+            <w:tcW w:w="4414" w:type="dxa"/>
+          </w:tcPr>
+          <w:p>
+            <w:pPr>
+              <w:jc w:val="center"/>
+              <w:cnfStyle w:val="000000100000" w:firstRow="0" w:lastRow="0" w:firstColumn="0" w:lastColumn="0" w:oddVBand="0" w:evenVBand="0" w:oddHBand="1" w:evenHBand="0" w:firstRowFirstColumn="0" w:firstRowLastColumn="0" w:lastRowFirstColumn="0" w:lastRowLastColumn="0"/>
+              <w:rPr>
+                <w:lang w:val="es-ES"/>
+              </w:rPr>
+            </w:pPr>
+            <w:r>
+              <w:rPr>
+                <w:lang w:val="es-ES"/>
+              </w:rPr>
+              <w:t>Generar pagos</w:t>
+            </w:r>
+          </w:p>
+        </w:tc>
+      </w:tr>
+      <w:tr>
+        <w:tc>
+          <w:tcPr>
+            <w:cnfStyle w:val="001000000000" w:firstRow="0" w:lastRow="0" w:firstColumn="1" w:lastColumn="0" w:oddVBand="0" w:evenVBand="0" w:oddHBand="0" w:evenHBand="0" w:firstRowFirstColumn="0" w:firstRowLastColumn="0" w:lastRowFirstColumn="0" w:lastRowLastColumn="0"/>
+            <w:tcW w:w="4414" w:type="dxa"/>
+          </w:tcPr>
+          <w:p>
+            <w:pPr>
+              <w:jc w:val="center"/>
+              <w:rPr>
+                <w:lang w:val="es-ES"/>
+              </w:rPr>
+            </w:pPr>
+            <w:r>
+              <w:rPr>
+                <w:lang w:val="es-ES"/>
+              </w:rPr>
+              <w:t>Actores</w:t>
+            </w:r>
+          </w:p>
+        </w:tc>
+        <w:tc>
+          <w:tcPr>
+            <w:tcW w:w="4414" w:type="dxa"/>
+          </w:tcPr>
+          <w:p>
+            <w:pPr>
+              <w:jc w:val="center"/>
+              <w:cnfStyle w:val="000000000000" w:firstRow="0" w:lastRow="0" w:firstColumn="0" w:lastColumn="0" w:oddVBand="0" w:evenVBand="0" w:oddHBand="0" w:evenHBand="0" w:firstRowFirstColumn="0" w:firstRowLastColumn="0" w:lastRowFirstColumn="0" w:lastRowLastColumn="0"/>
+              <w:rPr>
+                <w:lang w:val="es-ES"/>
+              </w:rPr>
+            </w:pPr>
+            <w:r>
+              <w:rPr>
+                <w:lang w:val="es-ES"/>
+              </w:rPr>
+              <w:t>Administrador, colaborador</w:t>
+            </w:r>
+          </w:p>
+        </w:tc>
+      </w:tr>
+      <w:tr>
+        <w:trPr>
+          <w:cnfStyle w:val="000000100000" w:firstRow="0" w:lastRow="0" w:firstColumn="0" w:lastColumn="0" w:oddVBand="0" w:evenVBand="0" w:oddHBand="1" w:evenHBand="0" w:firstRowFirstColumn="0" w:firstRowLastColumn="0" w:lastRowFirstColumn="0" w:lastRowLastColumn="0"/>
+        </w:trPr>
+        <w:tc>
+          <w:tcPr>
+            <w:cnfStyle w:val="001000000000" w:firstRow="0" w:lastRow="0" w:firstColumn="1" w:lastColumn="0" w:oddVBand="0" w:evenVBand="0" w:oddHBand="0" w:evenHBand="0" w:firstRowFirstColumn="0" w:firstRowLastColumn="0" w:lastRowFirstColumn="0" w:lastRowLastColumn="0"/>
+            <w:tcW w:w="4414" w:type="dxa"/>
+          </w:tcPr>
+          <w:p>
+            <w:pPr>
+              <w:jc w:val="center"/>
+              <w:rPr>
+                <w:lang w:val="es-ES"/>
+              </w:rPr>
+            </w:pPr>
+            <w:r>
+              <w:rPr>
+                <w:lang w:val="es-ES"/>
+              </w:rPr>
+              <w:t>Tipo</w:t>
+            </w:r>
+          </w:p>
+        </w:tc>
+        <w:tc>
+          <w:tcPr>
+            <w:tcW w:w="4414" w:type="dxa"/>
+          </w:tcPr>
+          <w:p>
+            <w:pPr>
+              <w:jc w:val="center"/>
+              <w:cnfStyle w:val="000000100000" w:firstRow="0" w:lastRow="0" w:firstColumn="0" w:lastColumn="0" w:oddVBand="0" w:evenVBand="0" w:oddHBand="1" w:evenHBand="0" w:firstRowFirstColumn="0" w:firstRowLastColumn="0" w:lastRowFirstColumn="0" w:lastRowLastColumn="0"/>
+              <w:rPr>
+                <w:lang w:val="es-ES"/>
+              </w:rPr>
+            </w:pPr>
+            <w:r>
+              <w:rPr>
+                <w:lang w:val="es-ES"/>
+              </w:rPr>
+              <w:t>Primario</w:t>
+            </w:r>
+          </w:p>
+        </w:tc>
+      </w:tr>
+      <w:tr>
+        <w:tc>
+          <w:tcPr>
+            <w:cnfStyle w:val="001000000000" w:firstRow="0" w:lastRow="0" w:firstColumn="1" w:lastColumn="0" w:oddVBand="0" w:evenVBand="0" w:oddHBand="0" w:evenHBand="0" w:firstRowFirstColumn="0" w:firstRowLastColumn="0" w:lastRowFirstColumn="0" w:lastRowLastColumn="0"/>
+            <w:tcW w:w="4414" w:type="dxa"/>
+          </w:tcPr>
+          <w:p>
+            <w:pPr>
+              <w:jc w:val="center"/>
+              <w:rPr>
+                <w:lang w:val="es-ES"/>
+              </w:rPr>
+            </w:pPr>
+            <w:r>
+              <w:rPr>
+                <w:lang w:val="es-ES"/>
+              </w:rPr>
+              <w:t>Resumen</w:t>
+            </w:r>
+          </w:p>
+        </w:tc>
+        <w:tc>
+          <w:tcPr>
+            <w:tcW w:w="4414" w:type="dxa"/>
+          </w:tcPr>
+          <w:p>
+            <w:pPr>
+              <w:jc w:val="center"/>
+              <w:cnfStyle w:val="000000000000" w:firstRow="0" w:lastRow="0" w:firstColumn="0" w:lastColumn="0" w:oddVBand="0" w:evenVBand="0" w:oddHBand="0" w:evenHBand="0" w:firstRowFirstColumn="0" w:firstRowLastColumn="0" w:lastRowFirstColumn="0" w:lastRowLastColumn="0"/>
+              <w:rPr>
+                <w:lang w:val="es-ES"/>
+              </w:rPr>
+            </w:pPr>
+            <w:r>
+              <w:rPr>
+                <w:lang w:val="es-ES"/>
+              </w:rPr>
+              <w:t>El administrador y el colaborador pueden generar pagos dentro de la plataforma para llevar un control del capital.</w:t>
+            </w:r>
+          </w:p>
+        </w:tc>
+      </w:tr>
+      <w:tr>
+        <w:trPr>
+          <w:cnfStyle w:val="000000100000" w:firstRow="0" w:lastRow="0" w:firstColumn="0" w:lastColumn="0" w:oddVBand="0" w:evenVBand="0" w:oddHBand="1" w:evenHBand="0" w:firstRowFirstColumn="0" w:firstRowLastColumn="0" w:lastRowFirstColumn="0" w:lastRowLastColumn="0"/>
+        </w:trPr>
+        <w:tc>
+          <w:tcPr>
+            <w:cnfStyle w:val="001000000000" w:firstRow="0" w:lastRow="0" w:firstColumn="1" w:lastColumn="0" w:oddVBand="0" w:evenVBand="0" w:oddHBand="0" w:evenHBand="0" w:firstRowFirstColumn="0" w:firstRowLastColumn="0" w:lastRowFirstColumn="0" w:lastRowLastColumn="0"/>
+            <w:tcW w:w="4414" w:type="dxa"/>
+          </w:tcPr>
+          <w:p>
+            <w:pPr>
+              <w:jc w:val="center"/>
+              <w:rPr>
+                <w:lang w:val="es-ES"/>
+              </w:rPr>
+            </w:pPr>
+            <w:r>
+              <w:rPr>
+                <w:lang w:val="es-ES"/>
+              </w:rPr>
+              <w:t>Referencia cruzada</w:t>
+            </w:r>
+          </w:p>
+        </w:tc>
+        <w:tc>
+          <w:tcPr>
+            <w:tcW w:w="4414" w:type="dxa"/>
+          </w:tcPr>
+          <w:p>
+            <w:pPr>
+              <w:jc w:val="center"/>
+              <w:cnfStyle w:val="000000100000" w:firstRow="0" w:lastRow="0" w:firstColumn="0" w:lastColumn="0" w:oddVBand="0" w:evenVBand="0" w:oddHBand="1" w:evenHBand="0" w:firstRowFirstColumn="0" w:firstRowLastColumn="0" w:lastRowFirstColumn="0" w:lastRowLastColumn="0"/>
+              <w:rPr>
+                <w:lang w:val="es-ES"/>
+              </w:rPr>
+            </w:pPr>
+            <w:r>
+              <w:rPr>
+                <w:lang w:val="es-ES"/>
+              </w:rPr>
+              <w:t>CDU_001</w:t>
+            </w:r>
+          </w:p>
+        </w:tc>
+      </w:tr>
+      <w:tr>
+        <w:tc>
+          <w:tcPr>
+            <w:cnfStyle w:val="001000000000" w:firstRow="0" w:lastRow="0" w:firstColumn="1" w:lastColumn="0" w:oddVBand="0" w:evenVBand="0" w:oddHBand="0" w:evenHBand="0" w:firstRowFirstColumn="0" w:firstRowLastColumn="0" w:lastRowFirstColumn="0" w:lastRowLastColumn="0"/>
+            <w:tcW w:w="4414" w:type="dxa"/>
+          </w:tcPr>
+          <w:p>
+            <w:pPr>
+              <w:jc w:val="center"/>
+              <w:rPr>
+                <w:lang w:val="es-ES"/>
+              </w:rPr>
+            </w:pPr>
+            <w:r>
+              <w:rPr>
+                <w:lang w:val="es-ES"/>
+              </w:rPr>
+              <w:t>Curso normal</w:t>
+            </w:r>
+          </w:p>
+        </w:tc>
+        <w:tc>
+          <w:tcPr>
+            <w:tcW w:w="4414" w:type="dxa"/>
+          </w:tcPr>
+          <w:p>
+            <w:pPr>
+              <w:pStyle w:val="Prrafodelista"/>
+              <w:numPr>
+                <w:ilvl w:val="0"/>
+                <w:numId w:val="31"/>
+              </w:numPr>
+              <w:cnfStyle w:val="000000000000" w:firstRow="0" w:lastRow="0" w:firstColumn="0" w:lastColumn="0" w:oddVBand="0" w:evenVBand="0" w:oddHBand="0" w:evenHBand="0" w:firstRowFirstColumn="0" w:firstRowLastColumn="0" w:lastRowFirstColumn="0" w:lastRowLastColumn="0"/>
+              <w:rPr>
+                <w:lang w:val="es-ES"/>
+              </w:rPr>
+            </w:pPr>
+            <w:r>
+              <w:rPr>
+                <w:lang w:val="es-ES"/>
+              </w:rPr>
+              <w:t>Se solicita boleta de pago</w:t>
+            </w:r>
+          </w:p>
+          <w:p>
+            <w:pPr>
+              <w:pStyle w:val="Prrafodelista"/>
+              <w:numPr>
+                <w:ilvl w:val="0"/>
+                <w:numId w:val="31"/>
+              </w:numPr>
+              <w:cnfStyle w:val="000000000000" w:firstRow="0" w:lastRow="0" w:firstColumn="0" w:lastColumn="0" w:oddVBand="0" w:evenVBand="0" w:oddHBand="0" w:evenHBand="0" w:firstRowFirstColumn="0" w:firstRowLastColumn="0" w:lastRowFirstColumn="0" w:lastRowLastColumn="0"/>
+              <w:rPr>
+                <w:lang w:val="es-ES"/>
+              </w:rPr>
+            </w:pPr>
+            <w:r>
+              <w:rPr>
+                <w:lang w:val="es-ES"/>
+              </w:rPr>
+              <w:t>Ingresa al módulo Pagos</w:t>
+            </w:r>
+          </w:p>
+          <w:p>
+            <w:pPr>
+              <w:pStyle w:val="Prrafodelista"/>
+              <w:numPr>
+                <w:ilvl w:val="0"/>
+                <w:numId w:val="31"/>
+              </w:numPr>
+              <w:cnfStyle w:val="000000000000" w:firstRow="0" w:lastRow="0" w:firstColumn="0" w:lastColumn="0" w:oddVBand="0" w:evenVBand="0" w:oddHBand="0" w:evenHBand="0" w:firstRowFirstColumn="0" w:firstRowLastColumn="0" w:lastRowFirstColumn="0" w:lastRowLastColumn="0"/>
+              <w:rPr>
+                <w:lang w:val="es-ES"/>
+              </w:rPr>
+            </w:pPr>
+            <w:r>
+              <w:rPr>
+                <w:lang w:val="es-ES"/>
+              </w:rPr>
+              <w:t>Ingresa los datos para generar el pago</w:t>
+            </w:r>
+          </w:p>
+          <w:p>
+            <w:pPr>
+              <w:pStyle w:val="Prrafodelista"/>
+              <w:numPr>
+                <w:ilvl w:val="0"/>
+                <w:numId w:val="31"/>
+              </w:numPr>
+              <w:cnfStyle w:val="000000000000" w:firstRow="0" w:lastRow="0" w:firstColumn="0" w:lastColumn="0" w:oddVBand="0" w:evenVBand="0" w:oddHBand="0" w:evenHBand="0" w:firstRowFirstColumn="0" w:firstRowLastColumn="0" w:lastRowFirstColumn="0" w:lastRowLastColumn="0"/>
+              <w:rPr>
+                <w:lang w:val="es-ES"/>
+              </w:rPr>
+            </w:pPr>
+            <w:r>
+              <w:rPr>
+                <w:lang w:val="es-ES"/>
+              </w:rPr>
+              <w:t>Se genera con éxito</w:t>
+            </w:r>
+          </w:p>
+        </w:tc>
+      </w:tr>
+      <w:tr>
+        <w:trPr>
+          <w:cnfStyle w:val="000000100000" w:firstRow="0" w:lastRow="0" w:firstColumn="0" w:lastColumn="0" w:oddVBand="0" w:evenVBand="0" w:oddHBand="1" w:evenHBand="0" w:firstRowFirstColumn="0" w:firstRowLastColumn="0" w:lastRowFirstColumn="0" w:lastRowLastColumn="0"/>
+        </w:trPr>
+        <w:tc>
+          <w:tcPr>
+            <w:cnfStyle w:val="001000000000" w:firstRow="0" w:lastRow="0" w:firstColumn="1" w:lastColumn="0" w:oddVBand="0" w:evenVBand="0" w:oddHBand="0" w:evenHBand="0" w:firstRowFirstColumn="0" w:firstRowLastColumn="0" w:lastRowFirstColumn="0" w:lastRowLastColumn="0"/>
+            <w:tcW w:w="4414" w:type="dxa"/>
+          </w:tcPr>
+          <w:p>
+            <w:pPr>
+              <w:jc w:val="center"/>
+              <w:rPr>
+                <w:lang w:val="es-ES"/>
+              </w:rPr>
+            </w:pPr>
+            <w:r>
+              <w:rPr>
+                <w:lang w:val="es-ES"/>
+              </w:rPr>
+              <w:t>Curso alternativo</w:t>
+            </w:r>
+          </w:p>
+        </w:tc>
+        <w:tc>
+          <w:tcPr>
+            <w:tcW w:w="4414" w:type="dxa"/>
+          </w:tcPr>
+          <w:p>
+            <w:pPr>
+              <w:cnfStyle w:val="000000100000" w:firstRow="0" w:lastRow="0" w:firstColumn="0" w:lastColumn="0" w:oddVBand="0" w:evenVBand="0" w:oddHBand="1" w:evenHBand="0" w:firstRowFirstColumn="0" w:firstRowLastColumn="0" w:lastRowFirstColumn="0" w:lastRowLastColumn="0"/>
+              <w:rPr>
+                <w:lang w:val="es-ES"/>
+              </w:rPr>
+            </w:pPr>
+            <w:r>
+              <w:rPr>
+                <w:lang w:val="es-ES"/>
+              </w:rPr>
+              <w:t xml:space="preserve">       </w:t>
+            </w:r>
+            <w:bookmarkStart w:id="0" w:name="_GoBack"/>
+            <w:bookmarkEnd w:id="0"/>
+            <w:r>
+              <w:rPr>
+                <w:lang w:val="es-ES"/>
+              </w:rPr>
+              <w:t>3.  datos incorrectos</w:t>
+            </w:r>
+          </w:p>
+        </w:tc>
+      </w:tr>
+    </w:tbl>
+    <w:p>
+      <w:pPr>
+        <w:rPr>
+          <w:lang w:val="es-ES"/>
+        </w:rPr>
+      </w:pPr>
     </w:p>
     <w:sectPr>
       <w:pgSz w:w="12240" w:h="15840"/>
@@ -7687,6 +12914,2219 @@
 <file path=word/numbering.xml><?xml version="1.0" encoding="utf-8"?>
 <w:numbering xmlns:wpc="http://schemas.microsoft.com/office/word/2010/wordprocessingCanvas" xmlns:cx="http://schemas.microsoft.com/office/drawing/2014/chartex" xmlns:cx1="http://schemas.microsoft.com/office/drawing/2015/9/8/chartex" xmlns:cx2="http://schemas.microsoft.com/office/drawing/2015/10/21/chartex" xmlns:cx3="http://schemas.microsoft.com/office/drawing/2016/5/9/chartex" xmlns:cx4="http://schemas.microsoft.com/office/drawing/2016/5/10/chartex" xmlns:cx5="http://schemas.microsoft.com/office/drawing/2016/5/11/chartex" xmlns:cx6="http://schemas.microsoft.com/office/drawing/2016/5/12/chartex" xmlns:cx7="http://schemas.microsoft.com/office/drawing/2016/5/13/chartex" xmlns:cx8="http://schemas.microsoft.com/office/drawing/2016/5/14/chartex" xmlns:mc="http://schemas.openxmlformats.org/markup-compatibility/2006" xmlns:aink="http://schemas.microsoft.com/office/drawing/2016/ink" xmlns:am3d="http://schemas.microsoft.com/office/drawing/2017/model3d" xmlns:o="urn:schemas-microsoft-com:office:office" xmlns:r="http://schemas.openxmlformats.org/officeDocument/2006/relationships" xmlns:m="http://schemas.openxmlformats.org/officeDocument/2006/math" xmlns:v="urn:schemas-microsoft-com:vml" xmlns:wp14="http://schemas.microsoft.com/office/word/2010/wordprocessingDrawing" xmlns:wp="http://schemas.openxmlformats.org/drawingml/2006/wordprocessingDrawing" xmlns:w10="urn:schemas-microsoft-com:office:word" xmlns:w="http://schemas.openxmlformats.org/wordprocessingml/2006/main" xmlns:w14="http://schemas.microsoft.com/office/word/2010/wordml" xmlns:w15="http://schemas.microsoft.com/office/word/2012/wordml" xmlns:w16cid="http://schemas.microsoft.com/office/word/2016/wordml/cid" xmlns:w16se="http://schemas.microsoft.com/office/word/2015/wordml/symex" xmlns:wpg="http://schemas.microsoft.com/office/word/2010/wordprocessingGroup" xmlns:wpi="http://schemas.microsoft.com/office/word/2010/wordprocessingInk" xmlns:wne="http://schemas.microsoft.com/office/word/2006/wordml" xmlns:wps="http://schemas.microsoft.com/office/word/2010/wordprocessingShape" mc:Ignorable="w14 w15 w16se w16cid wp14">
   <w:abstractNum w:abstractNumId="0" w15:restartNumberingAfterBreak="0">
+    <w:nsid w:val="01A12392"/>
+    <w:multiLevelType w:val="hybridMultilevel"/>
+    <w:tmpl w:val="BE044EF6"/>
+    <w:lvl w:ilvl="0" w:tplc="100A000F">
+      <w:start w:val="1"/>
+      <w:numFmt w:val="decimal"/>
+      <w:lvlText w:val="%1."/>
+      <w:lvlJc w:val="left"/>
+      <w:pPr>
+        <w:ind w:left="720" w:hanging="360"/>
+      </w:pPr>
+      <w:rPr>
+        <w:rFonts w:hint="default"/>
+      </w:rPr>
+    </w:lvl>
+    <w:lvl w:ilvl="1" w:tplc="100A0019" w:tentative="1">
+      <w:start w:val="1"/>
+      <w:numFmt w:val="lowerLetter"/>
+      <w:lvlText w:val="%2."/>
+      <w:lvlJc w:val="left"/>
+      <w:pPr>
+        <w:ind w:left="1440" w:hanging="360"/>
+      </w:pPr>
+    </w:lvl>
+    <w:lvl w:ilvl="2" w:tplc="100A001B" w:tentative="1">
+      <w:start w:val="1"/>
+      <w:numFmt w:val="lowerRoman"/>
+      <w:lvlText w:val="%3."/>
+      <w:lvlJc w:val="right"/>
+      <w:pPr>
+        <w:ind w:left="2160" w:hanging="180"/>
+      </w:pPr>
+    </w:lvl>
+    <w:lvl w:ilvl="3" w:tplc="100A000F" w:tentative="1">
+      <w:start w:val="1"/>
+      <w:numFmt w:val="decimal"/>
+      <w:lvlText w:val="%4."/>
+      <w:lvlJc w:val="left"/>
+      <w:pPr>
+        <w:ind w:left="2880" w:hanging="360"/>
+      </w:pPr>
+    </w:lvl>
+    <w:lvl w:ilvl="4" w:tplc="100A0019" w:tentative="1">
+      <w:start w:val="1"/>
+      <w:numFmt w:val="lowerLetter"/>
+      <w:lvlText w:val="%5."/>
+      <w:lvlJc w:val="left"/>
+      <w:pPr>
+        <w:ind w:left="3600" w:hanging="360"/>
+      </w:pPr>
+    </w:lvl>
+    <w:lvl w:ilvl="5" w:tplc="100A001B" w:tentative="1">
+      <w:start w:val="1"/>
+      <w:numFmt w:val="lowerRoman"/>
+      <w:lvlText w:val="%6."/>
+      <w:lvlJc w:val="right"/>
+      <w:pPr>
+        <w:ind w:left="4320" w:hanging="180"/>
+      </w:pPr>
+    </w:lvl>
+    <w:lvl w:ilvl="6" w:tplc="100A000F" w:tentative="1">
+      <w:start w:val="1"/>
+      <w:numFmt w:val="decimal"/>
+      <w:lvlText w:val="%7."/>
+      <w:lvlJc w:val="left"/>
+      <w:pPr>
+        <w:ind w:left="5040" w:hanging="360"/>
+      </w:pPr>
+    </w:lvl>
+    <w:lvl w:ilvl="7" w:tplc="100A0019" w:tentative="1">
+      <w:start w:val="1"/>
+      <w:numFmt w:val="lowerLetter"/>
+      <w:lvlText w:val="%8."/>
+      <w:lvlJc w:val="left"/>
+      <w:pPr>
+        <w:ind w:left="5760" w:hanging="360"/>
+      </w:pPr>
+    </w:lvl>
+    <w:lvl w:ilvl="8" w:tplc="100A001B" w:tentative="1">
+      <w:start w:val="1"/>
+      <w:numFmt w:val="lowerRoman"/>
+      <w:lvlText w:val="%9."/>
+      <w:lvlJc w:val="right"/>
+      <w:pPr>
+        <w:ind w:left="6480" w:hanging="180"/>
+      </w:pPr>
+    </w:lvl>
+  </w:abstractNum>
+  <w:abstractNum w:abstractNumId="1" w15:restartNumberingAfterBreak="0">
+    <w:nsid w:val="0A2A20FB"/>
+    <w:multiLevelType w:val="multilevel"/>
+    <w:tmpl w:val="DE0626B4"/>
+    <w:lvl w:ilvl="0">
+      <w:start w:val="1"/>
+      <w:numFmt w:val="decimal"/>
+      <w:lvlText w:val="%1."/>
+      <w:lvlJc w:val="left"/>
+      <w:pPr>
+        <w:ind w:left="720" w:hanging="360"/>
+      </w:pPr>
+      <w:rPr>
+        <w:rFonts w:hint="default"/>
+      </w:rPr>
+    </w:lvl>
+    <w:lvl w:ilvl="1">
+      <w:start w:val="1"/>
+      <w:numFmt w:val="decimal"/>
+      <w:isLgl/>
+      <w:lvlText w:val="%1.%2"/>
+      <w:lvlJc w:val="left"/>
+      <w:pPr>
+        <w:ind w:left="720" w:hanging="360"/>
+      </w:pPr>
+      <w:rPr>
+        <w:rFonts w:hint="default"/>
+      </w:rPr>
+    </w:lvl>
+    <w:lvl w:ilvl="2">
+      <w:start w:val="1"/>
+      <w:numFmt w:val="decimal"/>
+      <w:isLgl/>
+      <w:lvlText w:val="%1.%2.%3"/>
+      <w:lvlJc w:val="left"/>
+      <w:pPr>
+        <w:ind w:left="1080" w:hanging="720"/>
+      </w:pPr>
+      <w:rPr>
+        <w:rFonts w:hint="default"/>
+      </w:rPr>
+    </w:lvl>
+    <w:lvl w:ilvl="3">
+      <w:start w:val="1"/>
+      <w:numFmt w:val="decimal"/>
+      <w:isLgl/>
+      <w:lvlText w:val="%1.%2.%3.%4"/>
+      <w:lvlJc w:val="left"/>
+      <w:pPr>
+        <w:ind w:left="1080" w:hanging="720"/>
+      </w:pPr>
+      <w:rPr>
+        <w:rFonts w:hint="default"/>
+      </w:rPr>
+    </w:lvl>
+    <w:lvl w:ilvl="4">
+      <w:start w:val="1"/>
+      <w:numFmt w:val="decimal"/>
+      <w:isLgl/>
+      <w:lvlText w:val="%1.%2.%3.%4.%5"/>
+      <w:lvlJc w:val="left"/>
+      <w:pPr>
+        <w:ind w:left="1440" w:hanging="1080"/>
+      </w:pPr>
+      <w:rPr>
+        <w:rFonts w:hint="default"/>
+      </w:rPr>
+    </w:lvl>
+    <w:lvl w:ilvl="5">
+      <w:start w:val="1"/>
+      <w:numFmt w:val="decimal"/>
+      <w:isLgl/>
+      <w:lvlText w:val="%1.%2.%3.%4.%5.%6"/>
+      <w:lvlJc w:val="left"/>
+      <w:pPr>
+        <w:ind w:left="1440" w:hanging="1080"/>
+      </w:pPr>
+      <w:rPr>
+        <w:rFonts w:hint="default"/>
+      </w:rPr>
+    </w:lvl>
+    <w:lvl w:ilvl="6">
+      <w:start w:val="1"/>
+      <w:numFmt w:val="decimal"/>
+      <w:isLgl/>
+      <w:lvlText w:val="%1.%2.%3.%4.%5.%6.%7"/>
+      <w:lvlJc w:val="left"/>
+      <w:pPr>
+        <w:ind w:left="1800" w:hanging="1440"/>
+      </w:pPr>
+      <w:rPr>
+        <w:rFonts w:hint="default"/>
+      </w:rPr>
+    </w:lvl>
+    <w:lvl w:ilvl="7">
+      <w:start w:val="1"/>
+      <w:numFmt w:val="decimal"/>
+      <w:isLgl/>
+      <w:lvlText w:val="%1.%2.%3.%4.%5.%6.%7.%8"/>
+      <w:lvlJc w:val="left"/>
+      <w:pPr>
+        <w:ind w:left="1800" w:hanging="1440"/>
+      </w:pPr>
+      <w:rPr>
+        <w:rFonts w:hint="default"/>
+      </w:rPr>
+    </w:lvl>
+    <w:lvl w:ilvl="8">
+      <w:start w:val="1"/>
+      <w:numFmt w:val="decimal"/>
+      <w:isLgl/>
+      <w:lvlText w:val="%1.%2.%3.%4.%5.%6.%7.%8.%9"/>
+      <w:lvlJc w:val="left"/>
+      <w:pPr>
+        <w:ind w:left="1800" w:hanging="1440"/>
+      </w:pPr>
+      <w:rPr>
+        <w:rFonts w:hint="default"/>
+      </w:rPr>
+    </w:lvl>
+  </w:abstractNum>
+  <w:abstractNum w:abstractNumId="2" w15:restartNumberingAfterBreak="0">
+    <w:nsid w:val="116741B2"/>
+    <w:multiLevelType w:val="multilevel"/>
+    <w:tmpl w:val="A54A967E"/>
+    <w:lvl w:ilvl="0">
+      <w:start w:val="1"/>
+      <w:numFmt w:val="decimal"/>
+      <w:lvlText w:val="%1."/>
+      <w:lvlJc w:val="left"/>
+      <w:pPr>
+        <w:ind w:left="720" w:hanging="360"/>
+      </w:pPr>
+      <w:rPr>
+        <w:rFonts w:hint="default"/>
+      </w:rPr>
+    </w:lvl>
+    <w:lvl w:ilvl="1">
+      <w:start w:val="1"/>
+      <w:numFmt w:val="decimal"/>
+      <w:isLgl/>
+      <w:lvlText w:val="%1.%2"/>
+      <w:lvlJc w:val="left"/>
+      <w:pPr>
+        <w:ind w:left="720" w:hanging="360"/>
+      </w:pPr>
+      <w:rPr>
+        <w:rFonts w:hint="default"/>
+      </w:rPr>
+    </w:lvl>
+    <w:lvl w:ilvl="2">
+      <w:start w:val="1"/>
+      <w:numFmt w:val="decimal"/>
+      <w:isLgl/>
+      <w:lvlText w:val="%1.%2.%3"/>
+      <w:lvlJc w:val="left"/>
+      <w:pPr>
+        <w:ind w:left="1080" w:hanging="720"/>
+      </w:pPr>
+      <w:rPr>
+        <w:rFonts w:hint="default"/>
+      </w:rPr>
+    </w:lvl>
+    <w:lvl w:ilvl="3">
+      <w:start w:val="1"/>
+      <w:numFmt w:val="decimal"/>
+      <w:isLgl/>
+      <w:lvlText w:val="%1.%2.%3.%4"/>
+      <w:lvlJc w:val="left"/>
+      <w:pPr>
+        <w:ind w:left="1080" w:hanging="720"/>
+      </w:pPr>
+      <w:rPr>
+        <w:rFonts w:hint="default"/>
+      </w:rPr>
+    </w:lvl>
+    <w:lvl w:ilvl="4">
+      <w:start w:val="1"/>
+      <w:numFmt w:val="decimal"/>
+      <w:isLgl/>
+      <w:lvlText w:val="%1.%2.%3.%4.%5"/>
+      <w:lvlJc w:val="left"/>
+      <w:pPr>
+        <w:ind w:left="1440" w:hanging="1080"/>
+      </w:pPr>
+      <w:rPr>
+        <w:rFonts w:hint="default"/>
+      </w:rPr>
+    </w:lvl>
+    <w:lvl w:ilvl="5">
+      <w:start w:val="1"/>
+      <w:numFmt w:val="decimal"/>
+      <w:isLgl/>
+      <w:lvlText w:val="%1.%2.%3.%4.%5.%6"/>
+      <w:lvlJc w:val="left"/>
+      <w:pPr>
+        <w:ind w:left="1440" w:hanging="1080"/>
+      </w:pPr>
+      <w:rPr>
+        <w:rFonts w:hint="default"/>
+      </w:rPr>
+    </w:lvl>
+    <w:lvl w:ilvl="6">
+      <w:start w:val="1"/>
+      <w:numFmt w:val="decimal"/>
+      <w:isLgl/>
+      <w:lvlText w:val="%1.%2.%3.%4.%5.%6.%7"/>
+      <w:lvlJc w:val="left"/>
+      <w:pPr>
+        <w:ind w:left="1800" w:hanging="1440"/>
+      </w:pPr>
+      <w:rPr>
+        <w:rFonts w:hint="default"/>
+      </w:rPr>
+    </w:lvl>
+    <w:lvl w:ilvl="7">
+      <w:start w:val="1"/>
+      <w:numFmt w:val="decimal"/>
+      <w:isLgl/>
+      <w:lvlText w:val="%1.%2.%3.%4.%5.%6.%7.%8"/>
+      <w:lvlJc w:val="left"/>
+      <w:pPr>
+        <w:ind w:left="1800" w:hanging="1440"/>
+      </w:pPr>
+      <w:rPr>
+        <w:rFonts w:hint="default"/>
+      </w:rPr>
+    </w:lvl>
+    <w:lvl w:ilvl="8">
+      <w:start w:val="1"/>
+      <w:numFmt w:val="decimal"/>
+      <w:isLgl/>
+      <w:lvlText w:val="%1.%2.%3.%4.%5.%6.%7.%8.%9"/>
+      <w:lvlJc w:val="left"/>
+      <w:pPr>
+        <w:ind w:left="1800" w:hanging="1440"/>
+      </w:pPr>
+      <w:rPr>
+        <w:rFonts w:hint="default"/>
+      </w:rPr>
+    </w:lvl>
+  </w:abstractNum>
+  <w:abstractNum w:abstractNumId="3" w15:restartNumberingAfterBreak="0">
+    <w:nsid w:val="11AD4B91"/>
+    <w:multiLevelType w:val="multilevel"/>
+    <w:tmpl w:val="8B444F92"/>
+    <w:lvl w:ilvl="0">
+      <w:start w:val="1"/>
+      <w:numFmt w:val="decimal"/>
+      <w:lvlText w:val="%1."/>
+      <w:lvlJc w:val="left"/>
+      <w:pPr>
+        <w:ind w:left="720" w:hanging="360"/>
+      </w:pPr>
+      <w:rPr>
+        <w:rFonts w:hint="default"/>
+      </w:rPr>
+    </w:lvl>
+    <w:lvl w:ilvl="1">
+      <w:start w:val="1"/>
+      <w:numFmt w:val="decimal"/>
+      <w:isLgl/>
+      <w:lvlText w:val="%1.%2"/>
+      <w:lvlJc w:val="left"/>
+      <w:pPr>
+        <w:ind w:left="720" w:hanging="360"/>
+      </w:pPr>
+      <w:rPr>
+        <w:rFonts w:hint="default"/>
+      </w:rPr>
+    </w:lvl>
+    <w:lvl w:ilvl="2">
+      <w:start w:val="1"/>
+      <w:numFmt w:val="decimal"/>
+      <w:isLgl/>
+      <w:lvlText w:val="%1.%2.%3"/>
+      <w:lvlJc w:val="left"/>
+      <w:pPr>
+        <w:ind w:left="1080" w:hanging="720"/>
+      </w:pPr>
+      <w:rPr>
+        <w:rFonts w:hint="default"/>
+      </w:rPr>
+    </w:lvl>
+    <w:lvl w:ilvl="3">
+      <w:start w:val="1"/>
+      <w:numFmt w:val="decimal"/>
+      <w:isLgl/>
+      <w:lvlText w:val="%1.%2.%3.%4"/>
+      <w:lvlJc w:val="left"/>
+      <w:pPr>
+        <w:ind w:left="1080" w:hanging="720"/>
+      </w:pPr>
+      <w:rPr>
+        <w:rFonts w:hint="default"/>
+      </w:rPr>
+    </w:lvl>
+    <w:lvl w:ilvl="4">
+      <w:start w:val="1"/>
+      <w:numFmt w:val="decimal"/>
+      <w:isLgl/>
+      <w:lvlText w:val="%1.%2.%3.%4.%5"/>
+      <w:lvlJc w:val="left"/>
+      <w:pPr>
+        <w:ind w:left="1440" w:hanging="1080"/>
+      </w:pPr>
+      <w:rPr>
+        <w:rFonts w:hint="default"/>
+      </w:rPr>
+    </w:lvl>
+    <w:lvl w:ilvl="5">
+      <w:start w:val="1"/>
+      <w:numFmt w:val="decimal"/>
+      <w:isLgl/>
+      <w:lvlText w:val="%1.%2.%3.%4.%5.%6"/>
+      <w:lvlJc w:val="left"/>
+      <w:pPr>
+        <w:ind w:left="1440" w:hanging="1080"/>
+      </w:pPr>
+      <w:rPr>
+        <w:rFonts w:hint="default"/>
+      </w:rPr>
+    </w:lvl>
+    <w:lvl w:ilvl="6">
+      <w:start w:val="1"/>
+      <w:numFmt w:val="decimal"/>
+      <w:isLgl/>
+      <w:lvlText w:val="%1.%2.%3.%4.%5.%6.%7"/>
+      <w:lvlJc w:val="left"/>
+      <w:pPr>
+        <w:ind w:left="1800" w:hanging="1440"/>
+      </w:pPr>
+      <w:rPr>
+        <w:rFonts w:hint="default"/>
+      </w:rPr>
+    </w:lvl>
+    <w:lvl w:ilvl="7">
+      <w:start w:val="1"/>
+      <w:numFmt w:val="decimal"/>
+      <w:isLgl/>
+      <w:lvlText w:val="%1.%2.%3.%4.%5.%6.%7.%8"/>
+      <w:lvlJc w:val="left"/>
+      <w:pPr>
+        <w:ind w:left="1800" w:hanging="1440"/>
+      </w:pPr>
+      <w:rPr>
+        <w:rFonts w:hint="default"/>
+      </w:rPr>
+    </w:lvl>
+    <w:lvl w:ilvl="8">
+      <w:start w:val="1"/>
+      <w:numFmt w:val="decimal"/>
+      <w:isLgl/>
+      <w:lvlText w:val="%1.%2.%3.%4.%5.%6.%7.%8.%9"/>
+      <w:lvlJc w:val="left"/>
+      <w:pPr>
+        <w:ind w:left="1800" w:hanging="1440"/>
+      </w:pPr>
+      <w:rPr>
+        <w:rFonts w:hint="default"/>
+      </w:rPr>
+    </w:lvl>
+  </w:abstractNum>
+  <w:abstractNum w:abstractNumId="4" w15:restartNumberingAfterBreak="0">
+    <w:nsid w:val="168406BE"/>
+    <w:multiLevelType w:val="multilevel"/>
+    <w:tmpl w:val="A0684310"/>
+    <w:lvl w:ilvl="0">
+      <w:start w:val="2"/>
+      <w:numFmt w:val="decimal"/>
+      <w:lvlText w:val="%1"/>
+      <w:lvlJc w:val="left"/>
+      <w:pPr>
+        <w:ind w:left="360" w:hanging="360"/>
+      </w:pPr>
+      <w:rPr>
+        <w:rFonts w:hint="default"/>
+      </w:rPr>
+    </w:lvl>
+    <w:lvl w:ilvl="1">
+      <w:start w:val="1"/>
+      <w:numFmt w:val="decimal"/>
+      <w:lvlText w:val="%1.%2"/>
+      <w:lvlJc w:val="left"/>
+      <w:pPr>
+        <w:ind w:left="720" w:hanging="360"/>
+      </w:pPr>
+      <w:rPr>
+        <w:rFonts w:hint="default"/>
+      </w:rPr>
+    </w:lvl>
+    <w:lvl w:ilvl="2">
+      <w:start w:val="1"/>
+      <w:numFmt w:val="decimal"/>
+      <w:lvlText w:val="%1.%2.%3"/>
+      <w:lvlJc w:val="left"/>
+      <w:pPr>
+        <w:ind w:left="1440" w:hanging="720"/>
+      </w:pPr>
+      <w:rPr>
+        <w:rFonts w:hint="default"/>
+      </w:rPr>
+    </w:lvl>
+    <w:lvl w:ilvl="3">
+      <w:start w:val="1"/>
+      <w:numFmt w:val="decimal"/>
+      <w:lvlText w:val="%1.%2.%3.%4"/>
+      <w:lvlJc w:val="left"/>
+      <w:pPr>
+        <w:ind w:left="1800" w:hanging="720"/>
+      </w:pPr>
+      <w:rPr>
+        <w:rFonts w:hint="default"/>
+      </w:rPr>
+    </w:lvl>
+    <w:lvl w:ilvl="4">
+      <w:start w:val="1"/>
+      <w:numFmt w:val="decimal"/>
+      <w:lvlText w:val="%1.%2.%3.%4.%5"/>
+      <w:lvlJc w:val="left"/>
+      <w:pPr>
+        <w:ind w:left="2520" w:hanging="1080"/>
+      </w:pPr>
+      <w:rPr>
+        <w:rFonts w:hint="default"/>
+      </w:rPr>
+    </w:lvl>
+    <w:lvl w:ilvl="5">
+      <w:start w:val="1"/>
+      <w:numFmt w:val="decimal"/>
+      <w:lvlText w:val="%1.%2.%3.%4.%5.%6"/>
+      <w:lvlJc w:val="left"/>
+      <w:pPr>
+        <w:ind w:left="2880" w:hanging="1080"/>
+      </w:pPr>
+      <w:rPr>
+        <w:rFonts w:hint="default"/>
+      </w:rPr>
+    </w:lvl>
+    <w:lvl w:ilvl="6">
+      <w:start w:val="1"/>
+      <w:numFmt w:val="decimal"/>
+      <w:lvlText w:val="%1.%2.%3.%4.%5.%6.%7"/>
+      <w:lvlJc w:val="left"/>
+      <w:pPr>
+        <w:ind w:left="3600" w:hanging="1440"/>
+      </w:pPr>
+      <w:rPr>
+        <w:rFonts w:hint="default"/>
+      </w:rPr>
+    </w:lvl>
+    <w:lvl w:ilvl="7">
+      <w:start w:val="1"/>
+      <w:numFmt w:val="decimal"/>
+      <w:lvlText w:val="%1.%2.%3.%4.%5.%6.%7.%8"/>
+      <w:lvlJc w:val="left"/>
+      <w:pPr>
+        <w:ind w:left="3960" w:hanging="1440"/>
+      </w:pPr>
+      <w:rPr>
+        <w:rFonts w:hint="default"/>
+      </w:rPr>
+    </w:lvl>
+    <w:lvl w:ilvl="8">
+      <w:start w:val="1"/>
+      <w:numFmt w:val="decimal"/>
+      <w:lvlText w:val="%1.%2.%3.%4.%5.%6.%7.%8.%9"/>
+      <w:lvlJc w:val="left"/>
+      <w:pPr>
+        <w:ind w:left="4320" w:hanging="1440"/>
+      </w:pPr>
+      <w:rPr>
+        <w:rFonts w:hint="default"/>
+      </w:rPr>
+    </w:lvl>
+  </w:abstractNum>
+  <w:abstractNum w:abstractNumId="5" w15:restartNumberingAfterBreak="0">
+    <w:nsid w:val="19AB5AB7"/>
+    <w:multiLevelType w:val="multilevel"/>
+    <w:tmpl w:val="F50A2816"/>
+    <w:lvl w:ilvl="0">
+      <w:start w:val="2"/>
+      <w:numFmt w:val="decimal"/>
+      <w:lvlText w:val="%1"/>
+      <w:lvlJc w:val="left"/>
+      <w:pPr>
+        <w:ind w:left="360" w:hanging="360"/>
+      </w:pPr>
+      <w:rPr>
+        <w:rFonts w:hint="default"/>
+      </w:rPr>
+    </w:lvl>
+    <w:lvl w:ilvl="1">
+      <w:start w:val="1"/>
+      <w:numFmt w:val="decimal"/>
+      <w:lvlText w:val="%1.%2"/>
+      <w:lvlJc w:val="left"/>
+      <w:pPr>
+        <w:ind w:left="1080" w:hanging="360"/>
+      </w:pPr>
+      <w:rPr>
+        <w:rFonts w:hint="default"/>
+      </w:rPr>
+    </w:lvl>
+    <w:lvl w:ilvl="2">
+      <w:start w:val="1"/>
+      <w:numFmt w:val="decimal"/>
+      <w:lvlText w:val="%1.%2.%3"/>
+      <w:lvlJc w:val="left"/>
+      <w:pPr>
+        <w:ind w:left="2160" w:hanging="720"/>
+      </w:pPr>
+      <w:rPr>
+        <w:rFonts w:hint="default"/>
+      </w:rPr>
+    </w:lvl>
+    <w:lvl w:ilvl="3">
+      <w:start w:val="1"/>
+      <w:numFmt w:val="decimal"/>
+      <w:lvlText w:val="%1.%2.%3.%4"/>
+      <w:lvlJc w:val="left"/>
+      <w:pPr>
+        <w:ind w:left="2880" w:hanging="720"/>
+      </w:pPr>
+      <w:rPr>
+        <w:rFonts w:hint="default"/>
+      </w:rPr>
+    </w:lvl>
+    <w:lvl w:ilvl="4">
+      <w:start w:val="1"/>
+      <w:numFmt w:val="decimal"/>
+      <w:lvlText w:val="%1.%2.%3.%4.%5"/>
+      <w:lvlJc w:val="left"/>
+      <w:pPr>
+        <w:ind w:left="3960" w:hanging="1080"/>
+      </w:pPr>
+      <w:rPr>
+        <w:rFonts w:hint="default"/>
+      </w:rPr>
+    </w:lvl>
+    <w:lvl w:ilvl="5">
+      <w:start w:val="1"/>
+      <w:numFmt w:val="decimal"/>
+      <w:lvlText w:val="%1.%2.%3.%4.%5.%6"/>
+      <w:lvlJc w:val="left"/>
+      <w:pPr>
+        <w:ind w:left="4680" w:hanging="1080"/>
+      </w:pPr>
+      <w:rPr>
+        <w:rFonts w:hint="default"/>
+      </w:rPr>
+    </w:lvl>
+    <w:lvl w:ilvl="6">
+      <w:start w:val="1"/>
+      <w:numFmt w:val="decimal"/>
+      <w:lvlText w:val="%1.%2.%3.%4.%5.%6.%7"/>
+      <w:lvlJc w:val="left"/>
+      <w:pPr>
+        <w:ind w:left="5760" w:hanging="1440"/>
+      </w:pPr>
+      <w:rPr>
+        <w:rFonts w:hint="default"/>
+      </w:rPr>
+    </w:lvl>
+    <w:lvl w:ilvl="7">
+      <w:start w:val="1"/>
+      <w:numFmt w:val="decimal"/>
+      <w:lvlText w:val="%1.%2.%3.%4.%5.%6.%7.%8"/>
+      <w:lvlJc w:val="left"/>
+      <w:pPr>
+        <w:ind w:left="6480" w:hanging="1440"/>
+      </w:pPr>
+      <w:rPr>
+        <w:rFonts w:hint="default"/>
+      </w:rPr>
+    </w:lvl>
+    <w:lvl w:ilvl="8">
+      <w:start w:val="1"/>
+      <w:numFmt w:val="decimal"/>
+      <w:lvlText w:val="%1.%2.%3.%4.%5.%6.%7.%8.%9"/>
+      <w:lvlJc w:val="left"/>
+      <w:pPr>
+        <w:ind w:left="7200" w:hanging="1440"/>
+      </w:pPr>
+      <w:rPr>
+        <w:rFonts w:hint="default"/>
+      </w:rPr>
+    </w:lvl>
+  </w:abstractNum>
+  <w:abstractNum w:abstractNumId="6" w15:restartNumberingAfterBreak="0">
+    <w:nsid w:val="1BC6364A"/>
+    <w:multiLevelType w:val="multilevel"/>
+    <w:tmpl w:val="CBBED15A"/>
+    <w:lvl w:ilvl="0">
+      <w:start w:val="2"/>
+      <w:numFmt w:val="decimal"/>
+      <w:lvlText w:val="%1"/>
+      <w:lvlJc w:val="left"/>
+      <w:pPr>
+        <w:ind w:left="360" w:hanging="360"/>
+      </w:pPr>
+      <w:rPr>
+        <w:rFonts w:hint="default"/>
+      </w:rPr>
+    </w:lvl>
+    <w:lvl w:ilvl="1">
+      <w:start w:val="1"/>
+      <w:numFmt w:val="decimal"/>
+      <w:lvlText w:val="%1.%2"/>
+      <w:lvlJc w:val="left"/>
+      <w:pPr>
+        <w:ind w:left="720" w:hanging="360"/>
+      </w:pPr>
+      <w:rPr>
+        <w:rFonts w:hint="default"/>
+      </w:rPr>
+    </w:lvl>
+    <w:lvl w:ilvl="2">
+      <w:start w:val="1"/>
+      <w:numFmt w:val="decimal"/>
+      <w:lvlText w:val="%1.%2.%3"/>
+      <w:lvlJc w:val="left"/>
+      <w:pPr>
+        <w:ind w:left="1440" w:hanging="720"/>
+      </w:pPr>
+      <w:rPr>
+        <w:rFonts w:hint="default"/>
+      </w:rPr>
+    </w:lvl>
+    <w:lvl w:ilvl="3">
+      <w:start w:val="1"/>
+      <w:numFmt w:val="decimal"/>
+      <w:lvlText w:val="%1.%2.%3.%4"/>
+      <w:lvlJc w:val="left"/>
+      <w:pPr>
+        <w:ind w:left="1800" w:hanging="720"/>
+      </w:pPr>
+      <w:rPr>
+        <w:rFonts w:hint="default"/>
+      </w:rPr>
+    </w:lvl>
+    <w:lvl w:ilvl="4">
+      <w:start w:val="1"/>
+      <w:numFmt w:val="decimal"/>
+      <w:lvlText w:val="%1.%2.%3.%4.%5"/>
+      <w:lvlJc w:val="left"/>
+      <w:pPr>
+        <w:ind w:left="2520" w:hanging="1080"/>
+      </w:pPr>
+      <w:rPr>
+        <w:rFonts w:hint="default"/>
+      </w:rPr>
+    </w:lvl>
+    <w:lvl w:ilvl="5">
+      <w:start w:val="1"/>
+      <w:numFmt w:val="decimal"/>
+      <w:lvlText w:val="%1.%2.%3.%4.%5.%6"/>
+      <w:lvlJc w:val="left"/>
+      <w:pPr>
+        <w:ind w:left="2880" w:hanging="1080"/>
+      </w:pPr>
+      <w:rPr>
+        <w:rFonts w:hint="default"/>
+      </w:rPr>
+    </w:lvl>
+    <w:lvl w:ilvl="6">
+      <w:start w:val="1"/>
+      <w:numFmt w:val="decimal"/>
+      <w:lvlText w:val="%1.%2.%3.%4.%5.%6.%7"/>
+      <w:lvlJc w:val="left"/>
+      <w:pPr>
+        <w:ind w:left="3600" w:hanging="1440"/>
+      </w:pPr>
+      <w:rPr>
+        <w:rFonts w:hint="default"/>
+      </w:rPr>
+    </w:lvl>
+    <w:lvl w:ilvl="7">
+      <w:start w:val="1"/>
+      <w:numFmt w:val="decimal"/>
+      <w:lvlText w:val="%1.%2.%3.%4.%5.%6.%7.%8"/>
+      <w:lvlJc w:val="left"/>
+      <w:pPr>
+        <w:ind w:left="3960" w:hanging="1440"/>
+      </w:pPr>
+      <w:rPr>
+        <w:rFonts w:hint="default"/>
+      </w:rPr>
+    </w:lvl>
+    <w:lvl w:ilvl="8">
+      <w:start w:val="1"/>
+      <w:numFmt w:val="decimal"/>
+      <w:lvlText w:val="%1.%2.%3.%4.%5.%6.%7.%8.%9"/>
+      <w:lvlJc w:val="left"/>
+      <w:pPr>
+        <w:ind w:left="4320" w:hanging="1440"/>
+      </w:pPr>
+      <w:rPr>
+        <w:rFonts w:hint="default"/>
+      </w:rPr>
+    </w:lvl>
+  </w:abstractNum>
+  <w:abstractNum w:abstractNumId="7" w15:restartNumberingAfterBreak="0">
+    <w:nsid w:val="21D94B42"/>
+    <w:multiLevelType w:val="multilevel"/>
+    <w:tmpl w:val="C79AD492"/>
+    <w:lvl w:ilvl="0">
+      <w:start w:val="2"/>
+      <w:numFmt w:val="decimal"/>
+      <w:lvlText w:val="%1"/>
+      <w:lvlJc w:val="left"/>
+      <w:pPr>
+        <w:ind w:left="360" w:hanging="360"/>
+      </w:pPr>
+      <w:rPr>
+        <w:rFonts w:hint="default"/>
+      </w:rPr>
+    </w:lvl>
+    <w:lvl w:ilvl="1">
+      <w:start w:val="1"/>
+      <w:numFmt w:val="decimal"/>
+      <w:lvlText w:val="%1.%2"/>
+      <w:lvlJc w:val="left"/>
+      <w:pPr>
+        <w:ind w:left="720" w:hanging="360"/>
+      </w:pPr>
+      <w:rPr>
+        <w:rFonts w:hint="default"/>
+      </w:rPr>
+    </w:lvl>
+    <w:lvl w:ilvl="2">
+      <w:start w:val="1"/>
+      <w:numFmt w:val="decimal"/>
+      <w:lvlText w:val="%1.%2.%3"/>
+      <w:lvlJc w:val="left"/>
+      <w:pPr>
+        <w:ind w:left="1440" w:hanging="720"/>
+      </w:pPr>
+      <w:rPr>
+        <w:rFonts w:hint="default"/>
+      </w:rPr>
+    </w:lvl>
+    <w:lvl w:ilvl="3">
+      <w:start w:val="1"/>
+      <w:numFmt w:val="decimal"/>
+      <w:lvlText w:val="%1.%2.%3.%4"/>
+      <w:lvlJc w:val="left"/>
+      <w:pPr>
+        <w:ind w:left="1800" w:hanging="720"/>
+      </w:pPr>
+      <w:rPr>
+        <w:rFonts w:hint="default"/>
+      </w:rPr>
+    </w:lvl>
+    <w:lvl w:ilvl="4">
+      <w:start w:val="1"/>
+      <w:numFmt w:val="decimal"/>
+      <w:lvlText w:val="%1.%2.%3.%4.%5"/>
+      <w:lvlJc w:val="left"/>
+      <w:pPr>
+        <w:ind w:left="2520" w:hanging="1080"/>
+      </w:pPr>
+      <w:rPr>
+        <w:rFonts w:hint="default"/>
+      </w:rPr>
+    </w:lvl>
+    <w:lvl w:ilvl="5">
+      <w:start w:val="1"/>
+      <w:numFmt w:val="decimal"/>
+      <w:lvlText w:val="%1.%2.%3.%4.%5.%6"/>
+      <w:lvlJc w:val="left"/>
+      <w:pPr>
+        <w:ind w:left="2880" w:hanging="1080"/>
+      </w:pPr>
+      <w:rPr>
+        <w:rFonts w:hint="default"/>
+      </w:rPr>
+    </w:lvl>
+    <w:lvl w:ilvl="6">
+      <w:start w:val="1"/>
+      <w:numFmt w:val="decimal"/>
+      <w:lvlText w:val="%1.%2.%3.%4.%5.%6.%7"/>
+      <w:lvlJc w:val="left"/>
+      <w:pPr>
+        <w:ind w:left="3600" w:hanging="1440"/>
+      </w:pPr>
+      <w:rPr>
+        <w:rFonts w:hint="default"/>
+      </w:rPr>
+    </w:lvl>
+    <w:lvl w:ilvl="7">
+      <w:start w:val="1"/>
+      <w:numFmt w:val="decimal"/>
+      <w:lvlText w:val="%1.%2.%3.%4.%5.%6.%7.%8"/>
+      <w:lvlJc w:val="left"/>
+      <w:pPr>
+        <w:ind w:left="3960" w:hanging="1440"/>
+      </w:pPr>
+      <w:rPr>
+        <w:rFonts w:hint="default"/>
+      </w:rPr>
+    </w:lvl>
+    <w:lvl w:ilvl="8">
+      <w:start w:val="1"/>
+      <w:numFmt w:val="decimal"/>
+      <w:lvlText w:val="%1.%2.%3.%4.%5.%6.%7.%8.%9"/>
+      <w:lvlJc w:val="left"/>
+      <w:pPr>
+        <w:ind w:left="4320" w:hanging="1440"/>
+      </w:pPr>
+      <w:rPr>
+        <w:rFonts w:hint="default"/>
+      </w:rPr>
+    </w:lvl>
+  </w:abstractNum>
+  <w:abstractNum w:abstractNumId="8" w15:restartNumberingAfterBreak="0">
+    <w:nsid w:val="21FD2118"/>
+    <w:multiLevelType w:val="hybridMultilevel"/>
+    <w:tmpl w:val="1742A4E2"/>
+    <w:lvl w:ilvl="0" w:tplc="100A000F">
+      <w:start w:val="1"/>
+      <w:numFmt w:val="decimal"/>
+      <w:lvlText w:val="%1."/>
+      <w:lvlJc w:val="left"/>
+      <w:pPr>
+        <w:ind w:left="720" w:hanging="360"/>
+      </w:pPr>
+      <w:rPr>
+        <w:rFonts w:hint="default"/>
+      </w:rPr>
+    </w:lvl>
+    <w:lvl w:ilvl="1" w:tplc="100A0019" w:tentative="1">
+      <w:start w:val="1"/>
+      <w:numFmt w:val="lowerLetter"/>
+      <w:lvlText w:val="%2."/>
+      <w:lvlJc w:val="left"/>
+      <w:pPr>
+        <w:ind w:left="1440" w:hanging="360"/>
+      </w:pPr>
+    </w:lvl>
+    <w:lvl w:ilvl="2" w:tplc="100A001B" w:tentative="1">
+      <w:start w:val="1"/>
+      <w:numFmt w:val="lowerRoman"/>
+      <w:lvlText w:val="%3."/>
+      <w:lvlJc w:val="right"/>
+      <w:pPr>
+        <w:ind w:left="2160" w:hanging="180"/>
+      </w:pPr>
+    </w:lvl>
+    <w:lvl w:ilvl="3" w:tplc="100A000F" w:tentative="1">
+      <w:start w:val="1"/>
+      <w:numFmt w:val="decimal"/>
+      <w:lvlText w:val="%4."/>
+      <w:lvlJc w:val="left"/>
+      <w:pPr>
+        <w:ind w:left="2880" w:hanging="360"/>
+      </w:pPr>
+    </w:lvl>
+    <w:lvl w:ilvl="4" w:tplc="100A0019" w:tentative="1">
+      <w:start w:val="1"/>
+      <w:numFmt w:val="lowerLetter"/>
+      <w:lvlText w:val="%5."/>
+      <w:lvlJc w:val="left"/>
+      <w:pPr>
+        <w:ind w:left="3600" w:hanging="360"/>
+      </w:pPr>
+    </w:lvl>
+    <w:lvl w:ilvl="5" w:tplc="100A001B" w:tentative="1">
+      <w:start w:val="1"/>
+      <w:numFmt w:val="lowerRoman"/>
+      <w:lvlText w:val="%6."/>
+      <w:lvlJc w:val="right"/>
+      <w:pPr>
+        <w:ind w:left="4320" w:hanging="180"/>
+      </w:pPr>
+    </w:lvl>
+    <w:lvl w:ilvl="6" w:tplc="100A000F" w:tentative="1">
+      <w:start w:val="1"/>
+      <w:numFmt w:val="decimal"/>
+      <w:lvlText w:val="%7."/>
+      <w:lvlJc w:val="left"/>
+      <w:pPr>
+        <w:ind w:left="5040" w:hanging="360"/>
+      </w:pPr>
+    </w:lvl>
+    <w:lvl w:ilvl="7" w:tplc="100A0019" w:tentative="1">
+      <w:start w:val="1"/>
+      <w:numFmt w:val="lowerLetter"/>
+      <w:lvlText w:val="%8."/>
+      <w:lvlJc w:val="left"/>
+      <w:pPr>
+        <w:ind w:left="5760" w:hanging="360"/>
+      </w:pPr>
+    </w:lvl>
+    <w:lvl w:ilvl="8" w:tplc="100A001B" w:tentative="1">
+      <w:start w:val="1"/>
+      <w:numFmt w:val="lowerRoman"/>
+      <w:lvlText w:val="%9."/>
+      <w:lvlJc w:val="right"/>
+      <w:pPr>
+        <w:ind w:left="6480" w:hanging="180"/>
+      </w:pPr>
+    </w:lvl>
+  </w:abstractNum>
+  <w:abstractNum w:abstractNumId="9" w15:restartNumberingAfterBreak="0">
+    <w:nsid w:val="259D1EBB"/>
+    <w:multiLevelType w:val="hybridMultilevel"/>
+    <w:tmpl w:val="22383C72"/>
+    <w:lvl w:ilvl="0" w:tplc="100A000F">
+      <w:start w:val="1"/>
+      <w:numFmt w:val="decimal"/>
+      <w:lvlText w:val="%1."/>
+      <w:lvlJc w:val="left"/>
+      <w:pPr>
+        <w:ind w:left="720" w:hanging="360"/>
+      </w:pPr>
+      <w:rPr>
+        <w:rFonts w:hint="default"/>
+      </w:rPr>
+    </w:lvl>
+    <w:lvl w:ilvl="1" w:tplc="100A0019" w:tentative="1">
+      <w:start w:val="1"/>
+      <w:numFmt w:val="lowerLetter"/>
+      <w:lvlText w:val="%2."/>
+      <w:lvlJc w:val="left"/>
+      <w:pPr>
+        <w:ind w:left="1440" w:hanging="360"/>
+      </w:pPr>
+    </w:lvl>
+    <w:lvl w:ilvl="2" w:tplc="100A001B" w:tentative="1">
+      <w:start w:val="1"/>
+      <w:numFmt w:val="lowerRoman"/>
+      <w:lvlText w:val="%3."/>
+      <w:lvlJc w:val="right"/>
+      <w:pPr>
+        <w:ind w:left="2160" w:hanging="180"/>
+      </w:pPr>
+    </w:lvl>
+    <w:lvl w:ilvl="3" w:tplc="100A000F" w:tentative="1">
+      <w:start w:val="1"/>
+      <w:numFmt w:val="decimal"/>
+      <w:lvlText w:val="%4."/>
+      <w:lvlJc w:val="left"/>
+      <w:pPr>
+        <w:ind w:left="2880" w:hanging="360"/>
+      </w:pPr>
+    </w:lvl>
+    <w:lvl w:ilvl="4" w:tplc="100A0019" w:tentative="1">
+      <w:start w:val="1"/>
+      <w:numFmt w:val="lowerLetter"/>
+      <w:lvlText w:val="%5."/>
+      <w:lvlJc w:val="left"/>
+      <w:pPr>
+        <w:ind w:left="3600" w:hanging="360"/>
+      </w:pPr>
+    </w:lvl>
+    <w:lvl w:ilvl="5" w:tplc="100A001B" w:tentative="1">
+      <w:start w:val="1"/>
+      <w:numFmt w:val="lowerRoman"/>
+      <w:lvlText w:val="%6."/>
+      <w:lvlJc w:val="right"/>
+      <w:pPr>
+        <w:ind w:left="4320" w:hanging="180"/>
+      </w:pPr>
+    </w:lvl>
+    <w:lvl w:ilvl="6" w:tplc="100A000F" w:tentative="1">
+      <w:start w:val="1"/>
+      <w:numFmt w:val="decimal"/>
+      <w:lvlText w:val="%7."/>
+      <w:lvlJc w:val="left"/>
+      <w:pPr>
+        <w:ind w:left="5040" w:hanging="360"/>
+      </w:pPr>
+    </w:lvl>
+    <w:lvl w:ilvl="7" w:tplc="100A0019" w:tentative="1">
+      <w:start w:val="1"/>
+      <w:numFmt w:val="lowerLetter"/>
+      <w:lvlText w:val="%8."/>
+      <w:lvlJc w:val="left"/>
+      <w:pPr>
+        <w:ind w:left="5760" w:hanging="360"/>
+      </w:pPr>
+    </w:lvl>
+    <w:lvl w:ilvl="8" w:tplc="100A001B" w:tentative="1">
+      <w:start w:val="1"/>
+      <w:numFmt w:val="lowerRoman"/>
+      <w:lvlText w:val="%9."/>
+      <w:lvlJc w:val="right"/>
+      <w:pPr>
+        <w:ind w:left="6480" w:hanging="180"/>
+      </w:pPr>
+    </w:lvl>
+  </w:abstractNum>
+  <w:abstractNum w:abstractNumId="10" w15:restartNumberingAfterBreak="0">
+    <w:nsid w:val="2F5A4488"/>
+    <w:multiLevelType w:val="multilevel"/>
+    <w:tmpl w:val="CCF699E2"/>
+    <w:lvl w:ilvl="0">
+      <w:start w:val="2"/>
+      <w:numFmt w:val="decimal"/>
+      <w:lvlText w:val="%1"/>
+      <w:lvlJc w:val="left"/>
+      <w:pPr>
+        <w:ind w:left="360" w:hanging="360"/>
+      </w:pPr>
+      <w:rPr>
+        <w:rFonts w:hint="default"/>
+      </w:rPr>
+    </w:lvl>
+    <w:lvl w:ilvl="1">
+      <w:start w:val="1"/>
+      <w:numFmt w:val="decimal"/>
+      <w:lvlText w:val="%1.%2"/>
+      <w:lvlJc w:val="left"/>
+      <w:pPr>
+        <w:ind w:left="1080" w:hanging="360"/>
+      </w:pPr>
+      <w:rPr>
+        <w:rFonts w:hint="default"/>
+      </w:rPr>
+    </w:lvl>
+    <w:lvl w:ilvl="2">
+      <w:start w:val="1"/>
+      <w:numFmt w:val="decimal"/>
+      <w:lvlText w:val="%1.%2.%3"/>
+      <w:lvlJc w:val="left"/>
+      <w:pPr>
+        <w:ind w:left="2160" w:hanging="720"/>
+      </w:pPr>
+      <w:rPr>
+        <w:rFonts w:hint="default"/>
+      </w:rPr>
+    </w:lvl>
+    <w:lvl w:ilvl="3">
+      <w:start w:val="1"/>
+      <w:numFmt w:val="decimal"/>
+      <w:lvlText w:val="%1.%2.%3.%4"/>
+      <w:lvlJc w:val="left"/>
+      <w:pPr>
+        <w:ind w:left="2880" w:hanging="720"/>
+      </w:pPr>
+      <w:rPr>
+        <w:rFonts w:hint="default"/>
+      </w:rPr>
+    </w:lvl>
+    <w:lvl w:ilvl="4">
+      <w:start w:val="1"/>
+      <w:numFmt w:val="decimal"/>
+      <w:lvlText w:val="%1.%2.%3.%4.%5"/>
+      <w:lvlJc w:val="left"/>
+      <w:pPr>
+        <w:ind w:left="3960" w:hanging="1080"/>
+      </w:pPr>
+      <w:rPr>
+        <w:rFonts w:hint="default"/>
+      </w:rPr>
+    </w:lvl>
+    <w:lvl w:ilvl="5">
+      <w:start w:val="1"/>
+      <w:numFmt w:val="decimal"/>
+      <w:lvlText w:val="%1.%2.%3.%4.%5.%6"/>
+      <w:lvlJc w:val="left"/>
+      <w:pPr>
+        <w:ind w:left="4680" w:hanging="1080"/>
+      </w:pPr>
+      <w:rPr>
+        <w:rFonts w:hint="default"/>
+      </w:rPr>
+    </w:lvl>
+    <w:lvl w:ilvl="6">
+      <w:start w:val="1"/>
+      <w:numFmt w:val="decimal"/>
+      <w:lvlText w:val="%1.%2.%3.%4.%5.%6.%7"/>
+      <w:lvlJc w:val="left"/>
+      <w:pPr>
+        <w:ind w:left="5760" w:hanging="1440"/>
+      </w:pPr>
+      <w:rPr>
+        <w:rFonts w:hint="default"/>
+      </w:rPr>
+    </w:lvl>
+    <w:lvl w:ilvl="7">
+      <w:start w:val="1"/>
+      <w:numFmt w:val="decimal"/>
+      <w:lvlText w:val="%1.%2.%3.%4.%5.%6.%7.%8"/>
+      <w:lvlJc w:val="left"/>
+      <w:pPr>
+        <w:ind w:left="6480" w:hanging="1440"/>
+      </w:pPr>
+      <w:rPr>
+        <w:rFonts w:hint="default"/>
+      </w:rPr>
+    </w:lvl>
+    <w:lvl w:ilvl="8">
+      <w:start w:val="1"/>
+      <w:numFmt w:val="decimal"/>
+      <w:lvlText w:val="%1.%2.%3.%4.%5.%6.%7.%8.%9"/>
+      <w:lvlJc w:val="left"/>
+      <w:pPr>
+        <w:ind w:left="7200" w:hanging="1440"/>
+      </w:pPr>
+      <w:rPr>
+        <w:rFonts w:hint="default"/>
+      </w:rPr>
+    </w:lvl>
+  </w:abstractNum>
+  <w:abstractNum w:abstractNumId="11" w15:restartNumberingAfterBreak="0">
+    <w:nsid w:val="374F1F5A"/>
+    <w:multiLevelType w:val="multilevel"/>
+    <w:tmpl w:val="B2865346"/>
+    <w:lvl w:ilvl="0">
+      <w:start w:val="1"/>
+      <w:numFmt w:val="decimal"/>
+      <w:lvlText w:val="%1."/>
+      <w:lvlJc w:val="left"/>
+      <w:pPr>
+        <w:ind w:left="720" w:hanging="360"/>
+      </w:pPr>
+      <w:rPr>
+        <w:rFonts w:hint="default"/>
+      </w:rPr>
+    </w:lvl>
+    <w:lvl w:ilvl="1">
+      <w:start w:val="1"/>
+      <w:numFmt w:val="decimal"/>
+      <w:isLgl/>
+      <w:lvlText w:val="%1.%2"/>
+      <w:lvlJc w:val="left"/>
+      <w:pPr>
+        <w:ind w:left="1080" w:hanging="360"/>
+      </w:pPr>
+      <w:rPr>
+        <w:rFonts w:hint="default"/>
+      </w:rPr>
+    </w:lvl>
+    <w:lvl w:ilvl="2">
+      <w:start w:val="1"/>
+      <w:numFmt w:val="decimal"/>
+      <w:isLgl/>
+      <w:lvlText w:val="%1.%2.%3"/>
+      <w:lvlJc w:val="left"/>
+      <w:pPr>
+        <w:ind w:left="1800" w:hanging="720"/>
+      </w:pPr>
+      <w:rPr>
+        <w:rFonts w:hint="default"/>
+      </w:rPr>
+    </w:lvl>
+    <w:lvl w:ilvl="3">
+      <w:start w:val="1"/>
+      <w:numFmt w:val="decimal"/>
+      <w:isLgl/>
+      <w:lvlText w:val="%1.%2.%3.%4"/>
+      <w:lvlJc w:val="left"/>
+      <w:pPr>
+        <w:ind w:left="2160" w:hanging="720"/>
+      </w:pPr>
+      <w:rPr>
+        <w:rFonts w:hint="default"/>
+      </w:rPr>
+    </w:lvl>
+    <w:lvl w:ilvl="4">
+      <w:start w:val="1"/>
+      <w:numFmt w:val="decimal"/>
+      <w:isLgl/>
+      <w:lvlText w:val="%1.%2.%3.%4.%5"/>
+      <w:lvlJc w:val="left"/>
+      <w:pPr>
+        <w:ind w:left="2880" w:hanging="1080"/>
+      </w:pPr>
+      <w:rPr>
+        <w:rFonts w:hint="default"/>
+      </w:rPr>
+    </w:lvl>
+    <w:lvl w:ilvl="5">
+      <w:start w:val="1"/>
+      <w:numFmt w:val="decimal"/>
+      <w:isLgl/>
+      <w:lvlText w:val="%1.%2.%3.%4.%5.%6"/>
+      <w:lvlJc w:val="left"/>
+      <w:pPr>
+        <w:ind w:left="3240" w:hanging="1080"/>
+      </w:pPr>
+      <w:rPr>
+        <w:rFonts w:hint="default"/>
+      </w:rPr>
+    </w:lvl>
+    <w:lvl w:ilvl="6">
+      <w:start w:val="1"/>
+      <w:numFmt w:val="decimal"/>
+      <w:isLgl/>
+      <w:lvlText w:val="%1.%2.%3.%4.%5.%6.%7"/>
+      <w:lvlJc w:val="left"/>
+      <w:pPr>
+        <w:ind w:left="3960" w:hanging="1440"/>
+      </w:pPr>
+      <w:rPr>
+        <w:rFonts w:hint="default"/>
+      </w:rPr>
+    </w:lvl>
+    <w:lvl w:ilvl="7">
+      <w:start w:val="1"/>
+      <w:numFmt w:val="decimal"/>
+      <w:isLgl/>
+      <w:lvlText w:val="%1.%2.%3.%4.%5.%6.%7.%8"/>
+      <w:lvlJc w:val="left"/>
+      <w:pPr>
+        <w:ind w:left="4320" w:hanging="1440"/>
+      </w:pPr>
+      <w:rPr>
+        <w:rFonts w:hint="default"/>
+      </w:rPr>
+    </w:lvl>
+    <w:lvl w:ilvl="8">
+      <w:start w:val="1"/>
+      <w:numFmt w:val="decimal"/>
+      <w:isLgl/>
+      <w:lvlText w:val="%1.%2.%3.%4.%5.%6.%7.%8.%9"/>
+      <w:lvlJc w:val="left"/>
+      <w:pPr>
+        <w:ind w:left="4680" w:hanging="1440"/>
+      </w:pPr>
+      <w:rPr>
+        <w:rFonts w:hint="default"/>
+      </w:rPr>
+    </w:lvl>
+  </w:abstractNum>
+  <w:abstractNum w:abstractNumId="12" w15:restartNumberingAfterBreak="0">
+    <w:nsid w:val="388512CA"/>
+    <w:multiLevelType w:val="multilevel"/>
+    <w:tmpl w:val="0EEA97BC"/>
+    <w:lvl w:ilvl="0">
+      <w:start w:val="2"/>
+      <w:numFmt w:val="decimal"/>
+      <w:lvlText w:val="%1"/>
+      <w:lvlJc w:val="left"/>
+      <w:pPr>
+        <w:ind w:left="360" w:hanging="360"/>
+      </w:pPr>
+      <w:rPr>
+        <w:rFonts w:hint="default"/>
+      </w:rPr>
+    </w:lvl>
+    <w:lvl w:ilvl="1">
+      <w:start w:val="1"/>
+      <w:numFmt w:val="decimal"/>
+      <w:lvlText w:val="%1.%2"/>
+      <w:lvlJc w:val="left"/>
+      <w:pPr>
+        <w:ind w:left="720" w:hanging="360"/>
+      </w:pPr>
+      <w:rPr>
+        <w:rFonts w:hint="default"/>
+      </w:rPr>
+    </w:lvl>
+    <w:lvl w:ilvl="2">
+      <w:start w:val="1"/>
+      <w:numFmt w:val="decimal"/>
+      <w:lvlText w:val="%1.%2.%3"/>
+      <w:lvlJc w:val="left"/>
+      <w:pPr>
+        <w:ind w:left="1440" w:hanging="720"/>
+      </w:pPr>
+      <w:rPr>
+        <w:rFonts w:hint="default"/>
+      </w:rPr>
+    </w:lvl>
+    <w:lvl w:ilvl="3">
+      <w:start w:val="1"/>
+      <w:numFmt w:val="decimal"/>
+      <w:lvlText w:val="%1.%2.%3.%4"/>
+      <w:lvlJc w:val="left"/>
+      <w:pPr>
+        <w:ind w:left="1800" w:hanging="720"/>
+      </w:pPr>
+      <w:rPr>
+        <w:rFonts w:hint="default"/>
+      </w:rPr>
+    </w:lvl>
+    <w:lvl w:ilvl="4">
+      <w:start w:val="1"/>
+      <w:numFmt w:val="decimal"/>
+      <w:lvlText w:val="%1.%2.%3.%4.%5"/>
+      <w:lvlJc w:val="left"/>
+      <w:pPr>
+        <w:ind w:left="2520" w:hanging="1080"/>
+      </w:pPr>
+      <w:rPr>
+        <w:rFonts w:hint="default"/>
+      </w:rPr>
+    </w:lvl>
+    <w:lvl w:ilvl="5">
+      <w:start w:val="1"/>
+      <w:numFmt w:val="decimal"/>
+      <w:lvlText w:val="%1.%2.%3.%4.%5.%6"/>
+      <w:lvlJc w:val="left"/>
+      <w:pPr>
+        <w:ind w:left="2880" w:hanging="1080"/>
+      </w:pPr>
+      <w:rPr>
+        <w:rFonts w:hint="default"/>
+      </w:rPr>
+    </w:lvl>
+    <w:lvl w:ilvl="6">
+      <w:start w:val="1"/>
+      <w:numFmt w:val="decimal"/>
+      <w:lvlText w:val="%1.%2.%3.%4.%5.%6.%7"/>
+      <w:lvlJc w:val="left"/>
+      <w:pPr>
+        <w:ind w:left="3600" w:hanging="1440"/>
+      </w:pPr>
+      <w:rPr>
+        <w:rFonts w:hint="default"/>
+      </w:rPr>
+    </w:lvl>
+    <w:lvl w:ilvl="7">
+      <w:start w:val="1"/>
+      <w:numFmt w:val="decimal"/>
+      <w:lvlText w:val="%1.%2.%3.%4.%5.%6.%7.%8"/>
+      <w:lvlJc w:val="left"/>
+      <w:pPr>
+        <w:ind w:left="3960" w:hanging="1440"/>
+      </w:pPr>
+      <w:rPr>
+        <w:rFonts w:hint="default"/>
+      </w:rPr>
+    </w:lvl>
+    <w:lvl w:ilvl="8">
+      <w:start w:val="1"/>
+      <w:numFmt w:val="decimal"/>
+      <w:lvlText w:val="%1.%2.%3.%4.%5.%6.%7.%8.%9"/>
+      <w:lvlJc w:val="left"/>
+      <w:pPr>
+        <w:ind w:left="4320" w:hanging="1440"/>
+      </w:pPr>
+      <w:rPr>
+        <w:rFonts w:hint="default"/>
+      </w:rPr>
+    </w:lvl>
+  </w:abstractNum>
+  <w:abstractNum w:abstractNumId="13" w15:restartNumberingAfterBreak="0">
+    <w:nsid w:val="38BA0068"/>
+    <w:multiLevelType w:val="multilevel"/>
+    <w:tmpl w:val="6AD847AE"/>
+    <w:lvl w:ilvl="0">
+      <w:start w:val="2"/>
+      <w:numFmt w:val="decimal"/>
+      <w:lvlText w:val="%1"/>
+      <w:lvlJc w:val="left"/>
+      <w:pPr>
+        <w:ind w:left="360" w:hanging="360"/>
+      </w:pPr>
+      <w:rPr>
+        <w:rFonts w:hint="default"/>
+      </w:rPr>
+    </w:lvl>
+    <w:lvl w:ilvl="1">
+      <w:start w:val="1"/>
+      <w:numFmt w:val="decimal"/>
+      <w:lvlText w:val="%1.%2"/>
+      <w:lvlJc w:val="left"/>
+      <w:pPr>
+        <w:ind w:left="720" w:hanging="360"/>
+      </w:pPr>
+      <w:rPr>
+        <w:rFonts w:hint="default"/>
+      </w:rPr>
+    </w:lvl>
+    <w:lvl w:ilvl="2">
+      <w:start w:val="1"/>
+      <w:numFmt w:val="decimal"/>
+      <w:lvlText w:val="%1.%2.%3"/>
+      <w:lvlJc w:val="left"/>
+      <w:pPr>
+        <w:ind w:left="1440" w:hanging="720"/>
+      </w:pPr>
+      <w:rPr>
+        <w:rFonts w:hint="default"/>
+      </w:rPr>
+    </w:lvl>
+    <w:lvl w:ilvl="3">
+      <w:start w:val="1"/>
+      <w:numFmt w:val="decimal"/>
+      <w:lvlText w:val="%1.%2.%3.%4"/>
+      <w:lvlJc w:val="left"/>
+      <w:pPr>
+        <w:ind w:left="1800" w:hanging="720"/>
+      </w:pPr>
+      <w:rPr>
+        <w:rFonts w:hint="default"/>
+      </w:rPr>
+    </w:lvl>
+    <w:lvl w:ilvl="4">
+      <w:start w:val="1"/>
+      <w:numFmt w:val="decimal"/>
+      <w:lvlText w:val="%1.%2.%3.%4.%5"/>
+      <w:lvlJc w:val="left"/>
+      <w:pPr>
+        <w:ind w:left="2520" w:hanging="1080"/>
+      </w:pPr>
+      <w:rPr>
+        <w:rFonts w:hint="default"/>
+      </w:rPr>
+    </w:lvl>
+    <w:lvl w:ilvl="5">
+      <w:start w:val="1"/>
+      <w:numFmt w:val="decimal"/>
+      <w:lvlText w:val="%1.%2.%3.%4.%5.%6"/>
+      <w:lvlJc w:val="left"/>
+      <w:pPr>
+        <w:ind w:left="2880" w:hanging="1080"/>
+      </w:pPr>
+      <w:rPr>
+        <w:rFonts w:hint="default"/>
+      </w:rPr>
+    </w:lvl>
+    <w:lvl w:ilvl="6">
+      <w:start w:val="1"/>
+      <w:numFmt w:val="decimal"/>
+      <w:lvlText w:val="%1.%2.%3.%4.%5.%6.%7"/>
+      <w:lvlJc w:val="left"/>
+      <w:pPr>
+        <w:ind w:left="3600" w:hanging="1440"/>
+      </w:pPr>
+      <w:rPr>
+        <w:rFonts w:hint="default"/>
+      </w:rPr>
+    </w:lvl>
+    <w:lvl w:ilvl="7">
+      <w:start w:val="1"/>
+      <w:numFmt w:val="decimal"/>
+      <w:lvlText w:val="%1.%2.%3.%4.%5.%6.%7.%8"/>
+      <w:lvlJc w:val="left"/>
+      <w:pPr>
+        <w:ind w:left="3960" w:hanging="1440"/>
+      </w:pPr>
+      <w:rPr>
+        <w:rFonts w:hint="default"/>
+      </w:rPr>
+    </w:lvl>
+    <w:lvl w:ilvl="8">
+      <w:start w:val="1"/>
+      <w:numFmt w:val="decimal"/>
+      <w:lvlText w:val="%1.%2.%3.%4.%5.%6.%7.%8.%9"/>
+      <w:lvlJc w:val="left"/>
+      <w:pPr>
+        <w:ind w:left="4320" w:hanging="1440"/>
+      </w:pPr>
+      <w:rPr>
+        <w:rFonts w:hint="default"/>
+      </w:rPr>
+    </w:lvl>
+  </w:abstractNum>
+  <w:abstractNum w:abstractNumId="14" w15:restartNumberingAfterBreak="0">
+    <w:nsid w:val="3ED707E1"/>
+    <w:multiLevelType w:val="multilevel"/>
+    <w:tmpl w:val="EA185232"/>
+    <w:lvl w:ilvl="0">
+      <w:start w:val="2"/>
+      <w:numFmt w:val="decimal"/>
+      <w:lvlText w:val="%1"/>
+      <w:lvlJc w:val="left"/>
+      <w:pPr>
+        <w:ind w:left="360" w:hanging="360"/>
+      </w:pPr>
+      <w:rPr>
+        <w:rFonts w:hint="default"/>
+      </w:rPr>
+    </w:lvl>
+    <w:lvl w:ilvl="1">
+      <w:start w:val="1"/>
+      <w:numFmt w:val="decimal"/>
+      <w:lvlText w:val="%1.%2"/>
+      <w:lvlJc w:val="left"/>
+      <w:pPr>
+        <w:ind w:left="720" w:hanging="360"/>
+      </w:pPr>
+      <w:rPr>
+        <w:rFonts w:hint="default"/>
+      </w:rPr>
+    </w:lvl>
+    <w:lvl w:ilvl="2">
+      <w:start w:val="1"/>
+      <w:numFmt w:val="decimal"/>
+      <w:lvlText w:val="%1.%2.%3"/>
+      <w:lvlJc w:val="left"/>
+      <w:pPr>
+        <w:ind w:left="1440" w:hanging="720"/>
+      </w:pPr>
+      <w:rPr>
+        <w:rFonts w:hint="default"/>
+      </w:rPr>
+    </w:lvl>
+    <w:lvl w:ilvl="3">
+      <w:start w:val="1"/>
+      <w:numFmt w:val="decimal"/>
+      <w:lvlText w:val="%1.%2.%3.%4"/>
+      <w:lvlJc w:val="left"/>
+      <w:pPr>
+        <w:ind w:left="1800" w:hanging="720"/>
+      </w:pPr>
+      <w:rPr>
+        <w:rFonts w:hint="default"/>
+      </w:rPr>
+    </w:lvl>
+    <w:lvl w:ilvl="4">
+      <w:start w:val="1"/>
+      <w:numFmt w:val="decimal"/>
+      <w:lvlText w:val="%1.%2.%3.%4.%5"/>
+      <w:lvlJc w:val="left"/>
+      <w:pPr>
+        <w:ind w:left="2520" w:hanging="1080"/>
+      </w:pPr>
+      <w:rPr>
+        <w:rFonts w:hint="default"/>
+      </w:rPr>
+    </w:lvl>
+    <w:lvl w:ilvl="5">
+      <w:start w:val="1"/>
+      <w:numFmt w:val="decimal"/>
+      <w:lvlText w:val="%1.%2.%3.%4.%5.%6"/>
+      <w:lvlJc w:val="left"/>
+      <w:pPr>
+        <w:ind w:left="2880" w:hanging="1080"/>
+      </w:pPr>
+      <w:rPr>
+        <w:rFonts w:hint="default"/>
+      </w:rPr>
+    </w:lvl>
+    <w:lvl w:ilvl="6">
+      <w:start w:val="1"/>
+      <w:numFmt w:val="decimal"/>
+      <w:lvlText w:val="%1.%2.%3.%4.%5.%6.%7"/>
+      <w:lvlJc w:val="left"/>
+      <w:pPr>
+        <w:ind w:left="3600" w:hanging="1440"/>
+      </w:pPr>
+      <w:rPr>
+        <w:rFonts w:hint="default"/>
+      </w:rPr>
+    </w:lvl>
+    <w:lvl w:ilvl="7">
+      <w:start w:val="1"/>
+      <w:numFmt w:val="decimal"/>
+      <w:lvlText w:val="%1.%2.%3.%4.%5.%6.%7.%8"/>
+      <w:lvlJc w:val="left"/>
+      <w:pPr>
+        <w:ind w:left="3960" w:hanging="1440"/>
+      </w:pPr>
+      <w:rPr>
+        <w:rFonts w:hint="default"/>
+      </w:rPr>
+    </w:lvl>
+    <w:lvl w:ilvl="8">
+      <w:start w:val="1"/>
+      <w:numFmt w:val="decimal"/>
+      <w:lvlText w:val="%1.%2.%3.%4.%5.%6.%7.%8.%9"/>
+      <w:lvlJc w:val="left"/>
+      <w:pPr>
+        <w:ind w:left="4320" w:hanging="1440"/>
+      </w:pPr>
+      <w:rPr>
+        <w:rFonts w:hint="default"/>
+      </w:rPr>
+    </w:lvl>
+  </w:abstractNum>
+  <w:abstractNum w:abstractNumId="15" w15:restartNumberingAfterBreak="0">
+    <w:nsid w:val="43A377FD"/>
+    <w:multiLevelType w:val="hybridMultilevel"/>
+    <w:tmpl w:val="B3E039D6"/>
+    <w:lvl w:ilvl="0" w:tplc="100A000F">
+      <w:start w:val="1"/>
+      <w:numFmt w:val="decimal"/>
+      <w:lvlText w:val="%1."/>
+      <w:lvlJc w:val="left"/>
+      <w:pPr>
+        <w:ind w:left="720" w:hanging="360"/>
+      </w:pPr>
+      <w:rPr>
+        <w:rFonts w:hint="default"/>
+      </w:rPr>
+    </w:lvl>
+    <w:lvl w:ilvl="1" w:tplc="100A0019" w:tentative="1">
+      <w:start w:val="1"/>
+      <w:numFmt w:val="lowerLetter"/>
+      <w:lvlText w:val="%2."/>
+      <w:lvlJc w:val="left"/>
+      <w:pPr>
+        <w:ind w:left="1440" w:hanging="360"/>
+      </w:pPr>
+    </w:lvl>
+    <w:lvl w:ilvl="2" w:tplc="100A001B" w:tentative="1">
+      <w:start w:val="1"/>
+      <w:numFmt w:val="lowerRoman"/>
+      <w:lvlText w:val="%3."/>
+      <w:lvlJc w:val="right"/>
+      <w:pPr>
+        <w:ind w:left="2160" w:hanging="180"/>
+      </w:pPr>
+    </w:lvl>
+    <w:lvl w:ilvl="3" w:tplc="100A000F" w:tentative="1">
+      <w:start w:val="1"/>
+      <w:numFmt w:val="decimal"/>
+      <w:lvlText w:val="%4."/>
+      <w:lvlJc w:val="left"/>
+      <w:pPr>
+        <w:ind w:left="2880" w:hanging="360"/>
+      </w:pPr>
+    </w:lvl>
+    <w:lvl w:ilvl="4" w:tplc="100A0019" w:tentative="1">
+      <w:start w:val="1"/>
+      <w:numFmt w:val="lowerLetter"/>
+      <w:lvlText w:val="%5."/>
+      <w:lvlJc w:val="left"/>
+      <w:pPr>
+        <w:ind w:left="3600" w:hanging="360"/>
+      </w:pPr>
+    </w:lvl>
+    <w:lvl w:ilvl="5" w:tplc="100A001B" w:tentative="1">
+      <w:start w:val="1"/>
+      <w:numFmt w:val="lowerRoman"/>
+      <w:lvlText w:val="%6."/>
+      <w:lvlJc w:val="right"/>
+      <w:pPr>
+        <w:ind w:left="4320" w:hanging="180"/>
+      </w:pPr>
+    </w:lvl>
+    <w:lvl w:ilvl="6" w:tplc="100A000F" w:tentative="1">
+      <w:start w:val="1"/>
+      <w:numFmt w:val="decimal"/>
+      <w:lvlText w:val="%7."/>
+      <w:lvlJc w:val="left"/>
+      <w:pPr>
+        <w:ind w:left="5040" w:hanging="360"/>
+      </w:pPr>
+    </w:lvl>
+    <w:lvl w:ilvl="7" w:tplc="100A0019" w:tentative="1">
+      <w:start w:val="1"/>
+      <w:numFmt w:val="lowerLetter"/>
+      <w:lvlText w:val="%8."/>
+      <w:lvlJc w:val="left"/>
+      <w:pPr>
+        <w:ind w:left="5760" w:hanging="360"/>
+      </w:pPr>
+    </w:lvl>
+    <w:lvl w:ilvl="8" w:tplc="100A001B" w:tentative="1">
+      <w:start w:val="1"/>
+      <w:numFmt w:val="lowerRoman"/>
+      <w:lvlText w:val="%9."/>
+      <w:lvlJc w:val="right"/>
+      <w:pPr>
+        <w:ind w:left="6480" w:hanging="180"/>
+      </w:pPr>
+    </w:lvl>
+  </w:abstractNum>
+  <w:abstractNum w:abstractNumId="16" w15:restartNumberingAfterBreak="0">
+    <w:nsid w:val="44C32CA6"/>
+    <w:multiLevelType w:val="multilevel"/>
+    <w:tmpl w:val="432C793C"/>
+    <w:lvl w:ilvl="0">
+      <w:start w:val="2"/>
+      <w:numFmt w:val="decimal"/>
+      <w:lvlText w:val="%1"/>
+      <w:lvlJc w:val="left"/>
+      <w:pPr>
+        <w:ind w:left="360" w:hanging="360"/>
+      </w:pPr>
+      <w:rPr>
+        <w:rFonts w:hint="default"/>
+      </w:rPr>
+    </w:lvl>
+    <w:lvl w:ilvl="1">
+      <w:start w:val="1"/>
+      <w:numFmt w:val="decimal"/>
+      <w:lvlText w:val="%1.%2"/>
+      <w:lvlJc w:val="left"/>
+      <w:pPr>
+        <w:ind w:left="720" w:hanging="360"/>
+      </w:pPr>
+      <w:rPr>
+        <w:rFonts w:hint="default"/>
+      </w:rPr>
+    </w:lvl>
+    <w:lvl w:ilvl="2">
+      <w:start w:val="1"/>
+      <w:numFmt w:val="decimal"/>
+      <w:lvlText w:val="%1.%2.%3"/>
+      <w:lvlJc w:val="left"/>
+      <w:pPr>
+        <w:ind w:left="1440" w:hanging="720"/>
+      </w:pPr>
+      <w:rPr>
+        <w:rFonts w:hint="default"/>
+      </w:rPr>
+    </w:lvl>
+    <w:lvl w:ilvl="3">
+      <w:start w:val="1"/>
+      <w:numFmt w:val="decimal"/>
+      <w:lvlText w:val="%1.%2.%3.%4"/>
+      <w:lvlJc w:val="left"/>
+      <w:pPr>
+        <w:ind w:left="1800" w:hanging="720"/>
+      </w:pPr>
+      <w:rPr>
+        <w:rFonts w:hint="default"/>
+      </w:rPr>
+    </w:lvl>
+    <w:lvl w:ilvl="4">
+      <w:start w:val="1"/>
+      <w:numFmt w:val="decimal"/>
+      <w:lvlText w:val="%1.%2.%3.%4.%5"/>
+      <w:lvlJc w:val="left"/>
+      <w:pPr>
+        <w:ind w:left="2520" w:hanging="1080"/>
+      </w:pPr>
+      <w:rPr>
+        <w:rFonts w:hint="default"/>
+      </w:rPr>
+    </w:lvl>
+    <w:lvl w:ilvl="5">
+      <w:start w:val="1"/>
+      <w:numFmt w:val="decimal"/>
+      <w:lvlText w:val="%1.%2.%3.%4.%5.%6"/>
+      <w:lvlJc w:val="left"/>
+      <w:pPr>
+        <w:ind w:left="2880" w:hanging="1080"/>
+      </w:pPr>
+      <w:rPr>
+        <w:rFonts w:hint="default"/>
+      </w:rPr>
+    </w:lvl>
+    <w:lvl w:ilvl="6">
+      <w:start w:val="1"/>
+      <w:numFmt w:val="decimal"/>
+      <w:lvlText w:val="%1.%2.%3.%4.%5.%6.%7"/>
+      <w:lvlJc w:val="left"/>
+      <w:pPr>
+        <w:ind w:left="3600" w:hanging="1440"/>
+      </w:pPr>
+      <w:rPr>
+        <w:rFonts w:hint="default"/>
+      </w:rPr>
+    </w:lvl>
+    <w:lvl w:ilvl="7">
+      <w:start w:val="1"/>
+      <w:numFmt w:val="decimal"/>
+      <w:lvlText w:val="%1.%2.%3.%4.%5.%6.%7.%8"/>
+      <w:lvlJc w:val="left"/>
+      <w:pPr>
+        <w:ind w:left="3960" w:hanging="1440"/>
+      </w:pPr>
+      <w:rPr>
+        <w:rFonts w:hint="default"/>
+      </w:rPr>
+    </w:lvl>
+    <w:lvl w:ilvl="8">
+      <w:start w:val="1"/>
+      <w:numFmt w:val="decimal"/>
+      <w:lvlText w:val="%1.%2.%3.%4.%5.%6.%7.%8.%9"/>
+      <w:lvlJc w:val="left"/>
+      <w:pPr>
+        <w:ind w:left="4320" w:hanging="1440"/>
+      </w:pPr>
+      <w:rPr>
+        <w:rFonts w:hint="default"/>
+      </w:rPr>
+    </w:lvl>
+  </w:abstractNum>
+  <w:abstractNum w:abstractNumId="17" w15:restartNumberingAfterBreak="0">
+    <w:nsid w:val="4691765D"/>
+    <w:multiLevelType w:val="hybridMultilevel"/>
+    <w:tmpl w:val="13CCF5E0"/>
+    <w:lvl w:ilvl="0" w:tplc="3906F1FC">
+      <w:start w:val="1"/>
+      <w:numFmt w:val="decimal"/>
+      <w:lvlText w:val="%1."/>
+      <w:lvlJc w:val="left"/>
+      <w:pPr>
+        <w:ind w:left="1080" w:hanging="360"/>
+      </w:pPr>
+      <w:rPr>
+        <w:rFonts w:hint="default"/>
+      </w:rPr>
+    </w:lvl>
+    <w:lvl w:ilvl="1" w:tplc="100A0019" w:tentative="1">
+      <w:start w:val="1"/>
+      <w:numFmt w:val="lowerLetter"/>
+      <w:lvlText w:val="%2."/>
+      <w:lvlJc w:val="left"/>
+      <w:pPr>
+        <w:ind w:left="1800" w:hanging="360"/>
+      </w:pPr>
+    </w:lvl>
+    <w:lvl w:ilvl="2" w:tplc="100A001B" w:tentative="1">
+      <w:start w:val="1"/>
+      <w:numFmt w:val="lowerRoman"/>
+      <w:lvlText w:val="%3."/>
+      <w:lvlJc w:val="right"/>
+      <w:pPr>
+        <w:ind w:left="2520" w:hanging="180"/>
+      </w:pPr>
+    </w:lvl>
+    <w:lvl w:ilvl="3" w:tplc="100A000F" w:tentative="1">
+      <w:start w:val="1"/>
+      <w:numFmt w:val="decimal"/>
+      <w:lvlText w:val="%4."/>
+      <w:lvlJc w:val="left"/>
+      <w:pPr>
+        <w:ind w:left="3240" w:hanging="360"/>
+      </w:pPr>
+    </w:lvl>
+    <w:lvl w:ilvl="4" w:tplc="100A0019" w:tentative="1">
+      <w:start w:val="1"/>
+      <w:numFmt w:val="lowerLetter"/>
+      <w:lvlText w:val="%5."/>
+      <w:lvlJc w:val="left"/>
+      <w:pPr>
+        <w:ind w:left="3960" w:hanging="360"/>
+      </w:pPr>
+    </w:lvl>
+    <w:lvl w:ilvl="5" w:tplc="100A001B" w:tentative="1">
+      <w:start w:val="1"/>
+      <w:numFmt w:val="lowerRoman"/>
+      <w:lvlText w:val="%6."/>
+      <w:lvlJc w:val="right"/>
+      <w:pPr>
+        <w:ind w:left="4680" w:hanging="180"/>
+      </w:pPr>
+    </w:lvl>
+    <w:lvl w:ilvl="6" w:tplc="100A000F" w:tentative="1">
+      <w:start w:val="1"/>
+      <w:numFmt w:val="decimal"/>
+      <w:lvlText w:val="%7."/>
+      <w:lvlJc w:val="left"/>
+      <w:pPr>
+        <w:ind w:left="5400" w:hanging="360"/>
+      </w:pPr>
+    </w:lvl>
+    <w:lvl w:ilvl="7" w:tplc="100A0019" w:tentative="1">
+      <w:start w:val="1"/>
+      <w:numFmt w:val="lowerLetter"/>
+      <w:lvlText w:val="%8."/>
+      <w:lvlJc w:val="left"/>
+      <w:pPr>
+        <w:ind w:left="6120" w:hanging="360"/>
+      </w:pPr>
+    </w:lvl>
+    <w:lvl w:ilvl="8" w:tplc="100A001B" w:tentative="1">
+      <w:start w:val="1"/>
+      <w:numFmt w:val="lowerRoman"/>
+      <w:lvlText w:val="%9."/>
+      <w:lvlJc w:val="right"/>
+      <w:pPr>
+        <w:ind w:left="6840" w:hanging="180"/>
+      </w:pPr>
+    </w:lvl>
+  </w:abstractNum>
+  <w:abstractNum w:abstractNumId="18" w15:restartNumberingAfterBreak="0">
+    <w:nsid w:val="4CC56642"/>
+    <w:multiLevelType w:val="hybridMultilevel"/>
+    <w:tmpl w:val="2A5A0D66"/>
+    <w:lvl w:ilvl="0" w:tplc="100A000F">
+      <w:start w:val="1"/>
+      <w:numFmt w:val="decimal"/>
+      <w:lvlText w:val="%1."/>
+      <w:lvlJc w:val="left"/>
+      <w:pPr>
+        <w:ind w:left="720" w:hanging="360"/>
+      </w:pPr>
+      <w:rPr>
+        <w:rFonts w:hint="default"/>
+      </w:rPr>
+    </w:lvl>
+    <w:lvl w:ilvl="1" w:tplc="100A0019" w:tentative="1">
+      <w:start w:val="1"/>
+      <w:numFmt w:val="lowerLetter"/>
+      <w:lvlText w:val="%2."/>
+      <w:lvlJc w:val="left"/>
+      <w:pPr>
+        <w:ind w:left="1440" w:hanging="360"/>
+      </w:pPr>
+    </w:lvl>
+    <w:lvl w:ilvl="2" w:tplc="100A001B" w:tentative="1">
+      <w:start w:val="1"/>
+      <w:numFmt w:val="lowerRoman"/>
+      <w:lvlText w:val="%3."/>
+      <w:lvlJc w:val="right"/>
+      <w:pPr>
+        <w:ind w:left="2160" w:hanging="180"/>
+      </w:pPr>
+    </w:lvl>
+    <w:lvl w:ilvl="3" w:tplc="100A000F" w:tentative="1">
+      <w:start w:val="1"/>
+      <w:numFmt w:val="decimal"/>
+      <w:lvlText w:val="%4."/>
+      <w:lvlJc w:val="left"/>
+      <w:pPr>
+        <w:ind w:left="2880" w:hanging="360"/>
+      </w:pPr>
+    </w:lvl>
+    <w:lvl w:ilvl="4" w:tplc="100A0019" w:tentative="1">
+      <w:start w:val="1"/>
+      <w:numFmt w:val="lowerLetter"/>
+      <w:lvlText w:val="%5."/>
+      <w:lvlJc w:val="left"/>
+      <w:pPr>
+        <w:ind w:left="3600" w:hanging="360"/>
+      </w:pPr>
+    </w:lvl>
+    <w:lvl w:ilvl="5" w:tplc="100A001B" w:tentative="1">
+      <w:start w:val="1"/>
+      <w:numFmt w:val="lowerRoman"/>
+      <w:lvlText w:val="%6."/>
+      <w:lvlJc w:val="right"/>
+      <w:pPr>
+        <w:ind w:left="4320" w:hanging="180"/>
+      </w:pPr>
+    </w:lvl>
+    <w:lvl w:ilvl="6" w:tplc="100A000F" w:tentative="1">
+      <w:start w:val="1"/>
+      <w:numFmt w:val="decimal"/>
+      <w:lvlText w:val="%7."/>
+      <w:lvlJc w:val="left"/>
+      <w:pPr>
+        <w:ind w:left="5040" w:hanging="360"/>
+      </w:pPr>
+    </w:lvl>
+    <w:lvl w:ilvl="7" w:tplc="100A0019" w:tentative="1">
+      <w:start w:val="1"/>
+      <w:numFmt w:val="lowerLetter"/>
+      <w:lvlText w:val="%8."/>
+      <w:lvlJc w:val="left"/>
+      <w:pPr>
+        <w:ind w:left="5760" w:hanging="360"/>
+      </w:pPr>
+    </w:lvl>
+    <w:lvl w:ilvl="8" w:tplc="100A001B" w:tentative="1">
+      <w:start w:val="1"/>
+      <w:numFmt w:val="lowerRoman"/>
+      <w:lvlText w:val="%9."/>
+      <w:lvlJc w:val="right"/>
+      <w:pPr>
+        <w:ind w:left="6480" w:hanging="180"/>
+      </w:pPr>
+    </w:lvl>
+  </w:abstractNum>
+  <w:abstractNum w:abstractNumId="19" w15:restartNumberingAfterBreak="0">
+    <w:nsid w:val="52FD753B"/>
+    <w:multiLevelType w:val="hybridMultilevel"/>
+    <w:tmpl w:val="30EAC752"/>
+    <w:lvl w:ilvl="0" w:tplc="100A000F">
+      <w:start w:val="1"/>
+      <w:numFmt w:val="decimal"/>
+      <w:lvlText w:val="%1."/>
+      <w:lvlJc w:val="left"/>
+      <w:pPr>
+        <w:ind w:left="720" w:hanging="360"/>
+      </w:pPr>
+      <w:rPr>
+        <w:rFonts w:hint="default"/>
+      </w:rPr>
+    </w:lvl>
+    <w:lvl w:ilvl="1" w:tplc="100A0019" w:tentative="1">
+      <w:start w:val="1"/>
+      <w:numFmt w:val="lowerLetter"/>
+      <w:lvlText w:val="%2."/>
+      <w:lvlJc w:val="left"/>
+      <w:pPr>
+        <w:ind w:left="1440" w:hanging="360"/>
+      </w:pPr>
+    </w:lvl>
+    <w:lvl w:ilvl="2" w:tplc="100A001B" w:tentative="1">
+      <w:start w:val="1"/>
+      <w:numFmt w:val="lowerRoman"/>
+      <w:lvlText w:val="%3."/>
+      <w:lvlJc w:val="right"/>
+      <w:pPr>
+        <w:ind w:left="2160" w:hanging="180"/>
+      </w:pPr>
+    </w:lvl>
+    <w:lvl w:ilvl="3" w:tplc="100A000F" w:tentative="1">
+      <w:start w:val="1"/>
+      <w:numFmt w:val="decimal"/>
+      <w:lvlText w:val="%4."/>
+      <w:lvlJc w:val="left"/>
+      <w:pPr>
+        <w:ind w:left="2880" w:hanging="360"/>
+      </w:pPr>
+    </w:lvl>
+    <w:lvl w:ilvl="4" w:tplc="100A0019" w:tentative="1">
+      <w:start w:val="1"/>
+      <w:numFmt w:val="lowerLetter"/>
+      <w:lvlText w:val="%5."/>
+      <w:lvlJc w:val="left"/>
+      <w:pPr>
+        <w:ind w:left="3600" w:hanging="360"/>
+      </w:pPr>
+    </w:lvl>
+    <w:lvl w:ilvl="5" w:tplc="100A001B" w:tentative="1">
+      <w:start w:val="1"/>
+      <w:numFmt w:val="lowerRoman"/>
+      <w:lvlText w:val="%6."/>
+      <w:lvlJc w:val="right"/>
+      <w:pPr>
+        <w:ind w:left="4320" w:hanging="180"/>
+      </w:pPr>
+    </w:lvl>
+    <w:lvl w:ilvl="6" w:tplc="100A000F" w:tentative="1">
+      <w:start w:val="1"/>
+      <w:numFmt w:val="decimal"/>
+      <w:lvlText w:val="%7."/>
+      <w:lvlJc w:val="left"/>
+      <w:pPr>
+        <w:ind w:left="5040" w:hanging="360"/>
+      </w:pPr>
+    </w:lvl>
+    <w:lvl w:ilvl="7" w:tplc="100A0019" w:tentative="1">
+      <w:start w:val="1"/>
+      <w:numFmt w:val="lowerLetter"/>
+      <w:lvlText w:val="%8."/>
+      <w:lvlJc w:val="left"/>
+      <w:pPr>
+        <w:ind w:left="5760" w:hanging="360"/>
+      </w:pPr>
+    </w:lvl>
+    <w:lvl w:ilvl="8" w:tplc="100A001B" w:tentative="1">
+      <w:start w:val="1"/>
+      <w:numFmt w:val="lowerRoman"/>
+      <w:lvlText w:val="%9."/>
+      <w:lvlJc w:val="right"/>
+      <w:pPr>
+        <w:ind w:left="6480" w:hanging="180"/>
+      </w:pPr>
+    </w:lvl>
+  </w:abstractNum>
+  <w:abstractNum w:abstractNumId="20" w15:restartNumberingAfterBreak="0">
+    <w:nsid w:val="563045D3"/>
+    <w:multiLevelType w:val="hybridMultilevel"/>
+    <w:tmpl w:val="1438FFF0"/>
+    <w:lvl w:ilvl="0" w:tplc="100A000F">
+      <w:start w:val="1"/>
+      <w:numFmt w:val="decimal"/>
+      <w:lvlText w:val="%1."/>
+      <w:lvlJc w:val="left"/>
+      <w:pPr>
+        <w:ind w:left="720" w:hanging="360"/>
+      </w:pPr>
+      <w:rPr>
+        <w:rFonts w:hint="default"/>
+      </w:rPr>
+    </w:lvl>
+    <w:lvl w:ilvl="1" w:tplc="100A0019" w:tentative="1">
+      <w:start w:val="1"/>
+      <w:numFmt w:val="lowerLetter"/>
+      <w:lvlText w:val="%2."/>
+      <w:lvlJc w:val="left"/>
+      <w:pPr>
+        <w:ind w:left="1440" w:hanging="360"/>
+      </w:pPr>
+    </w:lvl>
+    <w:lvl w:ilvl="2" w:tplc="100A001B" w:tentative="1">
+      <w:start w:val="1"/>
+      <w:numFmt w:val="lowerRoman"/>
+      <w:lvlText w:val="%3."/>
+      <w:lvlJc w:val="right"/>
+      <w:pPr>
+        <w:ind w:left="2160" w:hanging="180"/>
+      </w:pPr>
+    </w:lvl>
+    <w:lvl w:ilvl="3" w:tplc="100A000F" w:tentative="1">
+      <w:start w:val="1"/>
+      <w:numFmt w:val="decimal"/>
+      <w:lvlText w:val="%4."/>
+      <w:lvlJc w:val="left"/>
+      <w:pPr>
+        <w:ind w:left="2880" w:hanging="360"/>
+      </w:pPr>
+    </w:lvl>
+    <w:lvl w:ilvl="4" w:tplc="100A0019" w:tentative="1">
+      <w:start w:val="1"/>
+      <w:numFmt w:val="lowerLetter"/>
+      <w:lvlText w:val="%5."/>
+      <w:lvlJc w:val="left"/>
+      <w:pPr>
+        <w:ind w:left="3600" w:hanging="360"/>
+      </w:pPr>
+    </w:lvl>
+    <w:lvl w:ilvl="5" w:tplc="100A001B" w:tentative="1">
+      <w:start w:val="1"/>
+      <w:numFmt w:val="lowerRoman"/>
+      <w:lvlText w:val="%6."/>
+      <w:lvlJc w:val="right"/>
+      <w:pPr>
+        <w:ind w:left="4320" w:hanging="180"/>
+      </w:pPr>
+    </w:lvl>
+    <w:lvl w:ilvl="6" w:tplc="100A000F" w:tentative="1">
+      <w:start w:val="1"/>
+      <w:numFmt w:val="decimal"/>
+      <w:lvlText w:val="%7."/>
+      <w:lvlJc w:val="left"/>
+      <w:pPr>
+        <w:ind w:left="5040" w:hanging="360"/>
+      </w:pPr>
+    </w:lvl>
+    <w:lvl w:ilvl="7" w:tplc="100A0019" w:tentative="1">
+      <w:start w:val="1"/>
+      <w:numFmt w:val="lowerLetter"/>
+      <w:lvlText w:val="%8."/>
+      <w:lvlJc w:val="left"/>
+      <w:pPr>
+        <w:ind w:left="5760" w:hanging="360"/>
+      </w:pPr>
+    </w:lvl>
+    <w:lvl w:ilvl="8" w:tplc="100A001B" w:tentative="1">
+      <w:start w:val="1"/>
+      <w:numFmt w:val="lowerRoman"/>
+      <w:lvlText w:val="%9."/>
+      <w:lvlJc w:val="right"/>
+      <w:pPr>
+        <w:ind w:left="6480" w:hanging="180"/>
+      </w:pPr>
+    </w:lvl>
+  </w:abstractNum>
+  <w:abstractNum w:abstractNumId="21" w15:restartNumberingAfterBreak="0">
     <w:nsid w:val="563F65BA"/>
     <w:multiLevelType w:val="hybridMultilevel"/>
     <w:tmpl w:val="96220D14"/>
@@ -7799,7 +15239,7 @@
       </w:rPr>
     </w:lvl>
   </w:abstractNum>
-  <w:abstractNum w:abstractNumId="1" w15:restartNumberingAfterBreak="0">
+  <w:abstractNum w:abstractNumId="22" w15:restartNumberingAfterBreak="0">
     <w:nsid w:val="62094BCB"/>
     <w:multiLevelType w:val="hybridMultilevel"/>
     <w:tmpl w:val="DBEEF37C"/>
@@ -7912,7 +15352,233 @@
       </w:rPr>
     </w:lvl>
   </w:abstractNum>
-  <w:abstractNum w:abstractNumId="2" w15:restartNumberingAfterBreak="0">
+  <w:abstractNum w:abstractNumId="23" w15:restartNumberingAfterBreak="0">
+    <w:nsid w:val="64CC41E3"/>
+    <w:multiLevelType w:val="multilevel"/>
+    <w:tmpl w:val="D2384380"/>
+    <w:lvl w:ilvl="0">
+      <w:start w:val="2"/>
+      <w:numFmt w:val="decimal"/>
+      <w:lvlText w:val="%1"/>
+      <w:lvlJc w:val="left"/>
+      <w:pPr>
+        <w:ind w:left="360" w:hanging="360"/>
+      </w:pPr>
+      <w:rPr>
+        <w:rFonts w:hint="default"/>
+      </w:rPr>
+    </w:lvl>
+    <w:lvl w:ilvl="1">
+      <w:start w:val="1"/>
+      <w:numFmt w:val="decimal"/>
+      <w:lvlText w:val="%1.%2"/>
+      <w:lvlJc w:val="left"/>
+      <w:pPr>
+        <w:ind w:left="720" w:hanging="360"/>
+      </w:pPr>
+      <w:rPr>
+        <w:rFonts w:hint="default"/>
+      </w:rPr>
+    </w:lvl>
+    <w:lvl w:ilvl="2">
+      <w:start w:val="1"/>
+      <w:numFmt w:val="decimal"/>
+      <w:lvlText w:val="%1.%2.%3"/>
+      <w:lvlJc w:val="left"/>
+      <w:pPr>
+        <w:ind w:left="1440" w:hanging="720"/>
+      </w:pPr>
+      <w:rPr>
+        <w:rFonts w:hint="default"/>
+      </w:rPr>
+    </w:lvl>
+    <w:lvl w:ilvl="3">
+      <w:start w:val="1"/>
+      <w:numFmt w:val="decimal"/>
+      <w:lvlText w:val="%1.%2.%3.%4"/>
+      <w:lvlJc w:val="left"/>
+      <w:pPr>
+        <w:ind w:left="1800" w:hanging="720"/>
+      </w:pPr>
+      <w:rPr>
+        <w:rFonts w:hint="default"/>
+      </w:rPr>
+    </w:lvl>
+    <w:lvl w:ilvl="4">
+      <w:start w:val="1"/>
+      <w:numFmt w:val="decimal"/>
+      <w:lvlText w:val="%1.%2.%3.%4.%5"/>
+      <w:lvlJc w:val="left"/>
+      <w:pPr>
+        <w:ind w:left="2520" w:hanging="1080"/>
+      </w:pPr>
+      <w:rPr>
+        <w:rFonts w:hint="default"/>
+      </w:rPr>
+    </w:lvl>
+    <w:lvl w:ilvl="5">
+      <w:start w:val="1"/>
+      <w:numFmt w:val="decimal"/>
+      <w:lvlText w:val="%1.%2.%3.%4.%5.%6"/>
+      <w:lvlJc w:val="left"/>
+      <w:pPr>
+        <w:ind w:left="2880" w:hanging="1080"/>
+      </w:pPr>
+      <w:rPr>
+        <w:rFonts w:hint="default"/>
+      </w:rPr>
+    </w:lvl>
+    <w:lvl w:ilvl="6">
+      <w:start w:val="1"/>
+      <w:numFmt w:val="decimal"/>
+      <w:lvlText w:val="%1.%2.%3.%4.%5.%6.%7"/>
+      <w:lvlJc w:val="left"/>
+      <w:pPr>
+        <w:ind w:left="3600" w:hanging="1440"/>
+      </w:pPr>
+      <w:rPr>
+        <w:rFonts w:hint="default"/>
+      </w:rPr>
+    </w:lvl>
+    <w:lvl w:ilvl="7">
+      <w:start w:val="1"/>
+      <w:numFmt w:val="decimal"/>
+      <w:lvlText w:val="%1.%2.%3.%4.%5.%6.%7.%8"/>
+      <w:lvlJc w:val="left"/>
+      <w:pPr>
+        <w:ind w:left="3960" w:hanging="1440"/>
+      </w:pPr>
+      <w:rPr>
+        <w:rFonts w:hint="default"/>
+      </w:rPr>
+    </w:lvl>
+    <w:lvl w:ilvl="8">
+      <w:start w:val="1"/>
+      <w:numFmt w:val="decimal"/>
+      <w:lvlText w:val="%1.%2.%3.%4.%5.%6.%7.%8.%9"/>
+      <w:lvlJc w:val="left"/>
+      <w:pPr>
+        <w:ind w:left="4320" w:hanging="1440"/>
+      </w:pPr>
+      <w:rPr>
+        <w:rFonts w:hint="default"/>
+      </w:rPr>
+    </w:lvl>
+  </w:abstractNum>
+  <w:abstractNum w:abstractNumId="24" w15:restartNumberingAfterBreak="0">
+    <w:nsid w:val="66A51FE7"/>
+    <w:multiLevelType w:val="multilevel"/>
+    <w:tmpl w:val="4F8C1970"/>
+    <w:lvl w:ilvl="0">
+      <w:start w:val="2"/>
+      <w:numFmt w:val="decimal"/>
+      <w:lvlText w:val="%1"/>
+      <w:lvlJc w:val="left"/>
+      <w:pPr>
+        <w:ind w:left="360" w:hanging="360"/>
+      </w:pPr>
+      <w:rPr>
+        <w:rFonts w:hint="default"/>
+      </w:rPr>
+    </w:lvl>
+    <w:lvl w:ilvl="1">
+      <w:start w:val="1"/>
+      <w:numFmt w:val="decimal"/>
+      <w:lvlText w:val="%1.%2"/>
+      <w:lvlJc w:val="left"/>
+      <w:pPr>
+        <w:ind w:left="720" w:hanging="360"/>
+      </w:pPr>
+      <w:rPr>
+        <w:rFonts w:hint="default"/>
+      </w:rPr>
+    </w:lvl>
+    <w:lvl w:ilvl="2">
+      <w:start w:val="1"/>
+      <w:numFmt w:val="decimal"/>
+      <w:lvlText w:val="%1.%2.%3"/>
+      <w:lvlJc w:val="left"/>
+      <w:pPr>
+        <w:ind w:left="1440" w:hanging="720"/>
+      </w:pPr>
+      <w:rPr>
+        <w:rFonts w:hint="default"/>
+      </w:rPr>
+    </w:lvl>
+    <w:lvl w:ilvl="3">
+      <w:start w:val="1"/>
+      <w:numFmt w:val="decimal"/>
+      <w:lvlText w:val="%1.%2.%3.%4"/>
+      <w:lvlJc w:val="left"/>
+      <w:pPr>
+        <w:ind w:left="1800" w:hanging="720"/>
+      </w:pPr>
+      <w:rPr>
+        <w:rFonts w:hint="default"/>
+      </w:rPr>
+    </w:lvl>
+    <w:lvl w:ilvl="4">
+      <w:start w:val="1"/>
+      <w:numFmt w:val="decimal"/>
+      <w:lvlText w:val="%1.%2.%3.%4.%5"/>
+      <w:lvlJc w:val="left"/>
+      <w:pPr>
+        <w:ind w:left="2520" w:hanging="1080"/>
+      </w:pPr>
+      <w:rPr>
+        <w:rFonts w:hint="default"/>
+      </w:rPr>
+    </w:lvl>
+    <w:lvl w:ilvl="5">
+      <w:start w:val="1"/>
+      <w:numFmt w:val="decimal"/>
+      <w:lvlText w:val="%1.%2.%3.%4.%5.%6"/>
+      <w:lvlJc w:val="left"/>
+      <w:pPr>
+        <w:ind w:left="2880" w:hanging="1080"/>
+      </w:pPr>
+      <w:rPr>
+        <w:rFonts w:hint="default"/>
+      </w:rPr>
+    </w:lvl>
+    <w:lvl w:ilvl="6">
+      <w:start w:val="1"/>
+      <w:numFmt w:val="decimal"/>
+      <w:lvlText w:val="%1.%2.%3.%4.%5.%6.%7"/>
+      <w:lvlJc w:val="left"/>
+      <w:pPr>
+        <w:ind w:left="3600" w:hanging="1440"/>
+      </w:pPr>
+      <w:rPr>
+        <w:rFonts w:hint="default"/>
+      </w:rPr>
+    </w:lvl>
+    <w:lvl w:ilvl="7">
+      <w:start w:val="1"/>
+      <w:numFmt w:val="decimal"/>
+      <w:lvlText w:val="%1.%2.%3.%4.%5.%6.%7.%8"/>
+      <w:lvlJc w:val="left"/>
+      <w:pPr>
+        <w:ind w:left="3960" w:hanging="1440"/>
+      </w:pPr>
+      <w:rPr>
+        <w:rFonts w:hint="default"/>
+      </w:rPr>
+    </w:lvl>
+    <w:lvl w:ilvl="8">
+      <w:start w:val="1"/>
+      <w:numFmt w:val="decimal"/>
+      <w:lvlText w:val="%1.%2.%3.%4.%5.%6.%7.%8.%9"/>
+      <w:lvlJc w:val="left"/>
+      <w:pPr>
+        <w:ind w:left="4320" w:hanging="1440"/>
+      </w:pPr>
+      <w:rPr>
+        <w:rFonts w:hint="default"/>
+      </w:rPr>
+    </w:lvl>
+  </w:abstractNum>
+  <w:abstractNum w:abstractNumId="25" w15:restartNumberingAfterBreak="0">
     <w:nsid w:val="6BCA7D46"/>
     <w:multiLevelType w:val="hybridMultilevel"/>
     <w:tmpl w:val="5C709A3A"/>
@@ -8025,14 +15691,615 @@
       </w:rPr>
     </w:lvl>
   </w:abstractNum>
+  <w:abstractNum w:abstractNumId="26" w15:restartNumberingAfterBreak="0">
+    <w:nsid w:val="6CF23FCC"/>
+    <w:multiLevelType w:val="hybridMultilevel"/>
+    <w:tmpl w:val="55ECC75A"/>
+    <w:lvl w:ilvl="0" w:tplc="100A000F">
+      <w:start w:val="1"/>
+      <w:numFmt w:val="decimal"/>
+      <w:lvlText w:val="%1."/>
+      <w:lvlJc w:val="left"/>
+      <w:pPr>
+        <w:ind w:left="720" w:hanging="360"/>
+      </w:pPr>
+      <w:rPr>
+        <w:rFonts w:hint="default"/>
+      </w:rPr>
+    </w:lvl>
+    <w:lvl w:ilvl="1" w:tplc="100A0019" w:tentative="1">
+      <w:start w:val="1"/>
+      <w:numFmt w:val="lowerLetter"/>
+      <w:lvlText w:val="%2."/>
+      <w:lvlJc w:val="left"/>
+      <w:pPr>
+        <w:ind w:left="1440" w:hanging="360"/>
+      </w:pPr>
+    </w:lvl>
+    <w:lvl w:ilvl="2" w:tplc="100A001B" w:tentative="1">
+      <w:start w:val="1"/>
+      <w:numFmt w:val="lowerRoman"/>
+      <w:lvlText w:val="%3."/>
+      <w:lvlJc w:val="right"/>
+      <w:pPr>
+        <w:ind w:left="2160" w:hanging="180"/>
+      </w:pPr>
+    </w:lvl>
+    <w:lvl w:ilvl="3" w:tplc="100A000F" w:tentative="1">
+      <w:start w:val="1"/>
+      <w:numFmt w:val="decimal"/>
+      <w:lvlText w:val="%4."/>
+      <w:lvlJc w:val="left"/>
+      <w:pPr>
+        <w:ind w:left="2880" w:hanging="360"/>
+      </w:pPr>
+    </w:lvl>
+    <w:lvl w:ilvl="4" w:tplc="100A0019" w:tentative="1">
+      <w:start w:val="1"/>
+      <w:numFmt w:val="lowerLetter"/>
+      <w:lvlText w:val="%5."/>
+      <w:lvlJc w:val="left"/>
+      <w:pPr>
+        <w:ind w:left="3600" w:hanging="360"/>
+      </w:pPr>
+    </w:lvl>
+    <w:lvl w:ilvl="5" w:tplc="100A001B" w:tentative="1">
+      <w:start w:val="1"/>
+      <w:numFmt w:val="lowerRoman"/>
+      <w:lvlText w:val="%6."/>
+      <w:lvlJc w:val="right"/>
+      <w:pPr>
+        <w:ind w:left="4320" w:hanging="180"/>
+      </w:pPr>
+    </w:lvl>
+    <w:lvl w:ilvl="6" w:tplc="100A000F" w:tentative="1">
+      <w:start w:val="1"/>
+      <w:numFmt w:val="decimal"/>
+      <w:lvlText w:val="%7."/>
+      <w:lvlJc w:val="left"/>
+      <w:pPr>
+        <w:ind w:left="5040" w:hanging="360"/>
+      </w:pPr>
+    </w:lvl>
+    <w:lvl w:ilvl="7" w:tplc="100A0019" w:tentative="1">
+      <w:start w:val="1"/>
+      <w:numFmt w:val="lowerLetter"/>
+      <w:lvlText w:val="%8."/>
+      <w:lvlJc w:val="left"/>
+      <w:pPr>
+        <w:ind w:left="5760" w:hanging="360"/>
+      </w:pPr>
+    </w:lvl>
+    <w:lvl w:ilvl="8" w:tplc="100A001B" w:tentative="1">
+      <w:start w:val="1"/>
+      <w:numFmt w:val="lowerRoman"/>
+      <w:lvlText w:val="%9."/>
+      <w:lvlJc w:val="right"/>
+      <w:pPr>
+        <w:ind w:left="6480" w:hanging="180"/>
+      </w:pPr>
+    </w:lvl>
+  </w:abstractNum>
+  <w:abstractNum w:abstractNumId="27" w15:restartNumberingAfterBreak="0">
+    <w:nsid w:val="6F3D4BC6"/>
+    <w:multiLevelType w:val="hybridMultilevel"/>
+    <w:tmpl w:val="B804EB0E"/>
+    <w:lvl w:ilvl="0" w:tplc="100A000F">
+      <w:start w:val="1"/>
+      <w:numFmt w:val="decimal"/>
+      <w:lvlText w:val="%1."/>
+      <w:lvlJc w:val="left"/>
+      <w:pPr>
+        <w:ind w:left="720" w:hanging="360"/>
+      </w:pPr>
+      <w:rPr>
+        <w:rFonts w:hint="default"/>
+      </w:rPr>
+    </w:lvl>
+    <w:lvl w:ilvl="1" w:tplc="100A0019" w:tentative="1">
+      <w:start w:val="1"/>
+      <w:numFmt w:val="lowerLetter"/>
+      <w:lvlText w:val="%2."/>
+      <w:lvlJc w:val="left"/>
+      <w:pPr>
+        <w:ind w:left="1440" w:hanging="360"/>
+      </w:pPr>
+    </w:lvl>
+    <w:lvl w:ilvl="2" w:tplc="100A001B" w:tentative="1">
+      <w:start w:val="1"/>
+      <w:numFmt w:val="lowerRoman"/>
+      <w:lvlText w:val="%3."/>
+      <w:lvlJc w:val="right"/>
+      <w:pPr>
+        <w:ind w:left="2160" w:hanging="180"/>
+      </w:pPr>
+    </w:lvl>
+    <w:lvl w:ilvl="3" w:tplc="100A000F" w:tentative="1">
+      <w:start w:val="1"/>
+      <w:numFmt w:val="decimal"/>
+      <w:lvlText w:val="%4."/>
+      <w:lvlJc w:val="left"/>
+      <w:pPr>
+        <w:ind w:left="2880" w:hanging="360"/>
+      </w:pPr>
+    </w:lvl>
+    <w:lvl w:ilvl="4" w:tplc="100A0019" w:tentative="1">
+      <w:start w:val="1"/>
+      <w:numFmt w:val="lowerLetter"/>
+      <w:lvlText w:val="%5."/>
+      <w:lvlJc w:val="left"/>
+      <w:pPr>
+        <w:ind w:left="3600" w:hanging="360"/>
+      </w:pPr>
+    </w:lvl>
+    <w:lvl w:ilvl="5" w:tplc="100A001B" w:tentative="1">
+      <w:start w:val="1"/>
+      <w:numFmt w:val="lowerRoman"/>
+      <w:lvlText w:val="%6."/>
+      <w:lvlJc w:val="right"/>
+      <w:pPr>
+        <w:ind w:left="4320" w:hanging="180"/>
+      </w:pPr>
+    </w:lvl>
+    <w:lvl w:ilvl="6" w:tplc="100A000F" w:tentative="1">
+      <w:start w:val="1"/>
+      <w:numFmt w:val="decimal"/>
+      <w:lvlText w:val="%7."/>
+      <w:lvlJc w:val="left"/>
+      <w:pPr>
+        <w:ind w:left="5040" w:hanging="360"/>
+      </w:pPr>
+    </w:lvl>
+    <w:lvl w:ilvl="7" w:tplc="100A0019" w:tentative="1">
+      <w:start w:val="1"/>
+      <w:numFmt w:val="lowerLetter"/>
+      <w:lvlText w:val="%8."/>
+      <w:lvlJc w:val="left"/>
+      <w:pPr>
+        <w:ind w:left="5760" w:hanging="360"/>
+      </w:pPr>
+    </w:lvl>
+    <w:lvl w:ilvl="8" w:tplc="100A001B" w:tentative="1">
+      <w:start w:val="1"/>
+      <w:numFmt w:val="lowerRoman"/>
+      <w:lvlText w:val="%9."/>
+      <w:lvlJc w:val="right"/>
+      <w:pPr>
+        <w:ind w:left="6480" w:hanging="180"/>
+      </w:pPr>
+    </w:lvl>
+  </w:abstractNum>
+  <w:abstractNum w:abstractNumId="28" w15:restartNumberingAfterBreak="0">
+    <w:nsid w:val="6FDC1CD2"/>
+    <w:multiLevelType w:val="multilevel"/>
+    <w:tmpl w:val="B5BEAD74"/>
+    <w:lvl w:ilvl="0">
+      <w:start w:val="1"/>
+      <w:numFmt w:val="decimal"/>
+      <w:lvlText w:val="%1"/>
+      <w:lvlJc w:val="left"/>
+      <w:pPr>
+        <w:ind w:left="360" w:hanging="360"/>
+      </w:pPr>
+      <w:rPr>
+        <w:rFonts w:hint="default"/>
+      </w:rPr>
+    </w:lvl>
+    <w:lvl w:ilvl="1">
+      <w:start w:val="1"/>
+      <w:numFmt w:val="decimal"/>
+      <w:lvlText w:val="%1.%2"/>
+      <w:lvlJc w:val="left"/>
+      <w:pPr>
+        <w:ind w:left="360" w:hanging="360"/>
+      </w:pPr>
+      <w:rPr>
+        <w:rFonts w:hint="default"/>
+      </w:rPr>
+    </w:lvl>
+    <w:lvl w:ilvl="2">
+      <w:start w:val="1"/>
+      <w:numFmt w:val="decimal"/>
+      <w:lvlText w:val="%1.%2.%3"/>
+      <w:lvlJc w:val="left"/>
+      <w:pPr>
+        <w:ind w:left="720" w:hanging="720"/>
+      </w:pPr>
+      <w:rPr>
+        <w:rFonts w:hint="default"/>
+      </w:rPr>
+    </w:lvl>
+    <w:lvl w:ilvl="3">
+      <w:start w:val="1"/>
+      <w:numFmt w:val="decimal"/>
+      <w:lvlText w:val="%1.%2.%3.%4"/>
+      <w:lvlJc w:val="left"/>
+      <w:pPr>
+        <w:ind w:left="720" w:hanging="720"/>
+      </w:pPr>
+      <w:rPr>
+        <w:rFonts w:hint="default"/>
+      </w:rPr>
+    </w:lvl>
+    <w:lvl w:ilvl="4">
+      <w:start w:val="1"/>
+      <w:numFmt w:val="decimal"/>
+      <w:lvlText w:val="%1.%2.%3.%4.%5"/>
+      <w:lvlJc w:val="left"/>
+      <w:pPr>
+        <w:ind w:left="1080" w:hanging="1080"/>
+      </w:pPr>
+      <w:rPr>
+        <w:rFonts w:hint="default"/>
+      </w:rPr>
+    </w:lvl>
+    <w:lvl w:ilvl="5">
+      <w:start w:val="1"/>
+      <w:numFmt w:val="decimal"/>
+      <w:lvlText w:val="%1.%2.%3.%4.%5.%6"/>
+      <w:lvlJc w:val="left"/>
+      <w:pPr>
+        <w:ind w:left="1080" w:hanging="1080"/>
+      </w:pPr>
+      <w:rPr>
+        <w:rFonts w:hint="default"/>
+      </w:rPr>
+    </w:lvl>
+    <w:lvl w:ilvl="6">
+      <w:start w:val="1"/>
+      <w:numFmt w:val="decimal"/>
+      <w:lvlText w:val="%1.%2.%3.%4.%5.%6.%7"/>
+      <w:lvlJc w:val="left"/>
+      <w:pPr>
+        <w:ind w:left="1440" w:hanging="1440"/>
+      </w:pPr>
+      <w:rPr>
+        <w:rFonts w:hint="default"/>
+      </w:rPr>
+    </w:lvl>
+    <w:lvl w:ilvl="7">
+      <w:start w:val="1"/>
+      <w:numFmt w:val="decimal"/>
+      <w:lvlText w:val="%1.%2.%3.%4.%5.%6.%7.%8"/>
+      <w:lvlJc w:val="left"/>
+      <w:pPr>
+        <w:ind w:left="1440" w:hanging="1440"/>
+      </w:pPr>
+      <w:rPr>
+        <w:rFonts w:hint="default"/>
+      </w:rPr>
+    </w:lvl>
+    <w:lvl w:ilvl="8">
+      <w:start w:val="1"/>
+      <w:numFmt w:val="decimal"/>
+      <w:lvlText w:val="%1.%2.%3.%4.%5.%6.%7.%8.%9"/>
+      <w:lvlJc w:val="left"/>
+      <w:pPr>
+        <w:ind w:left="1440" w:hanging="1440"/>
+      </w:pPr>
+      <w:rPr>
+        <w:rFonts w:hint="default"/>
+      </w:rPr>
+    </w:lvl>
+  </w:abstractNum>
+  <w:abstractNum w:abstractNumId="29" w15:restartNumberingAfterBreak="0">
+    <w:nsid w:val="759C3133"/>
+    <w:multiLevelType w:val="multilevel"/>
+    <w:tmpl w:val="4928E0EC"/>
+    <w:lvl w:ilvl="0">
+      <w:start w:val="2"/>
+      <w:numFmt w:val="decimal"/>
+      <w:lvlText w:val="%1"/>
+      <w:lvlJc w:val="left"/>
+      <w:pPr>
+        <w:ind w:left="360" w:hanging="360"/>
+      </w:pPr>
+      <w:rPr>
+        <w:rFonts w:hint="default"/>
+      </w:rPr>
+    </w:lvl>
+    <w:lvl w:ilvl="1">
+      <w:start w:val="1"/>
+      <w:numFmt w:val="decimal"/>
+      <w:lvlText w:val="%1.%2"/>
+      <w:lvlJc w:val="left"/>
+      <w:pPr>
+        <w:ind w:left="720" w:hanging="360"/>
+      </w:pPr>
+      <w:rPr>
+        <w:rFonts w:hint="default"/>
+      </w:rPr>
+    </w:lvl>
+    <w:lvl w:ilvl="2">
+      <w:start w:val="1"/>
+      <w:numFmt w:val="decimal"/>
+      <w:lvlText w:val="%1.%2.%3"/>
+      <w:lvlJc w:val="left"/>
+      <w:pPr>
+        <w:ind w:left="1440" w:hanging="720"/>
+      </w:pPr>
+      <w:rPr>
+        <w:rFonts w:hint="default"/>
+      </w:rPr>
+    </w:lvl>
+    <w:lvl w:ilvl="3">
+      <w:start w:val="1"/>
+      <w:numFmt w:val="decimal"/>
+      <w:lvlText w:val="%1.%2.%3.%4"/>
+      <w:lvlJc w:val="left"/>
+      <w:pPr>
+        <w:ind w:left="1800" w:hanging="720"/>
+      </w:pPr>
+      <w:rPr>
+        <w:rFonts w:hint="default"/>
+      </w:rPr>
+    </w:lvl>
+    <w:lvl w:ilvl="4">
+      <w:start w:val="1"/>
+      <w:numFmt w:val="decimal"/>
+      <w:lvlText w:val="%1.%2.%3.%4.%5"/>
+      <w:lvlJc w:val="left"/>
+      <w:pPr>
+        <w:ind w:left="2520" w:hanging="1080"/>
+      </w:pPr>
+      <w:rPr>
+        <w:rFonts w:hint="default"/>
+      </w:rPr>
+    </w:lvl>
+    <w:lvl w:ilvl="5">
+      <w:start w:val="1"/>
+      <w:numFmt w:val="decimal"/>
+      <w:lvlText w:val="%1.%2.%3.%4.%5.%6"/>
+      <w:lvlJc w:val="left"/>
+      <w:pPr>
+        <w:ind w:left="2880" w:hanging="1080"/>
+      </w:pPr>
+      <w:rPr>
+        <w:rFonts w:hint="default"/>
+      </w:rPr>
+    </w:lvl>
+    <w:lvl w:ilvl="6">
+      <w:start w:val="1"/>
+      <w:numFmt w:val="decimal"/>
+      <w:lvlText w:val="%1.%2.%3.%4.%5.%6.%7"/>
+      <w:lvlJc w:val="left"/>
+      <w:pPr>
+        <w:ind w:left="3600" w:hanging="1440"/>
+      </w:pPr>
+      <w:rPr>
+        <w:rFonts w:hint="default"/>
+      </w:rPr>
+    </w:lvl>
+    <w:lvl w:ilvl="7">
+      <w:start w:val="1"/>
+      <w:numFmt w:val="decimal"/>
+      <w:lvlText w:val="%1.%2.%3.%4.%5.%6.%7.%8"/>
+      <w:lvlJc w:val="left"/>
+      <w:pPr>
+        <w:ind w:left="3960" w:hanging="1440"/>
+      </w:pPr>
+      <w:rPr>
+        <w:rFonts w:hint="default"/>
+      </w:rPr>
+    </w:lvl>
+    <w:lvl w:ilvl="8">
+      <w:start w:val="1"/>
+      <w:numFmt w:val="decimal"/>
+      <w:lvlText w:val="%1.%2.%3.%4.%5.%6.%7.%8.%9"/>
+      <w:lvlJc w:val="left"/>
+      <w:pPr>
+        <w:ind w:left="4320" w:hanging="1440"/>
+      </w:pPr>
+      <w:rPr>
+        <w:rFonts w:hint="default"/>
+      </w:rPr>
+    </w:lvl>
+  </w:abstractNum>
+  <w:abstractNum w:abstractNumId="30" w15:restartNumberingAfterBreak="0">
+    <w:nsid w:val="75C90026"/>
+    <w:multiLevelType w:val="multilevel"/>
+    <w:tmpl w:val="C6C64106"/>
+    <w:lvl w:ilvl="0">
+      <w:start w:val="2"/>
+      <w:numFmt w:val="decimal"/>
+      <w:lvlText w:val="%1"/>
+      <w:lvlJc w:val="left"/>
+      <w:pPr>
+        <w:ind w:left="360" w:hanging="360"/>
+      </w:pPr>
+      <w:rPr>
+        <w:rFonts w:hint="default"/>
+      </w:rPr>
+    </w:lvl>
+    <w:lvl w:ilvl="1">
+      <w:start w:val="1"/>
+      <w:numFmt w:val="decimal"/>
+      <w:lvlText w:val="%1.%2"/>
+      <w:lvlJc w:val="left"/>
+      <w:pPr>
+        <w:ind w:left="720" w:hanging="360"/>
+      </w:pPr>
+      <w:rPr>
+        <w:rFonts w:hint="default"/>
+      </w:rPr>
+    </w:lvl>
+    <w:lvl w:ilvl="2">
+      <w:start w:val="1"/>
+      <w:numFmt w:val="decimal"/>
+      <w:lvlText w:val="%1.%2.%3"/>
+      <w:lvlJc w:val="left"/>
+      <w:pPr>
+        <w:ind w:left="1440" w:hanging="720"/>
+      </w:pPr>
+      <w:rPr>
+        <w:rFonts w:hint="default"/>
+      </w:rPr>
+    </w:lvl>
+    <w:lvl w:ilvl="3">
+      <w:start w:val="1"/>
+      <w:numFmt w:val="decimal"/>
+      <w:lvlText w:val="%1.%2.%3.%4"/>
+      <w:lvlJc w:val="left"/>
+      <w:pPr>
+        <w:ind w:left="1800" w:hanging="720"/>
+      </w:pPr>
+      <w:rPr>
+        <w:rFonts w:hint="default"/>
+      </w:rPr>
+    </w:lvl>
+    <w:lvl w:ilvl="4">
+      <w:start w:val="1"/>
+      <w:numFmt w:val="decimal"/>
+      <w:lvlText w:val="%1.%2.%3.%4.%5"/>
+      <w:lvlJc w:val="left"/>
+      <w:pPr>
+        <w:ind w:left="2520" w:hanging="1080"/>
+      </w:pPr>
+      <w:rPr>
+        <w:rFonts w:hint="default"/>
+      </w:rPr>
+    </w:lvl>
+    <w:lvl w:ilvl="5">
+      <w:start w:val="1"/>
+      <w:numFmt w:val="decimal"/>
+      <w:lvlText w:val="%1.%2.%3.%4.%5.%6"/>
+      <w:lvlJc w:val="left"/>
+      <w:pPr>
+        <w:ind w:left="2880" w:hanging="1080"/>
+      </w:pPr>
+      <w:rPr>
+        <w:rFonts w:hint="default"/>
+      </w:rPr>
+    </w:lvl>
+    <w:lvl w:ilvl="6">
+      <w:start w:val="1"/>
+      <w:numFmt w:val="decimal"/>
+      <w:lvlText w:val="%1.%2.%3.%4.%5.%6.%7"/>
+      <w:lvlJc w:val="left"/>
+      <w:pPr>
+        <w:ind w:left="3600" w:hanging="1440"/>
+      </w:pPr>
+      <w:rPr>
+        <w:rFonts w:hint="default"/>
+      </w:rPr>
+    </w:lvl>
+    <w:lvl w:ilvl="7">
+      <w:start w:val="1"/>
+      <w:numFmt w:val="decimal"/>
+      <w:lvlText w:val="%1.%2.%3.%4.%5.%6.%7.%8"/>
+      <w:lvlJc w:val="left"/>
+      <w:pPr>
+        <w:ind w:left="3960" w:hanging="1440"/>
+      </w:pPr>
+      <w:rPr>
+        <w:rFonts w:hint="default"/>
+      </w:rPr>
+    </w:lvl>
+    <w:lvl w:ilvl="8">
+      <w:start w:val="1"/>
+      <w:numFmt w:val="decimal"/>
+      <w:lvlText w:val="%1.%2.%3.%4.%5.%6.%7.%8.%9"/>
+      <w:lvlJc w:val="left"/>
+      <w:pPr>
+        <w:ind w:left="4320" w:hanging="1440"/>
+      </w:pPr>
+      <w:rPr>
+        <w:rFonts w:hint="default"/>
+      </w:rPr>
+    </w:lvl>
+  </w:abstractNum>
   <w:num w:numId="1">
+    <w:abstractNumId w:val="22"/>
+  </w:num>
+  <w:num w:numId="2">
+    <w:abstractNumId w:val="25"/>
+  </w:num>
+  <w:num w:numId="3">
+    <w:abstractNumId w:val="21"/>
+  </w:num>
+  <w:num w:numId="4">
+    <w:abstractNumId w:val="11"/>
+  </w:num>
+  <w:num w:numId="5">
+    <w:abstractNumId w:val="28"/>
+  </w:num>
+  <w:num w:numId="6">
+    <w:abstractNumId w:val="2"/>
+  </w:num>
+  <w:num w:numId="7">
+    <w:abstractNumId w:val="17"/>
+  </w:num>
+  <w:num w:numId="8">
+    <w:abstractNumId w:val="29"/>
+  </w:num>
+  <w:num w:numId="9">
+    <w:abstractNumId w:val="24"/>
+  </w:num>
+  <w:num w:numId="10">
+    <w:abstractNumId w:val="23"/>
+  </w:num>
+  <w:num w:numId="11">
+    <w:abstractNumId w:val="5"/>
+  </w:num>
+  <w:num w:numId="12">
+    <w:abstractNumId w:val="20"/>
+  </w:num>
+  <w:num w:numId="13">
+    <w:abstractNumId w:val="10"/>
+  </w:num>
+  <w:num w:numId="14">
+    <w:abstractNumId w:val="26"/>
+  </w:num>
+  <w:num w:numId="15">
+    <w:abstractNumId w:val="13"/>
+  </w:num>
+  <w:num w:numId="16">
     <w:abstractNumId w:val="1"/>
   </w:num>
-  <w:num w:numId="2">
-    <w:abstractNumId w:val="2"/>
+  <w:num w:numId="17">
+    <w:abstractNumId w:val="16"/>
   </w:num>
-  <w:num w:numId="3">
+  <w:num w:numId="18">
+    <w:abstractNumId w:val="15"/>
+  </w:num>
+  <w:num w:numId="19">
+    <w:abstractNumId w:val="6"/>
+  </w:num>
+  <w:num w:numId="20">
+    <w:abstractNumId w:val="9"/>
+  </w:num>
+  <w:num w:numId="21">
+    <w:abstractNumId w:val="12"/>
+  </w:num>
+  <w:num w:numId="22">
+    <w:abstractNumId w:val="3"/>
+  </w:num>
+  <w:num w:numId="23">
+    <w:abstractNumId w:val="4"/>
+  </w:num>
+  <w:num w:numId="24">
+    <w:abstractNumId w:val="19"/>
+  </w:num>
+  <w:num w:numId="25">
+    <w:abstractNumId w:val="7"/>
+  </w:num>
+  <w:num w:numId="26">
+    <w:abstractNumId w:val="27"/>
+  </w:num>
+  <w:num w:numId="27">
+    <w:abstractNumId w:val="14"/>
+  </w:num>
+  <w:num w:numId="28">
+    <w:abstractNumId w:val="8"/>
+  </w:num>
+  <w:num w:numId="29">
+    <w:abstractNumId w:val="30"/>
+  </w:num>
+  <w:num w:numId="30">
     <w:abstractNumId w:val="0"/>
+  </w:num>
+  <w:num w:numId="31">
+    <w:abstractNumId w:val="18"/>
   </w:num>
 </w:numbering>
 </file>
@@ -9017,7 +17284,7 @@
 </file>
 
 <file path=customXml/itemProps1.xml><?xml version="1.0" encoding="utf-8"?>
-<ds:datastoreItem xmlns:ds="http://schemas.openxmlformats.org/officeDocument/2006/customXml" ds:itemID="{3C4DCD57-3258-40D6-AB3C-91618AF98C5A}">
+<ds:datastoreItem xmlns:ds="http://schemas.openxmlformats.org/officeDocument/2006/customXml" ds:itemID="{BBC9095D-55F8-4F14-8B0B-7308E10B804F}">
   <ds:schemaRefs>
     <ds:schemaRef ds:uri="http://schemas.openxmlformats.org/officeDocument/2006/bibliography"/>
   </ds:schemaRefs>

--- a/documentacion/Proyecto_D2S_201503903.docx
+++ b/documentacion/Proyecto_D2S_201503903.docx
@@ -15268,13 +15268,7 @@
                 <w:lang w:val="es-ES"/>
               </w:rPr>
               <w:lastRenderedPageBreak/>
-              <w:t>CDU_01</w:t>
-            </w:r>
-            <w:r>
-              <w:rPr>
-                <w:lang w:val="es-ES"/>
-              </w:rPr>
-              <w:t>7</w:t>
+              <w:t>CDU_017</w:t>
             </w:r>
           </w:p>
         </w:tc>
@@ -16253,13 +16247,7 @@
                 <w:lang w:val="es-ES"/>
               </w:rPr>
               <w:lastRenderedPageBreak/>
-              <w:t>CDU_01</w:t>
-            </w:r>
-            <w:r>
-              <w:rPr>
-                <w:lang w:val="es-ES"/>
-              </w:rPr>
-              <w:t>9</w:t>
+              <w:t>CDU_019</w:t>
             </w:r>
           </w:p>
         </w:tc>
@@ -17672,13 +17660,7 @@
                 <w:lang w:val="es-ES"/>
               </w:rPr>
               <w:lastRenderedPageBreak/>
-              <w:t>CDU_02</w:t>
-            </w:r>
-            <w:r>
-              <w:rPr>
-                <w:lang w:val="es-ES"/>
-              </w:rPr>
-              <w:t>2</w:t>
+              <w:t>CDU_022</w:t>
             </w:r>
           </w:p>
         </w:tc>
@@ -18167,13 +18149,7 @@
               <w:rPr>
                 <w:lang w:val="es-ES"/>
               </w:rPr>
-              <w:t>CDU_02</w:t>
-            </w:r>
-            <w:r>
-              <w:rPr>
-                <w:lang w:val="es-ES"/>
-              </w:rPr>
-              <w:t>3</w:t>
+              <w:t>CDU_023</w:t>
             </w:r>
           </w:p>
         </w:tc>
@@ -18582,6 +18558,151 @@
     </w:p>
     <w:p>
       <w:pPr>
+        <w:rPr>
+          <w:lang w:val="es-ES"/>
+        </w:rPr>
+      </w:pPr>
+    </w:p>
+    <w:p>
+      <w:pPr>
+        <w:rPr>
+          <w:lang w:val="es-ES"/>
+        </w:rPr>
+      </w:pPr>
+    </w:p>
+    <w:p>
+      <w:pPr>
+        <w:rPr>
+          <w:lang w:val="es-ES"/>
+        </w:rPr>
+      </w:pPr>
+    </w:p>
+    <w:p>
+      <w:pPr>
+        <w:rPr>
+          <w:lang w:val="es-ES"/>
+        </w:rPr>
+      </w:pPr>
+    </w:p>
+    <w:p>
+      <w:pPr>
+        <w:rPr>
+          <w:lang w:val="es-ES"/>
+        </w:rPr>
+      </w:pPr>
+    </w:p>
+    <w:p>
+      <w:pPr>
+        <w:rPr>
+          <w:lang w:val="es-ES"/>
+        </w:rPr>
+      </w:pPr>
+    </w:p>
+    <w:p>
+      <w:pPr>
+        <w:rPr>
+          <w:lang w:val="es-ES"/>
+        </w:rPr>
+      </w:pPr>
+    </w:p>
+    <w:p>
+      <w:pPr>
+        <w:rPr>
+          <w:lang w:val="es-ES"/>
+        </w:rPr>
+      </w:pPr>
+    </w:p>
+    <w:p>
+      <w:pPr>
+        <w:rPr>
+          <w:lang w:val="es-ES"/>
+        </w:rPr>
+      </w:pPr>
+    </w:p>
+    <w:p>
+      <w:pPr>
+        <w:pStyle w:val="Ttulo2"/>
+        <w:rPr>
+          <w:lang w:val="es-ES"/>
+        </w:rPr>
+      </w:pPr>
+      <w:r>
+        <w:rPr>
+          <w:lang w:val="es-ES"/>
+        </w:rPr>
+        <w:lastRenderedPageBreak/>
+        <w:t>Diagramas alto nivel</w:t>
+      </w:r>
+    </w:p>
+    <w:p>
+      <w:pPr>
+        <w:rPr>
+          <w:lang w:val="es-ES"/>
+        </w:rPr>
+      </w:pPr>
+    </w:p>
+    <w:p>
+      <w:pPr>
+        <w:rPr>
+          <w:lang w:val="es-ES"/>
+        </w:rPr>
+      </w:pPr>
+      <w:r>
+        <w:rPr>
+          <w:noProof/>
+        </w:rPr>
+        <w:drawing>
+          <wp:inline distT="0" distB="0" distL="0" distR="0" wp14:anchorId="5C1BBDDD" wp14:editId="3766DF28">
+            <wp:extent cx="5612130" cy="7662545"/>
+            <wp:effectExtent l="0" t="0" r="7620" b="0"/>
+            <wp:docPr id="3" name="Imagen 3"/>
+            <wp:cNvGraphicFramePr>
+              <a:graphicFrameLocks xmlns:a="http://schemas.openxmlformats.org/drawingml/2006/main" noChangeAspect="1"/>
+            </wp:cNvGraphicFramePr>
+            <a:graphic xmlns:a="http://schemas.openxmlformats.org/drawingml/2006/main">
+              <a:graphicData uri="http://schemas.openxmlformats.org/drawingml/2006/picture">
+                <pic:pic xmlns:pic="http://schemas.openxmlformats.org/drawingml/2006/picture">
+                  <pic:nvPicPr>
+                    <pic:cNvPr id="0" name="Picture 1"/>
+                    <pic:cNvPicPr>
+                      <a:picLocks noChangeAspect="1" noChangeArrowheads="1"/>
+                    </pic:cNvPicPr>
+                  </pic:nvPicPr>
+                  <pic:blipFill>
+                    <a:blip r:embed="rId6">
+                      <a:extLst>
+                        <a:ext uri="{28A0092B-C50C-407E-A947-70E740481C1C}">
+                          <a14:useLocalDpi xmlns:a14="http://schemas.microsoft.com/office/drawing/2010/main" val="0"/>
+                        </a:ext>
+                      </a:extLst>
+                    </a:blip>
+                    <a:srcRect/>
+                    <a:stretch>
+                      <a:fillRect/>
+                    </a:stretch>
+                  </pic:blipFill>
+                  <pic:spPr bwMode="auto">
+                    <a:xfrm>
+                      <a:off x="0" y="0"/>
+                      <a:ext cx="5612130" cy="7662545"/>
+                    </a:xfrm>
+                    <a:prstGeom prst="rect">
+                      <a:avLst/>
+                    </a:prstGeom>
+                    <a:noFill/>
+                    <a:ln>
+                      <a:noFill/>
+                    </a:ln>
+                  </pic:spPr>
+                </pic:pic>
+              </a:graphicData>
+            </a:graphic>
+          </wp:inline>
+        </w:drawing>
+      </w:r>
+    </w:p>
+    <w:p>
+      <w:pPr>
         <w:pStyle w:val="Ttulo1"/>
         <w:rPr>
           <w:lang w:val="es-ES"/>
@@ -18591,7 +18712,110 @@
         <w:rPr>
           <w:lang w:val="es-ES"/>
         </w:rPr>
+        <w:lastRenderedPageBreak/>
         <w:t>Estructura Json</w:t>
+      </w:r>
+    </w:p>
+    <w:p>
+      <w:pPr>
+        <w:rPr>
+          <w:lang w:val="es-ES"/>
+        </w:rPr>
+      </w:pPr>
+      <w:r>
+        <w:rPr>
+          <w:lang w:val="es-ES"/>
+        </w:rPr>
+        <w:drawing>
+          <wp:inline distT="0" distB="0" distL="0" distR="0" wp14:anchorId="19DBF9EF" wp14:editId="46EE124D">
+            <wp:extent cx="4490085" cy="7581900"/>
+            <wp:effectExtent l="0" t="0" r="5715" b="0"/>
+            <wp:docPr id="1" name="Imagen 1"/>
+            <wp:cNvGraphicFramePr>
+              <a:graphicFrameLocks xmlns:a="http://schemas.openxmlformats.org/drawingml/2006/main" noChangeAspect="1"/>
+            </wp:cNvGraphicFramePr>
+            <a:graphic xmlns:a="http://schemas.openxmlformats.org/drawingml/2006/main">
+              <a:graphicData uri="http://schemas.openxmlformats.org/drawingml/2006/picture">
+                <pic:pic xmlns:pic="http://schemas.openxmlformats.org/drawingml/2006/picture">
+                  <pic:nvPicPr>
+                    <pic:cNvPr id="1" name=""/>
+                    <pic:cNvPicPr/>
+                  </pic:nvPicPr>
+                  <pic:blipFill rotWithShape="1">
+                    <a:blip r:embed="rId7"/>
+                    <a:srcRect t="5651" b="2545"/>
+                    <a:stretch/>
+                  </pic:blipFill>
+                  <pic:spPr bwMode="auto">
+                    <a:xfrm>
+                      <a:off x="0" y="0"/>
+                      <a:ext cx="4490085" cy="7581900"/>
+                    </a:xfrm>
+                    <a:prstGeom prst="rect">
+                      <a:avLst/>
+                    </a:prstGeom>
+                    <a:ln>
+                      <a:noFill/>
+                    </a:ln>
+                    <a:extLst>
+                      <a:ext uri="{53640926-AAD7-44D8-BBD7-CCE9431645EC}">
+                        <a14:shadowObscured xmlns:a14="http://schemas.microsoft.com/office/drawing/2010/main"/>
+                      </a:ext>
+                    </a:extLst>
+                  </pic:spPr>
+                </pic:pic>
+              </a:graphicData>
+            </a:graphic>
+          </wp:inline>
+        </w:drawing>
+      </w:r>
+    </w:p>
+    <w:p>
+      <w:pPr>
+        <w:rPr>
+          <w:lang w:val="es-ES"/>
+        </w:rPr>
+      </w:pPr>
+      <w:r>
+        <w:rPr>
+          <w:lang w:val="es-ES"/>
+        </w:rPr>
+        <w:lastRenderedPageBreak/>
+        <w:drawing>
+          <wp:inline distT="0" distB="0" distL="0" distR="0" wp14:anchorId="1C1EE9A0" wp14:editId="68F561A9">
+            <wp:extent cx="3391373" cy="5344271"/>
+            <wp:effectExtent l="0" t="0" r="0" b="8890"/>
+            <wp:docPr id="2" name="Imagen 2"/>
+            <wp:cNvGraphicFramePr>
+              <a:graphicFrameLocks xmlns:a="http://schemas.openxmlformats.org/drawingml/2006/main" noChangeAspect="1"/>
+            </wp:cNvGraphicFramePr>
+            <a:graphic xmlns:a="http://schemas.openxmlformats.org/drawingml/2006/main">
+              <a:graphicData uri="http://schemas.openxmlformats.org/drawingml/2006/picture">
+                <pic:pic xmlns:pic="http://schemas.openxmlformats.org/drawingml/2006/picture">
+                  <pic:nvPicPr>
+                    <pic:cNvPr id="1" name=""/>
+                    <pic:cNvPicPr/>
+                  </pic:nvPicPr>
+                  <pic:blipFill>
+                    <a:blip r:embed="rId8"/>
+                    <a:stretch>
+                      <a:fillRect/>
+                    </a:stretch>
+                  </pic:blipFill>
+                  <pic:spPr>
+                    <a:xfrm>
+                      <a:off x="0" y="0"/>
+                      <a:ext cx="3391373" cy="5344271"/>
+                    </a:xfrm>
+                    <a:prstGeom prst="rect">
+                      <a:avLst/>
+                    </a:prstGeom>
+                  </pic:spPr>
+                </pic:pic>
+              </a:graphicData>
+            </a:graphic>
+          </wp:inline>
+        </w:drawing>
       </w:r>
     </w:p>
     <w:p>
@@ -24802,7 +25026,7 @@
 </file>
 
 <file path=customXml/itemProps1.xml><?xml version="1.0" encoding="utf-8"?>
-<ds:datastoreItem xmlns:ds="http://schemas.openxmlformats.org/officeDocument/2006/customXml" ds:itemID="{3BA73D74-5939-427E-AF1B-632A50BAA29C}">
+<ds:datastoreItem xmlns:ds="http://schemas.openxmlformats.org/officeDocument/2006/customXml" ds:itemID="{F9C9C68F-A024-4AE5-BAB0-277648A55093}">
   <ds:schemaRefs>
     <ds:schemaRef ds:uri="http://schemas.openxmlformats.org/officeDocument/2006/bibliography"/>
   </ds:schemaRefs>

--- a/documentacion/Proyecto_D2S_201503903.docx
+++ b/documentacion/Proyecto_D2S_201503903.docx
@@ -10871,14 +10871,12 @@
               </w:rPr>
               <w:t xml:space="preserve">Eliminar una tarea y completada o </w:t>
             </w:r>
-            <w:proofErr w:type="spellStart"/>
-            <w:r>
-              <w:rPr>
-                <w:lang w:val="es-ES"/>
-              </w:rPr>
-              <w:t>erronea</w:t>
-            </w:r>
-            <w:proofErr w:type="spellEnd"/>
+            <w:r>
+              <w:rPr>
+                <w:lang w:val="es-ES"/>
+              </w:rPr>
+              <w:t>errónea</w:t>
+            </w:r>
           </w:p>
         </w:tc>
       </w:tr>
@@ -14928,14 +14926,12 @@
               </w:rPr>
               <w:t xml:space="preserve">Registro en un curso de </w:t>
             </w:r>
-            <w:proofErr w:type="spellStart"/>
-            <w:r>
-              <w:rPr>
-                <w:lang w:val="es-ES"/>
-              </w:rPr>
-              <w:t>catedratico</w:t>
-            </w:r>
-            <w:proofErr w:type="spellEnd"/>
+            <w:r>
+              <w:rPr>
+                <w:lang w:val="es-ES"/>
+              </w:rPr>
+              <w:t>catedrático</w:t>
+            </w:r>
           </w:p>
         </w:tc>
       </w:tr>
@@ -17023,14 +17019,12 @@
               </w:rPr>
               <w:t xml:space="preserve">Ingreso al </w:t>
             </w:r>
-            <w:proofErr w:type="spellStart"/>
-            <w:r>
-              <w:rPr>
-                <w:lang w:val="es-ES"/>
-              </w:rPr>
-              <w:t>modulo</w:t>
-            </w:r>
-            <w:proofErr w:type="spellEnd"/>
+            <w:r>
+              <w:rPr>
+                <w:lang w:val="es-ES"/>
+              </w:rPr>
+              <w:t>módulo</w:t>
+            </w:r>
             <w:r>
               <w:rPr>
                 <w:lang w:val="es-ES"/>
@@ -18724,6 +18718,7 @@
       </w:pPr>
       <w:r>
         <w:rPr>
+          <w:noProof/>
           <w:lang w:val="es-ES"/>
         </w:rPr>
         <w:drawing>
@@ -18778,6 +18773,7 @@
       </w:pPr>
       <w:r>
         <w:rPr>
+          <w:noProof/>
           <w:lang w:val="es-ES"/>
         </w:rPr>
         <w:lastRenderedPageBreak/>
@@ -18816,6 +18812,196 @@
             </a:graphic>
           </wp:inline>
         </w:drawing>
+      </w:r>
+    </w:p>
+    <w:p>
+      <w:pPr>
+        <w:rPr>
+          <w:lang w:val="es-ES"/>
+        </w:rPr>
+      </w:pPr>
+    </w:p>
+    <w:p>
+      <w:pPr>
+        <w:pStyle w:val="Ttulo1"/>
+        <w:rPr>
+          <w:lang w:val="es-ES"/>
+        </w:rPr>
+      </w:pPr>
+      <w:r>
+        <w:rPr>
+          <w:lang w:val="es-ES"/>
+        </w:rPr>
+        <w:t>Glosario</w:t>
+      </w:r>
+    </w:p>
+    <w:p>
+      <w:pPr>
+        <w:rPr>
+          <w:lang w:val="es-ES"/>
+        </w:rPr>
+      </w:pPr>
+    </w:p>
+    <w:p>
+      <w:pPr>
+        <w:rPr>
+          <w:lang w:val="es-ES"/>
+        </w:rPr>
+      </w:pPr>
+      <w:r>
+        <w:rPr>
+          <w:lang w:val="es-ES"/>
+        </w:rPr>
+        <w:t>Asignación: acción de establecer u otorgar un valor.</w:t>
+      </w:r>
+    </w:p>
+    <w:p>
+      <w:pPr>
+        <w:rPr>
+          <w:lang w:val="es-ES"/>
+        </w:rPr>
+      </w:pPr>
+      <w:r>
+        <w:rPr>
+          <w:lang w:val="es-ES"/>
+        </w:rPr>
+        <w:t>Campos: parte destinada a un conjunto de datos.</w:t>
+      </w:r>
+    </w:p>
+    <w:p>
+      <w:pPr>
+        <w:rPr>
+          <w:lang w:val="es-ES"/>
+        </w:rPr>
+      </w:pPr>
+      <w:r>
+        <w:rPr>
+          <w:lang w:val="es-ES"/>
+        </w:rPr>
+        <w:t>Contacto: persona con la que se mantiene una relación de interés.</w:t>
+      </w:r>
+    </w:p>
+    <w:p>
+      <w:pPr>
+        <w:rPr>
+          <w:lang w:val="es-ES"/>
+        </w:rPr>
+      </w:pPr>
+      <w:r>
+        <w:rPr>
+          <w:lang w:val="es-ES"/>
+        </w:rPr>
+        <w:t>Data: lugar de conjunto de datos almacenados.</w:t>
+      </w:r>
+    </w:p>
+    <w:p>
+      <w:pPr>
+        <w:rPr>
+          <w:lang w:val="es-ES"/>
+        </w:rPr>
+      </w:pPr>
+      <w:r>
+        <w:rPr>
+          <w:lang w:val="es-ES"/>
+        </w:rPr>
+        <w:t>Estatus: posición dentro de un conjunto de datos.</w:t>
+      </w:r>
+    </w:p>
+    <w:p>
+      <w:pPr>
+        <w:rPr>
+          <w:lang w:val="es-ES"/>
+        </w:rPr>
+      </w:pPr>
+      <w:r>
+        <w:rPr>
+          <w:lang w:val="es-ES"/>
+        </w:rPr>
+        <w:t xml:space="preserve">Ingreso: que accede a un apartado </w:t>
+      </w:r>
+      <w:r>
+        <w:rPr>
+          <w:lang w:val="es-ES"/>
+        </w:rPr>
+        <w:t>específico</w:t>
+      </w:r>
+      <w:r>
+        <w:rPr>
+          <w:lang w:val="es-ES"/>
+        </w:rPr>
+        <w:t>, ruta o conjunto de datos.</w:t>
+      </w:r>
+    </w:p>
+    <w:p>
+      <w:pPr>
+        <w:rPr>
+          <w:lang w:val="es-ES"/>
+        </w:rPr>
+      </w:pPr>
+      <w:r>
+        <w:rPr>
+          <w:lang w:val="es-ES"/>
+        </w:rPr>
+        <w:t xml:space="preserve">Modulo: </w:t>
+      </w:r>
+      <w:r>
+        <w:rPr>
+          <w:lang w:val="es-ES"/>
+        </w:rPr>
+        <w:t>elemento o función propia con varios elementos.</w:t>
+      </w:r>
+    </w:p>
+    <w:p>
+      <w:pPr>
+        <w:rPr>
+          <w:lang w:val="es-ES"/>
+        </w:rPr>
+      </w:pPr>
+      <w:r>
+        <w:rPr>
+          <w:lang w:val="es-ES"/>
+        </w:rPr>
+        <w:lastRenderedPageBreak/>
+        <w:t>Registro: dato que se anota en un documento de interés.</w:t>
+      </w:r>
+    </w:p>
+    <w:p>
+      <w:pPr>
+        <w:rPr>
+          <w:lang w:val="es-ES"/>
+        </w:rPr>
+      </w:pPr>
+      <w:r>
+        <w:rPr>
+          <w:lang w:val="es-ES"/>
+        </w:rPr>
+        <w:t>Reporte: informe acerca de un hecho o dato de interés.</w:t>
+      </w:r>
+    </w:p>
+    <w:p>
+      <w:pPr>
+        <w:rPr>
+          <w:lang w:val="es-ES"/>
+        </w:rPr>
+      </w:pPr>
+      <w:r>
+        <w:rPr>
+          <w:lang w:val="es-ES"/>
+        </w:rPr>
+        <w:t>Selección: elegir de una o varias cosas de un conjunto determinado.</w:t>
+      </w:r>
+    </w:p>
+    <w:p>
+      <w:pPr>
+        <w:rPr>
+          <w:lang w:val="es-ES"/>
+        </w:rPr>
+      </w:pPr>
+      <w:r>
+        <w:rPr>
+          <w:lang w:val="es-ES"/>
+        </w:rPr>
+        <w:t>Usuario: persona que habitualmente da uso a un servicio.</w:t>
       </w:r>
     </w:p>
     <w:p>
@@ -25026,7 +25212,7 @@
 </file>
 
 <file path=customXml/itemProps1.xml><?xml version="1.0" encoding="utf-8"?>
-<ds:datastoreItem xmlns:ds="http://schemas.openxmlformats.org/officeDocument/2006/customXml" ds:itemID="{F9C9C68F-A024-4AE5-BAB0-277648A55093}">
+<ds:datastoreItem xmlns:ds="http://schemas.openxmlformats.org/officeDocument/2006/customXml" ds:itemID="{497F8548-2D9D-4C7D-BD3D-EB6F474B7347}">
   <ds:schemaRefs>
     <ds:schemaRef ds:uri="http://schemas.openxmlformats.org/officeDocument/2006/bibliography"/>
   </ds:schemaRefs>

--- a/documentacion/Proyecto_D2S_201503903.docx
+++ b/documentacion/Proyecto_D2S_201503903.docx
@@ -19010,6 +19010,108 @@
           <w:lang w:val="es-ES"/>
         </w:rPr>
       </w:pPr>
+    </w:p>
+    <w:p>
+      <w:pPr>
+        <w:pStyle w:val="Ttulo1"/>
+        <w:rPr>
+          <w:lang w:val="es-ES"/>
+        </w:rPr>
+      </w:pPr>
+      <w:r>
+        <w:rPr>
+          <w:lang w:val="es-ES"/>
+        </w:rPr>
+        <w:t>Planificación</w:t>
+      </w:r>
+    </w:p>
+    <w:p>
+      <w:pPr>
+        <w:rPr>
+          <w:lang w:val="es-ES"/>
+        </w:rPr>
+      </w:pPr>
+      <w:r>
+        <w:drawing>
+          <wp:anchor distT="0" distB="0" distL="114300" distR="114300" simplePos="0" relativeHeight="251658240" behindDoc="1" locked="0" layoutInCell="1" allowOverlap="1" wp14:anchorId="7925010E" wp14:editId="7C248500">
+            <wp:simplePos x="0" y="0"/>
+            <wp:positionH relativeFrom="page">
+              <wp:posOffset>76200</wp:posOffset>
+            </wp:positionH>
+            <wp:positionV relativeFrom="paragraph">
+              <wp:posOffset>372745</wp:posOffset>
+            </wp:positionV>
+            <wp:extent cx="7581900" cy="1676400"/>
+            <wp:effectExtent l="0" t="0" r="0" b="0"/>
+            <wp:wrapTight wrapText="bothSides">
+              <wp:wrapPolygon edited="0">
+                <wp:start x="0" y="0"/>
+                <wp:lineTo x="0" y="21355"/>
+                <wp:lineTo x="21546" y="21355"/>
+                <wp:lineTo x="21546" y="19636"/>
+                <wp:lineTo x="21220" y="19636"/>
+                <wp:lineTo x="21546" y="18655"/>
+                <wp:lineTo x="21546" y="16936"/>
+                <wp:lineTo x="21220" y="15709"/>
+                <wp:lineTo x="21546" y="15709"/>
+                <wp:lineTo x="21546" y="7855"/>
+                <wp:lineTo x="21220" y="7855"/>
+                <wp:lineTo x="21546" y="6873"/>
+                <wp:lineTo x="21546" y="0"/>
+                <wp:lineTo x="0" y="0"/>
+              </wp:wrapPolygon>
+            </wp:wrapTight>
+            <wp:docPr id="4" name="Imagen 4"/>
+            <wp:cNvGraphicFramePr>
+              <a:graphicFrameLocks xmlns:a="http://schemas.openxmlformats.org/drawingml/2006/main" noChangeAspect="1"/>
+            </wp:cNvGraphicFramePr>
+            <a:graphic xmlns:a="http://schemas.openxmlformats.org/drawingml/2006/main">
+              <a:graphicData uri="http://schemas.openxmlformats.org/drawingml/2006/picture">
+                <pic:pic xmlns:pic="http://schemas.openxmlformats.org/drawingml/2006/picture">
+                  <pic:nvPicPr>
+                    <pic:cNvPr id="0" name="Picture 1"/>
+                    <pic:cNvPicPr>
+                      <a:picLocks noChangeAspect="1" noChangeArrowheads="1"/>
+                    </pic:cNvPicPr>
+                  </pic:nvPicPr>
+                  <pic:blipFill>
+                    <a:blip r:embed="rId9">
+                      <a:extLst>
+                        <a:ext uri="{28A0092B-C50C-407E-A947-70E740481C1C}">
+                          <a14:useLocalDpi xmlns:a14="http://schemas.microsoft.com/office/drawing/2010/main" val="0"/>
+                        </a:ext>
+                      </a:extLst>
+                    </a:blip>
+                    <a:srcRect/>
+                    <a:stretch>
+                      <a:fillRect/>
+                    </a:stretch>
+                  </pic:blipFill>
+                  <pic:spPr bwMode="auto">
+                    <a:xfrm>
+                      <a:off x="0" y="0"/>
+                      <a:ext cx="7581900" cy="1676400"/>
+                    </a:xfrm>
+                    <a:prstGeom prst="rect">
+                      <a:avLst/>
+                    </a:prstGeom>
+                    <a:noFill/>
+                    <a:ln>
+                      <a:noFill/>
+                    </a:ln>
+                  </pic:spPr>
+                </pic:pic>
+              </a:graphicData>
+            </a:graphic>
+            <wp14:sizeRelH relativeFrom="page">
+              <wp14:pctWidth>0</wp14:pctWidth>
+            </wp14:sizeRelH>
+            <wp14:sizeRelV relativeFrom="page">
+              <wp14:pctHeight>0</wp14:pctHeight>
+            </wp14:sizeRelV>
+          </wp:anchor>
+        </w:drawing>
+      </w:r>
     </w:p>
     <w:p>
       <w:pPr>
@@ -25212,7 +25314,7 @@
 </file>
 
 <file path=customXml/itemProps1.xml><?xml version="1.0" encoding="utf-8"?>
-<ds:datastoreItem xmlns:ds="http://schemas.openxmlformats.org/officeDocument/2006/customXml" ds:itemID="{497F8548-2D9D-4C7D-BD3D-EB6F474B7347}">
+<ds:datastoreItem xmlns:ds="http://schemas.openxmlformats.org/officeDocument/2006/customXml" ds:itemID="{93A98EB7-14FD-49E0-92AF-038845859CCB}">
   <ds:schemaRefs>
     <ds:schemaRef ds:uri="http://schemas.openxmlformats.org/officeDocument/2006/bibliography"/>
   </ds:schemaRefs>
